--- a/Manuscripts/Elevational_Distribution_2012_stan.docx
+++ b/Manuscripts/Elevational_Distribution_2012_stan.docx
@@ -35,14 +35,18 @@
         </w:rPr>
         <w:t xml:space="preserve">, </w:t>
       </w:r>
-      <w:ins w:id="1" w:author="Daniel J Hocking" w:date="2018-06-06T15:24:00Z">
-        <w:r>
-          <w:rPr>
-            <w:rFonts w:ascii="Times New Roman" w:hAnsi="Times New Roman" w:cs="Times New Roman"/>
-          </w:rPr>
-          <w:t>Ecology and Evolution</w:t>
-        </w:r>
-      </w:ins>
+      <w:r>
+        <w:rPr>
+          <w:rFonts w:ascii="Times New Roman" w:hAnsi="Times New Roman" w:cs="Times New Roman"/>
+        </w:rPr>
+        <w:t>Ecology and Evolution</w:t>
+      </w:r>
+      <w:r>
+        <w:rPr>
+          <w:rFonts w:ascii="Times New Roman" w:hAnsi="Times New Roman" w:cs="Times New Roman"/>
+        </w:rPr>
+        <w:t>*</w:t>
+      </w:r>
       <w:r>
         <w:rPr>
           <w:rFonts w:ascii="Times New Roman" w:hAnsi="Times New Roman" w:cs="Times New Roman"/>
@@ -441,7 +445,7 @@
           <w:i/>
         </w:rPr>
       </w:pPr>
-      <w:commentRangeStart w:id="2"/>
+      <w:commentRangeStart w:id="1"/>
       <w:r>
         <w:rPr>
           <w:rFonts w:ascii="Times New Roman" w:hAnsi="Times New Roman" w:cs="Times New Roman"/>
@@ -455,12 +459,12 @@
         </w:rPr>
         <w:t xml:space="preserve"> </w:t>
       </w:r>
-      <w:commentRangeEnd w:id="2"/>
+      <w:commentRangeEnd w:id="1"/>
       <w:r>
         <w:rPr>
           <w:rStyle w:val="CommentReference"/>
         </w:rPr>
-        <w:commentReference w:id="2"/>
+        <w:commentReference w:id="1"/>
       </w:r>
     </w:p>
     <w:p>
@@ -553,14 +557,12 @@
         </w:rPr>
         <w:t>1</w:t>
       </w:r>
-      <w:ins w:id="3" w:author="Daniel Hocking" w:date="2017-11-09T13:55:00Z">
-        <w:r>
-          <w:rPr>
-            <w:rFonts w:ascii="Times New Roman" w:hAnsi="Times New Roman" w:cs="Times New Roman"/>
-          </w:rPr>
-          <w:t>Biology Department, Frostburg State University, Frostburg, MD 21532</w:t>
-        </w:r>
-      </w:ins>
+      <w:r>
+        <w:rPr>
+          <w:rFonts w:ascii="Times New Roman" w:hAnsi="Times New Roman" w:cs="Times New Roman"/>
+        </w:rPr>
+        <w:t>Biology Department, Frostburg State University, Frostburg, MD 21532</w:t>
+      </w:r>
     </w:p>
     <w:p>
       <w:pPr>
@@ -647,41 +649,7 @@
         </w:rPr>
         <w:t xml:space="preserve"> </w:t>
       </w:r>
-      <w:del w:id="4" w:author="Daniel Hocking" w:date="2017-11-09T13:54:00Z">
-        <w:r>
-          <w:fldChar w:fldCharType="begin"/>
-        </w:r>
-        <w:r>
-          <w:delInstrText xml:space="preserve"> HYPERLINK "mailto:dhocking@unh.edu" </w:delInstrText>
-        </w:r>
-        <w:r>
-          <w:fldChar w:fldCharType="separate"/>
-        </w:r>
-        <w:r>
-          <w:rPr>
-            <w:rStyle w:val="Hyperlink"/>
-            <w:rFonts w:ascii="Times New Roman" w:hAnsi="Times New Roman" w:cs="Times New Roman"/>
-          </w:rPr>
-          <w:delText>dhocking@unh.edu</w:delText>
-        </w:r>
-        <w:r>
-          <w:rPr>
-            <w:rStyle w:val="Hyperlink"/>
-            <w:rFonts w:ascii="Times New Roman" w:hAnsi="Times New Roman" w:cs="Times New Roman"/>
-          </w:rPr>
-          <w:fldChar w:fldCharType="end"/>
-        </w:r>
-      </w:del>
-      <w:ins w:id="5" w:author="Daniel Hocking" w:date="2017-11-09T13:54:00Z">
-        <w:r>
-          <w:fldChar w:fldCharType="begin"/>
-        </w:r>
-        <w:r>
-          <w:instrText xml:space="preserve"> HYPERLINK "mailto:dhocking@unh.edu" </w:instrText>
-        </w:r>
-        <w:r>
-          <w:fldChar w:fldCharType="separate"/>
-        </w:r>
+      <w:hyperlink r:id="rId12" w:history="1">
         <w:r>
           <w:rPr>
             <w:rStyle w:val="Hyperlink"/>
@@ -689,21 +657,14 @@
           </w:rPr>
           <w:t>djhocking</w:t>
         </w:r>
-        <w:r>
-          <w:rPr>
-            <w:rStyle w:val="Hyperlink"/>
-            <w:rFonts w:ascii="Times New Roman" w:hAnsi="Times New Roman" w:cs="Times New Roman"/>
-          </w:rPr>
-          <w:fldChar w:fldCharType="end"/>
-        </w:r>
-        <w:r>
-          <w:rPr>
-            <w:rStyle w:val="Hyperlink"/>
-            <w:rFonts w:ascii="Times New Roman" w:hAnsi="Times New Roman" w:cs="Times New Roman"/>
-          </w:rPr>
-          <w:t>@frostburg.edu</w:t>
-        </w:r>
-      </w:ins>
+      </w:hyperlink>
+      <w:r>
+        <w:rPr>
+          <w:rStyle w:val="Hyperlink"/>
+          <w:rFonts w:ascii="Times New Roman" w:hAnsi="Times New Roman" w:cs="Times New Roman"/>
+        </w:rPr>
+        <w:t>@frostburg.edu</w:t>
+      </w:r>
     </w:p>
     <w:p>
       <w:pPr>
@@ -729,7 +690,7 @@
           <w:b/>
         </w:rPr>
       </w:pPr>
-      <w:commentRangeStart w:id="6"/>
+      <w:commentRangeStart w:id="2"/>
       <w:r>
         <w:rPr>
           <w:rFonts w:ascii="Times New Roman" w:hAnsi="Times New Roman" w:cs="Times New Roman"/>
@@ -737,12 +698,12 @@
         </w:rPr>
         <w:t>Abstract</w:t>
       </w:r>
-      <w:commentRangeEnd w:id="6"/>
+      <w:commentRangeEnd w:id="2"/>
       <w:r>
         <w:rPr>
           <w:rStyle w:val="CommentReference"/>
         </w:rPr>
-        <w:commentReference w:id="6"/>
+        <w:commentReference w:id="2"/>
       </w:r>
     </w:p>
     <w:p>
@@ -915,39 +876,13 @@
         <w:rPr>
           <w:rFonts w:ascii="Times New Roman" w:hAnsi="Times New Roman" w:cs="Times New Roman"/>
         </w:rPr>
-        <w:t xml:space="preserve"> In addition to generating this baseline data for multiple species, we describe methods for surveying salamanders that allow for meaningful comparisons over time by separating observation and ecological processes generating the data and </w:t>
-      </w:r>
-      <w:commentRangeStart w:id="7"/>
-      <w:r>
-        <w:rPr>
-          <w:rFonts w:ascii="Times New Roman" w:hAnsi="Times New Roman" w:cs="Times New Roman"/>
-        </w:rPr>
-        <w:t xml:space="preserve">we </w:t>
-      </w:r>
-      <w:r>
-        <w:rPr>
-          <w:rFonts w:ascii="Times New Roman" w:hAnsi="Times New Roman" w:cs="Times New Roman"/>
-        </w:rPr>
-        <w:t xml:space="preserve">emphasize the </w:t>
-      </w:r>
-      <w:r>
-        <w:rPr>
-          <w:rFonts w:ascii="Times New Roman" w:hAnsi="Times New Roman" w:cs="Times New Roman"/>
-        </w:rPr>
-        <w:t xml:space="preserve">value gained through abundance estimation compared with coarser occupancy estimation. </w:t>
-      </w:r>
-      <w:commentRangeEnd w:id="7"/>
-      <w:r>
-        <w:rPr>
-          <w:rStyle w:val="CommentReference"/>
-        </w:rPr>
-        <w:commentReference w:id="7"/>
-      </w:r>
-      <w:r>
-        <w:rPr>
-          <w:rFonts w:ascii="Times New Roman" w:hAnsi="Times New Roman" w:cs="Times New Roman"/>
-        </w:rPr>
-        <w:t xml:space="preserve">We found that Jordan’s Salamander and </w:t>
+        <w:t xml:space="preserve"> In addition to generating this baseline data for multiple species, we describe methods for surveying salamanders that allow for meaningful comparisons over time by separating observation and ecological processes generating the data. We found that Jordan’s Salamander</w:t>
+      </w:r>
+      <w:r>
+        <w:rPr>
+          <w:rFonts w:ascii="Times New Roman" w:hAnsi="Times New Roman" w:cs="Times New Roman"/>
+        </w:rPr>
+        <w:t xml:space="preserve"> had a mid-elevation peak (1500 m) in abundance and the </w:t>
       </w:r>
       <w:r>
         <w:rPr>
@@ -959,49 +894,7 @@
         <w:rPr>
           <w:rFonts w:ascii="Times New Roman" w:hAnsi="Times New Roman" w:cs="Times New Roman"/>
         </w:rPr>
-        <w:t>Salamander increase in abundance with elevation, whereas the Blue Ridge Two-lined Salamander has a mid-elevation peak (1270 m) in abundance but occurred with high probability all the way to the high</w:t>
-      </w:r>
-      <w:r>
-        <w:rPr>
-          <w:rFonts w:ascii="Times New Roman" w:hAnsi="Times New Roman" w:cs="Times New Roman"/>
-        </w:rPr>
-        <w:t>est</w:t>
-      </w:r>
-      <w:r>
-        <w:rPr>
-          <w:rFonts w:ascii="Times New Roman" w:hAnsi="Times New Roman" w:cs="Times New Roman"/>
-        </w:rPr>
-        <w:t xml:space="preserve"> elevation</w:t>
-      </w:r>
-      <w:r>
-        <w:rPr>
-          <w:rFonts w:ascii="Times New Roman" w:hAnsi="Times New Roman" w:cs="Times New Roman"/>
-        </w:rPr>
-        <w:t>s</w:t>
-      </w:r>
-      <w:r>
-        <w:rPr>
-          <w:rFonts w:ascii="Times New Roman" w:hAnsi="Times New Roman" w:cs="Times New Roman"/>
-        </w:rPr>
-        <w:t xml:space="preserve"> in the </w:t>
-      </w:r>
-      <w:r>
-        <w:rPr>
-          <w:rFonts w:ascii="Times New Roman" w:hAnsi="Times New Roman" w:cs="Times New Roman"/>
-        </w:rPr>
-        <w:t xml:space="preserve">national </w:t>
-      </w:r>
-      <w:r>
-        <w:rPr>
-          <w:rFonts w:ascii="Times New Roman" w:hAnsi="Times New Roman" w:cs="Times New Roman"/>
-        </w:rPr>
-        <w:t>park (2025 m).</w:t>
-      </w:r>
-      <w:r>
-        <w:rPr>
-          <w:rFonts w:ascii="Times New Roman" w:hAnsi="Times New Roman" w:cs="Times New Roman"/>
-        </w:rPr>
-        <w:t xml:space="preserve"> In addition to elevation, slope, ground cover, litter depth, and distance to the nearest stream were important predictors of abundance depending on the species, whereas daily temperature, precipitation, and humidity influenced detection rates. Understanding these patterns along with detailed baseline distributions will be critical for comparison with future surveys to understand the population and community-level effects of climate change on montane salamanders. The southern Appalachian Mountains have experience</w:t>
+        <w:t>Salamander increase</w:t>
       </w:r>
       <w:r>
         <w:rPr>
@@ -1013,39 +906,85 @@
         <w:rPr>
           <w:rFonts w:ascii="Times New Roman" w:hAnsi="Times New Roman" w:cs="Times New Roman"/>
         </w:rPr>
-        <w:t xml:space="preserve"> little change in temperature or precipitation over the past century </w:t>
-      </w:r>
-      <w:commentRangeStart w:id="8"/>
-      <w:r>
-        <w:rPr>
-          <w:rFonts w:ascii="Times New Roman" w:hAnsi="Times New Roman" w:cs="Times New Roman"/>
-        </w:rPr>
-        <w:t>but are expect</w:t>
-      </w:r>
-      <w:r>
-        <w:rPr>
-          <w:rFonts w:ascii="Times New Roman" w:hAnsi="Times New Roman" w:cs="Times New Roman"/>
-        </w:rPr>
-        <w:t>ed</w:t>
-      </w:r>
-      <w:r>
-        <w:rPr>
-          <w:rFonts w:ascii="Times New Roman" w:hAnsi="Times New Roman" w:cs="Times New Roman"/>
-        </w:rPr>
-        <w:t xml:space="preserve"> to change rapidly in the future</w:t>
-      </w:r>
-      <w:commentRangeEnd w:id="8"/>
-      <w:r>
-        <w:rPr>
-          <w:rStyle w:val="CommentReference"/>
-        </w:rPr>
-        <w:commentReference w:id="8"/>
-      </w:r>
-      <w:r>
-        <w:rPr>
-          <w:rFonts w:ascii="Times New Roman" w:hAnsi="Times New Roman" w:cs="Times New Roman"/>
-        </w:rPr>
-        <w:t xml:space="preserve">. Our data provides some of the first </w:t>
+        <w:t xml:space="preserve"> in abundance with elevation</w:t>
+      </w:r>
+      <w:r>
+        <w:rPr>
+          <w:rFonts w:ascii="Times New Roman" w:hAnsi="Times New Roman" w:cs="Times New Roman"/>
+        </w:rPr>
+        <w:t xml:space="preserve"> up to the highest areas of the park (2025 m)</w:t>
+      </w:r>
+      <w:r>
+        <w:rPr>
+          <w:rFonts w:ascii="Times New Roman" w:hAnsi="Times New Roman" w:cs="Times New Roman"/>
+        </w:rPr>
+        <w:t>, whereas the Blue Ridge Two-lined Salamander</w:t>
+      </w:r>
+      <w:r>
+        <w:rPr>
+          <w:rFonts w:ascii="Times New Roman" w:hAnsi="Times New Roman" w:cs="Times New Roman"/>
+        </w:rPr>
+        <w:t xml:space="preserve"> increased in abundance up to 1700 m and then leveled off</w:t>
+      </w:r>
+      <w:r>
+        <w:rPr>
+          <w:rFonts w:ascii="Times New Roman" w:hAnsi="Times New Roman" w:cs="Times New Roman"/>
+        </w:rPr>
+        <w:t>.</w:t>
+      </w:r>
+      <w:r>
+        <w:rPr>
+          <w:rFonts w:ascii="Times New Roman" w:hAnsi="Times New Roman" w:cs="Times New Roman"/>
+        </w:rPr>
+        <w:t xml:space="preserve"> In addition to elevation, </w:t>
+      </w:r>
+      <w:r>
+        <w:rPr>
+          <w:rFonts w:ascii="Times New Roman" w:hAnsi="Times New Roman" w:cs="Times New Roman"/>
+        </w:rPr>
+        <w:t>litter depth, herbaceous ground cover, and stream distance</w:t>
+      </w:r>
+      <w:r>
+        <w:rPr>
+          <w:rFonts w:ascii="Times New Roman" w:hAnsi="Times New Roman" w:cs="Times New Roman"/>
+        </w:rPr>
+        <w:t xml:space="preserve"> were important predictors of abundance depending on the species, whereas daily temperature, precipitation, </w:t>
+      </w:r>
+      <w:r>
+        <w:rPr>
+          <w:rFonts w:ascii="Times New Roman" w:hAnsi="Times New Roman" w:cs="Times New Roman"/>
+        </w:rPr>
+        <w:t xml:space="preserve">ground cover, </w:t>
+      </w:r>
+      <w:r>
+        <w:rPr>
+          <w:rFonts w:ascii="Times New Roman" w:hAnsi="Times New Roman" w:cs="Times New Roman"/>
+        </w:rPr>
+        <w:t>and humidity influenced detection rates. Understanding these patterns along with detailed baseline distributions will be critical for comparison with future surveys to understand the population and community-level effects of climate change on montane salamanders. The southern Appalachian Mountains have experience</w:t>
+      </w:r>
+      <w:r>
+        <w:rPr>
+          <w:rFonts w:ascii="Times New Roman" w:hAnsi="Times New Roman" w:cs="Times New Roman"/>
+        </w:rPr>
+        <w:t>d</w:t>
+      </w:r>
+      <w:r>
+        <w:rPr>
+          <w:rFonts w:ascii="Times New Roman" w:hAnsi="Times New Roman" w:cs="Times New Roman"/>
+        </w:rPr>
+        <w:t xml:space="preserve"> little change in temperature or precipitation over the past century but </w:t>
+      </w:r>
+      <w:r>
+        <w:rPr>
+          <w:rFonts w:ascii="Times New Roman" w:hAnsi="Times New Roman" w:cs="Times New Roman"/>
+        </w:rPr>
+        <w:t>may experience more change</w:t>
+      </w:r>
+      <w:r>
+        <w:rPr>
+          <w:rFonts w:ascii="Times New Roman" w:hAnsi="Times New Roman" w:cs="Times New Roman"/>
+        </w:rPr>
+        <w:t xml:space="preserve"> in the future. Our data provides some of the first </w:t>
       </w:r>
       <w:r>
         <w:rPr>
@@ -4416,8 +4355,8 @@
         </w:rPr>
         <w:t xml:space="preserve"> </w:t>
       </w:r>
-      <w:commentRangeStart w:id="9"/>
-      <w:commentRangeStart w:id="10"/>
+      <w:commentRangeStart w:id="3"/>
+      <w:commentRangeStart w:id="4"/>
       <w:r>
         <w:rPr>
           <w:rFonts w:ascii="Times New Roman" w:hAnsi="Times New Roman" w:cs="Times New Roman"/>
@@ -4595,19 +4534,19 @@
         </w:rPr>
         <w:fldChar w:fldCharType="end"/>
       </w:r>
-      <w:commentRangeEnd w:id="9"/>
-      <w:commentRangeEnd w:id="10"/>
+      <w:commentRangeEnd w:id="3"/>
+      <w:commentRangeEnd w:id="4"/>
       <w:r>
         <w:rPr>
           <w:rStyle w:val="CommentReference"/>
         </w:rPr>
-        <w:commentReference w:id="9"/>
+        <w:commentReference w:id="3"/>
       </w:r>
       <w:r>
         <w:rPr>
           <w:rStyle w:val="CommentReference"/>
         </w:rPr>
-        <w:commentReference w:id="10"/>
+        <w:commentReference w:id="4"/>
       </w:r>
       <w:r>
         <w:rPr>
@@ -6004,11 +5943,9 @@
         </w:numPr>
         <w:spacing w:line="480" w:lineRule="auto"/>
         <w:rPr>
-          <w:ins w:id="11" w:author="Bill Peterman" w:date="2017-07-21T11:22:00Z"/>
           <w:rFonts w:ascii="Times New Roman" w:hAnsi="Times New Roman" w:cs="Times New Roman"/>
         </w:rPr>
       </w:pPr>
-      <w:commentRangeStart w:id="12"/>
       <w:r>
         <w:rPr>
           <w:rFonts w:ascii="Times New Roman" w:hAnsi="Times New Roman" w:cs="Times New Roman"/>
@@ -6020,7 +5957,19 @@
         <w:rPr>
           <w:rFonts w:ascii="Times New Roman" w:hAnsi="Times New Roman" w:cs="Times New Roman"/>
         </w:rPr>
-        <w:t>valuate habitat effects on abundance and detection for species with different life history traits</w:t>
+        <w:t xml:space="preserve">valuate </w:t>
+      </w:r>
+      <w:r>
+        <w:rPr>
+          <w:rFonts w:ascii="Times New Roman" w:hAnsi="Times New Roman" w:cs="Times New Roman"/>
+        </w:rPr>
+        <w:t xml:space="preserve">environmental and </w:t>
+      </w:r>
+      <w:r>
+        <w:rPr>
+          <w:rFonts w:ascii="Times New Roman" w:hAnsi="Times New Roman" w:cs="Times New Roman"/>
+        </w:rPr>
+        <w:t>habitat effects on abundance and detection for species with different life history traits</w:t>
       </w:r>
       <w:r>
         <w:rPr>
@@ -6028,42 +5977,6 @@
         </w:rPr>
         <w:t>.</w:t>
       </w:r>
-      <w:commentRangeEnd w:id="12"/>
-      <w:r>
-        <w:rPr>
-          <w:rStyle w:val="CommentReference"/>
-        </w:rPr>
-        <w:commentReference w:id="12"/>
-      </w:r>
-    </w:p>
-    <w:p>
-      <w:pPr>
-        <w:pStyle w:val="ListParagraph"/>
-        <w:numPr>
-          <w:ilvl w:val="0"/>
-          <w:numId w:val="2"/>
-        </w:numPr>
-        <w:spacing w:line="480" w:lineRule="auto"/>
-        <w:rPr>
-          <w:rFonts w:ascii="Times New Roman" w:hAnsi="Times New Roman" w:cs="Times New Roman"/>
-        </w:rPr>
-      </w:pPr>
-      <w:commentRangeStart w:id="13"/>
-      <w:ins w:id="14" w:author="Bill Peterman" w:date="2017-07-21T11:23:00Z">
-        <w:r>
-          <w:rPr>
-            <w:rFonts w:ascii="Times New Roman" w:hAnsi="Times New Roman" w:cs="Times New Roman"/>
-          </w:rPr>
-          <w:t>Highlight the importance of abundance, rather than occupancy, for monitoring population changes in space and time.</w:t>
-        </w:r>
-        <w:commentRangeEnd w:id="13"/>
-        <w:r>
-          <w:rPr>
-            <w:rStyle w:val="CommentReference"/>
-          </w:rPr>
-          <w:commentReference w:id="13"/>
-        </w:r>
-      </w:ins>
     </w:p>
     <w:p>
       <w:pPr>
@@ -6487,19 +6400,7 @@
         <w:rPr>
           <w:rFonts w:ascii="Times New Roman" w:hAnsi="Times New Roman" w:cs="Times New Roman"/>
         </w:rPr>
-        <w:t xml:space="preserve"> in 48 sites over </w:t>
-      </w:r>
-      <w:r>
-        <w:rPr>
-          <w:rFonts w:ascii="Times New Roman" w:hAnsi="Times New Roman" w:cs="Times New Roman"/>
-        </w:rPr>
-        <w:t>XX</w:t>
-      </w:r>
-      <w:r>
-        <w:rPr>
-          <w:rFonts w:ascii="Times New Roman" w:hAnsi="Times New Roman" w:cs="Times New Roman"/>
-        </w:rPr>
-        <w:t xml:space="preserve"> km ranging in elevation from 412</w:t>
+        <w:t xml:space="preserve"> in 48 sites ranging in elevation from 412</w:t>
       </w:r>
       <w:r>
         <w:rPr>
@@ -6519,30 +6420,61 @@
         </w:rPr>
         <w:t xml:space="preserve"> (</w:t>
       </w:r>
-      <w:commentRangeStart w:id="15"/>
-      <w:commentRangeStart w:id="16"/>
-      <w:r>
-        <w:rPr>
-          <w:rFonts w:ascii="Times New Roman" w:hAnsi="Times New Roman" w:cs="Times New Roman"/>
-        </w:rPr>
-        <w:t>Figure 1</w:t>
-      </w:r>
-      <w:commentRangeEnd w:id="15"/>
+      <w:commentRangeStart w:id="5"/>
+      <w:r>
+        <w:rPr>
+          <w:rFonts w:ascii="Times New Roman" w:hAnsi="Times New Roman" w:cs="Times New Roman"/>
+        </w:rPr>
+        <w:t xml:space="preserve">Figure </w:t>
+      </w:r>
+      <w:commentRangeEnd w:id="5"/>
       <w:r>
         <w:rPr>
           <w:rStyle w:val="CommentReference"/>
-          <w:rFonts w:ascii="Times New Roman" w:hAnsi="Times New Roman" w:cs="Times New Roman"/>
-          <w:sz w:val="24"/>
-          <w:szCs w:val="24"/>
-        </w:rPr>
-        <w:commentReference w:id="15"/>
-      </w:r>
-      <w:commentRangeEnd w:id="16"/>
-      <w:r>
-        <w:rPr>
-          <w:rStyle w:val="CommentReference"/>
-        </w:rPr>
-        <w:commentReference w:id="16"/>
+        </w:rPr>
+        <w:commentReference w:id="5"/>
+      </w:r>
+      <w:r>
+        <w:rPr>
+          <w:rFonts w:ascii="Times New Roman" w:hAnsi="Times New Roman" w:cs="Times New Roman"/>
+        </w:rPr>
+        <w:t>1)</w:t>
+      </w:r>
+      <w:r>
+        <w:rPr>
+          <w:rFonts w:ascii="Times New Roman" w:hAnsi="Times New Roman" w:cs="Times New Roman"/>
+        </w:rPr>
+        <w:t xml:space="preserve">. At each site, we established </w:t>
+      </w:r>
+      <w:r>
+        <w:rPr>
+          <w:rFonts w:ascii="Times New Roman" w:hAnsi="Times New Roman" w:cs="Times New Roman"/>
+        </w:rPr>
+        <w:t>2 –</w:t>
+      </w:r>
+      <w:r>
+        <w:rPr>
+          <w:rFonts w:ascii="Times New Roman" w:hAnsi="Times New Roman" w:cs="Times New Roman"/>
+        </w:rPr>
+        <w:t xml:space="preserve"> 6</w:t>
+      </w:r>
+      <w:r>
+        <w:rPr>
+          <w:rFonts w:ascii="Times New Roman" w:hAnsi="Times New Roman" w:cs="Times New Roman"/>
+        </w:rPr>
+        <w:t xml:space="preserve"> transects</w:t>
+      </w:r>
+      <w:r>
+        <w:rPr>
+          <w:rFonts w:ascii="Times New Roman" w:hAnsi="Times New Roman" w:cs="Times New Roman"/>
+        </w:rPr>
+        <w:t xml:space="preserve"> (mean = </w:t>
+      </w:r>
+      <w:r>
+        <w:rPr>
+          <w:rFonts w:ascii="Times New Roman" w:hAnsi="Times New Roman" w:cs="Times New Roman"/>
+        </w:rPr>
+        <w:t>3.3</w:t>
       </w:r>
       <w:r>
         <w:rPr>
@@ -6554,55 +6486,25 @@
         <w:rPr>
           <w:rFonts w:ascii="Times New Roman" w:hAnsi="Times New Roman" w:cs="Times New Roman"/>
         </w:rPr>
-        <w:t xml:space="preserve">. At each site, we established </w:t>
-      </w:r>
-      <w:r>
-        <w:rPr>
-          <w:rFonts w:ascii="Times New Roman" w:hAnsi="Times New Roman" w:cs="Times New Roman"/>
-        </w:rPr>
-        <w:t>2 –</w:t>
-      </w:r>
-      <w:r>
-        <w:rPr>
-          <w:rFonts w:ascii="Times New Roman" w:hAnsi="Times New Roman" w:cs="Times New Roman"/>
-        </w:rPr>
-        <w:t xml:space="preserve"> 6</w:t>
-      </w:r>
-      <w:r>
-        <w:rPr>
-          <w:rFonts w:ascii="Times New Roman" w:hAnsi="Times New Roman" w:cs="Times New Roman"/>
-        </w:rPr>
-        <w:t xml:space="preserve"> transects</w:t>
-      </w:r>
-      <w:r>
-        <w:rPr>
-          <w:rFonts w:ascii="Times New Roman" w:hAnsi="Times New Roman" w:cs="Times New Roman"/>
-        </w:rPr>
-        <w:t xml:space="preserve"> (mean = 4.</w:t>
-      </w:r>
-      <w:r>
-        <w:rPr>
-          <w:rFonts w:ascii="Times New Roman" w:hAnsi="Times New Roman" w:cs="Times New Roman"/>
-        </w:rPr>
-        <w:t>1</w:t>
+        <w:t xml:space="preserve"> based on accessibility </w:t>
+      </w:r>
+      <w:r>
+        <w:rPr>
+          <w:rFonts w:ascii="Times New Roman" w:hAnsi="Times New Roman" w:cs="Times New Roman"/>
+        </w:rPr>
+        <w:t>(total transects = 1</w:t>
+      </w:r>
+      <w:r>
+        <w:rPr>
+          <w:rFonts w:ascii="Times New Roman" w:hAnsi="Times New Roman" w:cs="Times New Roman"/>
+        </w:rPr>
+        <w:t>59</w:t>
       </w:r>
       <w:r>
         <w:rPr>
           <w:rFonts w:ascii="Times New Roman" w:hAnsi="Times New Roman" w:cs="Times New Roman"/>
         </w:rPr>
         <w:t>)</w:t>
-      </w:r>
-      <w:r>
-        <w:rPr>
-          <w:rFonts w:ascii="Times New Roman" w:hAnsi="Times New Roman" w:cs="Times New Roman"/>
-        </w:rPr>
-        <w:t xml:space="preserve"> based on accessibility </w:t>
-      </w:r>
-      <w:r>
-        <w:rPr>
-          <w:rFonts w:ascii="Times New Roman" w:hAnsi="Times New Roman" w:cs="Times New Roman"/>
-        </w:rPr>
-        <w:t>(total transects = 195)</w:t>
       </w:r>
       <w:r>
         <w:rPr>
@@ -6890,64 +6792,64 @@
           <w:rFonts w:ascii="Times New Roman" w:eastAsia="Times New Roman" w:hAnsi="Times New Roman" w:cs="Times New Roman"/>
           <w:iCs/>
         </w:rPr>
-        <w:t xml:space="preserve"> Therefore, </w:t>
+        <w:t xml:space="preserve"> Therefore, we conducted surveys at </w:t>
       </w:r>
       <w:r>
         <w:rPr>
           <w:rFonts w:ascii="Times New Roman" w:eastAsia="Times New Roman" w:hAnsi="Times New Roman" w:cs="Times New Roman"/>
           <w:iCs/>
         </w:rPr>
-        <w:lastRenderedPageBreak/>
-        <w:t xml:space="preserve">we conducted surveys at </w:t>
+        <w:t xml:space="preserve">three </w:t>
       </w:r>
       <w:r>
         <w:rPr>
           <w:rFonts w:ascii="Times New Roman" w:eastAsia="Times New Roman" w:hAnsi="Times New Roman" w:cs="Times New Roman"/>
           <w:iCs/>
         </w:rPr>
-        <w:t xml:space="preserve">three </w:t>
+        <w:t>mid-elev</w:t>
       </w:r>
       <w:r>
         <w:rPr>
           <w:rFonts w:ascii="Times New Roman" w:eastAsia="Times New Roman" w:hAnsi="Times New Roman" w:cs="Times New Roman"/>
           <w:iCs/>
         </w:rPr>
-        <w:t>mid-elev</w:t>
+        <w:t xml:space="preserve">ation sites on small </w:t>
       </w:r>
       <w:r>
         <w:rPr>
           <w:rFonts w:ascii="Times New Roman" w:eastAsia="Times New Roman" w:hAnsi="Times New Roman" w:cs="Times New Roman"/>
           <w:iCs/>
         </w:rPr>
-        <w:t xml:space="preserve">ation sites on small </w:t>
+        <w:t xml:space="preserve">recreational </w:t>
       </w:r>
       <w:r>
         <w:rPr>
           <w:rFonts w:ascii="Times New Roman" w:eastAsia="Times New Roman" w:hAnsi="Times New Roman" w:cs="Times New Roman"/>
           <w:iCs/>
         </w:rPr>
-        <w:t xml:space="preserve">recreational </w:t>
+        <w:t>trails (1</w:t>
       </w:r>
       <w:r>
         <w:rPr>
           <w:rFonts w:ascii="Times New Roman" w:eastAsia="Times New Roman" w:hAnsi="Times New Roman" w:cs="Times New Roman"/>
           <w:iCs/>
         </w:rPr>
-        <w:t>trails (1</w:t>
+        <w:t>–</w:t>
       </w:r>
       <w:r>
         <w:rPr>
           <w:rFonts w:ascii="Times New Roman" w:eastAsia="Times New Roman" w:hAnsi="Times New Roman" w:cs="Times New Roman"/>
           <w:iCs/>
         </w:rPr>
-        <w:t>–</w:t>
+        <w:t xml:space="preserve">3 m wide). To account for potential differences in detection on trails compared with undisturbed forest habitat, </w:t>
       </w:r>
       <w:r>
         <w:rPr>
           <w:rFonts w:ascii="Times New Roman" w:eastAsia="Times New Roman" w:hAnsi="Times New Roman" w:cs="Times New Roman"/>
           <w:iCs/>
         </w:rPr>
-        <w:t>3 m wide). To account for potential differences in detection on trails compared with undisturbed forest habitat, we also conducted adjacent forest and trail transects at some high and low elevation sites (e.g.</w:t>
+        <w:lastRenderedPageBreak/>
+        <w:t>we also conducted adjacent forest and trail transects at some high and low elevation sites (e.g.</w:t>
       </w:r>
       <w:r>
         <w:rPr>
@@ -7252,7 +7154,7 @@
         </w:rPr>
         <w:t xml:space="preserve"> (the authors) walked a</w:t>
       </w:r>
-      <w:ins w:id="17" w:author="John Crawford" w:date="2017-08-14T09:31:00Z">
+      <w:ins w:id="6" w:author="John Crawford" w:date="2017-08-14T09:31:00Z">
         <w:r>
           <w:rPr>
             <w:rFonts w:ascii="Times New Roman" w:hAnsi="Times New Roman" w:cs="Times New Roman"/>
@@ -7399,7 +7301,7 @@
         <w:rPr>
           <w:rFonts w:ascii="Times New Roman" w:hAnsi="Times New Roman" w:cs="Times New Roman"/>
         </w:rPr>
-        <w:t>mean = 4.31)</w:t>
+        <w:t>mean = 4.3)</w:t>
       </w:r>
       <w:r>
         <w:rPr>
@@ -7519,85 +7421,79 @@
         <w:rPr>
           <w:rFonts w:ascii="Times New Roman" w:hAnsi="Times New Roman" w:cs="Times New Roman"/>
         </w:rPr>
-        <w:t xml:space="preserve">We randomly selected </w:t>
+        <w:t>We randomly selected 3</w:t>
+      </w:r>
+      <w:r>
+        <w:rPr>
+          <w:rFonts w:ascii="Times New Roman" w:hAnsi="Times New Roman" w:cs="Times New Roman"/>
+        </w:rPr>
+        <w:t>–</w:t>
+      </w:r>
+      <w:r>
+        <w:rPr>
+          <w:rFonts w:ascii="Times New Roman" w:hAnsi="Times New Roman" w:cs="Times New Roman"/>
+        </w:rPr>
+        <w:t xml:space="preserve">5 sites from </w:t>
+      </w:r>
+      <w:r>
+        <w:rPr>
+          <w:rFonts w:ascii="Times New Roman" w:hAnsi="Times New Roman" w:cs="Times New Roman"/>
+        </w:rPr>
+        <w:t>each of three elevations</w:t>
+      </w:r>
+      <w:r>
+        <w:rPr>
+          <w:rFonts w:ascii="Times New Roman" w:hAnsi="Times New Roman" w:cs="Times New Roman"/>
+        </w:rPr>
+        <w:t xml:space="preserve"> </w:t>
+      </w:r>
+      <w:r>
+        <w:rPr>
+          <w:rFonts w:ascii="Times New Roman" w:hAnsi="Times New Roman" w:cs="Times New Roman"/>
+        </w:rPr>
+        <w:t>(stratified random transect selection within elevations; transects were never surveyed more than once on a give</w:t>
+      </w:r>
+      <w:r>
+        <w:rPr>
+          <w:rFonts w:ascii="Times New Roman" w:hAnsi="Times New Roman" w:cs="Times New Roman"/>
+        </w:rPr>
+        <w:t>n</w:t>
+      </w:r>
+      <w:r>
+        <w:rPr>
+          <w:rFonts w:ascii="Times New Roman" w:hAnsi="Times New Roman" w:cs="Times New Roman"/>
+        </w:rPr>
+        <w:t xml:space="preserve"> sampling occasion).</w:t>
+      </w:r>
+      <w:r>
+        <w:rPr>
+          <w:rFonts w:ascii="Times New Roman" w:hAnsi="Times New Roman" w:cs="Times New Roman"/>
+        </w:rPr>
+        <w:t xml:space="preserve"> </w:t>
+      </w:r>
+      <w:r>
+        <w:rPr>
+          <w:rFonts w:ascii="Times New Roman" w:hAnsi="Times New Roman" w:cs="Times New Roman"/>
+        </w:rPr>
+        <w:t>On e</w:t>
+      </w:r>
+      <w:r>
+        <w:rPr>
+          <w:rFonts w:ascii="Times New Roman" w:hAnsi="Times New Roman" w:cs="Times New Roman"/>
+        </w:rPr>
+        <w:t xml:space="preserve">ach </w:t>
+      </w:r>
+      <w:r>
+        <w:rPr>
+          <w:rFonts w:ascii="Times New Roman" w:hAnsi="Times New Roman" w:cs="Times New Roman"/>
+        </w:rPr>
+        <w:t xml:space="preserve">occasion, </w:t>
       </w:r>
       <w:r>
         <w:rPr>
           <w:rFonts w:ascii="Times New Roman" w:hAnsi="Times New Roman" w:cs="Times New Roman"/>
         </w:rPr>
         <w:lastRenderedPageBreak/>
-        <w:t>3</w:t>
-      </w:r>
-      <w:r>
-        <w:rPr>
-          <w:rFonts w:ascii="Times New Roman" w:hAnsi="Times New Roman" w:cs="Times New Roman"/>
-        </w:rPr>
-        <w:t>–</w:t>
-      </w:r>
-      <w:r>
-        <w:rPr>
-          <w:rFonts w:ascii="Times New Roman" w:hAnsi="Times New Roman" w:cs="Times New Roman"/>
-        </w:rPr>
-        <w:t xml:space="preserve">5 sites from </w:t>
-      </w:r>
-      <w:r>
-        <w:rPr>
-          <w:rFonts w:ascii="Times New Roman" w:hAnsi="Times New Roman" w:cs="Times New Roman"/>
-        </w:rPr>
-        <w:t>each of three elevations</w:t>
-      </w:r>
-      <w:r>
-        <w:rPr>
-          <w:rFonts w:ascii="Times New Roman" w:hAnsi="Times New Roman" w:cs="Times New Roman"/>
-        </w:rPr>
-        <w:t xml:space="preserve"> </w:t>
-      </w:r>
-      <w:r>
-        <w:rPr>
-          <w:rFonts w:ascii="Times New Roman" w:hAnsi="Times New Roman" w:cs="Times New Roman"/>
-        </w:rPr>
-        <w:t>(stratified random transect selection within elevations; transects were never surveyed more than once on a give</w:t>
-      </w:r>
-      <w:r>
-        <w:rPr>
-          <w:rFonts w:ascii="Times New Roman" w:hAnsi="Times New Roman" w:cs="Times New Roman"/>
-        </w:rPr>
-        <w:t>n</w:t>
-      </w:r>
-      <w:r>
-        <w:rPr>
-          <w:rFonts w:ascii="Times New Roman" w:hAnsi="Times New Roman" w:cs="Times New Roman"/>
-        </w:rPr>
-        <w:t xml:space="preserve"> sampling occasion).</w:t>
-      </w:r>
-      <w:r>
-        <w:rPr>
-          <w:rFonts w:ascii="Times New Roman" w:hAnsi="Times New Roman" w:cs="Times New Roman"/>
-        </w:rPr>
-        <w:t xml:space="preserve"> </w:t>
-      </w:r>
-      <w:r>
-        <w:rPr>
-          <w:rFonts w:ascii="Times New Roman" w:hAnsi="Times New Roman" w:cs="Times New Roman"/>
-        </w:rPr>
-        <w:t>On e</w:t>
-      </w:r>
-      <w:r>
-        <w:rPr>
-          <w:rFonts w:ascii="Times New Roman" w:hAnsi="Times New Roman" w:cs="Times New Roman"/>
-        </w:rPr>
-        <w:t xml:space="preserve">ach </w:t>
-      </w:r>
-      <w:r>
-        <w:rPr>
-          <w:rFonts w:ascii="Times New Roman" w:hAnsi="Times New Roman" w:cs="Times New Roman"/>
-        </w:rPr>
-        <w:t xml:space="preserve">occasion, </w:t>
-      </w:r>
-      <w:r>
-        <w:rPr>
-          <w:rFonts w:ascii="Times New Roman" w:hAnsi="Times New Roman" w:cs="Times New Roman"/>
-        </w:rPr>
         <w:t xml:space="preserve">we </w:t>
       </w:r>
       <w:r>
@@ -8225,7 +8121,7 @@
           <w:i/>
         </w:rPr>
       </w:pPr>
-      <w:commentRangeStart w:id="18"/>
+      <w:commentRangeStart w:id="7"/>
       <w:r>
         <w:rPr>
           <w:rFonts w:ascii="Times New Roman" w:hAnsi="Times New Roman" w:cs="Times New Roman"/>
@@ -8247,12 +8143,12 @@
         </w:rPr>
         <w:t>s</w:t>
       </w:r>
-      <w:commentRangeEnd w:id="18"/>
+      <w:commentRangeEnd w:id="7"/>
       <w:r>
         <w:rPr>
           <w:rStyle w:val="CommentReference"/>
         </w:rPr>
-        <w:commentReference w:id="18"/>
+        <w:commentReference w:id="7"/>
       </w:r>
     </w:p>
     <w:p>
@@ -8266,6 +8162,7 @@
         <w:rPr>
           <w:rFonts w:ascii="Times New Roman" w:hAnsi="Times New Roman" w:cs="Times New Roman"/>
         </w:rPr>
+        <w:lastRenderedPageBreak/>
         <w:t xml:space="preserve">We used </w:t>
       </w:r>
       <w:r>
@@ -9099,852 +8996,6 @@
           <w:rFonts w:ascii="Times New Roman" w:hAnsi="Times New Roman" w:cs="Times New Roman"/>
         </w:rPr>
         <w:t xml:space="preserve"> </w:t>
-      </w:r>
-    </w:p>
-    <w:p>
-      <w:pPr>
-        <w:spacing w:line="480" w:lineRule="auto"/>
-        <w:rPr>
-          <w:rFonts w:ascii="Times New Roman" w:hAnsi="Times New Roman" w:cs="Times New Roman"/>
-        </w:rPr>
-      </w:pPr>
-    </w:p>
-    <w:p>
-      <w:pPr>
-        <w:spacing w:line="480" w:lineRule="auto"/>
-        <w:rPr>
-          <w:rFonts w:ascii="Times New Roman" w:hAnsi="Times New Roman"/>
-        </w:rPr>
-      </w:pPr>
-      <m:oMath>
-        <m:sSub>
-          <m:sSubPr>
-            <m:ctrlPr>
-              <w:rPr>
-                <w:rFonts w:ascii="Cambria Math" w:hAnsi="Cambria Math" w:cs="Times New Roman"/>
-                <w:i/>
-              </w:rPr>
-            </m:ctrlPr>
-          </m:sSubPr>
-          <m:e>
-            <m:r>
-              <w:rPr>
-                <w:rFonts w:ascii="Cambria Math" w:hAnsi="Cambria Math" w:cs="Times New Roman"/>
-              </w:rPr>
-              <m:t>log</m:t>
-            </m:r>
-          </m:e>
-          <m:sub>
-            <m:r>
-              <w:rPr>
-                <w:rFonts w:ascii="Cambria Math" w:hAnsi="Cambria Math" w:cs="Times New Roman"/>
-              </w:rPr>
-              <m:t>e</m:t>
-            </m:r>
-          </m:sub>
-        </m:sSub>
-        <m:d>
-          <m:dPr>
-            <m:ctrlPr>
-              <w:rPr>
-                <w:rFonts w:ascii="Cambria Math" w:hAnsi="Cambria Math" w:cs="Times New Roman"/>
-                <w:i/>
-              </w:rPr>
-            </m:ctrlPr>
-          </m:dPr>
-          <m:e>
-            <m:sSub>
-              <m:sSubPr>
-                <m:ctrlPr>
-                  <w:rPr>
-                    <w:rFonts w:ascii="Cambria Math" w:hAnsi="Cambria Math" w:cs="Times New Roman"/>
-                    <w:i/>
-                  </w:rPr>
-                </m:ctrlPr>
-              </m:sSubPr>
-              <m:e>
-                <m:r>
-                  <w:rPr>
-                    <w:rFonts w:ascii="Cambria Math" w:hAnsi="Cambria Math" w:cs="Times New Roman"/>
-                  </w:rPr>
-                  <m:t>λ</m:t>
-                </m:r>
-              </m:e>
-              <m:sub>
-                <m:r>
-                  <w:rPr>
-                    <w:rFonts w:ascii="Cambria Math" w:hAnsi="Cambria Math" w:cs="Times New Roman"/>
-                  </w:rPr>
-                  <m:t>i</m:t>
-                </m:r>
-              </m:sub>
-            </m:sSub>
-          </m:e>
-        </m:d>
-        <m:r>
-          <w:rPr>
-            <w:rFonts w:ascii="Cambria Math" w:hAnsi="Cambria Math" w:cs="Times New Roman"/>
-          </w:rPr>
-          <m:t xml:space="preserve">= </m:t>
-        </m:r>
-        <w:commentRangeStart w:id="19"/>
-        <m:r>
-          <w:rPr>
-            <w:rFonts w:ascii="Cambria Math" w:hAnsi="Cambria Math" w:cs="Times New Roman"/>
-          </w:rPr>
-          <m:t xml:space="preserve">α+ </m:t>
-        </m:r>
-        <w:commentRangeStart w:id="20"/>
-        <w:commentRangeStart w:id="21"/>
-        <m:sSub>
-          <m:sSubPr>
-            <m:ctrlPr>
-              <w:rPr>
-                <w:rFonts w:ascii="Cambria Math" w:hAnsi="Cambria Math" w:cs="Times New Roman"/>
-                <w:i/>
-              </w:rPr>
-            </m:ctrlPr>
-          </m:sSubPr>
-          <m:e>
-            <m:r>
-              <w:rPr>
-                <w:rFonts w:ascii="Cambria Math" w:hAnsi="Cambria Math" w:cs="Times New Roman"/>
-              </w:rPr>
-              <m:t>β</m:t>
-            </m:r>
-          </m:e>
-          <m:sub>
-            <m:r>
-              <w:rPr>
-                <w:rFonts w:ascii="Cambria Math" w:hAnsi="Cambria Math" w:cs="Times New Roman"/>
-              </w:rPr>
-              <m:t>1</m:t>
-            </m:r>
-          </m:sub>
-        </m:sSub>
-        <m:sSub>
-          <m:sSubPr>
-            <m:ctrlPr>
-              <w:rPr>
-                <w:rFonts w:ascii="Cambria Math" w:hAnsi="Cambria Math" w:cs="Times New Roman"/>
-                <w:i/>
-              </w:rPr>
-            </m:ctrlPr>
-          </m:sSubPr>
-          <m:e>
-            <m:r>
-              <w:rPr>
-                <w:rFonts w:ascii="Cambria Math" w:hAnsi="Cambria Math" w:cs="Times New Roman"/>
-              </w:rPr>
-              <m:t>Elev</m:t>
-            </m:r>
-          </m:e>
-          <m:sub>
-            <m:r>
-              <w:rPr>
-                <w:rFonts w:ascii="Cambria Math" w:hAnsi="Cambria Math" w:cs="Times New Roman"/>
-              </w:rPr>
-              <m:t>i</m:t>
-            </m:r>
-          </m:sub>
-        </m:sSub>
-        <m:r>
-          <w:rPr>
-            <w:rFonts w:ascii="Cambria Math" w:hAnsi="Cambria Math" w:cs="Times New Roman"/>
-          </w:rPr>
-          <m:t xml:space="preserve">+ </m:t>
-        </m:r>
-        <m:sSub>
-          <m:sSubPr>
-            <m:ctrlPr>
-              <w:rPr>
-                <w:rFonts w:ascii="Cambria Math" w:hAnsi="Cambria Math" w:cs="Times New Roman"/>
-                <w:i/>
-              </w:rPr>
-            </m:ctrlPr>
-          </m:sSubPr>
-          <m:e>
-            <m:r>
-              <w:rPr>
-                <w:rFonts w:ascii="Cambria Math" w:hAnsi="Cambria Math" w:cs="Times New Roman"/>
-              </w:rPr>
-              <m:t>β</m:t>
-            </m:r>
-          </m:e>
-          <m:sub>
-            <m:r>
-              <w:rPr>
-                <w:rFonts w:ascii="Cambria Math" w:hAnsi="Cambria Math" w:cs="Times New Roman"/>
-              </w:rPr>
-              <m:t>2</m:t>
-            </m:r>
-          </m:sub>
-        </m:sSub>
-        <m:sSubSup>
-          <m:sSubSupPr>
-            <m:ctrlPr>
-              <w:rPr>
-                <w:rFonts w:ascii="Cambria Math" w:hAnsi="Cambria Math" w:cs="Times New Roman"/>
-                <w:i/>
-              </w:rPr>
-            </m:ctrlPr>
-          </m:sSubSupPr>
-          <m:e>
-            <m:r>
-              <w:rPr>
-                <w:rFonts w:ascii="Cambria Math" w:hAnsi="Cambria Math" w:cs="Times New Roman"/>
-              </w:rPr>
-              <m:t>Elev</m:t>
-            </m:r>
-          </m:e>
-          <m:sub>
-            <m:r>
-              <w:rPr>
-                <w:rFonts w:ascii="Cambria Math" w:hAnsi="Cambria Math" w:cs="Times New Roman"/>
-              </w:rPr>
-              <m:t>i</m:t>
-            </m:r>
-          </m:sub>
-          <m:sup>
-            <m:r>
-              <w:rPr>
-                <w:rFonts w:ascii="Cambria Math" w:hAnsi="Cambria Math" w:cs="Times New Roman"/>
-              </w:rPr>
-              <m:t>2</m:t>
-            </m:r>
-          </m:sup>
-        </m:sSubSup>
-        <m:r>
-          <w:rPr>
-            <w:rFonts w:ascii="Cambria Math" w:hAnsi="Cambria Math" w:cs="Times New Roman"/>
-          </w:rPr>
-          <m:t xml:space="preserve">+ </m:t>
-        </m:r>
-        <m:sSub>
-          <m:sSubPr>
-            <m:ctrlPr>
-              <w:rPr>
-                <w:rFonts w:ascii="Cambria Math" w:hAnsi="Cambria Math" w:cs="Times New Roman"/>
-                <w:i/>
-              </w:rPr>
-            </m:ctrlPr>
-          </m:sSubPr>
-          <m:e>
-            <m:r>
-              <w:rPr>
-                <w:rFonts w:ascii="Cambria Math" w:hAnsi="Cambria Math" w:cs="Times New Roman"/>
-              </w:rPr>
-              <m:t>β</m:t>
-            </m:r>
-          </m:e>
-          <m:sub>
-            <m:r>
-              <w:rPr>
-                <w:rFonts w:ascii="Cambria Math" w:hAnsi="Cambria Math" w:cs="Times New Roman"/>
-              </w:rPr>
-              <m:t>3</m:t>
-            </m:r>
-          </m:sub>
-        </m:sSub>
-        <m:sSub>
-          <m:sSubPr>
-            <m:ctrlPr>
-              <w:rPr>
-                <w:rFonts w:ascii="Cambria Math" w:hAnsi="Cambria Math" w:cs="Times New Roman"/>
-                <w:i/>
-              </w:rPr>
-            </m:ctrlPr>
-          </m:sSubPr>
-          <m:e>
-            <m:r>
-              <w:rPr>
-                <w:rFonts w:ascii="Cambria Math" w:hAnsi="Cambria Math" w:cs="Times New Roman"/>
-              </w:rPr>
-              <m:t>Slope</m:t>
-            </m:r>
-          </m:e>
-          <m:sub>
-            <m:r>
-              <w:rPr>
-                <w:rFonts w:ascii="Cambria Math" w:hAnsi="Cambria Math" w:cs="Times New Roman"/>
-              </w:rPr>
-              <m:t>i</m:t>
-            </m:r>
-          </m:sub>
-        </m:sSub>
-        <m:r>
-          <w:rPr>
-            <w:rFonts w:ascii="Cambria Math" w:hAnsi="Cambria Math" w:cs="Times New Roman"/>
-          </w:rPr>
-          <m:t xml:space="preserve">+  </m:t>
-        </m:r>
-        <m:sSub>
-          <m:sSubPr>
-            <m:ctrlPr>
-              <w:rPr>
-                <w:rFonts w:ascii="Cambria Math" w:hAnsi="Cambria Math" w:cs="Times New Roman"/>
-                <w:i/>
-              </w:rPr>
-            </m:ctrlPr>
-          </m:sSubPr>
-          <m:e>
-            <m:r>
-              <w:rPr>
-                <w:rFonts w:ascii="Cambria Math" w:hAnsi="Cambria Math" w:cs="Times New Roman"/>
-              </w:rPr>
-              <m:t>β</m:t>
-            </m:r>
-          </m:e>
-          <m:sub>
-            <m:r>
-              <w:rPr>
-                <w:rFonts w:ascii="Cambria Math" w:hAnsi="Cambria Math" w:cs="Times New Roman"/>
-              </w:rPr>
-              <m:t>4</m:t>
-            </m:r>
-          </m:sub>
-        </m:sSub>
-        <m:sSub>
-          <m:sSubPr>
-            <m:ctrlPr>
-              <w:rPr>
-                <w:rFonts w:ascii="Cambria Math" w:hAnsi="Cambria Math" w:cs="Times New Roman"/>
-                <w:i/>
-              </w:rPr>
-            </m:ctrlPr>
-          </m:sSubPr>
-          <m:e>
-            <m:r>
-              <w:rPr>
-                <w:rFonts w:ascii="Cambria Math" w:hAnsi="Cambria Math" w:cs="Times New Roman"/>
-              </w:rPr>
-              <m:t>TPI</m:t>
-            </m:r>
-          </m:e>
-          <m:sub>
-            <m:r>
-              <w:rPr>
-                <w:rFonts w:ascii="Cambria Math" w:hAnsi="Cambria Math" w:cs="Times New Roman"/>
-              </w:rPr>
-              <m:t>i</m:t>
-            </m:r>
-          </m:sub>
-        </m:sSub>
-        <m:r>
-          <w:rPr>
-            <w:rFonts w:ascii="Cambria Math" w:hAnsi="Cambria Math" w:cs="Times New Roman"/>
-          </w:rPr>
-          <m:t xml:space="preserve">+  </m:t>
-        </m:r>
-        <m:sSub>
-          <m:sSubPr>
-            <m:ctrlPr>
-              <w:rPr>
-                <w:rFonts w:ascii="Cambria Math" w:hAnsi="Cambria Math" w:cs="Times New Roman"/>
-                <w:i/>
-              </w:rPr>
-            </m:ctrlPr>
-          </m:sSubPr>
-          <m:e>
-            <m:r>
-              <w:rPr>
-                <w:rFonts w:ascii="Cambria Math" w:hAnsi="Cambria Math" w:cs="Times New Roman"/>
-              </w:rPr>
-              <m:t>β</m:t>
-            </m:r>
-          </m:e>
-          <m:sub>
-            <m:r>
-              <w:rPr>
-                <w:rFonts w:ascii="Cambria Math" w:hAnsi="Cambria Math" w:cs="Times New Roman"/>
-              </w:rPr>
-              <m:t>5</m:t>
-            </m:r>
-          </m:sub>
-        </m:sSub>
-        <m:sSub>
-          <m:sSubPr>
-            <m:ctrlPr>
-              <w:rPr>
-                <w:rFonts w:ascii="Cambria Math" w:hAnsi="Cambria Math" w:cs="Times New Roman"/>
-                <w:i/>
-              </w:rPr>
-            </m:ctrlPr>
-          </m:sSubPr>
-          <m:e>
-            <m:func>
-              <m:funcPr>
-                <m:ctrlPr>
-                  <w:rPr>
-                    <w:rFonts w:ascii="Cambria Math" w:hAnsi="Cambria Math" w:cs="Times New Roman"/>
-                  </w:rPr>
-                </m:ctrlPr>
-              </m:funcPr>
-              <m:fName>
-                <m:r>
-                  <m:rPr>
-                    <m:sty m:val="p"/>
-                  </m:rPr>
-                  <w:rPr>
-                    <w:rFonts w:ascii="Cambria Math" w:hAnsi="Cambria Math" w:cs="Times New Roman"/>
-                  </w:rPr>
-                  <m:t>log</m:t>
-                </m:r>
-              </m:fName>
-              <m:e>
-                <m:d>
-                  <m:dPr>
-                    <m:ctrlPr>
-                      <w:rPr>
-                        <w:rFonts w:ascii="Cambria Math" w:hAnsi="Cambria Math" w:cs="Times New Roman"/>
-                        <w:i/>
-                      </w:rPr>
-                    </m:ctrlPr>
-                  </m:dPr>
-                  <m:e>
-                    <m:r>
-                      <w:rPr>
-                        <w:rFonts w:ascii="Cambria Math" w:hAnsi="Cambria Math" w:cs="Times New Roman"/>
-                      </w:rPr>
-                      <m:t>TWI</m:t>
-                    </m:r>
-                  </m:e>
-                </m:d>
-              </m:e>
-            </m:func>
-          </m:e>
-          <m:sub>
-            <m:r>
-              <w:rPr>
-                <w:rFonts w:ascii="Cambria Math" w:hAnsi="Cambria Math" w:cs="Times New Roman"/>
-              </w:rPr>
-              <m:t>i</m:t>
-            </m:r>
-          </m:sub>
-        </m:sSub>
-        <w:commentRangeEnd w:id="20"/>
-        <m:r>
-          <m:rPr>
-            <m:sty m:val="p"/>
-          </m:rPr>
-          <w:rPr>
-            <w:rStyle w:val="CommentReference"/>
-          </w:rPr>
-          <w:commentReference w:id="20"/>
-        </m:r>
-        <w:commentRangeEnd w:id="21"/>
-        <m:r>
-          <m:rPr>
-            <m:sty m:val="p"/>
-          </m:rPr>
-          <w:rPr>
-            <w:rStyle w:val="CommentReference"/>
-          </w:rPr>
-          <w:commentReference w:id="21"/>
-        </m:r>
-        <m:r>
-          <w:rPr>
-            <w:rFonts w:ascii="Cambria Math" w:hAnsi="Cambria Math" w:cs="Times New Roman"/>
-          </w:rPr>
-          <m:t>+</m:t>
-        </m:r>
-        <m:sSub>
-          <m:sSubPr>
-            <m:ctrlPr>
-              <w:rPr>
-                <w:rFonts w:ascii="Cambria Math" w:hAnsi="Cambria Math" w:cs="Times New Roman"/>
-                <w:i/>
-              </w:rPr>
-            </m:ctrlPr>
-          </m:sSubPr>
-          <m:e>
-            <m:r>
-              <w:rPr>
-                <w:rFonts w:ascii="Cambria Math" w:hAnsi="Cambria Math" w:cs="Times New Roman"/>
-              </w:rPr>
-              <m:t>β</m:t>
-            </m:r>
-          </m:e>
-          <m:sub>
-            <m:r>
-              <w:rPr>
-                <w:rFonts w:ascii="Cambria Math" w:hAnsi="Cambria Math" w:cs="Times New Roman"/>
-              </w:rPr>
-              <m:t>6</m:t>
-            </m:r>
-          </m:sub>
-        </m:sSub>
-        <m:sSub>
-          <m:sSubPr>
-            <m:ctrlPr>
-              <w:rPr>
-                <w:rFonts w:ascii="Cambria Math" w:hAnsi="Cambria Math" w:cs="Times New Roman"/>
-                <w:i/>
-              </w:rPr>
-            </m:ctrlPr>
-          </m:sSubPr>
-          <m:e>
-            <m:r>
-              <w:rPr>
-                <w:rFonts w:ascii="Cambria Math" w:hAnsi="Cambria Math" w:cs="Times New Roman"/>
-              </w:rPr>
-              <m:t>Trail</m:t>
-            </m:r>
-          </m:e>
-          <m:sub>
-            <m:r>
-              <w:rPr>
-                <w:rFonts w:ascii="Cambria Math" w:hAnsi="Cambria Math" w:cs="Times New Roman"/>
-              </w:rPr>
-              <m:t>i</m:t>
-            </m:r>
-          </m:sub>
-        </m:sSub>
-        <m:r>
-          <w:rPr>
-            <w:rFonts w:ascii="Cambria Math" w:hAnsi="Cambria Math" w:cs="Times New Roman"/>
-          </w:rPr>
-          <m:t xml:space="preserve">+ </m:t>
-        </m:r>
-        <m:sSub>
-          <m:sSubPr>
-            <m:ctrlPr>
-              <w:rPr>
-                <w:rFonts w:ascii="Cambria Math" w:hAnsi="Cambria Math" w:cs="Times New Roman"/>
-                <w:i/>
-              </w:rPr>
-            </m:ctrlPr>
-          </m:sSubPr>
-          <m:e>
-            <m:r>
-              <w:rPr>
-                <w:rFonts w:ascii="Cambria Math" w:hAnsi="Cambria Math" w:cs="Times New Roman"/>
-              </w:rPr>
-              <m:t>β</m:t>
-            </m:r>
-          </m:e>
-          <m:sub>
-            <m:r>
-              <w:rPr>
-                <w:rFonts w:ascii="Cambria Math" w:hAnsi="Cambria Math" w:cs="Times New Roman"/>
-              </w:rPr>
-              <m:t>7</m:t>
-            </m:r>
-          </m:sub>
-        </m:sSub>
-        <m:sSub>
-          <m:sSubPr>
-            <m:ctrlPr>
-              <w:rPr>
-                <w:rFonts w:ascii="Cambria Math" w:hAnsi="Cambria Math" w:cs="Times New Roman"/>
-                <w:i/>
-              </w:rPr>
-            </m:ctrlPr>
-          </m:sSubPr>
-          <m:e>
-            <m:r>
-              <w:rPr>
-                <w:rFonts w:ascii="Cambria Math" w:hAnsi="Cambria Math" w:cs="Times New Roman"/>
-              </w:rPr>
-              <m:t>Canopy</m:t>
-            </m:r>
-          </m:e>
-          <m:sub>
-            <m:r>
-              <w:rPr>
-                <w:rFonts w:ascii="Cambria Math" w:hAnsi="Cambria Math" w:cs="Times New Roman"/>
-              </w:rPr>
-              <m:t>i</m:t>
-            </m:r>
-          </m:sub>
-        </m:sSub>
-        <m:r>
-          <w:rPr>
-            <w:rFonts w:ascii="Cambria Math" w:hAnsi="Cambria Math" w:cs="Times New Roman"/>
-          </w:rPr>
-          <m:t xml:space="preserve">+  </m:t>
-        </m:r>
-        <m:sSub>
-          <m:sSubPr>
-            <m:ctrlPr>
-              <w:rPr>
-                <w:rFonts w:ascii="Cambria Math" w:hAnsi="Cambria Math" w:cs="Times New Roman"/>
-                <w:i/>
-              </w:rPr>
-            </m:ctrlPr>
-          </m:sSubPr>
-          <m:e>
-            <m:r>
-              <w:rPr>
-                <w:rFonts w:ascii="Cambria Math" w:hAnsi="Cambria Math" w:cs="Times New Roman"/>
-              </w:rPr>
-              <m:t>β</m:t>
-            </m:r>
-          </m:e>
-          <m:sub>
-            <m:r>
-              <w:rPr>
-                <w:rFonts w:ascii="Cambria Math" w:hAnsi="Cambria Math" w:cs="Times New Roman"/>
-              </w:rPr>
-              <m:t>8</m:t>
-            </m:r>
-          </m:sub>
-        </m:sSub>
-        <m:sSub>
-          <m:sSubPr>
-            <m:ctrlPr>
-              <w:rPr>
-                <w:rFonts w:ascii="Cambria Math" w:hAnsi="Cambria Math" w:cs="Times New Roman"/>
-                <w:i/>
-              </w:rPr>
-            </m:ctrlPr>
-          </m:sSubPr>
-          <m:e>
-            <m:r>
-              <w:rPr>
-                <w:rFonts w:ascii="Cambria Math" w:hAnsi="Cambria Math" w:cs="STIXGeneral-Regular"/>
-              </w:rPr>
-              <m:t>H</m:t>
-            </m:r>
-            <m:r>
-              <w:rPr>
-                <w:rFonts w:ascii="Cambria Math" w:hAnsi="Cambria Math" w:cs="Times New Roman"/>
-              </w:rPr>
-              <m:t>erb</m:t>
-            </m:r>
-          </m:e>
-          <m:sub>
-            <m:r>
-              <w:rPr>
-                <w:rFonts w:ascii="Cambria Math" w:hAnsi="Cambria Math" w:cs="Times New Roman"/>
-              </w:rPr>
-              <m:t>i</m:t>
-            </m:r>
-          </m:sub>
-        </m:sSub>
-        <m:r>
-          <w:rPr>
-            <w:rFonts w:ascii="Cambria Math" w:hAnsi="Cambria Math" w:cs="Times New Roman"/>
-          </w:rPr>
-          <m:t xml:space="preserve">+  </m:t>
-        </m:r>
-        <m:sSub>
-          <m:sSubPr>
-            <m:ctrlPr>
-              <w:rPr>
-                <w:rFonts w:ascii="Cambria Math" w:hAnsi="Cambria Math" w:cs="Times New Roman"/>
-                <w:i/>
-              </w:rPr>
-            </m:ctrlPr>
-          </m:sSubPr>
-          <m:e>
-            <m:r>
-              <w:rPr>
-                <w:rFonts w:ascii="Cambria Math" w:hAnsi="Cambria Math" w:cs="Times New Roman"/>
-              </w:rPr>
-              <m:t>β</m:t>
-            </m:r>
-          </m:e>
-          <m:sub>
-            <m:r>
-              <w:rPr>
-                <w:rFonts w:ascii="Cambria Math" w:hAnsi="Cambria Math" w:cs="Times New Roman"/>
-              </w:rPr>
-              <m:t>9</m:t>
-            </m:r>
-          </m:sub>
-        </m:sSub>
-        <m:sSub>
-          <m:sSubPr>
-            <m:ctrlPr>
-              <w:rPr>
-                <w:rFonts w:ascii="Cambria Math" w:hAnsi="Cambria Math" w:cs="Times New Roman"/>
-                <w:i/>
-              </w:rPr>
-            </m:ctrlPr>
-          </m:sSubPr>
-          <m:e>
-            <m:r>
-              <w:rPr>
-                <w:rFonts w:ascii="Cambria Math" w:hAnsi="Cambria Math" w:cs="Times New Roman"/>
-              </w:rPr>
-              <m:t>Litter</m:t>
-            </m:r>
-          </m:e>
-          <m:sub>
-            <m:r>
-              <w:rPr>
-                <w:rFonts w:ascii="Cambria Math" w:hAnsi="Cambria Math" w:cs="Times New Roman"/>
-              </w:rPr>
-              <m:t>i</m:t>
-            </m:r>
-          </m:sub>
-        </m:sSub>
-        <m:r>
-          <w:rPr>
-            <w:rFonts w:ascii="Cambria Math" w:hAnsi="Cambria Math" w:cs="Times New Roman"/>
-          </w:rPr>
-          <m:t xml:space="preserve">+  </m:t>
-        </m:r>
-        <m:sSub>
-          <m:sSubPr>
-            <m:ctrlPr>
-              <w:rPr>
-                <w:rFonts w:ascii="Cambria Math" w:hAnsi="Cambria Math" w:cs="Times New Roman"/>
-                <w:i/>
-              </w:rPr>
-            </m:ctrlPr>
-          </m:sSubPr>
-          <m:e>
-            <m:r>
-              <w:rPr>
-                <w:rFonts w:ascii="Cambria Math" w:hAnsi="Cambria Math" w:cs="Times New Roman"/>
-              </w:rPr>
-              <m:t>β</m:t>
-            </m:r>
-          </m:e>
-          <m:sub>
-            <m:r>
-              <w:rPr>
-                <w:rFonts w:ascii="Cambria Math" w:hAnsi="Cambria Math" w:cs="Times New Roman"/>
-              </w:rPr>
-              <m:t>10</m:t>
-            </m:r>
-          </m:sub>
-        </m:sSub>
-        <m:sSub>
-          <m:sSubPr>
-            <m:ctrlPr>
-              <w:rPr>
-                <w:rFonts w:ascii="Cambria Math" w:hAnsi="Cambria Math" w:cs="Times New Roman"/>
-                <w:i/>
-              </w:rPr>
-            </m:ctrlPr>
-          </m:sSubPr>
-          <m:e>
-            <m:func>
-              <m:funcPr>
-                <m:ctrlPr>
-                  <w:rPr>
-                    <w:rFonts w:ascii="Cambria Math" w:hAnsi="Cambria Math" w:cs="Times New Roman"/>
-                  </w:rPr>
-                </m:ctrlPr>
-              </m:funcPr>
-              <m:fName>
-                <m:r>
-                  <m:rPr>
-                    <m:sty m:val="p"/>
-                  </m:rPr>
-                  <w:rPr>
-                    <w:rFonts w:ascii="Cambria Math" w:hAnsi="Cambria Math" w:cs="Times New Roman"/>
-                  </w:rPr>
-                  <m:t>log</m:t>
-                </m:r>
-              </m:fName>
-              <m:e>
-                <m:d>
-                  <m:dPr>
-                    <m:ctrlPr>
-                      <w:rPr>
-                        <w:rFonts w:ascii="Cambria Math" w:hAnsi="Cambria Math" w:cs="Times New Roman"/>
-                        <w:i/>
-                      </w:rPr>
-                    </m:ctrlPr>
-                  </m:dPr>
-                  <m:e>
-                    <m:r>
-                      <w:rPr>
-                        <w:rFonts w:ascii="Cambria Math" w:hAnsi="Cambria Math" w:cs="Times New Roman"/>
-                      </w:rPr>
-                      <m:t>Stream</m:t>
-                    </m:r>
-                  </m:e>
-                </m:d>
-              </m:e>
-            </m:func>
-          </m:e>
-          <m:sub>
-            <m:r>
-              <w:rPr>
-                <w:rFonts w:ascii="Cambria Math" w:hAnsi="Cambria Math" w:cs="Times New Roman"/>
-              </w:rPr>
-              <m:t>i</m:t>
-            </m:r>
-          </m:sub>
-        </m:sSub>
-        <m:r>
-          <w:rPr>
-            <w:rFonts w:ascii="Cambria Math" w:hAnsi="Cambria Math" w:cs="Times New Roman"/>
-          </w:rPr>
-          <m:t xml:space="preserve">+ </m:t>
-        </m:r>
-        <m:sSub>
-          <m:sSubPr>
-            <m:ctrlPr>
-              <w:rPr>
-                <w:rFonts w:ascii="Cambria Math" w:hAnsi="Cambria Math" w:cs="Times New Roman"/>
-                <w:i/>
-              </w:rPr>
-            </m:ctrlPr>
-          </m:sSubPr>
-          <m:e>
-            <m:r>
-              <w:rPr>
-                <w:rFonts w:ascii="Cambria Math" w:hAnsi="Cambria Math" w:cs="Times New Roman"/>
-              </w:rPr>
-              <m:t>ε</m:t>
-            </m:r>
-          </m:e>
-          <m:sub>
-            <m:r>
-              <w:rPr>
-                <w:rFonts w:ascii="Cambria Math" w:hAnsi="Cambria Math" w:cs="Times New Roman"/>
-              </w:rPr>
-              <m:t>site</m:t>
-            </m:r>
-            <w:commentRangeStart w:id="22"/>
-            <w:commentRangeEnd w:id="22"/>
-            <m:r>
-              <m:rPr>
-                <m:sty m:val="p"/>
-              </m:rPr>
-              <w:rPr>
-                <w:rStyle w:val="CommentReference"/>
-              </w:rPr>
-              <w:commentReference w:id="22"/>
-            </m:r>
-            <w:commentRangeStart w:id="23"/>
-            <w:commentRangeEnd w:id="23"/>
-            <m:r>
-              <m:rPr>
-                <m:sty m:val="p"/>
-              </m:rPr>
-              <w:rPr>
-                <w:rStyle w:val="CommentReference"/>
-              </w:rPr>
-              <w:commentReference w:id="23"/>
-            </m:r>
-            <m:ctrlPr>
-              <w:rPr>
-                <w:rFonts w:ascii="Cambria Math" w:hAnsi="Cambria Math"/>
-                <w:i/>
-              </w:rPr>
-            </m:ctrlPr>
-          </m:sub>
-        </m:sSub>
-      </m:oMath>
-      <w:r>
-        <w:rPr>
-          <w:rFonts w:ascii="Times New Roman" w:hAnsi="Times New Roman" w:cs="Times New Roman"/>
-        </w:rPr>
-        <w:t xml:space="preserve"> </w:t>
-      </w:r>
-      <w:commentRangeEnd w:id="19"/>
-      <w:r>
-        <w:rPr>
-          <w:rStyle w:val="CommentReference"/>
-        </w:rPr>
-        <w:commentReference w:id="19"/>
       </w:r>
     </w:p>
     <w:p>
@@ -10564,7 +9615,6 @@
         <w:rPr>
           <w:rFonts w:ascii="Times New Roman" w:hAnsi="Times New Roman" w:cs="Times New Roman"/>
         </w:rPr>
-        <w:lastRenderedPageBreak/>
         <w:t xml:space="preserve">where </w:t>
       </w:r>
       <w:r>
@@ -10629,7 +9679,7 @@
         </w:rPr>
         <w:t xml:space="preserve">function of </w:t>
       </w:r>
-      <w:commentRangeStart w:id="24"/>
+      <w:commentRangeStart w:id="8"/>
       <w:r>
         <w:rPr>
           <w:rFonts w:ascii="Times New Roman" w:hAnsi="Times New Roman" w:cs="Times New Roman"/>
@@ -10797,7 +9847,14 @@
         <w:rPr>
           <w:rFonts w:ascii="Times New Roman" w:hAnsi="Times New Roman" w:cs="Times New Roman"/>
         </w:rPr>
-        <w:t xml:space="preserve">etection probability </w:t>
+        <w:t xml:space="preserve">etection </w:t>
+      </w:r>
+      <w:r>
+        <w:rPr>
+          <w:rFonts w:ascii="Times New Roman" w:hAnsi="Times New Roman" w:cs="Times New Roman"/>
+        </w:rPr>
+        <w:lastRenderedPageBreak/>
+        <w:t xml:space="preserve">probability </w:t>
       </w:r>
       <w:r>
         <w:rPr>
@@ -10823,12 +9880,12 @@
         </w:rPr>
         <w:t xml:space="preserve"> 24 hours, relative humidity, proportion herbaceous ground cover, and ground cover squared.</w:t>
       </w:r>
-      <w:commentRangeEnd w:id="24"/>
+      <w:commentRangeEnd w:id="8"/>
       <w:r>
         <w:rPr>
           <w:rStyle w:val="CommentReference"/>
         </w:rPr>
-        <w:commentReference w:id="24"/>
+        <w:commentReference w:id="8"/>
       </w:r>
       <w:r>
         <w:rPr>
@@ -10983,126 +10040,21 @@
         <w:rPr>
           <w:rFonts w:ascii="Times New Roman" w:hAnsi="Times New Roman" w:cs="Times New Roman"/>
         </w:rPr>
-        <w:t xml:space="preserve"> to estimate the parameters of this model using Gibbs sampling in program JAGS</w:t>
-      </w:r>
-      <w:r>
-        <w:rPr>
-          <w:rFonts w:ascii="Times New Roman" w:hAnsi="Times New Roman" w:cs="Times New Roman"/>
-        </w:rPr>
-        <w:t xml:space="preserve"> </w:t>
-      </w:r>
-      <w:r>
-        <w:rPr>
-          <w:rFonts w:ascii="Times New Roman" w:hAnsi="Times New Roman" w:cs="Times New Roman"/>
-        </w:rPr>
-        <w:t>(</w:t>
-      </w:r>
-      <w:commentRangeStart w:id="25"/>
-      <w:r>
-        <w:rPr>
-          <w:rFonts w:ascii="Times New Roman" w:hAnsi="Times New Roman" w:cs="Times New Roman"/>
-        </w:rPr>
-        <w:t>ref</w:t>
-      </w:r>
-      <w:commentRangeEnd w:id="25"/>
+        <w:t xml:space="preserve"> to estimate the parameters of this model using </w:t>
+      </w:r>
+      <w:r>
+        <w:rPr>
+          <w:rFonts w:ascii="Times New Roman" w:hAnsi="Times New Roman" w:cs="Times New Roman"/>
+        </w:rPr>
+        <w:t>Stan software</w:t>
+      </w:r>
+      <w:commentRangeStart w:id="9"/>
+      <w:commentRangeEnd w:id="9"/>
       <w:r>
         <w:rPr>
           <w:rStyle w:val="CommentReference"/>
         </w:rPr>
-        <w:commentReference w:id="25"/>
-      </w:r>
-      <w:r>
-        <w:rPr>
-          <w:rFonts w:ascii="Times New Roman" w:hAnsi="Times New Roman" w:cs="Times New Roman"/>
-        </w:rPr>
-        <w:t>) impleme</w:t>
-      </w:r>
-      <w:r>
-        <w:rPr>
-          <w:rFonts w:ascii="Times New Roman" w:hAnsi="Times New Roman" w:cs="Times New Roman"/>
-        </w:rPr>
-        <w:t xml:space="preserve">nted </w:t>
-      </w:r>
-      <w:r>
-        <w:rPr>
-          <w:rFonts w:ascii="Times New Roman" w:hAnsi="Times New Roman" w:cs="Times New Roman"/>
-        </w:rPr>
-        <w:t>using</w:t>
-      </w:r>
-      <w:r>
-        <w:rPr>
-          <w:rFonts w:ascii="Times New Roman" w:hAnsi="Times New Roman" w:cs="Times New Roman"/>
-        </w:rPr>
-        <w:t xml:space="preserve"> the </w:t>
-      </w:r>
-      <w:proofErr w:type="spellStart"/>
-      <w:r>
-        <w:rPr>
-          <w:rFonts w:ascii="Times New Roman" w:hAnsi="Times New Roman" w:cs="Times New Roman"/>
-        </w:rPr>
-        <w:t>rjags</w:t>
-      </w:r>
-      <w:proofErr w:type="spellEnd"/>
-      <w:r>
-        <w:rPr>
-          <w:rFonts w:ascii="Times New Roman" w:hAnsi="Times New Roman" w:cs="Times New Roman"/>
-        </w:rPr>
-        <w:t xml:space="preserve"> package </w:t>
-      </w:r>
-      <w:commentRangeStart w:id="26"/>
-      <w:r>
-        <w:rPr>
-          <w:rFonts w:ascii="Times New Roman" w:hAnsi="Times New Roman" w:cs="Times New Roman"/>
-        </w:rPr>
-        <w:fldChar w:fldCharType="begin"/>
-      </w:r>
-      <w:r>
-        <w:rPr>
-          <w:rFonts w:ascii="Times New Roman" w:hAnsi="Times New Roman" w:cs="Times New Roman"/>
-        </w:rPr>
-        <w:instrText xml:space="preserve"> ADDIN EN.CITE &lt;EndNote&gt;&lt;Cite&gt;&lt;Author&gt;Plummer&lt;/Author&gt;&lt;Year&gt;2012&lt;/Year&gt;&lt;RecNum&gt;2161&lt;/RecNum&gt;&lt;DisplayText&gt;(Plummer 2012)&lt;/DisplayText&gt;&lt;record&gt;&lt;rec-number&gt;2161&lt;/rec-number&gt;&lt;foreign-keys&gt;&lt;key app="EN" db-id="zas5rfr93d2e5cepwtupt99sawsf5rve2f9f" timestamp="1454955796"&gt;2161&lt;/key&gt;&lt;/foreign-keys&gt;&lt;ref-type name="Computer Program"&gt;9&lt;/ref-type&gt;&lt;contributors&gt;&lt;authors&gt;&lt;author&gt;Plummer, Martyn&lt;/author&gt;&lt;/authors&gt;&lt;/contributors&gt;&lt;titles&gt;&lt;title&gt;rjags: Bayesian graphical models using MCMC&lt;/title&gt;&lt;/titles&gt;&lt;edition&gt;R package&lt;/edition&gt;&lt;dates&gt;&lt;year&gt;2012&lt;/year&gt;&lt;/dates&gt;&lt;urls&gt;&lt;related-urls&gt;&lt;url&gt;http://cran.r-project.org/package=rjags&lt;/url&gt;&lt;/related-urls&gt;&lt;/urls&gt;&lt;/record&gt;&lt;/Cite&gt;&lt;/EndNote&gt;</w:instrText>
-      </w:r>
-      <w:r>
-        <w:rPr>
-          <w:rFonts w:ascii="Times New Roman" w:hAnsi="Times New Roman" w:cs="Times New Roman"/>
-        </w:rPr>
-        <w:fldChar w:fldCharType="separate"/>
-      </w:r>
-      <w:r>
-        <w:rPr>
-          <w:rFonts w:ascii="Times New Roman" w:hAnsi="Times New Roman" w:cs="Times New Roman"/>
-          <w:noProof/>
-        </w:rPr>
-        <w:t>(</w:t>
-      </w:r>
-      <w:hyperlink w:anchor="_ENREF_52" w:tooltip="Plummer, 2012 #2161" w:history="1">
-        <w:r>
-          <w:rPr>
-            <w:rFonts w:ascii="Times New Roman" w:hAnsi="Times New Roman" w:cs="Times New Roman"/>
-            <w:noProof/>
-          </w:rPr>
-          <w:t>Plummer 2012</w:t>
-        </w:r>
-      </w:hyperlink>
-      <w:r>
-        <w:rPr>
-          <w:rFonts w:ascii="Times New Roman" w:hAnsi="Times New Roman" w:cs="Times New Roman"/>
-          <w:noProof/>
-        </w:rPr>
-        <w:t>)</w:t>
-      </w:r>
-      <w:r>
-        <w:rPr>
-          <w:rFonts w:ascii="Times New Roman" w:hAnsi="Times New Roman" w:cs="Times New Roman"/>
-        </w:rPr>
-        <w:fldChar w:fldCharType="end"/>
-      </w:r>
-      <w:commentRangeEnd w:id="26"/>
-      <w:r>
-        <w:rPr>
-          <w:rStyle w:val="CommentReference"/>
-        </w:rPr>
-        <w:commentReference w:id="26"/>
+        <w:commentReference w:id="9"/>
       </w:r>
       <w:r>
         <w:rPr>
@@ -11161,6 +10113,26 @@
         <w:rPr>
           <w:rFonts w:ascii="Times New Roman" w:hAnsi="Times New Roman" w:cs="Times New Roman"/>
         </w:rPr>
+        <w:t xml:space="preserve"> via the </w:t>
+      </w:r>
+      <w:proofErr w:type="spellStart"/>
+      <w:r>
+        <w:rPr>
+          <w:rFonts w:ascii="Times New Roman" w:hAnsi="Times New Roman" w:cs="Times New Roman"/>
+        </w:rPr>
+        <w:t>rstan</w:t>
+      </w:r>
+      <w:proofErr w:type="spellEnd"/>
+      <w:r>
+        <w:rPr>
+          <w:rFonts w:ascii="Times New Roman" w:hAnsi="Times New Roman" w:cs="Times New Roman"/>
+        </w:rPr>
+        <w:t xml:space="preserve"> package (ref)</w:t>
+      </w:r>
+      <w:r>
+        <w:rPr>
+          <w:rFonts w:ascii="Times New Roman" w:hAnsi="Times New Roman" w:cs="Times New Roman"/>
+        </w:rPr>
         <w:t xml:space="preserve">. We used vague </w:t>
       </w:r>
       <w:r>
@@ -11179,19 +10151,139 @@
         <w:rPr>
           <w:rFonts w:ascii="Times New Roman" w:hAnsi="Times New Roman" w:cs="Times New Roman"/>
         </w:rPr>
-        <w:t xml:space="preserve"> for all coefficients with a mean of zero and standard deviation of 10</w:t>
-      </w:r>
-      <w:r>
-        <w:rPr>
-          <w:rFonts w:ascii="Times New Roman" w:hAnsi="Times New Roman" w:cs="Times New Roman"/>
-        </w:rPr>
-        <w:t xml:space="preserve">, parameterized with the precision term of </w:t>
-      </w:r>
-      <w:r>
-        <w:rPr>
-          <w:rFonts w:ascii="Times New Roman" w:hAnsi="Times New Roman" w:cs="Times New Roman"/>
-        </w:rPr>
-        <w:t>one</w:t>
+        <w:t xml:space="preserve"> for all </w:t>
+      </w:r>
+      <w:r>
+        <w:rPr>
+          <w:rFonts w:ascii="Times New Roman" w:hAnsi="Times New Roman" w:cs="Times New Roman"/>
+        </w:rPr>
+        <w:t xml:space="preserve">abundance </w:t>
+      </w:r>
+      <w:r>
+        <w:rPr>
+          <w:rFonts w:ascii="Times New Roman" w:hAnsi="Times New Roman" w:cs="Times New Roman"/>
+        </w:rPr>
+        <w:t>coefficients with a mean of zero and standard deviation of 10</w:t>
+      </w:r>
+      <w:r>
+        <w:rPr>
+          <w:rFonts w:ascii="Times New Roman" w:hAnsi="Times New Roman" w:cs="Times New Roman"/>
+        </w:rPr>
+        <w:t xml:space="preserve">, and normal priors with a mean of 0 and standard deviation of 2 for detection coefficients (ref logit </w:t>
+      </w:r>
+      <w:proofErr w:type="gramStart"/>
+      <w:r>
+        <w:rPr>
+          <w:rFonts w:ascii="Times New Roman" w:hAnsi="Times New Roman" w:cs="Times New Roman"/>
+        </w:rPr>
+        <w:t>priors</w:t>
+      </w:r>
+      <w:proofErr w:type="gramEnd"/>
+      <w:r>
+        <w:rPr>
+          <w:rFonts w:ascii="Times New Roman" w:hAnsi="Times New Roman" w:cs="Times New Roman"/>
+        </w:rPr>
+        <w:t xml:space="preserve"> papers)</w:t>
+      </w:r>
+      <w:r>
+        <w:rPr>
+          <w:rFonts w:ascii="Times New Roman" w:hAnsi="Times New Roman" w:cs="Times New Roman"/>
+        </w:rPr>
+        <w:t xml:space="preserve">. For the standard deviation of the random effects, we used </w:t>
+      </w:r>
+      <w:r>
+        <w:rPr>
+          <w:rFonts w:ascii="Times New Roman" w:hAnsi="Times New Roman" w:cs="Times New Roman"/>
+        </w:rPr>
+        <w:t>half-Cauchy prior</w:t>
+      </w:r>
+      <w:r>
+        <w:rPr>
+          <w:rFonts w:ascii="Times New Roman" w:hAnsi="Times New Roman" w:cs="Times New Roman"/>
+        </w:rPr>
+        <w:t>s</w:t>
+      </w:r>
+      <w:r>
+        <w:rPr>
+          <w:rFonts w:ascii="Times New Roman" w:hAnsi="Times New Roman" w:cs="Times New Roman"/>
+        </w:rPr>
+        <w:t xml:space="preserve"> with a scale of 2</w:t>
+      </w:r>
+      <w:r>
+        <w:rPr>
+          <w:rFonts w:ascii="Times New Roman" w:hAnsi="Times New Roman" w:cs="Times New Roman"/>
+        </w:rPr>
+        <w:t>.</w:t>
+      </w:r>
+      <w:r>
+        <w:rPr>
+          <w:rFonts w:ascii="Times New Roman" w:hAnsi="Times New Roman" w:cs="Times New Roman"/>
+        </w:rPr>
+        <w:t xml:space="preserve">5 (refs: </w:t>
+      </w:r>
+      <w:proofErr w:type="spellStart"/>
+      <w:r>
+        <w:rPr>
+          <w:rFonts w:ascii="Times New Roman" w:hAnsi="Times New Roman" w:cs="Times New Roman"/>
+        </w:rPr>
+        <w:t>cole</w:t>
+      </w:r>
+      <w:proofErr w:type="spellEnd"/>
+      <w:r>
+        <w:rPr>
+          <w:rFonts w:ascii="Times New Roman" w:hAnsi="Times New Roman" w:cs="Times New Roman"/>
+        </w:rPr>
+        <w:t xml:space="preserve"> and </w:t>
+      </w:r>
+      <w:proofErr w:type="spellStart"/>
+      <w:r>
+        <w:rPr>
+          <w:rFonts w:ascii="Times New Roman" w:hAnsi="Times New Roman" w:cs="Times New Roman"/>
+        </w:rPr>
+        <w:t>thorson</w:t>
+      </w:r>
+      <w:proofErr w:type="spellEnd"/>
+      <w:r>
+        <w:rPr>
+          <w:rFonts w:ascii="Times New Roman" w:hAnsi="Times New Roman" w:cs="Times New Roman"/>
+        </w:rPr>
+        <w:t>, Stan manual, other?)</w:t>
+      </w:r>
+      <w:r>
+        <w:rPr>
+          <w:rFonts w:ascii="Times New Roman" w:hAnsi="Times New Roman" w:cs="Times New Roman"/>
+        </w:rPr>
+        <w:t xml:space="preserve">. </w:t>
+      </w:r>
+      <w:r>
+        <w:rPr>
+          <w:rFonts w:ascii="Times New Roman" w:hAnsi="Times New Roman" w:cs="Times New Roman"/>
+        </w:rPr>
+        <w:t xml:space="preserve">We ran </w:t>
+      </w:r>
+      <w:r>
+        <w:rPr>
+          <w:rFonts w:ascii="Times New Roman" w:hAnsi="Times New Roman" w:cs="Times New Roman"/>
+        </w:rPr>
+        <w:t>6</w:t>
+      </w:r>
+      <w:r>
+        <w:rPr>
+          <w:rFonts w:ascii="Times New Roman" w:hAnsi="Times New Roman" w:cs="Times New Roman"/>
+        </w:rPr>
+        <w:t xml:space="preserve"> chains</w:t>
+      </w:r>
+      <w:r>
+        <w:rPr>
+          <w:rFonts w:ascii="Times New Roman" w:hAnsi="Times New Roman" w:cs="Times New Roman"/>
+        </w:rPr>
+        <w:t xml:space="preserve">, each with </w:t>
+      </w:r>
+      <w:r>
+        <w:rPr>
+          <w:rFonts w:ascii="Times New Roman" w:hAnsi="Times New Roman" w:cs="Times New Roman"/>
+        </w:rPr>
+        <w:t>2000</w:t>
       </w:r>
       <w:r>
         <w:rPr>
@@ -11203,65 +10295,55 @@
         <w:rPr>
           <w:rFonts w:ascii="Times New Roman" w:hAnsi="Times New Roman" w:cs="Times New Roman"/>
         </w:rPr>
-        <w:t>divided by</w:t>
-      </w:r>
-      <w:r>
-        <w:rPr>
-          <w:rFonts w:ascii="Times New Roman" w:hAnsi="Times New Roman" w:cs="Times New Roman"/>
-        </w:rPr>
-        <w:t xml:space="preserve"> the standard deviation squared</w:t>
-      </w:r>
-      <w:r>
-        <w:rPr>
-          <w:rFonts w:ascii="Times New Roman" w:hAnsi="Times New Roman" w:cs="Times New Roman"/>
-        </w:rPr>
-        <w:t xml:space="preserve">. For the standard deviation of the random effects, we used </w:t>
-      </w:r>
-      <w:r>
-        <w:rPr>
-          <w:rFonts w:ascii="Times New Roman" w:hAnsi="Times New Roman" w:cs="Times New Roman"/>
-        </w:rPr>
-        <w:t>half-Cauchy prior</w:t>
-      </w:r>
-      <w:r>
-        <w:rPr>
-          <w:rFonts w:ascii="Times New Roman" w:hAnsi="Times New Roman" w:cs="Times New Roman"/>
-        </w:rPr>
-        <w:t>s</w:t>
-      </w:r>
-      <w:r>
-        <w:rPr>
-          <w:rFonts w:ascii="Times New Roman" w:hAnsi="Times New Roman" w:cs="Times New Roman"/>
-        </w:rPr>
-        <w:t xml:space="preserve"> with a scale of 25 (refs: </w:t>
-      </w:r>
-      <w:proofErr w:type="spellStart"/>
-      <w:r>
-        <w:rPr>
-          <w:rFonts w:ascii="Times New Roman" w:hAnsi="Times New Roman" w:cs="Times New Roman"/>
-        </w:rPr>
-        <w:t>cole</w:t>
-      </w:r>
-      <w:proofErr w:type="spellEnd"/>
-      <w:r>
-        <w:rPr>
-          <w:rFonts w:ascii="Times New Roman" w:hAnsi="Times New Roman" w:cs="Times New Roman"/>
-        </w:rPr>
-        <w:t xml:space="preserve"> and </w:t>
-      </w:r>
-      <w:proofErr w:type="spellStart"/>
-      <w:r>
-        <w:rPr>
-          <w:rFonts w:ascii="Times New Roman" w:hAnsi="Times New Roman" w:cs="Times New Roman"/>
-        </w:rPr>
-        <w:t>thorson</w:t>
-      </w:r>
-      <w:proofErr w:type="spellEnd"/>
-      <w:r>
-        <w:rPr>
-          <w:rFonts w:ascii="Times New Roman" w:hAnsi="Times New Roman" w:cs="Times New Roman"/>
-        </w:rPr>
-        <w:t>, Stan manual, other?)</w:t>
+        <w:t>warmup</w:t>
+      </w:r>
+      <w:r>
+        <w:rPr>
+          <w:rFonts w:ascii="Times New Roman" w:hAnsi="Times New Roman" w:cs="Times New Roman"/>
+        </w:rPr>
+        <w:t xml:space="preserve"> iterations then ran the next </w:t>
+      </w:r>
+      <w:r>
+        <w:rPr>
+          <w:rFonts w:ascii="Times New Roman" w:hAnsi="Times New Roman" w:cs="Times New Roman"/>
+        </w:rPr>
+        <w:t>2,000</w:t>
+      </w:r>
+      <w:r>
+        <w:rPr>
+          <w:rFonts w:ascii="Times New Roman" w:hAnsi="Times New Roman" w:cs="Times New Roman"/>
+        </w:rPr>
+        <w:t xml:space="preserve"> iterations and saved every </w:t>
+      </w:r>
+      <w:r>
+        <w:rPr>
+          <w:rFonts w:ascii="Times New Roman" w:hAnsi="Times New Roman" w:cs="Times New Roman"/>
+        </w:rPr>
+        <w:t>other</w:t>
+      </w:r>
+      <w:r>
+        <w:rPr>
+          <w:rFonts w:ascii="Times New Roman" w:hAnsi="Times New Roman" w:cs="Times New Roman"/>
+        </w:rPr>
+        <w:t xml:space="preserve"> iteration for inference</w:t>
+      </w:r>
+      <w:r>
+        <w:rPr>
+          <w:rFonts w:ascii="Times New Roman" w:hAnsi="Times New Roman" w:cs="Times New Roman"/>
+        </w:rPr>
+        <w:t xml:space="preserve"> (</w:t>
+      </w:r>
+      <w:r>
+        <w:rPr>
+          <w:rFonts w:ascii="Times New Roman" w:hAnsi="Times New Roman" w:cs="Times New Roman"/>
+        </w:rPr>
+        <w:t>6,000</w:t>
+      </w:r>
+      <w:r>
+        <w:rPr>
+          <w:rFonts w:ascii="Times New Roman" w:hAnsi="Times New Roman" w:cs="Times New Roman"/>
+        </w:rPr>
+        <w:t xml:space="preserve"> total iterations saved)</w:t>
       </w:r>
       <w:r>
         <w:rPr>
@@ -11273,115 +10355,6 @@
         <w:rPr>
           <w:rFonts w:ascii="Times New Roman" w:hAnsi="Times New Roman" w:cs="Times New Roman"/>
         </w:rPr>
-        <w:t xml:space="preserve">We ran </w:t>
-      </w:r>
-      <w:r>
-        <w:rPr>
-          <w:rFonts w:ascii="Times New Roman" w:hAnsi="Times New Roman" w:cs="Times New Roman"/>
-        </w:rPr>
-        <w:t>5</w:t>
-      </w:r>
-      <w:r>
-        <w:rPr>
-          <w:rFonts w:ascii="Times New Roman" w:hAnsi="Times New Roman" w:cs="Times New Roman"/>
-        </w:rPr>
-        <w:t xml:space="preserve"> chains</w:t>
-      </w:r>
-      <w:r>
-        <w:rPr>
-          <w:rFonts w:ascii="Times New Roman" w:hAnsi="Times New Roman" w:cs="Times New Roman"/>
-        </w:rPr>
-        <w:t xml:space="preserve">, each with </w:t>
-      </w:r>
-      <w:r>
-        <w:rPr>
-          <w:rFonts w:ascii="Times New Roman" w:hAnsi="Times New Roman" w:cs="Times New Roman"/>
-        </w:rPr>
-        <w:t>1</w:t>
-      </w:r>
-      <w:r>
-        <w:rPr>
-          <w:rFonts w:ascii="Times New Roman" w:hAnsi="Times New Roman" w:cs="Times New Roman"/>
-        </w:rPr>
-        <w:t xml:space="preserve">00,000 </w:t>
-      </w:r>
-      <w:r>
-        <w:rPr>
-          <w:rFonts w:ascii="Times New Roman" w:hAnsi="Times New Roman" w:cs="Times New Roman"/>
-        </w:rPr>
-        <w:t>adaptation</w:t>
-      </w:r>
-      <w:r>
-        <w:rPr>
-          <w:rFonts w:ascii="Times New Roman" w:hAnsi="Times New Roman" w:cs="Times New Roman"/>
-        </w:rPr>
-        <w:t xml:space="preserve"> iterations then ran the next </w:t>
-      </w:r>
-      <w:r>
-        <w:rPr>
-          <w:rFonts w:ascii="Times New Roman" w:hAnsi="Times New Roman" w:cs="Times New Roman"/>
-        </w:rPr>
-        <w:t>6</w:t>
-      </w:r>
-      <w:r>
-        <w:rPr>
-          <w:rFonts w:ascii="Times New Roman" w:hAnsi="Times New Roman" w:cs="Times New Roman"/>
-        </w:rPr>
-        <w:t xml:space="preserve">00,000 iterations and saved every </w:t>
-      </w:r>
-      <w:r>
-        <w:rPr>
-          <w:rFonts w:ascii="Times New Roman" w:hAnsi="Times New Roman" w:cs="Times New Roman"/>
-        </w:rPr>
-        <w:t>6</w:t>
-      </w:r>
-      <w:r>
-        <w:rPr>
-          <w:rFonts w:ascii="Times New Roman" w:hAnsi="Times New Roman" w:cs="Times New Roman"/>
-        </w:rPr>
-        <w:t>0</w:t>
-      </w:r>
-      <w:r>
-        <w:rPr>
-          <w:rFonts w:ascii="Times New Roman" w:hAnsi="Times New Roman" w:cs="Times New Roman"/>
-          <w:vertAlign w:val="superscript"/>
-        </w:rPr>
-        <w:t>th</w:t>
-      </w:r>
-      <w:r>
-        <w:rPr>
-          <w:rFonts w:ascii="Times New Roman" w:hAnsi="Times New Roman" w:cs="Times New Roman"/>
-        </w:rPr>
-        <w:t xml:space="preserve"> iteration for inference</w:t>
-      </w:r>
-      <w:r>
-        <w:rPr>
-          <w:rFonts w:ascii="Times New Roman" w:hAnsi="Times New Roman" w:cs="Times New Roman"/>
-        </w:rPr>
-        <w:t xml:space="preserve"> (</w:t>
-      </w:r>
-      <w:r>
-        <w:rPr>
-          <w:rFonts w:ascii="Times New Roman" w:hAnsi="Times New Roman" w:cs="Times New Roman"/>
-        </w:rPr>
-        <w:t>5</w:t>
-      </w:r>
-      <w:r>
-        <w:rPr>
-          <w:rFonts w:ascii="Times New Roman" w:hAnsi="Times New Roman" w:cs="Times New Roman"/>
-        </w:rPr>
-        <w:t>0,000 total iterations saved)</w:t>
-      </w:r>
-      <w:r>
-        <w:rPr>
-          <w:rFonts w:ascii="Times New Roman" w:hAnsi="Times New Roman" w:cs="Times New Roman"/>
-        </w:rPr>
-        <w:t xml:space="preserve">. </w:t>
-      </w:r>
-      <w:r>
-        <w:rPr>
-          <w:rFonts w:ascii="Times New Roman" w:hAnsi="Times New Roman" w:cs="Times New Roman"/>
-        </w:rPr>
         <w:t xml:space="preserve">We used the </w:t>
       </w:r>
       <w:r>
@@ -11390,7 +10363,7 @@
         </w:rPr>
         <w:t xml:space="preserve">potential scale reduction factor </w:t>
       </w:r>
-      <w:commentRangeStart w:id="27"/>
+      <w:commentRangeStart w:id="10"/>
       <w:r>
         <w:rPr>
           <w:rFonts w:ascii="Times New Roman" w:hAnsi="Times New Roman" w:cs="Times New Roman"/>
@@ -11444,12 +10417,12 @@
         </w:rPr>
         <w:t xml:space="preserve"> </w:t>
       </w:r>
-      <w:commentRangeEnd w:id="27"/>
+      <w:commentRangeEnd w:id="10"/>
       <w:r>
         <w:rPr>
           <w:rStyle w:val="CommentReference"/>
         </w:rPr>
-        <w:commentReference w:id="27"/>
+        <w:commentReference w:id="10"/>
       </w:r>
       <w:r>
         <w:rPr>
@@ -11461,56 +10434,39 @@
         <w:rPr>
           <w:rFonts w:ascii="Times New Roman" w:hAnsi="Times New Roman" w:cs="Times New Roman"/>
         </w:rPr>
-        <w:t xml:space="preserve">To evaluate model fit, we calculated a Bayesian </w:t>
-      </w:r>
-      <w:r>
-        <w:rPr>
-          <w:rFonts w:ascii="Times New Roman" w:hAnsi="Times New Roman" w:cs="Times New Roman"/>
-          <w:i/>
-        </w:rPr>
-        <w:t>P</w:t>
-      </w:r>
-      <w:r>
-        <w:rPr>
-          <w:rFonts w:ascii="Times New Roman" w:hAnsi="Times New Roman" w:cs="Times New Roman"/>
-        </w:rPr>
-        <w:t xml:space="preserve">-value </w:t>
-      </w:r>
-      <w:r>
-        <w:rPr>
-          <w:rFonts w:ascii="Times New Roman" w:hAnsi="Times New Roman" w:cs="Times New Roman"/>
-        </w:rPr>
-        <w:t>from</w:t>
-      </w:r>
-      <w:r>
-        <w:rPr>
-          <w:rFonts w:ascii="Times New Roman" w:hAnsi="Times New Roman" w:cs="Times New Roman"/>
-        </w:rPr>
-        <w:t xml:space="preserve"> chi-square </w:t>
-      </w:r>
-      <w:r>
-        <w:rPr>
-          <w:rFonts w:ascii="Times New Roman" w:hAnsi="Times New Roman" w:cs="Times New Roman"/>
-        </w:rPr>
-        <w:t xml:space="preserve">statistics </w:t>
-      </w:r>
-      <w:r>
-        <w:rPr>
-          <w:rFonts w:ascii="Times New Roman" w:hAnsi="Times New Roman" w:cs="Times New Roman"/>
-        </w:rPr>
-        <w:t>calculated</w:t>
-      </w:r>
-      <w:r>
-        <w:rPr>
-          <w:rFonts w:ascii="Times New Roman" w:hAnsi="Times New Roman" w:cs="Times New Roman"/>
-        </w:rPr>
-        <w:t xml:space="preserve"> </w:t>
-      </w:r>
-      <w:r>
-        <w:rPr>
-          <w:rFonts w:ascii="Times New Roman" w:hAnsi="Times New Roman" w:cs="Times New Roman"/>
-        </w:rPr>
-        <w:t xml:space="preserve">for the observed compared with idealized </w:t>
+        <w:t xml:space="preserve">To evaluate model fit, we </w:t>
+      </w:r>
+      <w:r>
+        <w:rPr>
+          <w:rFonts w:ascii="Times New Roman" w:hAnsi="Times New Roman" w:cs="Times New Roman"/>
+        </w:rPr>
+        <w:t xml:space="preserve">used posterior predicative checks </w:t>
+      </w:r>
+      <w:r>
+        <w:rPr>
+          <w:rFonts w:ascii="Times New Roman" w:hAnsi="Times New Roman" w:cs="Times New Roman"/>
+        </w:rPr>
+        <w:t>the observed</w:t>
+      </w:r>
+      <w:r>
+        <w:rPr>
+          <w:rFonts w:ascii="Times New Roman" w:hAnsi="Times New Roman" w:cs="Times New Roman"/>
+        </w:rPr>
+        <w:t xml:space="preserve"> data</w:t>
+      </w:r>
+      <w:r>
+        <w:rPr>
+          <w:rFonts w:ascii="Times New Roman" w:hAnsi="Times New Roman" w:cs="Times New Roman"/>
+        </w:rPr>
+        <w:t xml:space="preserve"> compared w</w:t>
+      </w:r>
+      <w:bookmarkStart w:id="11" w:name="_GoBack"/>
+      <w:bookmarkEnd w:id="11"/>
+      <w:r>
+        <w:rPr>
+          <w:rFonts w:ascii="Times New Roman" w:hAnsi="Times New Roman" w:cs="Times New Roman"/>
+        </w:rPr>
+        <w:t xml:space="preserve">ith idealized </w:t>
       </w:r>
       <w:r>
         <w:rPr>
@@ -11522,106 +10478,7 @@
         <w:rPr>
           <w:rFonts w:ascii="Times New Roman" w:hAnsi="Times New Roman" w:cs="Times New Roman"/>
         </w:rPr>
-        <w:t xml:space="preserve">data </w:t>
-      </w:r>
-      <w:r>
-        <w:rPr>
-          <w:rFonts w:ascii="Times New Roman" w:hAnsi="Times New Roman" w:cs="Times New Roman"/>
-        </w:rPr>
-        <w:fldChar w:fldCharType="begin"/>
-      </w:r>
-      <w:r>
-        <w:rPr>
-          <w:rFonts w:ascii="Times New Roman" w:hAnsi="Times New Roman" w:cs="Times New Roman"/>
-        </w:rPr>
-        <w:instrText xml:space="preserve"> ADDIN EN.CITE &lt;EndNote&gt;&lt;Cite&gt;&lt;Author&gt;Kery&lt;/Author&gt;&lt;Year&gt;2012&lt;/Year&gt;&lt;RecNum&gt;1427&lt;/RecNum&gt;&lt;DisplayText&gt;(Kery 2010, Kery and Schaub 2012)&lt;/DisplayText&gt;&lt;record&gt;&lt;rec-number&gt;1427&lt;/rec-number&gt;&lt;foreign-keys&gt;&lt;key app="EN" db-id="zas5rfr93d2e5cepwtupt99sawsf5rve2f9f" timestamp="1454955793"&gt;1427&lt;/key&gt;&lt;/foreign-keys&gt;&lt;ref-type name="Book"&gt;6&lt;/ref-type&gt;&lt;contributors&gt;&lt;authors&gt;&lt;author&gt;Kery, Marc&lt;/author&gt;&lt;author&gt;Schaub, M.&lt;/author&gt;&lt;/authors&gt;&lt;/contributors&gt;&lt;titles&gt;&lt;title&gt;Bayesian Population Analysis Using WinBUGS: A Hierarchical Perspective&lt;/title&gt;&lt;/titles&gt;&lt;pages&gt;535-535&lt;/pages&gt;&lt;dates&gt;&lt;year&gt;2012&lt;/year&gt;&lt;/dates&gt;&lt;pub-location&gt;Boston&lt;/pub-location&gt;&lt;publisher&gt;Academic Press&lt;/publisher&gt;&lt;urls&gt;&lt;/urls&gt;&lt;/record&gt;&lt;/Cite&gt;&lt;Cite&gt;&lt;Author&gt;Kery&lt;/Author&gt;&lt;Year&gt;2010&lt;/Year&gt;&lt;RecNum&gt;1423&lt;/RecNum&gt;&lt;record&gt;&lt;rec-number&gt;1423&lt;/rec-number&gt;&lt;foreign-keys&gt;&lt;key app="EN" db-id="zas5rfr93d2e5cepwtupt99sawsf5rve2f9f" timestamp="1454955793"&gt;1423&lt;/key&gt;&lt;/foreign-keys&gt;&lt;ref-type name="Book"&gt;6&lt;/ref-type&gt;&lt;contributors&gt;&lt;authors&gt;&lt;author&gt;Kery, Marc&lt;/author&gt;&lt;/authors&gt;&lt;/contributors&gt;&lt;titles&gt;&lt;title&gt;Introduction to WinBUGS for Ecologists: A Bayesian Approach to Regression, ANOVA, Mixed Models, and Related Analyses&lt;/title&gt;&lt;/titles&gt;&lt;pages&gt;302-302&lt;/pages&gt;&lt;dates&gt;&lt;year&gt;2010&lt;/year&gt;&lt;/dates&gt;&lt;pub-location&gt;Boston&lt;/pub-location&gt;&lt;publisher&gt;Academic Press&lt;/publisher&gt;&lt;urls&gt;&lt;/urls&gt;&lt;/record&gt;&lt;/Cite&gt;&lt;/EndNote&gt;</w:instrText>
-      </w:r>
-      <w:r>
-        <w:rPr>
-          <w:rFonts w:ascii="Times New Roman" w:hAnsi="Times New Roman" w:cs="Times New Roman"/>
-        </w:rPr>
-        <w:fldChar w:fldCharType="separate"/>
-      </w:r>
-      <w:r>
-        <w:rPr>
-          <w:rFonts w:ascii="Times New Roman" w:hAnsi="Times New Roman" w:cs="Times New Roman"/>
-          <w:noProof/>
-        </w:rPr>
-        <w:t>(</w:t>
-      </w:r>
-      <w:hyperlink w:anchor="_ENREF_25" w:tooltip="Kery, 2010 #1423" w:history="1">
-        <w:r>
-          <w:rPr>
-            <w:rFonts w:ascii="Times New Roman" w:hAnsi="Times New Roman" w:cs="Times New Roman"/>
-            <w:noProof/>
-          </w:rPr>
-          <w:t>Kery 2010</w:t>
-        </w:r>
-      </w:hyperlink>
-      <w:r>
-        <w:rPr>
-          <w:rFonts w:ascii="Times New Roman" w:hAnsi="Times New Roman" w:cs="Times New Roman"/>
-          <w:noProof/>
-        </w:rPr>
-        <w:t xml:space="preserve">, </w:t>
-      </w:r>
-      <w:hyperlink w:anchor="_ENREF_26" w:tooltip="Kery, 2012 #1427" w:history="1">
-        <w:r>
-          <w:rPr>
-            <w:rFonts w:ascii="Times New Roman" w:hAnsi="Times New Roman" w:cs="Times New Roman"/>
-            <w:noProof/>
-          </w:rPr>
-          <w:t>Kery and Schaub 2012</w:t>
-        </w:r>
-      </w:hyperlink>
-      <w:r>
-        <w:rPr>
-          <w:rFonts w:ascii="Times New Roman" w:hAnsi="Times New Roman" w:cs="Times New Roman"/>
-          <w:noProof/>
-        </w:rPr>
-        <w:t>)</w:t>
-      </w:r>
-      <w:r>
-        <w:rPr>
-          <w:rFonts w:ascii="Times New Roman" w:hAnsi="Times New Roman" w:cs="Times New Roman"/>
-        </w:rPr>
-        <w:fldChar w:fldCharType="end"/>
-      </w:r>
-      <w:r>
-        <w:rPr>
-          <w:rFonts w:ascii="Times New Roman" w:hAnsi="Times New Roman" w:cs="Times New Roman"/>
-        </w:rPr>
-        <w:t>.</w:t>
-      </w:r>
-      <w:r>
-        <w:rPr>
-          <w:rFonts w:ascii="Times New Roman" w:hAnsi="Times New Roman" w:cs="Times New Roman"/>
-        </w:rPr>
-        <w:t xml:space="preserve"> </w:t>
-      </w:r>
-      <w:r>
-        <w:rPr>
-          <w:rFonts w:ascii="Times New Roman" w:hAnsi="Times New Roman" w:cs="Times New Roman"/>
-        </w:rPr>
-        <w:t xml:space="preserve">We </w:t>
-      </w:r>
-      <w:r>
-        <w:rPr>
-          <w:rFonts w:ascii="Times New Roman" w:hAnsi="Times New Roman" w:cs="Times New Roman"/>
-        </w:rPr>
-        <w:t xml:space="preserve">assumed </w:t>
-      </w:r>
-      <w:r>
-        <w:rPr>
-          <w:rFonts w:ascii="Times New Roman" w:hAnsi="Times New Roman" w:cs="Times New Roman"/>
-        </w:rPr>
-        <w:t>adequate</w:t>
-      </w:r>
-      <w:r>
-        <w:rPr>
-          <w:rFonts w:ascii="Times New Roman" w:hAnsi="Times New Roman" w:cs="Times New Roman"/>
-        </w:rPr>
-        <w:t xml:space="preserve"> fit when p-values &gt; 0.25 and &lt; 0.75</w:t>
+        <w:t>data</w:t>
       </w:r>
       <w:r>
         <w:rPr>
@@ -11902,6 +10759,7 @@
           <w:rFonts w:ascii="Times New Roman" w:hAnsi="Times New Roman" w:cs="Times New Roman"/>
           <w:i/>
         </w:rPr>
+        <w:lastRenderedPageBreak/>
         <w:t>(</w:t>
       </w:r>
       <w:proofErr w:type="spellStart"/>
@@ -12712,7 +11570,7 @@
         </w:rPr>
         <w:t xml:space="preserve">imperfect </w:t>
       </w:r>
-      <w:commentRangeStart w:id="28"/>
+      <w:commentRangeStart w:id="12"/>
       <w:r>
         <w:rPr>
           <w:rFonts w:ascii="Times New Roman" w:hAnsi="Times New Roman" w:cs="Times New Roman"/>
@@ -12768,7 +11626,6 @@
           <w:rFonts w:ascii="Times New Roman" w:hAnsi="Times New Roman" w:cs="Times New Roman"/>
           <w:i/>
         </w:rPr>
-        <w:lastRenderedPageBreak/>
         <w:t>jordani</w:t>
       </w:r>
       <w:proofErr w:type="spellEnd"/>
@@ -12979,7 +11836,14 @@
         <w:rPr>
           <w:rFonts w:ascii="Times New Roman" w:hAnsi="Times New Roman" w:cs="Times New Roman"/>
         </w:rPr>
-        <w:t xml:space="preserve">We also jointly estimated the effects of environmental conditions on the probability of detecting an individual. Relative humidity was the only variable that significantly affected (positively) the detection of individuals of all three species (Table 2). </w:t>
+        <w:t xml:space="preserve">We also jointly estimated the effects of environmental conditions on the probability of detecting an individual. Relative humidity was the only variable that significantly affected </w:t>
+      </w:r>
+      <w:r>
+        <w:rPr>
+          <w:rFonts w:ascii="Times New Roman" w:hAnsi="Times New Roman" w:cs="Times New Roman"/>
+        </w:rPr>
+        <w:lastRenderedPageBreak/>
+        <w:t xml:space="preserve">(positively) the detection of individuals of all three species (Table 2). </w:t>
       </w:r>
       <w:proofErr w:type="spellStart"/>
       <w:r>
@@ -13012,19 +11876,19 @@
         </w:rPr>
         <w:t xml:space="preserve"> detection was significantly affected by temperature and ground cover with </w:t>
       </w:r>
-      <w:commentRangeStart w:id="29"/>
+      <w:commentRangeStart w:id="13"/>
       <w:r>
         <w:rPr>
           <w:rFonts w:ascii="Times New Roman" w:hAnsi="Times New Roman" w:cs="Times New Roman"/>
         </w:rPr>
         <w:t xml:space="preserve">optimal levels </w:t>
       </w:r>
-      <w:commentRangeEnd w:id="29"/>
+      <w:commentRangeEnd w:id="13"/>
       <w:r>
         <w:rPr>
           <w:rStyle w:val="CommentReference"/>
         </w:rPr>
-        <w:commentReference w:id="29"/>
+        <w:commentReference w:id="13"/>
       </w:r>
       <w:r>
         <w:rPr>
@@ -13198,12 +12062,12 @@
         </w:rPr>
         <w:t>quadratic relationship with occurrence probability being highest 900–1,600 m.</w:t>
       </w:r>
-      <w:commentRangeEnd w:id="28"/>
+      <w:commentRangeEnd w:id="12"/>
       <w:r>
         <w:rPr>
           <w:rStyle w:val="CommentReference"/>
         </w:rPr>
-        <w:commentReference w:id="28"/>
+        <w:commentReference w:id="12"/>
       </w:r>
     </w:p>
     <w:p>
@@ -13285,8 +12149,6 @@
           <w:rFonts w:ascii="Times New Roman" w:hAnsi="Times New Roman" w:cs="Times New Roman"/>
         </w:rPr>
       </w:pPr>
-      <w:bookmarkStart w:id="30" w:name="_GoBack"/>
-      <w:bookmarkEnd w:id="30"/>
     </w:p>
     <w:p>
       <w:pPr>
@@ -13299,7 +12161,6 @@
         <w:rPr>
           <w:rFonts w:ascii="Times New Roman" w:hAnsi="Times New Roman" w:cs="Times New Roman"/>
         </w:rPr>
-        <w:lastRenderedPageBreak/>
         <w:t>The posterior predictive checks indicated good model fit based on the relationship between expected count from the model and observed counts (supp</w:t>
       </w:r>
       <w:r>
@@ -13435,6 +12296,7 @@
         <w:rPr>
           <w:rFonts w:ascii="Times New Roman" w:hAnsi="Times New Roman" w:cs="Times New Roman"/>
         </w:rPr>
+        <w:lastRenderedPageBreak/>
         <w:t>with sufficient data for analysis</w:t>
       </w:r>
       <w:r>
@@ -13806,7 +12668,7 @@
         </w:rPr>
         <w:t xml:space="preserve">could be driven by </w:t>
       </w:r>
-      <w:commentRangeStart w:id="31"/>
+      <w:commentRangeStart w:id="14"/>
       <w:r>
         <w:rPr>
           <w:rFonts w:ascii="Times New Roman" w:hAnsi="Times New Roman" w:cs="Times New Roman"/>
@@ -14426,14 +13288,7 @@
         <w:rPr>
           <w:rFonts w:ascii="Times New Roman" w:hAnsi="Times New Roman" w:cs="Times New Roman"/>
         </w:rPr>
-        <w:t xml:space="preserve"> has been indicated as the upper elevation </w:t>
-      </w:r>
-      <w:r>
-        <w:rPr>
-          <w:rFonts w:ascii="Times New Roman" w:hAnsi="Times New Roman" w:cs="Times New Roman"/>
-        </w:rPr>
-        <w:lastRenderedPageBreak/>
-        <w:t xml:space="preserve">limitation </w:t>
+        <w:t xml:space="preserve"> has been indicated as the upper elevation limitation </w:t>
       </w:r>
       <w:r>
         <w:rPr>
@@ -14516,12 +13371,12 @@
         </w:rPr>
         <w:t xml:space="preserve"> </w:t>
       </w:r>
-      <w:commentRangeEnd w:id="31"/>
+      <w:commentRangeEnd w:id="14"/>
       <w:r>
         <w:rPr>
           <w:rStyle w:val="CommentReference"/>
         </w:rPr>
-        <w:commentReference w:id="31"/>
+        <w:commentReference w:id="14"/>
       </w:r>
       <w:r>
         <w:rPr>
@@ -15974,7 +14829,7 @@
         </w:rPr>
         <w:t>.</w:t>
       </w:r>
-      <w:commentRangeStart w:id="32"/>
+      <w:commentRangeStart w:id="15"/>
       <w:r>
         <w:rPr>
           <w:rFonts w:ascii="Times New Roman" w:hAnsi="Times New Roman" w:cs="Times New Roman"/>
@@ -16112,12 +14967,12 @@
         </w:rPr>
         <w:t>(Walls 2009).</w:t>
       </w:r>
-      <w:commentRangeEnd w:id="32"/>
+      <w:commentRangeEnd w:id="15"/>
       <w:r>
         <w:rPr>
           <w:rStyle w:val="CommentReference"/>
         </w:rPr>
-        <w:commentReference w:id="32"/>
+        <w:commentReference w:id="15"/>
       </w:r>
       <w:r>
         <w:rPr>
@@ -16129,14 +14984,7 @@
         <w:rPr>
           <w:rFonts w:ascii="Times New Roman" w:hAnsi="Times New Roman" w:cs="Times New Roman"/>
         </w:rPr>
-        <w:t xml:space="preserve">In general, many montane </w:t>
-      </w:r>
-      <w:r>
-        <w:rPr>
-          <w:rFonts w:ascii="Times New Roman" w:hAnsi="Times New Roman" w:cs="Times New Roman"/>
-        </w:rPr>
-        <w:lastRenderedPageBreak/>
-        <w:t>species have shifted their lower elevational limits downward over the past 80 years, likely due to maturation of forests and local climate cooling during this period</w:t>
+        <w:t>In general, many montane species have shifted their lower elevational limits downward over the past 80 years, likely due to maturation of forests and local climate cooling during this period</w:t>
       </w:r>
       <w:r>
         <w:rPr>
@@ -16438,7 +15286,14 @@
         <w:rPr>
           <w:rFonts w:ascii="Times New Roman" w:hAnsi="Times New Roman" w:cs="Times New Roman"/>
         </w:rPr>
-        <w:t xml:space="preserve"> influenced by both temp</w:t>
+        <w:t xml:space="preserve"> influenced by both </w:t>
+      </w:r>
+      <w:r>
+        <w:rPr>
+          <w:rFonts w:ascii="Times New Roman" w:hAnsi="Times New Roman" w:cs="Times New Roman"/>
+        </w:rPr>
+        <w:lastRenderedPageBreak/>
+        <w:t>temp</w:t>
       </w:r>
       <w:r>
         <w:rPr>
@@ -17206,35 +16061,35 @@
         </w:rPr>
         <w:t xml:space="preserve"> were found on sites with steeper </w:t>
       </w:r>
-      <w:commentRangeStart w:id="33"/>
-      <w:commentRangeStart w:id="34"/>
-      <w:commentRangeStart w:id="35"/>
+      <w:commentRangeStart w:id="16"/>
+      <w:commentRangeStart w:id="17"/>
+      <w:commentRangeStart w:id="18"/>
       <w:r>
         <w:rPr>
           <w:rFonts w:ascii="Times New Roman" w:hAnsi="Times New Roman" w:cs="Times New Roman"/>
         </w:rPr>
         <w:t>slopes</w:t>
       </w:r>
-      <w:commentRangeEnd w:id="33"/>
+      <w:commentRangeEnd w:id="16"/>
       <w:r>
         <w:rPr>
           <w:rStyle w:val="CommentReference"/>
         </w:rPr>
-        <w:commentReference w:id="33"/>
-      </w:r>
-      <w:commentRangeEnd w:id="34"/>
-      <w:commentRangeEnd w:id="35"/>
+        <w:commentReference w:id="16"/>
+      </w:r>
+      <w:commentRangeEnd w:id="17"/>
+      <w:commentRangeEnd w:id="18"/>
       <w:r>
         <w:rPr>
           <w:rStyle w:val="CommentReference"/>
         </w:rPr>
-        <w:commentReference w:id="34"/>
+        <w:commentReference w:id="17"/>
       </w:r>
       <w:r>
         <w:rPr>
           <w:rStyle w:val="CommentReference"/>
         </w:rPr>
-        <w:commentReference w:id="35"/>
+        <w:commentReference w:id="18"/>
       </w:r>
       <w:r>
         <w:rPr>
@@ -17247,7 +16102,6 @@
           <w:rFonts w:ascii="Times New Roman" w:hAnsi="Times New Roman" w:cs="Times New Roman"/>
           <w:i/>
         </w:rPr>
-        <w:lastRenderedPageBreak/>
         <w:t xml:space="preserve">Eurycea </w:t>
       </w:r>
       <w:proofErr w:type="spellStart"/>
@@ -17400,7 +16254,14 @@
         <w:rPr>
           <w:rFonts w:ascii="Times New Roman" w:hAnsi="Times New Roman" w:cs="Times New Roman"/>
         </w:rPr>
-        <w:t xml:space="preserve">. Such information is minimally informative for monitoring population change, as </w:t>
+        <w:t xml:space="preserve">. Such </w:t>
+      </w:r>
+      <w:r>
+        <w:rPr>
+          <w:rFonts w:ascii="Times New Roman" w:hAnsi="Times New Roman" w:cs="Times New Roman"/>
+        </w:rPr>
+        <w:lastRenderedPageBreak/>
+        <w:t xml:space="preserve">information is minimally informative for monitoring population change, as </w:t>
       </w:r>
       <w:r>
         <w:rPr>
@@ -18164,14 +17025,7 @@
         <w:rPr>
           <w:rFonts w:ascii="Times New Roman" w:hAnsi="Times New Roman" w:cs="Times New Roman"/>
         </w:rPr>
-        <w:t xml:space="preserve">. Amphibians are also difficult to observe, owing to their generally small size, cryptic coloration, and the fossorial nature of many species. Their activity is also a function of </w:t>
-      </w:r>
-      <w:r>
-        <w:rPr>
-          <w:rFonts w:ascii="Times New Roman" w:hAnsi="Times New Roman" w:cs="Times New Roman"/>
-        </w:rPr>
-        <w:lastRenderedPageBreak/>
-        <w:t>environmental conditions</w:t>
+        <w:t>. Amphibians are also difficult to observe, owing to their generally small size, cryptic coloration, and the fossorial nature of many species. Their activity is also a function of environmental conditions</w:t>
       </w:r>
       <w:r>
         <w:rPr>
@@ -18774,7 +17628,15 @@
             <w:rFonts w:ascii="Times New Roman" w:hAnsi="Times New Roman" w:cs="Times New Roman"/>
             <w:noProof/>
           </w:rPr>
-          <w:t>Tingley and Beissinger 2009b</w:t>
+          <w:t xml:space="preserve">Tingley and Beissinger </w:t>
+        </w:r>
+        <w:r>
+          <w:rPr>
+            <w:rFonts w:ascii="Times New Roman" w:hAnsi="Times New Roman" w:cs="Times New Roman"/>
+            <w:noProof/>
+          </w:rPr>
+          <w:lastRenderedPageBreak/>
+          <w:t>2009b</w:t>
         </w:r>
       </w:hyperlink>
       <w:r>
@@ -18956,19 +17818,19 @@
         </w:rPr>
         <w:t xml:space="preserve"> </w:t>
       </w:r>
-      <w:commentRangeStart w:id="36"/>
+      <w:commentRangeStart w:id="19"/>
       <w:r>
         <w:rPr>
           <w:rFonts w:ascii="Times New Roman" w:hAnsi="Times New Roman" w:cs="Times New Roman"/>
         </w:rPr>
         <w:t>exhibited an optimal temperature for surface activity</w:t>
       </w:r>
-      <w:commentRangeEnd w:id="36"/>
+      <w:commentRangeEnd w:id="19"/>
       <w:r>
         <w:rPr>
           <w:rStyle w:val="CommentReference"/>
         </w:rPr>
-        <w:commentReference w:id="36"/>
+        <w:commentReference w:id="19"/>
       </w:r>
       <w:r>
         <w:rPr>
@@ -19086,14 +17948,7 @@
         <w:rPr>
           <w:rFonts w:ascii="Times New Roman" w:hAnsi="Times New Roman" w:cs="Times New Roman"/>
         </w:rPr>
-        <w:t xml:space="preserve">ed temperatures. It is possible that over a </w:t>
-      </w:r>
-      <w:r>
-        <w:rPr>
-          <w:rFonts w:ascii="Times New Roman" w:hAnsi="Times New Roman" w:cs="Times New Roman"/>
-        </w:rPr>
-        <w:lastRenderedPageBreak/>
-        <w:t xml:space="preserve">different range of temperatures or with more data we would identify an optimal temperature for activity. This seems likely as the mean estimated coefficients followed similar patterns to those of the other species but were not statistically significant (Table 2). Additionally, there are likely interactions with precipitation and temperature </w:t>
+        <w:t xml:space="preserve">ed temperatures. It is possible that over a different range of temperatures or with more data we would identify an optimal temperature for activity. This seems likely as the mean estimated coefficients followed similar patterns to those of the other species but were not statistically significant (Table 2). Additionally, there are likely interactions with precipitation and temperature </w:t>
       </w:r>
       <w:r>
         <w:rPr>
@@ -19218,7 +18073,14 @@
         <w:rPr>
           <w:rFonts w:ascii="Times New Roman" w:hAnsi="Times New Roman" w:cs="Times New Roman"/>
         </w:rPr>
-        <w:t xml:space="preserve"> detection but the effect size was not as large as with the other two species (Table 2).</w:t>
+        <w:t xml:space="preserve"> detection but the effect size was not as large as with the other two species </w:t>
+      </w:r>
+      <w:r>
+        <w:rPr>
+          <w:rFonts w:ascii="Times New Roman" w:hAnsi="Times New Roman" w:cs="Times New Roman"/>
+        </w:rPr>
+        <w:lastRenderedPageBreak/>
+        <w:t>(Table 2).</w:t>
       </w:r>
       <w:r>
         <w:rPr>
@@ -19585,14 +18447,7 @@
         <w:rPr>
           <w:rFonts w:ascii="Times New Roman" w:hAnsi="Times New Roman" w:cs="Times New Roman"/>
         </w:rPr>
-        <w:t xml:space="preserve">When considering long-term plans for analysis of the impacts of global change on species, it is important to match the sampling methods to the natural history of the species of </w:t>
-      </w:r>
-      <w:r>
-        <w:rPr>
-          <w:rFonts w:ascii="Times New Roman" w:hAnsi="Times New Roman" w:cs="Times New Roman"/>
-        </w:rPr>
-        <w:lastRenderedPageBreak/>
-        <w:t xml:space="preserve">interest.  </w:t>
+        <w:t xml:space="preserve">When considering long-term plans for analysis of the impacts of global change on species, it is important to match the sampling methods to the natural history of the species of interest.  </w:t>
       </w:r>
       <w:r>
         <w:rPr>
@@ -19810,6 +18665,7 @@
         <w:rPr>
           <w:rFonts w:ascii="Times New Roman" w:hAnsi="Times New Roman" w:cs="Times New Roman"/>
         </w:rPr>
+        <w:lastRenderedPageBreak/>
         <w:t>The diversity of lungless salamanders in the Appalachian Highlands is vast, and distributions and surface activity var</w:t>
       </w:r>
       <w:r>
@@ -19938,14 +18794,7 @@
         <w:rPr>
           <w:rFonts w:ascii="Times New Roman" w:hAnsi="Times New Roman" w:cs="Times New Roman"/>
         </w:rPr>
-        <w:t xml:space="preserve"> Grant Program (grant: W203-11). All research was </w:t>
-      </w:r>
-      <w:r>
-        <w:rPr>
-          <w:rFonts w:ascii="Times New Roman" w:hAnsi="Times New Roman" w:cs="Times New Roman"/>
-        </w:rPr>
-        <w:lastRenderedPageBreak/>
-        <w:t>conducted in accordance with animal care protocols of the National Park Service animal care and use committee (permit: SER_GRSM_Crawford_Salamander_2012) and all scientific activities were conducted under permits from the National Park Service (permit: GRSM-2012-SCI-2244), North Carolina Wildlife Resources Commission (permit: 12-SC00602), and Tennessee Wildlife Resources Agency (permit: 3680).</w:t>
+        <w:t xml:space="preserve"> Grant Program (grant: W203-11). All research was conducted in accordance with animal care protocols of the National Park Service animal care and use committee (permit: SER_GRSM_Crawford_Salamander_2012) and all scientific activities were conducted under permits from the National Park Service (permit: GRSM-2012-SCI-2244), North Carolina Wildlife Resources Commission (permit: 12-SC00602), and Tennessee Wildlife Resources Agency (permit: 3680).</w:t>
       </w:r>
     </w:p>
     <w:p>
@@ -19985,6 +18834,7 @@
         <w:rPr>
           <w:rFonts w:ascii="Times New Roman" w:hAnsi="Times New Roman" w:cs="Times New Roman"/>
         </w:rPr>
+        <w:lastRenderedPageBreak/>
         <w:fldChar w:fldCharType="begin"/>
       </w:r>
       <w:r>
@@ -19999,7 +18849,7 @@
         </w:rPr>
         <w:fldChar w:fldCharType="separate"/>
       </w:r>
-      <w:bookmarkStart w:id="37" w:name="_ENREF_1"/>
+      <w:bookmarkStart w:id="20" w:name="_ENREF_1"/>
       <w:r>
         <w:rPr>
           <w:noProof/>
@@ -20019,7 +18869,7 @@
         </w:rPr>
         <w:t>:e64347-e64347.</w:t>
       </w:r>
-      <w:bookmarkEnd w:id="37"/>
+      <w:bookmarkEnd w:id="20"/>
     </w:p>
     <w:p>
       <w:pPr>
@@ -20029,7 +18879,7 @@
           <w:noProof/>
         </w:rPr>
       </w:pPr>
-      <w:bookmarkStart w:id="38" w:name="_ENREF_2"/>
+      <w:bookmarkStart w:id="21" w:name="_ENREF_2"/>
       <w:r>
         <w:rPr>
           <w:noProof/>
@@ -20049,7 +18899,7 @@
         </w:rPr>
         <w:t>:677-689.</w:t>
       </w:r>
-      <w:bookmarkEnd w:id="38"/>
+      <w:bookmarkEnd w:id="21"/>
     </w:p>
     <w:p>
       <w:pPr>
@@ -20059,7 +18909,7 @@
           <w:noProof/>
         </w:rPr>
       </w:pPr>
-      <w:bookmarkStart w:id="39" w:name="_ENREF_3"/>
+      <w:bookmarkStart w:id="22" w:name="_ENREF_3"/>
       <w:r>
         <w:rPr>
           <w:noProof/>
@@ -20079,7 +18929,7 @@
         </w:rPr>
         <w:t>:1454.</w:t>
       </w:r>
-      <w:bookmarkEnd w:id="39"/>
+      <w:bookmarkEnd w:id="22"/>
     </w:p>
     <w:p>
       <w:pPr>
@@ -20089,7 +18939,7 @@
           <w:noProof/>
         </w:rPr>
       </w:pPr>
-      <w:bookmarkStart w:id="40" w:name="_ENREF_4"/>
+      <w:bookmarkStart w:id="23" w:name="_ENREF_4"/>
       <w:r>
         <w:rPr>
           <w:noProof/>
@@ -20109,7 +18959,7 @@
         </w:rPr>
         <w:t>:1804-1809.</w:t>
       </w:r>
-      <w:bookmarkEnd w:id="40"/>
+      <w:bookmarkEnd w:id="23"/>
     </w:p>
     <w:p>
       <w:pPr>
@@ -20119,7 +18969,7 @@
           <w:noProof/>
         </w:rPr>
       </w:pPr>
-      <w:bookmarkStart w:id="41" w:name="_ENREF_5"/>
+      <w:bookmarkStart w:id="24" w:name="_ENREF_5"/>
       <w:r>
         <w:rPr>
           <w:noProof/>
@@ -20139,7 +18989,7 @@
         </w:rPr>
         <w:t>:434-455.</w:t>
       </w:r>
-      <w:bookmarkEnd w:id="41"/>
+      <w:bookmarkEnd w:id="24"/>
     </w:p>
     <w:p>
       <w:pPr>
@@ -20149,7 +18999,7 @@
           <w:noProof/>
         </w:rPr>
       </w:pPr>
-      <w:bookmarkStart w:id="42" w:name="_ENREF_6"/>
+      <w:bookmarkStart w:id="25" w:name="_ENREF_6"/>
       <w:r>
         <w:rPr>
           <w:noProof/>
@@ -20169,7 +19019,7 @@
         </w:rPr>
         <w:t>:n/a-n/a.</w:t>
       </w:r>
-      <w:bookmarkEnd w:id="42"/>
+      <w:bookmarkEnd w:id="25"/>
     </w:p>
     <w:p>
       <w:pPr>
@@ -20179,14 +19029,14 @@
           <w:noProof/>
         </w:rPr>
       </w:pPr>
-      <w:bookmarkStart w:id="43" w:name="_ENREF_7"/>
+      <w:bookmarkStart w:id="26" w:name="_ENREF_7"/>
       <w:r>
         <w:rPr>
           <w:noProof/>
         </w:rPr>
         <w:t>Caruso, N. M., M. W. Sears, D. C. Adams, and K. R. Lips. 2014. Widespread rapid reductions in body size of adult salamanders in response to climate change. Global Change Biology:n/a-n/a.</w:t>
       </w:r>
-      <w:bookmarkEnd w:id="43"/>
+      <w:bookmarkEnd w:id="26"/>
     </w:p>
     <w:p>
       <w:pPr>
@@ -20196,14 +19046,14 @@
           <w:noProof/>
         </w:rPr>
       </w:pPr>
-      <w:bookmarkStart w:id="44" w:name="_ENREF_8"/>
+      <w:bookmarkStart w:id="27" w:name="_ENREF_8"/>
       <w:r>
         <w:rPr>
           <w:noProof/>
         </w:rPr>
         <w:t>Coleman, D. C., D. A. Crossley Jr, and P. F. Hendrix. 2004. Fundamentals of soil ecology. Second edition. Academic Press, Boston.</w:t>
       </w:r>
-      <w:bookmarkEnd w:id="44"/>
+      <w:bookmarkEnd w:id="27"/>
     </w:p>
     <w:p>
       <w:pPr>
@@ -20213,7 +19063,7 @@
           <w:noProof/>
         </w:rPr>
       </w:pPr>
-      <w:bookmarkStart w:id="45" w:name="_ENREF_9"/>
+      <w:bookmarkStart w:id="28" w:name="_ENREF_9"/>
       <w:r>
         <w:rPr>
           <w:noProof/>
@@ -20233,7 +19083,7 @@
         </w:rPr>
         <w:t>:2834-2843.</w:t>
       </w:r>
-      <w:bookmarkEnd w:id="45"/>
+      <w:bookmarkEnd w:id="28"/>
     </w:p>
     <w:p>
       <w:pPr>
@@ -20243,7 +19093,7 @@
           <w:noProof/>
         </w:rPr>
       </w:pPr>
-      <w:bookmarkStart w:id="46" w:name="_ENREF_10"/>
+      <w:bookmarkStart w:id="29" w:name="_ENREF_10"/>
       <w:r>
         <w:rPr>
           <w:noProof/>
@@ -20263,7 +19113,7 @@
         </w:rPr>
         <w:t>:152-158.</w:t>
       </w:r>
-      <w:bookmarkEnd w:id="46"/>
+      <w:bookmarkEnd w:id="29"/>
     </w:p>
     <w:p>
       <w:pPr>
@@ -20273,7 +19123,7 @@
           <w:noProof/>
         </w:rPr>
       </w:pPr>
-      <w:bookmarkStart w:id="47" w:name="_ENREF_11"/>
+      <w:bookmarkStart w:id="30" w:name="_ENREF_11"/>
       <w:r>
         <w:rPr>
           <w:noProof/>
@@ -20293,7 +19143,7 @@
         </w:rPr>
         <w:t>:152-158.</w:t>
       </w:r>
-      <w:bookmarkEnd w:id="47"/>
+      <w:bookmarkEnd w:id="30"/>
     </w:p>
     <w:p>
       <w:pPr>
@@ -20303,12 +19153,11 @@
           <w:noProof/>
         </w:rPr>
       </w:pPr>
-      <w:bookmarkStart w:id="48" w:name="_ENREF_12"/>
-      <w:r>
-        <w:rPr>
-          <w:noProof/>
-        </w:rPr>
-        <w:lastRenderedPageBreak/>
+      <w:bookmarkStart w:id="31" w:name="_ENREF_12"/>
+      <w:r>
+        <w:rPr>
+          <w:noProof/>
+        </w:rPr>
         <w:t xml:space="preserve">Crawford, J. a., and R. D. Semlitsch. 2008. Abiotic factors influencing abundance and microhabitat use of stream salamanders in southern Appalachian forests. Forest Ecology and Management </w:t>
       </w:r>
       <w:r>
@@ -20324,7 +19173,7 @@
         </w:rPr>
         <w:t>:1841-1847.</w:t>
       </w:r>
-      <w:bookmarkEnd w:id="48"/>
+      <w:bookmarkEnd w:id="31"/>
     </w:p>
     <w:p>
       <w:pPr>
@@ -20334,7 +19183,7 @@
           <w:noProof/>
         </w:rPr>
       </w:pPr>
-      <w:bookmarkStart w:id="49" w:name="_ENREF_13"/>
+      <w:bookmarkStart w:id="32" w:name="_ENREF_13"/>
       <w:r>
         <w:rPr>
           <w:noProof/>
@@ -20354,7 +19203,7 @@
         </w:rPr>
         <w:t>:577-587.</w:t>
       </w:r>
-      <w:bookmarkEnd w:id="49"/>
+      <w:bookmarkEnd w:id="32"/>
     </w:p>
     <w:p>
       <w:pPr>
@@ -20364,14 +19213,14 @@
           <w:noProof/>
         </w:rPr>
       </w:pPr>
-      <w:bookmarkStart w:id="50" w:name="_ENREF_14"/>
+      <w:bookmarkStart w:id="33" w:name="_ENREF_14"/>
       <w:r>
         <w:rPr>
           <w:noProof/>
         </w:rPr>
         <w:t xml:space="preserve">Dilts, T. 2010. Topography Tools for ArcGIS v. 9.3. </w:t>
       </w:r>
-      <w:hyperlink r:id="rId12" w:history="1">
+      <w:hyperlink r:id="rId13" w:history="1">
         <w:r>
           <w:rPr>
             <w:rStyle w:val="Hyperlink"/>
@@ -20386,6 +19235,465 @@
         </w:rPr>
         <w:t>.</w:t>
       </w:r>
+      <w:bookmarkEnd w:id="33"/>
+    </w:p>
+    <w:p>
+      <w:pPr>
+        <w:pStyle w:val="EndNoteBibliography"/>
+        <w:ind w:left="720" w:hanging="720"/>
+        <w:rPr>
+          <w:noProof/>
+        </w:rPr>
+      </w:pPr>
+      <w:bookmarkStart w:id="34" w:name="_ENREF_15"/>
+      <w:r>
+        <w:rPr>
+          <w:noProof/>
+        </w:rPr>
+        <w:t>Dodd Jr, C. K. 2004. The Amphibians of Great Smoky Mountains National Park. The University of Tennessee Press, Knoxville, TN.</w:t>
+      </w:r>
+      <w:bookmarkEnd w:id="34"/>
+    </w:p>
+    <w:p>
+      <w:pPr>
+        <w:pStyle w:val="EndNoteBibliography"/>
+        <w:ind w:left="720" w:hanging="720"/>
+        <w:rPr>
+          <w:noProof/>
+        </w:rPr>
+      </w:pPr>
+      <w:bookmarkStart w:id="35" w:name="_ENREF_16"/>
+      <w:r>
+        <w:rPr>
+          <w:noProof/>
+        </w:rPr>
+        <w:t xml:space="preserve">Dunning, J., B. Danielson, and H. Pulliam. 1992. Ecological processes that affect populations in complex landscapes. Oikos </w:t>
+      </w:r>
+      <w:r>
+        <w:rPr>
+          <w:b/>
+          <w:noProof/>
+        </w:rPr>
+        <w:t>65</w:t>
+      </w:r>
+      <w:r>
+        <w:rPr>
+          <w:noProof/>
+        </w:rPr>
+        <w:t>:169-175.</w:t>
+      </w:r>
+      <w:bookmarkEnd w:id="35"/>
+    </w:p>
+    <w:p>
+      <w:pPr>
+        <w:pStyle w:val="EndNoteBibliography"/>
+        <w:ind w:left="720" w:hanging="720"/>
+        <w:rPr>
+          <w:noProof/>
+        </w:rPr>
+      </w:pPr>
+      <w:bookmarkStart w:id="36" w:name="_ENREF_17"/>
+      <w:r>
+        <w:rPr>
+          <w:noProof/>
+        </w:rPr>
+        <w:t xml:space="preserve">Gifford, M. E., and K. H. Kozak. 2011. Islands in the sky or squeezed at the top? Ecological causes of elevational range limits in montane salamanders. Ecography </w:t>
+      </w:r>
+      <w:r>
+        <w:rPr>
+          <w:b/>
+          <w:noProof/>
+        </w:rPr>
+        <w:t>34</w:t>
+      </w:r>
+      <w:r>
+        <w:rPr>
+          <w:noProof/>
+        </w:rPr>
+        <w:t>.</w:t>
+      </w:r>
+      <w:bookmarkEnd w:id="36"/>
+    </w:p>
+    <w:p>
+      <w:pPr>
+        <w:pStyle w:val="EndNoteBibliography"/>
+        <w:ind w:left="720" w:hanging="720"/>
+        <w:rPr>
+          <w:noProof/>
+        </w:rPr>
+      </w:pPr>
+      <w:bookmarkStart w:id="37" w:name="_ENREF_18"/>
+      <w:r>
+        <w:rPr>
+          <w:noProof/>
+        </w:rPr>
+        <w:t xml:space="preserve">Gifford, M. E., and K. H. Kozak. 2012. Islands in the sky or squeezed at the top? Ecological causes of elevational range limits in montane salamanders. Ecography </w:t>
+      </w:r>
+      <w:r>
+        <w:rPr>
+          <w:b/>
+          <w:noProof/>
+        </w:rPr>
+        <w:t>35</w:t>
+      </w:r>
+      <w:r>
+        <w:rPr>
+          <w:noProof/>
+        </w:rPr>
+        <w:t>:193-203.</w:t>
+      </w:r>
+      <w:bookmarkEnd w:id="37"/>
+    </w:p>
+    <w:p>
+      <w:pPr>
+        <w:pStyle w:val="EndNoteBibliography"/>
+        <w:ind w:left="720" w:hanging="720"/>
+        <w:rPr>
+          <w:noProof/>
+        </w:rPr>
+      </w:pPr>
+      <w:bookmarkStart w:id="38" w:name="_ENREF_19"/>
+      <w:r>
+        <w:rPr>
+          <w:noProof/>
+        </w:rPr>
+        <w:lastRenderedPageBreak/>
+        <w:t xml:space="preserve">Gillings, S., D. E. Balmer, and R. J. Fuller. 2015. Directionality of recent bird distribution shifts and climate change in Great Britain. Global Change Biology </w:t>
+      </w:r>
+      <w:r>
+        <w:rPr>
+          <w:b/>
+          <w:noProof/>
+        </w:rPr>
+        <w:t>21</w:t>
+      </w:r>
+      <w:r>
+        <w:rPr>
+          <w:noProof/>
+        </w:rPr>
+        <w:t>:2155-2168.</w:t>
+      </w:r>
+      <w:bookmarkEnd w:id="38"/>
+    </w:p>
+    <w:p>
+      <w:pPr>
+        <w:pStyle w:val="EndNoteBibliography"/>
+        <w:ind w:left="720" w:hanging="720"/>
+        <w:rPr>
+          <w:noProof/>
+        </w:rPr>
+      </w:pPr>
+      <w:bookmarkStart w:id="39" w:name="_ENREF_20"/>
+      <w:r>
+        <w:rPr>
+          <w:noProof/>
+        </w:rPr>
+        <w:t>Grant, E. H. C. 2015. Please don't misuse the museum: ‘declines’ may be statistical. Global Change Biology:n/a-n/a.</w:t>
+      </w:r>
+      <w:bookmarkEnd w:id="39"/>
+    </w:p>
+    <w:p>
+      <w:pPr>
+        <w:pStyle w:val="EndNoteBibliography"/>
+        <w:ind w:left="720" w:hanging="720"/>
+        <w:rPr>
+          <w:noProof/>
+        </w:rPr>
+      </w:pPr>
+      <w:bookmarkStart w:id="40" w:name="_ENREF_21"/>
+      <w:r>
+        <w:rPr>
+          <w:noProof/>
+        </w:rPr>
+        <w:t xml:space="preserve">Highton, R. 2005. Declines of eastern North American woodland salamanders (Plethodon). Pages 34-46 </w:t>
+      </w:r>
+      <w:r>
+        <w:rPr>
+          <w:i/>
+          <w:noProof/>
+        </w:rPr>
+        <w:t>in</w:t>
+      </w:r>
+      <w:r>
+        <w:rPr>
+          <w:noProof/>
+        </w:rPr>
+        <w:t xml:space="preserve"> M. J. Lannoo, editor. University of California Press, Los Angeles.</w:t>
+      </w:r>
+      <w:bookmarkEnd w:id="40"/>
+    </w:p>
+    <w:p>
+      <w:pPr>
+        <w:pStyle w:val="EndNoteBibliography"/>
+        <w:ind w:left="720" w:hanging="720"/>
+        <w:rPr>
+          <w:noProof/>
+        </w:rPr>
+      </w:pPr>
+      <w:bookmarkStart w:id="41" w:name="_ENREF_22"/>
+      <w:r>
+        <w:rPr>
+          <w:noProof/>
+        </w:rPr>
+        <w:t xml:space="preserve">Hocking, D., and R. Semlitsch. 2007. Effects of timber harvest on breeding-site selection by gray treefrogs (Hyla versicolor). Biological Conservation </w:t>
+      </w:r>
+      <w:r>
+        <w:rPr>
+          <w:b/>
+          <w:noProof/>
+        </w:rPr>
+        <w:t>138</w:t>
+      </w:r>
+      <w:r>
+        <w:rPr>
+          <w:noProof/>
+        </w:rPr>
+        <w:t>:506-513.</w:t>
+      </w:r>
+      <w:bookmarkEnd w:id="41"/>
+    </w:p>
+    <w:p>
+      <w:pPr>
+        <w:pStyle w:val="EndNoteBibliography"/>
+        <w:ind w:left="720" w:hanging="720"/>
+        <w:rPr>
+          <w:noProof/>
+        </w:rPr>
+      </w:pPr>
+      <w:bookmarkStart w:id="42" w:name="_ENREF_23"/>
+      <w:r>
+        <w:rPr>
+          <w:noProof/>
+        </w:rPr>
+        <w:t xml:space="preserve">Hocking, D. J., K. J. Babbitt, and M. Yamasaki. 2013. Comparison of silvicultural and natural disturbance effects on terrestrial salamanders in northern hardwood forests. Biological Conservation </w:t>
+      </w:r>
+      <w:r>
+        <w:rPr>
+          <w:b/>
+          <w:noProof/>
+        </w:rPr>
+        <w:t>167</w:t>
+      </w:r>
+      <w:r>
+        <w:rPr>
+          <w:noProof/>
+        </w:rPr>
+        <w:t>:194-202.</w:t>
+      </w:r>
+      <w:bookmarkEnd w:id="42"/>
+    </w:p>
+    <w:p>
+      <w:pPr>
+        <w:pStyle w:val="EndNoteBibliography"/>
+        <w:ind w:left="720" w:hanging="720"/>
+        <w:rPr>
+          <w:noProof/>
+        </w:rPr>
+      </w:pPr>
+      <w:bookmarkStart w:id="43" w:name="_ENREF_24"/>
+      <w:r>
+        <w:rPr>
+          <w:noProof/>
+        </w:rPr>
+        <w:t xml:space="preserve">Keen, W. 1984. Influence of Moisture on the Activity of a Plethodontid Salamander. Copeia </w:t>
+      </w:r>
+      <w:r>
+        <w:rPr>
+          <w:b/>
+          <w:noProof/>
+        </w:rPr>
+        <w:t>1984</w:t>
+      </w:r>
+      <w:r>
+        <w:rPr>
+          <w:noProof/>
+        </w:rPr>
+        <w:t>:684-688.</w:t>
+      </w:r>
+      <w:bookmarkEnd w:id="43"/>
+    </w:p>
+    <w:p>
+      <w:pPr>
+        <w:pStyle w:val="EndNoteBibliography"/>
+        <w:ind w:left="720" w:hanging="720"/>
+        <w:rPr>
+          <w:noProof/>
+        </w:rPr>
+      </w:pPr>
+      <w:bookmarkStart w:id="44" w:name="_ENREF_25"/>
+      <w:r>
+        <w:rPr>
+          <w:noProof/>
+        </w:rPr>
+        <w:t>Kery, M. 2010. Introduction to WinBUGS for Ecologists: A Bayesian Approach to Regression, ANOVA, Mixed Models, and Related Analyses. Academic Press, Boston.</w:t>
+      </w:r>
+      <w:bookmarkEnd w:id="44"/>
+    </w:p>
+    <w:p>
+      <w:pPr>
+        <w:pStyle w:val="EndNoteBibliography"/>
+        <w:ind w:left="720" w:hanging="720"/>
+        <w:rPr>
+          <w:noProof/>
+        </w:rPr>
+      </w:pPr>
+      <w:bookmarkStart w:id="45" w:name="_ENREF_26"/>
+      <w:r>
+        <w:rPr>
+          <w:noProof/>
+        </w:rPr>
+        <w:t>Kery, M., and M. Schaub. 2012. Bayesian Population Analysis Using WinBUGS: A Hierarchical Perspective. Academic Press, Boston.</w:t>
+      </w:r>
+      <w:bookmarkEnd w:id="45"/>
+    </w:p>
+    <w:p>
+      <w:pPr>
+        <w:pStyle w:val="EndNoteBibliography"/>
+        <w:ind w:left="720" w:hanging="720"/>
+        <w:rPr>
+          <w:noProof/>
+        </w:rPr>
+      </w:pPr>
+      <w:bookmarkStart w:id="46" w:name="_ENREF_27"/>
+      <w:r>
+        <w:rPr>
+          <w:noProof/>
+        </w:rPr>
+        <w:t xml:space="preserve">Kery, M., J. H. Spillmann, C. Truong, R. Holderegger, M. Kéry, J. H. Spillmann, C. Truong, and R. Holderegger. 2006. How biased are estimates of extinction probability in revisitation studies? Journal Of Ecology </w:t>
+      </w:r>
+      <w:r>
+        <w:rPr>
+          <w:b/>
+          <w:noProof/>
+        </w:rPr>
+        <w:t>94</w:t>
+      </w:r>
+      <w:r>
+        <w:rPr>
+          <w:noProof/>
+        </w:rPr>
+        <w:t>:980-986.</w:t>
+      </w:r>
+      <w:bookmarkEnd w:id="46"/>
+    </w:p>
+    <w:p>
+      <w:pPr>
+        <w:pStyle w:val="EndNoteBibliography"/>
+        <w:ind w:left="720" w:hanging="720"/>
+        <w:rPr>
+          <w:noProof/>
+        </w:rPr>
+      </w:pPr>
+      <w:bookmarkStart w:id="47" w:name="_ENREF_28"/>
+      <w:r>
+        <w:rPr>
+          <w:noProof/>
+        </w:rPr>
+        <w:t xml:space="preserve">Kozak, K. H., and J. J. Wiens. 2010. Niche Conservatism Drives Elevational Diversity Patterns in Appalachian Salamanders. The American Naturalist </w:t>
+      </w:r>
+      <w:r>
+        <w:rPr>
+          <w:b/>
+          <w:noProof/>
+        </w:rPr>
+        <w:t>176</w:t>
+      </w:r>
+      <w:r>
+        <w:rPr>
+          <w:noProof/>
+        </w:rPr>
+        <w:t>:40-54.</w:t>
+      </w:r>
+      <w:bookmarkEnd w:id="47"/>
+    </w:p>
+    <w:p>
+      <w:pPr>
+        <w:pStyle w:val="EndNoteBibliography"/>
+        <w:ind w:left="720" w:hanging="720"/>
+        <w:rPr>
+          <w:noProof/>
+        </w:rPr>
+      </w:pPr>
+      <w:bookmarkStart w:id="48" w:name="_ENREF_29"/>
+      <w:r>
+        <w:rPr>
+          <w:noProof/>
+        </w:rPr>
+        <w:t xml:space="preserve">Laurance, W. F., D. Carolina Useche, L. P. Shoo, S. K. Herzog, M. Kessler, F. Escobar, G. Brehm, J. C. Axmacher, I. C. Chen, L. A. Gámez, P. Hietz, K. Fiedler, T. Pyrcz, J. Wolf, C. L. Merkord, C. Cardelus, A. R. Marshall, C. Ah-Peng, G. H. Aplet, M. del Coro Arizmendi, W. J. Baker, J. Barone, C. A. Brühl, R. W. Bussmann, D. Cicuzza, G. Eilu, M. E. Favila, A. Hemp, C. Hemp, J. Homeier, J. Hurtado, J. Jankowski, G. Kattán, J. Kluge, T. Krömer, D. C. Lees, M. Lehnert, J. T. Longino, J. Lovett, P. H. Martin, B. D. Patterson, R. G. Pearson, K. S. H. Peh, B. Richardson, M. Richardson, M. J. Samways, F. Senbeta, T. B. Smith, T. M. A. Utteridge, J. E. Watkins, R. Wilson, S. E. Williams, and C. D. Thomas. 2011a. Global warming, elevational ranges and the vulnerability of tropical biota. Biological Conservation </w:t>
+      </w:r>
+      <w:r>
+        <w:rPr>
+          <w:b/>
+          <w:noProof/>
+        </w:rPr>
+        <w:t>144</w:t>
+      </w:r>
+      <w:r>
+        <w:rPr>
+          <w:noProof/>
+        </w:rPr>
+        <w:t>:548-557.</w:t>
+      </w:r>
+      <w:bookmarkEnd w:id="48"/>
+    </w:p>
+    <w:p>
+      <w:pPr>
+        <w:pStyle w:val="EndNoteBibliography"/>
+        <w:ind w:left="720" w:hanging="720"/>
+        <w:rPr>
+          <w:noProof/>
+        </w:rPr>
+      </w:pPr>
+      <w:bookmarkStart w:id="49" w:name="_ENREF_30"/>
+      <w:r>
+        <w:rPr>
+          <w:noProof/>
+        </w:rPr>
+        <w:t xml:space="preserve">Laurance, W. F., D. Carolina Useche, L. P. Shoo, S. K. Herzog, M. Kessler, F. Escobar, G. Brehm, J. C. Axmacher, I. C. C. Chen, L. A. Gámez, P. Hietz, K. Fiedler, T. Pyrcz, J. Wolf, C. L. Merkord, C. Cardelus, A. R. Marshall, C. Ah-Peng, G. H. Aplet, M. del Coro Arizmendi, W. J. Baker, J. Barone, C. A. Brühl, R. W. Bussmann, D. Cicuzza, G. Eilu, M. E. Favila, A. Hemp, C. Hemp, J. Homeier, J. Hurtado, J. Jankowski, G. Kattán, J. Kluge, T. Krömer, D. C. Lees, M. Lehnert, J. T. Longino, J. Lovett, P. H. Martin, B. D. Patterson, R. G. Pearson, K. S. H. Peh, B. Richardson, M. Richardson, M. J. Samways, F. Senbeta, T. B. Smith, T. M. A. Utteridge, J. E. Watkins, R. Wilson, S. E. Williams, C. D. Thomas, and D. C. Useche. 2011b. Global warming, elevational ranges and the vulnerability of tropical biota. Biological Conservation </w:t>
+      </w:r>
+      <w:r>
+        <w:rPr>
+          <w:b/>
+          <w:noProof/>
+        </w:rPr>
+        <w:t>144</w:t>
+      </w:r>
+      <w:r>
+        <w:rPr>
+          <w:noProof/>
+        </w:rPr>
+        <w:t>:548-557.</w:t>
+      </w:r>
+      <w:bookmarkEnd w:id="49"/>
+    </w:p>
+    <w:p>
+      <w:pPr>
+        <w:pStyle w:val="EndNoteBibliography"/>
+        <w:ind w:left="720" w:hanging="720"/>
+        <w:rPr>
+          <w:noProof/>
+        </w:rPr>
+      </w:pPr>
+      <w:bookmarkStart w:id="50" w:name="_ENREF_31"/>
+      <w:r>
+        <w:rPr>
+          <w:noProof/>
+        </w:rPr>
+        <w:t xml:space="preserve">Loarie, S. R., P. B. Duffy, H. Hamilton, G. P. Asner, C. B. Field, and D. D. Ackerly. 2009. The velocity of climate change. Nature </w:t>
+      </w:r>
+      <w:r>
+        <w:rPr>
+          <w:b/>
+          <w:noProof/>
+        </w:rPr>
+        <w:t>462</w:t>
+      </w:r>
+      <w:r>
+        <w:rPr>
+          <w:noProof/>
+        </w:rPr>
+        <w:t>:1052-U1111.</w:t>
+      </w:r>
       <w:bookmarkEnd w:id="50"/>
     </w:p>
     <w:p>
@@ -20396,12 +19704,26 @@
           <w:noProof/>
         </w:rPr>
       </w:pPr>
-      <w:bookmarkStart w:id="51" w:name="_ENREF_15"/>
-      <w:r>
-        <w:rPr>
-          <w:noProof/>
-        </w:rPr>
-        <w:t>Dodd Jr, C. K. 2004. The Amphibians of Great Smoky Mountains National Park. The University of Tennessee Press, Knoxville, TN.</w:t>
+      <w:bookmarkStart w:id="51" w:name="_ENREF_32"/>
+      <w:r>
+        <w:rPr>
+          <w:noProof/>
+        </w:rPr>
+        <w:lastRenderedPageBreak/>
+        <w:t xml:space="preserve">Mackenzie, D. I., J. D. Nichols, G. B. Lachman, S. Droege, J. A. Royle, and C. A. Langtimm. 2002. Estimating site occupancy rates when detection probabilities are less than one. Ecology </w:t>
+      </w:r>
+      <w:r>
+        <w:rPr>
+          <w:b/>
+          <w:noProof/>
+        </w:rPr>
+        <w:t>83</w:t>
+      </w:r>
+      <w:r>
+        <w:rPr>
+          <w:noProof/>
+        </w:rPr>
+        <w:t>:2248-2255.</w:t>
       </w:r>
       <w:bookmarkEnd w:id="51"/>
     </w:p>
@@ -20413,25 +19735,12 @@
           <w:noProof/>
         </w:rPr>
       </w:pPr>
-      <w:bookmarkStart w:id="52" w:name="_ENREF_16"/>
-      <w:r>
-        <w:rPr>
-          <w:noProof/>
-        </w:rPr>
-        <w:t xml:space="preserve">Dunning, J., B. Danielson, and H. Pulliam. 1992. Ecological processes that affect populations in complex landscapes. Oikos </w:t>
-      </w:r>
-      <w:r>
-        <w:rPr>
-          <w:b/>
-          <w:noProof/>
-        </w:rPr>
-        <w:t>65</w:t>
-      </w:r>
-      <w:r>
-        <w:rPr>
-          <w:noProof/>
-        </w:rPr>
-        <w:t>:169-175.</w:t>
+      <w:bookmarkStart w:id="52" w:name="_ENREF_33"/>
+      <w:r>
+        <w:rPr>
+          <w:noProof/>
+        </w:rPr>
+        <w:t>MacKenzie, D. I., J. D. Nichols, J. A. Royle, K. H. Pollock, L. L. Bailey, and J. E. Hines, editors. 2006. Occupancy estimation and modeling: inferring patterns and dynamics of species occurrence. Academic Press, Boston.</w:t>
       </w:r>
       <w:bookmarkEnd w:id="52"/>
     </w:p>
@@ -20443,25 +19752,25 @@
           <w:noProof/>
         </w:rPr>
       </w:pPr>
-      <w:bookmarkStart w:id="53" w:name="_ENREF_17"/>
-      <w:r>
-        <w:rPr>
-          <w:noProof/>
-        </w:rPr>
-        <w:t xml:space="preserve">Gifford, M. E., and K. H. Kozak. 2011. Islands in the sky or squeezed at the top? Ecological causes of elevational range limits in montane salamanders. Ecography </w:t>
+      <w:bookmarkStart w:id="53" w:name="_ENREF_34"/>
+      <w:r>
+        <w:rPr>
+          <w:noProof/>
+        </w:rPr>
+        <w:t xml:space="preserve">MacKenzie, D. I., J. D. Nichols, M. E. Seamans, and R. J. Gutierrez. 2009. Modeling species occurrence dynamics with multiple states and imperfect detection. Ecology </w:t>
       </w:r>
       <w:r>
         <w:rPr>
           <w:b/>
           <w:noProof/>
         </w:rPr>
-        <w:t>34</w:t>
-      </w:r>
-      <w:r>
-        <w:rPr>
-          <w:noProof/>
-        </w:rPr>
-        <w:t>.</w:t>
+        <w:t>90</w:t>
+      </w:r>
+      <w:r>
+        <w:rPr>
+          <w:noProof/>
+        </w:rPr>
+        <w:t>:823-835.</w:t>
       </w:r>
       <w:bookmarkEnd w:id="53"/>
     </w:p>
@@ -20473,25 +19782,25 @@
           <w:noProof/>
         </w:rPr>
       </w:pPr>
-      <w:bookmarkStart w:id="54" w:name="_ENREF_18"/>
-      <w:r>
-        <w:rPr>
-          <w:noProof/>
-        </w:rPr>
-        <w:t xml:space="preserve">Gifford, M. E., and K. H. Kozak. 2012. Islands in the sky or squeezed at the top? Ecological causes of elevational range limits in montane salamanders. Ecography </w:t>
+      <w:bookmarkStart w:id="54" w:name="_ENREF_35"/>
+      <w:r>
+        <w:rPr>
+          <w:noProof/>
+        </w:rPr>
+        <w:t xml:space="preserve">McCain, C. M. 2003. The mid-domain effect applied to elevational gradients: species richness of small mammals in Costa Rica. Journal of Biogeography </w:t>
       </w:r>
       <w:r>
         <w:rPr>
           <w:b/>
           <w:noProof/>
         </w:rPr>
-        <w:t>35</w:t>
-      </w:r>
-      <w:r>
-        <w:rPr>
-          <w:noProof/>
-        </w:rPr>
-        <w:t>:193-203.</w:t>
+        <w:t>31</w:t>
+      </w:r>
+      <w:r>
+        <w:rPr>
+          <w:noProof/>
+        </w:rPr>
+        <w:t>:1-13.</w:t>
       </w:r>
       <w:bookmarkEnd w:id="54"/>
     </w:p>
@@ -20503,25 +19812,25 @@
           <w:noProof/>
         </w:rPr>
       </w:pPr>
-      <w:bookmarkStart w:id="55" w:name="_ENREF_19"/>
-      <w:r>
-        <w:rPr>
-          <w:noProof/>
-        </w:rPr>
-        <w:t xml:space="preserve">Gillings, S., D. E. Balmer, and R. J. Fuller. 2015. Directionality of recent bird distribution shifts and climate change in Great Britain. Global Change Biology </w:t>
+      <w:bookmarkStart w:id="55" w:name="_ENREF_36"/>
+      <w:r>
+        <w:rPr>
+          <w:noProof/>
+        </w:rPr>
+        <w:t xml:space="preserve">McCain, C. M. 2004. The mid-domain effect applied to elevational gradients: species richness of small mammals in Costa Rica. Journal of Biogeography </w:t>
       </w:r>
       <w:r>
         <w:rPr>
           <w:b/>
           <w:noProof/>
         </w:rPr>
-        <w:t>21</w:t>
-      </w:r>
-      <w:r>
-        <w:rPr>
-          <w:noProof/>
-        </w:rPr>
-        <w:t>:2155-2168.</w:t>
+        <w:t>31</w:t>
+      </w:r>
+      <w:r>
+        <w:rPr>
+          <w:noProof/>
+        </w:rPr>
+        <w:t>:19-31.</w:t>
       </w:r>
       <w:bookmarkEnd w:id="55"/>
     </w:p>
@@ -20533,12 +19842,25 @@
           <w:noProof/>
         </w:rPr>
       </w:pPr>
-      <w:bookmarkStart w:id="56" w:name="_ENREF_20"/>
-      <w:r>
-        <w:rPr>
-          <w:noProof/>
-        </w:rPr>
-        <w:t>Grant, E. H. C. 2015. Please don't misuse the museum: ‘declines’ may be statistical. Global Change Biology:n/a-n/a.</w:t>
+      <w:bookmarkStart w:id="56" w:name="_ENREF_37"/>
+      <w:r>
+        <w:rPr>
+          <w:noProof/>
+        </w:rPr>
+        <w:t xml:space="preserve">McCain, C. M. 2009. Global analysis of bird elevational diversity. Global Ecology and Biogeography </w:t>
+      </w:r>
+      <w:r>
+        <w:rPr>
+          <w:b/>
+          <w:noProof/>
+        </w:rPr>
+        <w:t>18</w:t>
+      </w:r>
+      <w:r>
+        <w:rPr>
+          <w:noProof/>
+        </w:rPr>
+        <w:t>:346-360.</w:t>
       </w:r>
       <w:bookmarkEnd w:id="56"/>
     </w:p>
@@ -20550,25 +19872,25 @@
           <w:noProof/>
         </w:rPr>
       </w:pPr>
-      <w:bookmarkStart w:id="57" w:name="_ENREF_21"/>
-      <w:r>
-        <w:rPr>
-          <w:noProof/>
-        </w:rPr>
-        <w:t xml:space="preserve">Highton, R. 2005. Declines of eastern North American woodland salamanders (Plethodon). Pages 34-46 </w:t>
-      </w:r>
-      <w:r>
-        <w:rPr>
-          <w:i/>
-          <w:noProof/>
-        </w:rPr>
-        <w:t>in</w:t>
-      </w:r>
-      <w:r>
-        <w:rPr>
-          <w:noProof/>
-        </w:rPr>
-        <w:t xml:space="preserve"> M. J. Lannoo, editor. University of California Press, Los Angeles.</w:t>
+      <w:bookmarkStart w:id="57" w:name="_ENREF_38"/>
+      <w:r>
+        <w:rPr>
+          <w:noProof/>
+        </w:rPr>
+        <w:t xml:space="preserve">McCain, C. M. 2010. Global analysis of reptile elevational diversity. Global Ecology and Biogeography </w:t>
+      </w:r>
+      <w:r>
+        <w:rPr>
+          <w:b/>
+          <w:noProof/>
+        </w:rPr>
+        <w:t>19</w:t>
+      </w:r>
+      <w:r>
+        <w:rPr>
+          <w:noProof/>
+        </w:rPr>
+        <w:t>:541-553.</w:t>
       </w:r>
       <w:bookmarkEnd w:id="57"/>
     </w:p>
@@ -20580,25 +19902,12 @@
           <w:noProof/>
         </w:rPr>
       </w:pPr>
-      <w:bookmarkStart w:id="58" w:name="_ENREF_22"/>
-      <w:r>
-        <w:rPr>
-          <w:noProof/>
-        </w:rPr>
-        <w:t xml:space="preserve">Hocking, D., and R. Semlitsch. 2007. Effects of timber harvest on breeding-site selection by gray treefrogs (Hyla versicolor). Biological Conservation </w:t>
-      </w:r>
-      <w:r>
-        <w:rPr>
-          <w:b/>
-          <w:noProof/>
-        </w:rPr>
-        <w:t>138</w:t>
-      </w:r>
-      <w:r>
-        <w:rPr>
-          <w:noProof/>
-        </w:rPr>
-        <w:t>:506-513.</w:t>
+      <w:bookmarkStart w:id="58" w:name="_ENREF_39"/>
+      <w:r>
+        <w:rPr>
+          <w:noProof/>
+        </w:rPr>
+        <w:t>McCain, C. M., and J.-A. Grytnes. 2010. Elevational gradients in species richness. Pages 1-10  Encyclopedia of Life Sciences. John Wiley &amp; Sons, Ltd, Chichester.</w:t>
       </w:r>
       <w:bookmarkEnd w:id="58"/>
     </w:p>
@@ -20610,25 +19919,25 @@
           <w:noProof/>
         </w:rPr>
       </w:pPr>
-      <w:bookmarkStart w:id="59" w:name="_ENREF_23"/>
-      <w:r>
-        <w:rPr>
-          <w:noProof/>
-        </w:rPr>
-        <w:t xml:space="preserve">Hocking, D. J., K. J. Babbitt, and M. Yamasaki. 2013. Comparison of silvicultural and natural disturbance effects on terrestrial salamanders in northern hardwood forests. Biological Conservation </w:t>
+      <w:bookmarkStart w:id="59" w:name="_ENREF_40"/>
+      <w:r>
+        <w:rPr>
+          <w:noProof/>
+        </w:rPr>
+        <w:t xml:space="preserve">McCain, C. M., and N. J. Sanders. 2010. Metabolic theory and elevational diversity of vertebrate ectotherms. Ecology </w:t>
       </w:r>
       <w:r>
         <w:rPr>
           <w:b/>
           <w:noProof/>
         </w:rPr>
-        <w:t>167</w:t>
-      </w:r>
-      <w:r>
-        <w:rPr>
-          <w:noProof/>
-        </w:rPr>
-        <w:t>:194-202.</w:t>
+        <w:t>91</w:t>
+      </w:r>
+      <w:r>
+        <w:rPr>
+          <w:noProof/>
+        </w:rPr>
+        <w:t>:601-609.</w:t>
       </w:r>
       <w:bookmarkEnd w:id="59"/>
     </w:p>
@@ -20640,25 +19949,25 @@
           <w:noProof/>
         </w:rPr>
       </w:pPr>
-      <w:bookmarkStart w:id="60" w:name="_ENREF_24"/>
-      <w:r>
-        <w:rPr>
-          <w:noProof/>
-        </w:rPr>
-        <w:t xml:space="preserve">Keen, W. 1984. Influence of Moisture on the Activity of a Plethodontid Salamander. Copeia </w:t>
+      <w:bookmarkStart w:id="60" w:name="_ENREF_41"/>
+      <w:r>
+        <w:rPr>
+          <w:noProof/>
+        </w:rPr>
+        <w:t xml:space="preserve">McKone, M. J., D. Kelly, and W. G. Lee. 1998. Effect of climate change on mast-seeding species: frequency of mass flowering and escape from specialist insect seed predators. Global Change Biology </w:t>
       </w:r>
       <w:r>
         <w:rPr>
           <w:b/>
           <w:noProof/>
         </w:rPr>
-        <w:t>1984</w:t>
-      </w:r>
-      <w:r>
-        <w:rPr>
-          <w:noProof/>
-        </w:rPr>
-        <w:t>:684-688.</w:t>
+        <w:t>4</w:t>
+      </w:r>
+      <w:r>
+        <w:rPr>
+          <w:noProof/>
+        </w:rPr>
+        <w:t>:591-596.</w:t>
       </w:r>
       <w:bookmarkEnd w:id="60"/>
     </w:p>
@@ -20670,12 +19979,25 @@
           <w:noProof/>
         </w:rPr>
       </w:pPr>
-      <w:bookmarkStart w:id="61" w:name="_ENREF_25"/>
-      <w:r>
-        <w:rPr>
-          <w:noProof/>
-        </w:rPr>
-        <w:t>Kery, M. 2010. Introduction to WinBUGS for Ecologists: A Bayesian Approach to Regression, ANOVA, Mixed Models, and Related Analyses. Academic Press, Boston.</w:t>
+      <w:bookmarkStart w:id="61" w:name="_ENREF_42"/>
+      <w:r>
+        <w:rPr>
+          <w:noProof/>
+        </w:rPr>
+        <w:t xml:space="preserve">Milanovich, J. R., D. J. Hocking, W. E. Peterman, and J. A. Crawford. 2015. Effective Use of Trails for Assessing Terrestrial Salamander Abundance and Detection: A Case Study at Great Smoky Mountains National Park. Natural Areas Journal </w:t>
+      </w:r>
+      <w:r>
+        <w:rPr>
+          <w:b/>
+          <w:noProof/>
+        </w:rPr>
+        <w:t>35</w:t>
+      </w:r>
+      <w:r>
+        <w:rPr>
+          <w:noProof/>
+        </w:rPr>
+        <w:t>:590-598.</w:t>
       </w:r>
       <w:bookmarkEnd w:id="61"/>
     </w:p>
@@ -20687,12 +20009,25 @@
           <w:noProof/>
         </w:rPr>
       </w:pPr>
-      <w:bookmarkStart w:id="62" w:name="_ENREF_26"/>
-      <w:r>
-        <w:rPr>
-          <w:noProof/>
-        </w:rPr>
-        <w:t>Kery, M., and M. Schaub. 2012. Bayesian Population Analysis Using WinBUGS: A Hierarchical Perspective. Academic Press, Boston.</w:t>
+      <w:bookmarkStart w:id="62" w:name="_ENREF_43"/>
+      <w:r>
+        <w:rPr>
+          <w:noProof/>
+        </w:rPr>
+        <w:t xml:space="preserve">Milanovich, J. R., W. E. Peterman, N. P. Nibbelink, and J. C. Maerz. 2010. Projected loss of a salamander diversity hotspot as a consequence of projected global climate change. PLoS ONE </w:t>
+      </w:r>
+      <w:r>
+        <w:rPr>
+          <w:b/>
+          <w:noProof/>
+        </w:rPr>
+        <w:t>5</w:t>
+      </w:r>
+      <w:r>
+        <w:rPr>
+          <w:noProof/>
+        </w:rPr>
+        <w:t>:1-19.</w:t>
       </w:r>
       <w:bookmarkEnd w:id="62"/>
     </w:p>
@@ -20704,25 +20039,25 @@
           <w:noProof/>
         </w:rPr>
       </w:pPr>
-      <w:bookmarkStart w:id="63" w:name="_ENREF_27"/>
-      <w:r>
-        <w:rPr>
-          <w:noProof/>
-        </w:rPr>
-        <w:t xml:space="preserve">Kery, M., J. H. Spillmann, C. Truong, R. Holderegger, M. Kéry, J. H. Spillmann, C. Truong, and R. Holderegger. 2006. How biased are estimates of extinction probability in revisitation studies? Journal Of Ecology </w:t>
+      <w:bookmarkStart w:id="63" w:name="_ENREF_44"/>
+      <w:r>
+        <w:rPr>
+          <w:noProof/>
+        </w:rPr>
+        <w:t xml:space="preserve">Moritz, C., J. L. Patton, C. J. Conroy, J. L. Parra, G. C. White, and S. R. Beissinger. 2008. Impact of a Century of Climate Change on Small-Mammal Communities in Yosemite National Park, USA. Science </w:t>
       </w:r>
       <w:r>
         <w:rPr>
           <w:b/>
           <w:noProof/>
         </w:rPr>
-        <w:t>94</w:t>
-      </w:r>
-      <w:r>
-        <w:rPr>
-          <w:noProof/>
-        </w:rPr>
-        <w:t>:980-986.</w:t>
+        <w:t>322</w:t>
+      </w:r>
+      <w:r>
+        <w:rPr>
+          <w:noProof/>
+        </w:rPr>
+        <w:t>:261-264.</w:t>
       </w:r>
       <w:bookmarkEnd w:id="63"/>
     </w:p>
@@ -20734,25 +20069,25 @@
           <w:noProof/>
         </w:rPr>
       </w:pPr>
-      <w:bookmarkStart w:id="64" w:name="_ENREF_28"/>
-      <w:r>
-        <w:rPr>
-          <w:noProof/>
-        </w:rPr>
-        <w:t xml:space="preserve">Kozak, K. H., and J. J. Wiens. 2010. Niche Conservatism Drives Elevational Diversity Patterns in Appalachian Salamanders. The American Naturalist </w:t>
+      <w:bookmarkStart w:id="64" w:name="_ENREF_45"/>
+      <w:r>
+        <w:rPr>
+          <w:noProof/>
+        </w:rPr>
+        <w:t xml:space="preserve">Moskwik, M. 2014. Recent elevational range expansions in plethodontid salamanders (Amphibia: Plethodontidae) in the southern Appalachian Mountains. Journal of Biogeography </w:t>
       </w:r>
       <w:r>
         <w:rPr>
           <w:b/>
           <w:noProof/>
         </w:rPr>
-        <w:t>176</w:t>
-      </w:r>
-      <w:r>
-        <w:rPr>
-          <w:noProof/>
-        </w:rPr>
-        <w:t>:40-54.</w:t>
+        <w:t>41</w:t>
+      </w:r>
+      <w:r>
+        <w:rPr>
+          <w:noProof/>
+        </w:rPr>
+        <w:t>:n/a-n/a.</w:t>
       </w:r>
       <w:bookmarkEnd w:id="64"/>
     </w:p>
@@ -20764,32 +20099,25 @@
           <w:noProof/>
         </w:rPr>
       </w:pPr>
-      <w:bookmarkStart w:id="65" w:name="_ENREF_29"/>
-      <w:r>
-        <w:rPr>
-          <w:noProof/>
-        </w:rPr>
-        <w:t xml:space="preserve">Laurance, W. F., D. Carolina Useche, L. P. Shoo, S. K. Herzog, M. Kessler, F. Escobar, G. Brehm, J. C. Axmacher, I. C. Chen, L. A. Gámez, P. Hietz, K. Fiedler, T. Pyrcz, J. Wolf, C. L. Merkord, C. Cardelus, A. R. Marshall, C. Ah-Peng, G. H. Aplet, M. del Coro Arizmendi, W. J. Baker, J. Barone, C. A. Brühl, R. W. Bussmann, D. Cicuzza, G. Eilu, M. E. Favila, A. Hemp, C. Hemp, J. Homeier, J. Hurtado, J. Jankowski, G. Kattán, J. Kluge, T. Krömer, D. C. Lees, M. Lehnert, J. T. Longino, J. Lovett, P. H. Martin, B. D. Patterson, R. G. Pearson, K. S. H. Peh, B. Richardson, M. Richardson, M. J. Samways, F. Senbeta, T. B. Smith, T. M. A. Utteridge, J. E. Watkins, R. Wilson, S. E. Williams, and C. D. Thomas. 2011a. </w:t>
-      </w:r>
-      <w:r>
-        <w:rPr>
-          <w:noProof/>
-        </w:rPr>
-        <w:lastRenderedPageBreak/>
-        <w:t xml:space="preserve">Global warming, elevational ranges and the vulnerability of tropical biota. Biological Conservation </w:t>
+      <w:bookmarkStart w:id="65" w:name="_ENREF_46"/>
+      <w:r>
+        <w:rPr>
+          <w:noProof/>
+        </w:rPr>
+        <w:t xml:space="preserve">Nichols, J. D., M. D. Koneff, P. J. Heglund, M. G. Knutson, M. E. Seamans, J. E. Lyons, J. M. Morton, M. T. Jones, G. S. Boomer, and B. K. Williams. 2011. Climate change, uncertainty, and natural resource management. Journal of Wildlife Management </w:t>
       </w:r>
       <w:r>
         <w:rPr>
           <w:b/>
           <w:noProof/>
         </w:rPr>
-        <w:t>144</w:t>
-      </w:r>
-      <w:r>
-        <w:rPr>
-          <w:noProof/>
-        </w:rPr>
-        <w:t>:548-557.</w:t>
+        <w:t>75</w:t>
+      </w:r>
+      <w:r>
+        <w:rPr>
+          <w:noProof/>
+        </w:rPr>
+        <w:t>:6-18.</w:t>
       </w:r>
       <w:bookmarkEnd w:id="65"/>
     </w:p>
@@ -20801,25 +20129,25 @@
           <w:noProof/>
         </w:rPr>
       </w:pPr>
-      <w:bookmarkStart w:id="66" w:name="_ENREF_30"/>
-      <w:r>
-        <w:rPr>
-          <w:noProof/>
-        </w:rPr>
-        <w:t xml:space="preserve">Laurance, W. F., D. Carolina Useche, L. P. Shoo, S. K. Herzog, M. Kessler, F. Escobar, G. Brehm, J. C. Axmacher, I. C. C. Chen, L. A. Gámez, P. Hietz, K. Fiedler, T. Pyrcz, J. Wolf, C. L. Merkord, C. Cardelus, A. R. Marshall, C. Ah-Peng, G. H. Aplet, M. del Coro Arizmendi, W. J. Baker, J. Barone, C. A. Brühl, R. W. Bussmann, D. Cicuzza, G. Eilu, M. E. Favila, A. Hemp, C. Hemp, J. Homeier, J. Hurtado, J. Jankowski, G. Kattán, J. Kluge, T. Krömer, D. C. Lees, M. Lehnert, J. T. Longino, J. Lovett, P. H. Martin, B. D. Patterson, R. G. Pearson, K. S. H. Peh, B. Richardson, M. Richardson, M. J. Samways, F. Senbeta, T. B. Smith, T. M. A. Utteridge, J. E. Watkins, R. Wilson, S. E. Williams, C. D. Thomas, and D. C. Useche. 2011b. Global warming, elevational ranges and the vulnerability of tropical biota. Biological Conservation </w:t>
+      <w:bookmarkStart w:id="66" w:name="_ENREF_47"/>
+      <w:r>
+        <w:rPr>
+          <w:noProof/>
+        </w:rPr>
+        <w:t xml:space="preserve">O’Donnell, K. M., F. R. Thompson, and R. D. Semlitsch. 2015. Partitioning detectability components in populations subject to within-season temporary emigration using binomial mixture models. PLoS ONE </w:t>
       </w:r>
       <w:r>
         <w:rPr>
           <w:b/>
           <w:noProof/>
         </w:rPr>
-        <w:t>144</w:t>
-      </w:r>
-      <w:r>
-        <w:rPr>
-          <w:noProof/>
-        </w:rPr>
-        <w:t>:548-557.</w:t>
+        <w:t>10</w:t>
+      </w:r>
+      <w:r>
+        <w:rPr>
+          <w:noProof/>
+        </w:rPr>
+        <w:t>:e0117216-e0117216.</w:t>
       </w:r>
       <w:bookmarkEnd w:id="66"/>
     </w:p>
@@ -20831,25 +20159,12 @@
           <w:noProof/>
         </w:rPr>
       </w:pPr>
-      <w:bookmarkStart w:id="67" w:name="_ENREF_31"/>
-      <w:r>
-        <w:rPr>
-          <w:noProof/>
-        </w:rPr>
-        <w:t xml:space="preserve">Loarie, S. R., P. B. Duffy, H. Hamilton, G. P. Asner, C. B. Field, and D. D. Ackerly. 2009. The velocity of climate change. Nature </w:t>
-      </w:r>
-      <w:r>
-        <w:rPr>
-          <w:b/>
-          <w:noProof/>
-        </w:rPr>
-        <w:t>462</w:t>
-      </w:r>
-      <w:r>
-        <w:rPr>
-          <w:noProof/>
-        </w:rPr>
-        <w:t>:1052-U1111.</w:t>
+      <w:bookmarkStart w:id="67" w:name="_ENREF_48"/>
+      <w:r>
+        <w:rPr>
+          <w:noProof/>
+        </w:rPr>
+        <w:t>Peterman, W. E., J. A. Crawford, and D. J. Hocking. In press. Effects of elevation on plethodontid salamander body size. Copeia.</w:t>
       </w:r>
       <w:bookmarkEnd w:id="67"/>
     </w:p>
@@ -20861,25 +20176,26 @@
           <w:noProof/>
         </w:rPr>
       </w:pPr>
-      <w:bookmarkStart w:id="68" w:name="_ENREF_32"/>
-      <w:r>
-        <w:rPr>
-          <w:noProof/>
-        </w:rPr>
-        <w:t xml:space="preserve">Mackenzie, D. I., J. D. Nichols, G. B. Lachman, S. Droege, J. A. Royle, and C. A. Langtimm. 2002. Estimating site occupancy rates when detection probabilities are less than one. Ecology </w:t>
+      <w:bookmarkStart w:id="68" w:name="_ENREF_49"/>
+      <w:r>
+        <w:rPr>
+          <w:noProof/>
+        </w:rPr>
+        <w:lastRenderedPageBreak/>
+        <w:t xml:space="preserve">Peterman, W. E., J. L. Locke, and R. D. Semlitsch. 2013. Spatial and temporal patterns of water loss in heterogeneous landscapes: using plaster models as amphibian analogues. Canadian Journal of Zoology </w:t>
       </w:r>
       <w:r>
         <w:rPr>
           <w:b/>
           <w:noProof/>
         </w:rPr>
-        <w:t>83</w:t>
-      </w:r>
-      <w:r>
-        <w:rPr>
-          <w:noProof/>
-        </w:rPr>
-        <w:t>:2248-2255.</w:t>
+        <w:t>91</w:t>
+      </w:r>
+      <w:r>
+        <w:rPr>
+          <w:noProof/>
+        </w:rPr>
+        <w:t>:135-140.</w:t>
       </w:r>
       <w:bookmarkEnd w:id="68"/>
     </w:p>
@@ -20891,12 +20207,25 @@
           <w:noProof/>
         </w:rPr>
       </w:pPr>
-      <w:bookmarkStart w:id="69" w:name="_ENREF_33"/>
-      <w:r>
-        <w:rPr>
-          <w:noProof/>
-        </w:rPr>
-        <w:t>MacKenzie, D. I., J. D. Nichols, J. A. Royle, K. H. Pollock, L. L. Bailey, and J. E. Hines, editors. 2006. Occupancy estimation and modeling: inferring patterns and dynamics of species occurrence. Academic Press, Boston.</w:t>
+      <w:bookmarkStart w:id="69" w:name="_ENREF_50"/>
+      <w:r>
+        <w:rPr>
+          <w:noProof/>
+        </w:rPr>
+        <w:t xml:space="preserve">Peterman, W. E., and R. D. Semlitsch. 2014. Spatial variation in water loss predicts terrestrial salamander distribution and population dynamics. Oecologia </w:t>
+      </w:r>
+      <w:r>
+        <w:rPr>
+          <w:b/>
+          <w:noProof/>
+        </w:rPr>
+        <w:t>176</w:t>
+      </w:r>
+      <w:r>
+        <w:rPr>
+          <w:noProof/>
+        </w:rPr>
+        <w:t>:357-369.</w:t>
       </w:r>
       <w:bookmarkEnd w:id="69"/>
     </w:p>
@@ -20908,25 +20237,12 @@
           <w:noProof/>
         </w:rPr>
       </w:pPr>
-      <w:bookmarkStart w:id="70" w:name="_ENREF_34"/>
-      <w:r>
-        <w:rPr>
-          <w:noProof/>
-        </w:rPr>
-        <w:t xml:space="preserve">MacKenzie, D. I., J. D. Nichols, M. E. Seamans, and R. J. Gutierrez. 2009. Modeling species occurrence dynamics with multiple states and imperfect detection. Ecology </w:t>
-      </w:r>
-      <w:r>
-        <w:rPr>
-          <w:b/>
-          <w:noProof/>
-        </w:rPr>
-        <w:t>90</w:t>
-      </w:r>
-      <w:r>
-        <w:rPr>
-          <w:noProof/>
-        </w:rPr>
-        <w:t>:823-835.</w:t>
+      <w:bookmarkStart w:id="70" w:name="_ENREF_51"/>
+      <w:r>
+        <w:rPr>
+          <w:noProof/>
+        </w:rPr>
+        <w:t>Petranka, J. W. 1998. Salamanders of the United States and Canada. Smithsonian Institution Press, Washington.</w:t>
       </w:r>
       <w:bookmarkEnd w:id="70"/>
     </w:p>
@@ -20938,25 +20254,12 @@
           <w:noProof/>
         </w:rPr>
       </w:pPr>
-      <w:bookmarkStart w:id="71" w:name="_ENREF_35"/>
-      <w:r>
-        <w:rPr>
-          <w:noProof/>
-        </w:rPr>
-        <w:t xml:space="preserve">McCain, C. M. 2003. The mid-domain effect applied to elevational gradients: species richness of small mammals in Costa Rica. Journal of Biogeography </w:t>
-      </w:r>
-      <w:r>
-        <w:rPr>
-          <w:b/>
-          <w:noProof/>
-        </w:rPr>
-        <w:t>31</w:t>
-      </w:r>
-      <w:r>
-        <w:rPr>
-          <w:noProof/>
-        </w:rPr>
-        <w:t>:1-13.</w:t>
+      <w:bookmarkStart w:id="71" w:name="_ENREF_52"/>
+      <w:r>
+        <w:rPr>
+          <w:noProof/>
+        </w:rPr>
+        <w:t>Plummer, M. 2012. rjags: Bayesian graphical models using MCMC.</w:t>
       </w:r>
       <w:bookmarkEnd w:id="71"/>
     </w:p>
@@ -20968,25 +20271,25 @@
           <w:noProof/>
         </w:rPr>
       </w:pPr>
-      <w:bookmarkStart w:id="72" w:name="_ENREF_36"/>
-      <w:r>
-        <w:rPr>
-          <w:noProof/>
-        </w:rPr>
-        <w:t xml:space="preserve">McCain, C. M. 2004. The mid-domain effect applied to elevational gradients: species richness of small mammals in Costa Rica. Journal of Biogeography </w:t>
+      <w:bookmarkStart w:id="72" w:name="_ENREF_53"/>
+      <w:r>
+        <w:rPr>
+          <w:noProof/>
+        </w:rPr>
+        <w:t xml:space="preserve">Pope, S., L. Fahrig, and H. Merriam. 2000. Landscape complementation and metapopulation effects on leopard frog populations. Ecology </w:t>
       </w:r>
       <w:r>
         <w:rPr>
           <w:b/>
           <w:noProof/>
         </w:rPr>
-        <w:t>31</w:t>
-      </w:r>
-      <w:r>
-        <w:rPr>
-          <w:noProof/>
-        </w:rPr>
-        <w:t>:19-31.</w:t>
+        <w:t>81</w:t>
+      </w:r>
+      <w:r>
+        <w:rPr>
+          <w:noProof/>
+        </w:rPr>
+        <w:t>:2498-2508.</w:t>
       </w:r>
       <w:bookmarkEnd w:id="72"/>
     </w:p>
@@ -20998,25 +20301,25 @@
           <w:noProof/>
         </w:rPr>
       </w:pPr>
-      <w:bookmarkStart w:id="73" w:name="_ENREF_37"/>
-      <w:r>
-        <w:rPr>
-          <w:noProof/>
-        </w:rPr>
-        <w:t xml:space="preserve">McCain, C. M. 2009. Global analysis of bird elevational diversity. Global Ecology and Biogeography </w:t>
+      <w:bookmarkStart w:id="73" w:name="_ENREF_54"/>
+      <w:r>
+        <w:rPr>
+          <w:noProof/>
+        </w:rPr>
+        <w:t xml:space="preserve">Pounds, J. A., and M. L. Crump. 1994. Amphibian declines and climate disturbance: the case of the golden toad and the harlequin frog. Conservation Biology </w:t>
       </w:r>
       <w:r>
         <w:rPr>
           <w:b/>
           <w:noProof/>
         </w:rPr>
-        <w:t>18</w:t>
-      </w:r>
-      <w:r>
-        <w:rPr>
-          <w:noProof/>
-        </w:rPr>
-        <w:t>:346-360.</w:t>
+        <w:t>8</w:t>
+      </w:r>
+      <w:r>
+        <w:rPr>
+          <w:noProof/>
+        </w:rPr>
+        <w:t>:72-85.</w:t>
       </w:r>
       <w:bookmarkEnd w:id="73"/>
     </w:p>
@@ -21028,25 +20331,25 @@
           <w:noProof/>
         </w:rPr>
       </w:pPr>
-      <w:bookmarkStart w:id="74" w:name="_ENREF_38"/>
-      <w:r>
-        <w:rPr>
-          <w:noProof/>
-        </w:rPr>
-        <w:t xml:space="preserve">McCain, C. M. 2010. Global analysis of reptile elevational diversity. Global Ecology and Biogeography </w:t>
+      <w:bookmarkStart w:id="74" w:name="_ENREF_55"/>
+      <w:r>
+        <w:rPr>
+          <w:noProof/>
+        </w:rPr>
+        <w:t xml:space="preserve">Reich, R. M., J. E. Lundquist, and R. E. Acciavatti. 2014. Influence of climatic conditions and elevation on the spatial distribution and abundance of Trypodendron ambrosia beetles (Coleoptera: Curculionidae: Scolytinae) in Alaska. Forest Science </w:t>
       </w:r>
       <w:r>
         <w:rPr>
           <w:b/>
           <w:noProof/>
         </w:rPr>
-        <w:t>19</w:t>
-      </w:r>
-      <w:r>
-        <w:rPr>
-          <w:noProof/>
-        </w:rPr>
-        <w:t>:541-553.</w:t>
+        <w:t>60</w:t>
+      </w:r>
+      <w:r>
+        <w:rPr>
+          <w:noProof/>
+        </w:rPr>
+        <w:t>:308-316.</w:t>
       </w:r>
       <w:bookmarkEnd w:id="74"/>
     </w:p>
@@ -21058,12 +20361,25 @@
           <w:noProof/>
         </w:rPr>
       </w:pPr>
-      <w:bookmarkStart w:id="75" w:name="_ENREF_39"/>
-      <w:r>
-        <w:rPr>
-          <w:noProof/>
-        </w:rPr>
-        <w:t>McCain, C. M., and J.-A. Grytnes. 2010. Elevational gradients in species richness. Pages 1-10  Encyclopedia of Life Sciences. John Wiley &amp; Sons, Ltd, Chichester.</w:t>
+      <w:bookmarkStart w:id="75" w:name="_ENREF_56"/>
+      <w:r>
+        <w:rPr>
+          <w:noProof/>
+        </w:rPr>
+        <w:t xml:space="preserve">Rittenhouse, T. a. G., E. B. Harper, L. R. Rehard, and R. D. Semlitsch. 2008. The role of microhabitats in the desiccation and survival of anurans in recently harvested oak–hickory forest. Copeia </w:t>
+      </w:r>
+      <w:r>
+        <w:rPr>
+          <w:b/>
+          <w:noProof/>
+        </w:rPr>
+        <w:t>2008</w:t>
+      </w:r>
+      <w:r>
+        <w:rPr>
+          <w:noProof/>
+        </w:rPr>
+        <w:t>:807-814.</w:t>
       </w:r>
       <w:bookmarkEnd w:id="75"/>
     </w:p>
@@ -21075,25 +20391,25 @@
           <w:noProof/>
         </w:rPr>
       </w:pPr>
-      <w:bookmarkStart w:id="76" w:name="_ENREF_40"/>
-      <w:r>
-        <w:rPr>
-          <w:noProof/>
-        </w:rPr>
-        <w:t xml:space="preserve">McCain, C. M., and N. J. Sanders. 2010. Metabolic theory and elevational diversity of vertebrate ectotherms. Ecology </w:t>
+      <w:bookmarkStart w:id="76" w:name="_ENREF_57"/>
+      <w:r>
+        <w:rPr>
+          <w:noProof/>
+        </w:rPr>
+        <w:t xml:space="preserve">Rockwell, S. M., J. M. Wunderle Jr, T. S. Sillett, C. I. Bocetti, D. N. Ewert, D. Currie, J. D. White, and P. P. Marra. 2017. Seasonal survival estimation for a long-distance migratory bird and the influence of winter precipitation. Oecologia </w:t>
       </w:r>
       <w:r>
         <w:rPr>
           <w:b/>
           <w:noProof/>
         </w:rPr>
-        <w:t>91</w:t>
-      </w:r>
-      <w:r>
-        <w:rPr>
-          <w:noProof/>
-        </w:rPr>
-        <w:t>:601-609.</w:t>
+        <w:t>183</w:t>
+      </w:r>
+      <w:r>
+        <w:rPr>
+          <w:noProof/>
+        </w:rPr>
+        <w:t>:715-726.</w:t>
       </w:r>
       <w:bookmarkEnd w:id="76"/>
     </w:p>
@@ -21105,25 +20421,25 @@
           <w:noProof/>
         </w:rPr>
       </w:pPr>
-      <w:bookmarkStart w:id="77" w:name="_ENREF_41"/>
-      <w:r>
-        <w:rPr>
-          <w:noProof/>
-        </w:rPr>
-        <w:t xml:space="preserve">McKone, M. J., D. Kelly, and W. G. Lee. 1998. Effect of climate change on mast-seeding species: frequency of mass flowering and escape from specialist insect seed predators. Global Change Biology </w:t>
+      <w:bookmarkStart w:id="77" w:name="_ENREF_58"/>
+      <w:r>
+        <w:rPr>
+          <w:noProof/>
+        </w:rPr>
+        <w:t xml:space="preserve">Rovito, S. M., G. Parra-Olea, C. R. Vásquez-Almazán, T. J. Papenfuss, and D. B. Wake. 2009. Dramatic declines in neotropical salamander populations are an important part of the global amphibian crisis. Proceedings of the National Academy of Sciences </w:t>
       </w:r>
       <w:r>
         <w:rPr>
           <w:b/>
           <w:noProof/>
         </w:rPr>
-        <w:t>4</w:t>
-      </w:r>
-      <w:r>
-        <w:rPr>
-          <w:noProof/>
-        </w:rPr>
-        <w:t>:591-596.</w:t>
+        <w:t>106</w:t>
+      </w:r>
+      <w:r>
+        <w:rPr>
+          <w:noProof/>
+        </w:rPr>
+        <w:t>:3231-3236.</w:t>
       </w:r>
       <w:bookmarkEnd w:id="77"/>
     </w:p>
@@ -21135,25 +20451,25 @@
           <w:noProof/>
         </w:rPr>
       </w:pPr>
-      <w:bookmarkStart w:id="78" w:name="_ENREF_42"/>
-      <w:r>
-        <w:rPr>
-          <w:noProof/>
-        </w:rPr>
-        <w:t xml:space="preserve">Milanovich, J. R., D. J. Hocking, W. E. Peterman, and J. A. Crawford. 2015. Effective Use of Trails for Assessing Terrestrial Salamander Abundance and Detection: A Case Study at Great Smoky Mountains National Park. Natural Areas Journal </w:t>
+      <w:bookmarkStart w:id="78" w:name="_ENREF_59"/>
+      <w:r>
+        <w:rPr>
+          <w:noProof/>
+        </w:rPr>
+        <w:t xml:space="preserve">Rowe, R. 2005. Elevational gradient analyses and the use of historical museum specimens: a cautionary tale. Journal of Biogeography </w:t>
       </w:r>
       <w:r>
         <w:rPr>
           <w:b/>
           <w:noProof/>
         </w:rPr>
-        <w:t>35</w:t>
-      </w:r>
-      <w:r>
-        <w:rPr>
-          <w:noProof/>
-        </w:rPr>
-        <w:t>:590-598.</w:t>
+        <w:t>32</w:t>
+      </w:r>
+      <w:r>
+        <w:rPr>
+          <w:noProof/>
+        </w:rPr>
+        <w:t>:1883-1897.</w:t>
       </w:r>
       <w:bookmarkEnd w:id="78"/>
     </w:p>
@@ -21165,25 +20481,25 @@
           <w:noProof/>
         </w:rPr>
       </w:pPr>
-      <w:bookmarkStart w:id="79" w:name="_ENREF_43"/>
-      <w:r>
-        <w:rPr>
-          <w:noProof/>
-        </w:rPr>
-        <w:t xml:space="preserve">Milanovich, J. R., W. E. Peterman, N. P. Nibbelink, and J. C. Maerz. 2010. Projected loss of a salamander diversity hotspot as a consequence of projected global climate change. PLoS ONE </w:t>
+      <w:bookmarkStart w:id="79" w:name="_ENREF_60"/>
+      <w:r>
+        <w:rPr>
+          <w:noProof/>
+        </w:rPr>
+        <w:t xml:space="preserve">Rowe, R. J. 2007. Legacies of land use and recent climatic change: The small mammal fauna in the mountains of Utah. American Naturalist </w:t>
       </w:r>
       <w:r>
         <w:rPr>
           <w:b/>
           <w:noProof/>
         </w:rPr>
-        <w:t>5</w:t>
-      </w:r>
-      <w:r>
-        <w:rPr>
-          <w:noProof/>
-        </w:rPr>
-        <w:t>:1-19.</w:t>
+        <w:t>170</w:t>
+      </w:r>
+      <w:r>
+        <w:rPr>
+          <w:noProof/>
+        </w:rPr>
+        <w:t>:242-257.</w:t>
       </w:r>
       <w:bookmarkEnd w:id="79"/>
     </w:p>
@@ -21195,26 +20511,25 @@
           <w:noProof/>
         </w:rPr>
       </w:pPr>
-      <w:bookmarkStart w:id="80" w:name="_ENREF_44"/>
-      <w:r>
-        <w:rPr>
-          <w:noProof/>
-        </w:rPr>
-        <w:lastRenderedPageBreak/>
-        <w:t xml:space="preserve">Moritz, C., J. L. Patton, C. J. Conroy, J. L. Parra, G. C. White, and S. R. Beissinger. 2008. Impact of a Century of Climate Change on Small-Mammal Communities in Yosemite National Park, USA. Science </w:t>
+      <w:bookmarkStart w:id="80" w:name="_ENREF_61"/>
+      <w:r>
+        <w:rPr>
+          <w:noProof/>
+        </w:rPr>
+        <w:t xml:space="preserve">Rowe, R. J. 2009. Environmental and geometric drivers of small mammal diversity along elevational gradients in Utah. Ecography </w:t>
       </w:r>
       <w:r>
         <w:rPr>
           <w:b/>
           <w:noProof/>
         </w:rPr>
-        <w:t>322</w:t>
-      </w:r>
-      <w:r>
-        <w:rPr>
-          <w:noProof/>
-        </w:rPr>
-        <w:t>:261-264.</w:t>
+        <w:t>32</w:t>
+      </w:r>
+      <w:r>
+        <w:rPr>
+          <w:noProof/>
+        </w:rPr>
+        <w:t>:411-422.</w:t>
       </w:r>
       <w:bookmarkEnd w:id="80"/>
     </w:p>
@@ -21226,25 +20541,25 @@
           <w:noProof/>
         </w:rPr>
       </w:pPr>
-      <w:bookmarkStart w:id="81" w:name="_ENREF_45"/>
-      <w:r>
-        <w:rPr>
-          <w:noProof/>
-        </w:rPr>
-        <w:t xml:space="preserve">Moskwik, M. 2014. Recent elevational range expansions in plethodontid salamanders (Amphibia: Plethodontidae) in the southern Appalachian Mountains. Journal of Biogeography </w:t>
+      <w:bookmarkStart w:id="81" w:name="_ENREF_62"/>
+      <w:r>
+        <w:rPr>
+          <w:noProof/>
+        </w:rPr>
+        <w:t xml:space="preserve">Rowe, R. J., J. A. Finarelli, and E. A. Rickart. 2010. Range dynamics of small mammals along an elevational gradient over an 80-year interval. Global Change Biology </w:t>
       </w:r>
       <w:r>
         <w:rPr>
           <w:b/>
           <w:noProof/>
         </w:rPr>
-        <w:t>41</w:t>
-      </w:r>
-      <w:r>
-        <w:rPr>
-          <w:noProof/>
-        </w:rPr>
-        <w:t>:n/a-n/a.</w:t>
+        <w:t>16</w:t>
+      </w:r>
+      <w:r>
+        <w:rPr>
+          <w:noProof/>
+        </w:rPr>
+        <w:t>:2930-2943.</w:t>
       </w:r>
       <w:bookmarkEnd w:id="81"/>
     </w:p>
@@ -21256,25 +20571,25 @@
           <w:noProof/>
         </w:rPr>
       </w:pPr>
-      <w:bookmarkStart w:id="82" w:name="_ENREF_46"/>
-      <w:r>
-        <w:rPr>
-          <w:noProof/>
-        </w:rPr>
-        <w:t xml:space="preserve">Nichols, J. D., M. D. Koneff, P. J. Heglund, M. G. Knutson, M. E. Seamans, J. E. Lyons, J. M. Morton, M. T. Jones, G. S. Boomer, and B. K. Williams. 2011. Climate change, uncertainty, and natural resource management. Journal of Wildlife Management </w:t>
+      <w:bookmarkStart w:id="82" w:name="_ENREF_63"/>
+      <w:r>
+        <w:rPr>
+          <w:noProof/>
+        </w:rPr>
+        <w:t xml:space="preserve">Royle, J. A. 2004. N-mixture models for estimating population size from spatially replicated counts. Biometrics </w:t>
       </w:r>
       <w:r>
         <w:rPr>
           <w:b/>
           <w:noProof/>
         </w:rPr>
-        <w:t>75</w:t>
-      </w:r>
-      <w:r>
-        <w:rPr>
-          <w:noProof/>
-        </w:rPr>
-        <w:t>:6-18.</w:t>
+        <w:t>60</w:t>
+      </w:r>
+      <w:r>
+        <w:rPr>
+          <w:noProof/>
+        </w:rPr>
+        <w:t>:108-115.</w:t>
       </w:r>
       <w:bookmarkEnd w:id="82"/>
     </w:p>
@@ -21286,25 +20601,12 @@
           <w:noProof/>
         </w:rPr>
       </w:pPr>
-      <w:bookmarkStart w:id="83" w:name="_ENREF_47"/>
-      <w:r>
-        <w:rPr>
-          <w:noProof/>
-        </w:rPr>
-        <w:t xml:space="preserve">O’Donnell, K. M., F. R. Thompson, and R. D. Semlitsch. 2015. Partitioning detectability components in populations subject to within-season temporary emigration using binomial mixture models. PLoS ONE </w:t>
-      </w:r>
-      <w:r>
-        <w:rPr>
-          <w:b/>
-          <w:noProof/>
-        </w:rPr>
-        <w:t>10</w:t>
-      </w:r>
-      <w:r>
-        <w:rPr>
-          <w:noProof/>
-        </w:rPr>
-        <w:t>:e0117216-e0117216.</w:t>
+      <w:bookmarkStart w:id="83" w:name="_ENREF_64"/>
+      <w:r>
+        <w:rPr>
+          <w:noProof/>
+        </w:rPr>
+        <w:t>Royle, J. A., and R. M. Dorazio. 2008. Hierarchical modeling and inference in ecology: The analysis of data from populations, metapopulations and communities. Academic Press, Boston.</w:t>
       </w:r>
       <w:bookmarkEnd w:id="83"/>
     </w:p>
@@ -21316,12 +20618,25 @@
           <w:noProof/>
         </w:rPr>
       </w:pPr>
-      <w:bookmarkStart w:id="84" w:name="_ENREF_48"/>
-      <w:r>
-        <w:rPr>
-          <w:noProof/>
-        </w:rPr>
-        <w:t>Peterman, W. E., J. A. Crawford, and D. J. Hocking. In press. Effects of elevation on plethodontid salamander body size. Copeia.</w:t>
+      <w:bookmarkStart w:id="84" w:name="_ENREF_65"/>
+      <w:r>
+        <w:rPr>
+          <w:noProof/>
+        </w:rPr>
+        <w:t xml:space="preserve">Sekercioglu, C. H., S. H. Schneider, J. P. Fay, and S. R. Loarie. 2008. Climate change, elevational range shifts, and bird extinctions. Conservation Biology </w:t>
+      </w:r>
+      <w:r>
+        <w:rPr>
+          <w:b/>
+          <w:noProof/>
+        </w:rPr>
+        <w:t>22</w:t>
+      </w:r>
+      <w:r>
+        <w:rPr>
+          <w:noProof/>
+        </w:rPr>
+        <w:t>:140-150.</w:t>
       </w:r>
       <w:bookmarkEnd w:id="84"/>
     </w:p>
@@ -21333,25 +20648,25 @@
           <w:noProof/>
         </w:rPr>
       </w:pPr>
-      <w:bookmarkStart w:id="85" w:name="_ENREF_49"/>
-      <w:r>
-        <w:rPr>
-          <w:noProof/>
-        </w:rPr>
-        <w:t xml:space="preserve">Peterman, W. E., J. L. Locke, and R. D. Semlitsch. 2013. Spatial and temporal patterns of water loss in heterogeneous landscapes: using plaster models as amphibian analogues. Canadian Journal of Zoology </w:t>
+      <w:bookmarkStart w:id="85" w:name="_ENREF_66"/>
+      <w:r>
+        <w:rPr>
+          <w:noProof/>
+        </w:rPr>
+        <w:t xml:space="preserve">Shoo, L. P., S. E. Williams, and J.-M. Hero. 2005. Potential decoupling of trends in distribution area and population size of species with climate change. Global Change Biology </w:t>
       </w:r>
       <w:r>
         <w:rPr>
           <w:b/>
           <w:noProof/>
         </w:rPr>
-        <w:t>91</w:t>
-      </w:r>
-      <w:r>
-        <w:rPr>
-          <w:noProof/>
-        </w:rPr>
-        <w:t>:135-140.</w:t>
+        <w:t>11</w:t>
+      </w:r>
+      <w:r>
+        <w:rPr>
+          <w:noProof/>
+        </w:rPr>
+        <w:t>:1469-1476.</w:t>
       </w:r>
       <w:bookmarkEnd w:id="85"/>
     </w:p>
@@ -21363,25 +20678,26 @@
           <w:noProof/>
         </w:rPr>
       </w:pPr>
-      <w:bookmarkStart w:id="86" w:name="_ENREF_50"/>
-      <w:r>
-        <w:rPr>
-          <w:noProof/>
-        </w:rPr>
-        <w:t xml:space="preserve">Peterman, W. E., and R. D. Semlitsch. 2014. Spatial variation in water loss predicts terrestrial salamander distribution and population dynamics. Oecologia </w:t>
+      <w:bookmarkStart w:id="86" w:name="_ENREF_67"/>
+      <w:r>
+        <w:rPr>
+          <w:noProof/>
+        </w:rPr>
+        <w:lastRenderedPageBreak/>
+        <w:t xml:space="preserve">Shoo, L. P., S. E. Williams, and J.-M. Hero. 2006. Detecting climate change induced range shifts: Where and how should we be looking? Austral Ecology </w:t>
       </w:r>
       <w:r>
         <w:rPr>
           <w:b/>
           <w:noProof/>
         </w:rPr>
-        <w:t>176</w:t>
-      </w:r>
-      <w:r>
-        <w:rPr>
-          <w:noProof/>
-        </w:rPr>
-        <w:t>:357-369.</w:t>
+        <w:t>31</w:t>
+      </w:r>
+      <w:r>
+        <w:rPr>
+          <w:noProof/>
+        </w:rPr>
+        <w:t>:22-29.</w:t>
       </w:r>
       <w:bookmarkEnd w:id="86"/>
     </w:p>
@@ -21393,12 +20709,25 @@
           <w:noProof/>
         </w:rPr>
       </w:pPr>
-      <w:bookmarkStart w:id="87" w:name="_ENREF_51"/>
-      <w:r>
-        <w:rPr>
-          <w:noProof/>
-        </w:rPr>
-        <w:t>Petranka, J. W. 1998. Salamanders of the United States and Canada. Smithsonian Institution Press, Washington.</w:t>
+      <w:bookmarkStart w:id="87" w:name="_ENREF_68"/>
+      <w:r>
+        <w:rPr>
+          <w:noProof/>
+        </w:rPr>
+        <w:t xml:space="preserve">Sodhi, N. S., D. Bickford, A. C. Diesmos, T. M. Lee, L. P. Koh, B. W. Brook, C. H. Sekercioglu, and C. J. a. Bradshaw. 2008. Measuring the meltdown: drivers of global amphibian extinction and decline. PLoS ONE </w:t>
+      </w:r>
+      <w:r>
+        <w:rPr>
+          <w:b/>
+          <w:noProof/>
+        </w:rPr>
+        <w:t>3</w:t>
+      </w:r>
+      <w:r>
+        <w:rPr>
+          <w:noProof/>
+        </w:rPr>
+        <w:t>:e1636-e1636.</w:t>
       </w:r>
       <w:bookmarkEnd w:id="87"/>
     </w:p>
@@ -21410,12 +20739,25 @@
           <w:noProof/>
         </w:rPr>
       </w:pPr>
-      <w:bookmarkStart w:id="88" w:name="_ENREF_52"/>
-      <w:r>
-        <w:rPr>
-          <w:noProof/>
-        </w:rPr>
-        <w:t>Plummer, M. 2012. rjags: Bayesian graphical models using MCMC.</w:t>
+      <w:bookmarkStart w:id="88" w:name="_ENREF_69"/>
+      <w:r>
+        <w:rPr>
+          <w:noProof/>
+        </w:rPr>
+        <w:t xml:space="preserve">Somero, G. N. 2010. The physiology of climate change: how potentials for acclimatization and genetic adaptation will determine ‘winners’ and ‘losers’. The Journal of Experimental Biology </w:t>
+      </w:r>
+      <w:r>
+        <w:rPr>
+          <w:b/>
+          <w:noProof/>
+        </w:rPr>
+        <w:t>213</w:t>
+      </w:r>
+      <w:r>
+        <w:rPr>
+          <w:noProof/>
+        </w:rPr>
+        <w:t>:912-920.</w:t>
       </w:r>
       <w:bookmarkEnd w:id="88"/>
     </w:p>
@@ -21427,25 +20769,25 @@
           <w:noProof/>
         </w:rPr>
       </w:pPr>
-      <w:bookmarkStart w:id="89" w:name="_ENREF_53"/>
-      <w:r>
-        <w:rPr>
-          <w:noProof/>
-        </w:rPr>
-        <w:t xml:space="preserve">Pope, S., L. Fahrig, and H. Merriam. 2000. Landscape complementation and metapopulation effects on leopard frog populations. Ecology </w:t>
+      <w:bookmarkStart w:id="89" w:name="_ENREF_70"/>
+      <w:r>
+        <w:rPr>
+          <w:noProof/>
+        </w:rPr>
+        <w:t xml:space="preserve">Spotila, J. 1972. Role of temperature and water in the ecology of lungless salamanders. Ecological Monographs </w:t>
       </w:r>
       <w:r>
         <w:rPr>
           <w:b/>
           <w:noProof/>
         </w:rPr>
-        <w:t>81</w:t>
-      </w:r>
-      <w:r>
-        <w:rPr>
-          <w:noProof/>
-        </w:rPr>
-        <w:t>:2498-2508.</w:t>
+        <w:t>42</w:t>
+      </w:r>
+      <w:r>
+        <w:rPr>
+          <w:noProof/>
+        </w:rPr>
+        <w:t>:95-125.</w:t>
       </w:r>
       <w:bookmarkEnd w:id="89"/>
     </w:p>
@@ -21457,25 +20799,12 @@
           <w:noProof/>
         </w:rPr>
       </w:pPr>
-      <w:bookmarkStart w:id="90" w:name="_ENREF_54"/>
-      <w:r>
-        <w:rPr>
-          <w:noProof/>
-        </w:rPr>
-        <w:t xml:space="preserve">Pounds, J. A., and M. L. Crump. 1994. Amphibian declines and climate disturbance: the case of the golden toad and the harlequin frog. Conservation Biology </w:t>
-      </w:r>
-      <w:r>
-        <w:rPr>
-          <w:b/>
-          <w:noProof/>
-        </w:rPr>
-        <w:t>8</w:t>
-      </w:r>
-      <w:r>
-        <w:rPr>
-          <w:noProof/>
-        </w:rPr>
-        <w:t>:72-85.</w:t>
+      <w:bookmarkStart w:id="90" w:name="_ENREF_71"/>
+      <w:r>
+        <w:rPr>
+          <w:noProof/>
+        </w:rPr>
+        <w:t>Team, R. D. C. 2012. R: A language and environment for statistical computing. R Foundation for Statstical Computing, Vienna, Austria.</w:t>
       </w:r>
       <w:bookmarkEnd w:id="90"/>
     </w:p>
@@ -21487,25 +20816,12 @@
           <w:noProof/>
         </w:rPr>
       </w:pPr>
-      <w:bookmarkStart w:id="91" w:name="_ENREF_55"/>
-      <w:r>
-        <w:rPr>
-          <w:noProof/>
-        </w:rPr>
-        <w:t xml:space="preserve">Reich, R. M., J. E. Lundquist, and R. E. Acciavatti. 2014. Influence of climatic conditions and elevation on the spatial distribution and abundance of Trypodendron ambrosia beetles (Coleoptera: Curculionidae: Scolytinae) in Alaska. Forest Science </w:t>
-      </w:r>
-      <w:r>
-        <w:rPr>
-          <w:b/>
-          <w:noProof/>
-        </w:rPr>
-        <w:t>60</w:t>
-      </w:r>
-      <w:r>
-        <w:rPr>
-          <w:noProof/>
-        </w:rPr>
-        <w:t>:308-316.</w:t>
+      <w:bookmarkStart w:id="91" w:name="_ENREF_72"/>
+      <w:r>
+        <w:rPr>
+          <w:noProof/>
+        </w:rPr>
+        <w:t>Theobold, D. M. 2007. LCap v 1.0: Landscape Connectivity and Pattern tools for ArcGIS. Colorado State university, Fort Collins, CO.</w:t>
       </w:r>
       <w:bookmarkEnd w:id="91"/>
     </w:p>
@@ -21517,25 +20833,25 @@
           <w:noProof/>
         </w:rPr>
       </w:pPr>
-      <w:bookmarkStart w:id="92" w:name="_ENREF_56"/>
-      <w:r>
-        <w:rPr>
-          <w:noProof/>
-        </w:rPr>
-        <w:t xml:space="preserve">Rittenhouse, T. a. G., E. B. Harper, L. R. Rehard, and R. D. Semlitsch. 2008. The role of microhabitats in the desiccation and survival of anurans in recently harvested oak–hickory forest. Copeia </w:t>
+      <w:bookmarkStart w:id="92" w:name="_ENREF_73"/>
+      <w:r>
+        <w:rPr>
+          <w:noProof/>
+        </w:rPr>
+        <w:t xml:space="preserve">Tingley, M. W., and S. R. Beissinger. 2009a. Detecting range shifts from historical species occurrences: new perspectives on old data. Trends in Ecology &amp;amp; Evolution </w:t>
       </w:r>
       <w:r>
         <w:rPr>
           <w:b/>
           <w:noProof/>
         </w:rPr>
-        <w:t>2008</w:t>
-      </w:r>
-      <w:r>
-        <w:rPr>
-          <w:noProof/>
-        </w:rPr>
-        <w:t>:807-814.</w:t>
+        <w:t>24</w:t>
+      </w:r>
+      <w:r>
+        <w:rPr>
+          <w:noProof/>
+        </w:rPr>
+        <w:t>:625-633.</w:t>
       </w:r>
       <w:bookmarkEnd w:id="92"/>
     </w:p>
@@ -21547,25 +20863,25 @@
           <w:noProof/>
         </w:rPr>
       </w:pPr>
-      <w:bookmarkStart w:id="93" w:name="_ENREF_57"/>
-      <w:r>
-        <w:rPr>
-          <w:noProof/>
-        </w:rPr>
-        <w:t xml:space="preserve">Rockwell, S. M., J. M. Wunderle Jr, T. S. Sillett, C. I. Bocetti, D. N. Ewert, D. Currie, J. D. White, and P. P. Marra. 2017. Seasonal survival estimation for a long-distance migratory bird and the influence of winter precipitation. Oecologia </w:t>
+      <w:bookmarkStart w:id="93" w:name="_ENREF_74"/>
+      <w:r>
+        <w:rPr>
+          <w:noProof/>
+        </w:rPr>
+        <w:t xml:space="preserve">Tingley, M. W., and S. R. Beissinger. 2009b. Detecting range shifts from historical species occurrences: new perspectives on old data. Trends In Ecology &amp; Evolution </w:t>
       </w:r>
       <w:r>
         <w:rPr>
           <w:b/>
           <w:noProof/>
         </w:rPr>
-        <w:t>183</w:t>
-      </w:r>
-      <w:r>
-        <w:rPr>
-          <w:noProof/>
-        </w:rPr>
-        <w:t>:715-726.</w:t>
+        <w:t>24</w:t>
+      </w:r>
+      <w:r>
+        <w:rPr>
+          <w:noProof/>
+        </w:rPr>
+        <w:t>:625-633.</w:t>
       </w:r>
       <w:bookmarkEnd w:id="93"/>
     </w:p>
@@ -21577,25 +20893,25 @@
           <w:noProof/>
         </w:rPr>
       </w:pPr>
-      <w:bookmarkStart w:id="94" w:name="_ENREF_58"/>
-      <w:r>
-        <w:rPr>
-          <w:noProof/>
-        </w:rPr>
-        <w:t xml:space="preserve">Rovito, S. M., G. Parra-Olea, C. R. Vásquez-Almazán, T. J. Papenfuss, and D. B. Wake. 2009. Dramatic declines in neotropical salamander populations are an important part of the global amphibian crisis. Proceedings of the National Academy of Sciences </w:t>
+      <w:bookmarkStart w:id="94" w:name="_ENREF_75"/>
+      <w:r>
+        <w:rPr>
+          <w:noProof/>
+        </w:rPr>
+        <w:t xml:space="preserve">Tingley, M. W., M. S. Koo, C. Moritz, A. C. Rush, and S. R. Beissinger. 2012. The push and pull of climate change causes heterogeneous shifts in avian elevational ranges. Global Change Biology </w:t>
       </w:r>
       <w:r>
         <w:rPr>
           <w:b/>
           <w:noProof/>
         </w:rPr>
-        <w:t>106</w:t>
-      </w:r>
-      <w:r>
-        <w:rPr>
-          <w:noProof/>
-        </w:rPr>
-        <w:t>:3231-3236.</w:t>
+        <w:t>18</w:t>
+      </w:r>
+      <w:r>
+        <w:rPr>
+          <w:noProof/>
+        </w:rPr>
+        <w:t>:3279-3290.</w:t>
       </w:r>
       <w:bookmarkEnd w:id="94"/>
     </w:p>
@@ -21607,25 +20923,25 @@
           <w:noProof/>
         </w:rPr>
       </w:pPr>
-      <w:bookmarkStart w:id="95" w:name="_ENREF_59"/>
-      <w:r>
-        <w:rPr>
-          <w:noProof/>
-        </w:rPr>
-        <w:t xml:space="preserve">Rowe, R. 2005. Elevational gradient analyses and the use of historical museum specimens: a cautionary tale. Journal of Biogeography </w:t>
+      <w:bookmarkStart w:id="95" w:name="_ENREF_76"/>
+      <w:r>
+        <w:rPr>
+          <w:noProof/>
+        </w:rPr>
+        <w:t xml:space="preserve">Tingley, M. W., W. B. Monahan, S. R. Beissinger, and C. Moritz. 2009. Birds track their Grinnellian niche through a century of climate change. Proceedings of the National Academy of Sciences </w:t>
       </w:r>
       <w:r>
         <w:rPr>
           <w:b/>
           <w:noProof/>
         </w:rPr>
-        <w:t>32</w:t>
-      </w:r>
-      <w:r>
-        <w:rPr>
-          <w:noProof/>
-        </w:rPr>
-        <w:t>:1883-1897.</w:t>
+        <w:t>106</w:t>
+      </w:r>
+      <w:r>
+        <w:rPr>
+          <w:noProof/>
+        </w:rPr>
+        <w:t>:19637-19643.</w:t>
       </w:r>
       <w:bookmarkEnd w:id="95"/>
     </w:p>
@@ -21637,25 +20953,25 @@
           <w:noProof/>
         </w:rPr>
       </w:pPr>
-      <w:bookmarkStart w:id="96" w:name="_ENREF_60"/>
-      <w:r>
-        <w:rPr>
-          <w:noProof/>
-        </w:rPr>
-        <w:t xml:space="preserve">Rowe, R. J. 2007. Legacies of land use and recent climatic change: The small mammal fauna in the mountains of Utah. American Naturalist </w:t>
+      <w:bookmarkStart w:id="96" w:name="_ENREF_77"/>
+      <w:r>
+        <w:rPr>
+          <w:noProof/>
+        </w:rPr>
+        <w:t xml:space="preserve">Wang, Y. P., and P. J. Polglase. 1995. Carbon balance in the tundra, boreal forest and humid tropical forest during climate change: scaling up from leaf physiology and soil carbon dynamics. Plant, Cell &amp; Environment </w:t>
       </w:r>
       <w:r>
         <w:rPr>
           <w:b/>
           <w:noProof/>
         </w:rPr>
-        <w:t>170</w:t>
-      </w:r>
-      <w:r>
-        <w:rPr>
-          <w:noProof/>
-        </w:rPr>
-        <w:t>:242-257.</w:t>
+        <w:t>18</w:t>
+      </w:r>
+      <w:r>
+        <w:rPr>
+          <w:noProof/>
+        </w:rPr>
+        <w:t>:1226-1244.</w:t>
       </w:r>
       <w:bookmarkEnd w:id="96"/>
     </w:p>
@@ -21667,26 +20983,25 @@
           <w:noProof/>
         </w:rPr>
       </w:pPr>
-      <w:bookmarkStart w:id="97" w:name="_ENREF_61"/>
-      <w:r>
-        <w:rPr>
-          <w:noProof/>
-        </w:rPr>
-        <w:lastRenderedPageBreak/>
-        <w:t xml:space="preserve">Rowe, R. J. 2009. Environmental and geometric drivers of small mammal diversity along elevational gradients in Utah. Ecography </w:t>
+      <w:bookmarkStart w:id="97" w:name="_ENREF_78"/>
+      <w:r>
+        <w:rPr>
+          <w:noProof/>
+        </w:rPr>
+        <w:t xml:space="preserve">Wilbur, H. 1980. Complex life cycles. Annual Review Of Ecology And Systematics </w:t>
       </w:r>
       <w:r>
         <w:rPr>
           <w:b/>
           <w:noProof/>
         </w:rPr>
-        <w:t>32</w:t>
-      </w:r>
-      <w:r>
-        <w:rPr>
-          <w:noProof/>
-        </w:rPr>
-        <w:t>:411-422.</w:t>
+        <w:t>11</w:t>
+      </w:r>
+      <w:r>
+        <w:rPr>
+          <w:noProof/>
+        </w:rPr>
+        <w:t>:67-93.</w:t>
       </w:r>
       <w:bookmarkEnd w:id="97"/>
     </w:p>
@@ -21698,499 +21013,27 @@
           <w:noProof/>
         </w:rPr>
       </w:pPr>
-      <w:bookmarkStart w:id="98" w:name="_ENREF_62"/>
-      <w:r>
-        <w:rPr>
-          <w:noProof/>
-        </w:rPr>
-        <w:t xml:space="preserve">Rowe, R. J., J. A. Finarelli, and E. A. Rickart. 2010. Range dynamics of small mammals along an elevational gradient over an 80-year interval. Global Change Biology </w:t>
+      <w:bookmarkStart w:id="98" w:name="_ENREF_79"/>
+      <w:r>
+        <w:rPr>
+          <w:noProof/>
+        </w:rPr>
+        <w:t xml:space="preserve">Winder, M., and D. E. Schindler. 2004. Climate change uncouples trophic interactions in an aquatic ecosystem. Ecology </w:t>
       </w:r>
       <w:r>
         <w:rPr>
           <w:b/>
           <w:noProof/>
         </w:rPr>
-        <w:t>16</w:t>
-      </w:r>
-      <w:r>
-        <w:rPr>
-          <w:noProof/>
-        </w:rPr>
-        <w:t>:2930-2943.</w:t>
+        <w:t>85</w:t>
+      </w:r>
+      <w:r>
+        <w:rPr>
+          <w:noProof/>
+        </w:rPr>
+        <w:t>:2100-2106.</w:t>
       </w:r>
       <w:bookmarkEnd w:id="98"/>
-    </w:p>
-    <w:p>
-      <w:pPr>
-        <w:pStyle w:val="EndNoteBibliography"/>
-        <w:ind w:left="720" w:hanging="720"/>
-        <w:rPr>
-          <w:noProof/>
-        </w:rPr>
-      </w:pPr>
-      <w:bookmarkStart w:id="99" w:name="_ENREF_63"/>
-      <w:r>
-        <w:rPr>
-          <w:noProof/>
-        </w:rPr>
-        <w:t xml:space="preserve">Royle, J. A. 2004. N-mixture models for estimating population size from spatially replicated counts. Biometrics </w:t>
-      </w:r>
-      <w:r>
-        <w:rPr>
-          <w:b/>
-          <w:noProof/>
-        </w:rPr>
-        <w:t>60</w:t>
-      </w:r>
-      <w:r>
-        <w:rPr>
-          <w:noProof/>
-        </w:rPr>
-        <w:t>:108-115.</w:t>
-      </w:r>
-      <w:bookmarkEnd w:id="99"/>
-    </w:p>
-    <w:p>
-      <w:pPr>
-        <w:pStyle w:val="EndNoteBibliography"/>
-        <w:ind w:left="720" w:hanging="720"/>
-        <w:rPr>
-          <w:noProof/>
-        </w:rPr>
-      </w:pPr>
-      <w:bookmarkStart w:id="100" w:name="_ENREF_64"/>
-      <w:r>
-        <w:rPr>
-          <w:noProof/>
-        </w:rPr>
-        <w:t>Royle, J. A., and R. M. Dorazio. 2008. Hierarchical modeling and inference in ecology: The analysis of data from populations, metapopulations and communities. Academic Press, Boston.</w:t>
-      </w:r>
-      <w:bookmarkEnd w:id="100"/>
-    </w:p>
-    <w:p>
-      <w:pPr>
-        <w:pStyle w:val="EndNoteBibliography"/>
-        <w:ind w:left="720" w:hanging="720"/>
-        <w:rPr>
-          <w:noProof/>
-        </w:rPr>
-      </w:pPr>
-      <w:bookmarkStart w:id="101" w:name="_ENREF_65"/>
-      <w:r>
-        <w:rPr>
-          <w:noProof/>
-        </w:rPr>
-        <w:t xml:space="preserve">Sekercioglu, C. H., S. H. Schneider, J. P. Fay, and S. R. Loarie. 2008. Climate change, elevational range shifts, and bird extinctions. Conservation Biology </w:t>
-      </w:r>
-      <w:r>
-        <w:rPr>
-          <w:b/>
-          <w:noProof/>
-        </w:rPr>
-        <w:t>22</w:t>
-      </w:r>
-      <w:r>
-        <w:rPr>
-          <w:noProof/>
-        </w:rPr>
-        <w:t>:140-150.</w:t>
-      </w:r>
-      <w:bookmarkEnd w:id="101"/>
-    </w:p>
-    <w:p>
-      <w:pPr>
-        <w:pStyle w:val="EndNoteBibliography"/>
-        <w:ind w:left="720" w:hanging="720"/>
-        <w:rPr>
-          <w:noProof/>
-        </w:rPr>
-      </w:pPr>
-      <w:bookmarkStart w:id="102" w:name="_ENREF_66"/>
-      <w:r>
-        <w:rPr>
-          <w:noProof/>
-        </w:rPr>
-        <w:t xml:space="preserve">Shoo, L. P., S. E. Williams, and J.-M. Hero. 2005. Potential decoupling of trends in distribution area and population size of species with climate change. Global Change Biology </w:t>
-      </w:r>
-      <w:r>
-        <w:rPr>
-          <w:b/>
-          <w:noProof/>
-        </w:rPr>
-        <w:t>11</w:t>
-      </w:r>
-      <w:r>
-        <w:rPr>
-          <w:noProof/>
-        </w:rPr>
-        <w:t>:1469-1476.</w:t>
-      </w:r>
-      <w:bookmarkEnd w:id="102"/>
-    </w:p>
-    <w:p>
-      <w:pPr>
-        <w:pStyle w:val="EndNoteBibliography"/>
-        <w:ind w:left="720" w:hanging="720"/>
-        <w:rPr>
-          <w:noProof/>
-        </w:rPr>
-      </w:pPr>
-      <w:bookmarkStart w:id="103" w:name="_ENREF_67"/>
-      <w:r>
-        <w:rPr>
-          <w:noProof/>
-        </w:rPr>
-        <w:t xml:space="preserve">Shoo, L. P., S. E. Williams, and J.-M. Hero. 2006. Detecting climate change induced range shifts: Where and how should we be looking? Austral Ecology </w:t>
-      </w:r>
-      <w:r>
-        <w:rPr>
-          <w:b/>
-          <w:noProof/>
-        </w:rPr>
-        <w:t>31</w:t>
-      </w:r>
-      <w:r>
-        <w:rPr>
-          <w:noProof/>
-        </w:rPr>
-        <w:t>:22-29.</w:t>
-      </w:r>
-      <w:bookmarkEnd w:id="103"/>
-    </w:p>
-    <w:p>
-      <w:pPr>
-        <w:pStyle w:val="EndNoteBibliography"/>
-        <w:ind w:left="720" w:hanging="720"/>
-        <w:rPr>
-          <w:noProof/>
-        </w:rPr>
-      </w:pPr>
-      <w:bookmarkStart w:id="104" w:name="_ENREF_68"/>
-      <w:r>
-        <w:rPr>
-          <w:noProof/>
-        </w:rPr>
-        <w:t xml:space="preserve">Sodhi, N. S., D. Bickford, A. C. Diesmos, T. M. Lee, L. P. Koh, B. W. Brook, C. H. Sekercioglu, and C. J. a. Bradshaw. 2008. Measuring the meltdown: drivers of global amphibian extinction and decline. PLoS ONE </w:t>
-      </w:r>
-      <w:r>
-        <w:rPr>
-          <w:b/>
-          <w:noProof/>
-        </w:rPr>
-        <w:t>3</w:t>
-      </w:r>
-      <w:r>
-        <w:rPr>
-          <w:noProof/>
-        </w:rPr>
-        <w:t>:e1636-e1636.</w:t>
-      </w:r>
-      <w:bookmarkEnd w:id="104"/>
-    </w:p>
-    <w:p>
-      <w:pPr>
-        <w:pStyle w:val="EndNoteBibliography"/>
-        <w:ind w:left="720" w:hanging="720"/>
-        <w:rPr>
-          <w:noProof/>
-        </w:rPr>
-      </w:pPr>
-      <w:bookmarkStart w:id="105" w:name="_ENREF_69"/>
-      <w:r>
-        <w:rPr>
-          <w:noProof/>
-        </w:rPr>
-        <w:t xml:space="preserve">Somero, G. N. 2010. The physiology of climate change: how potentials for acclimatization and genetic adaptation will determine ‘winners’ and ‘losers’. The Journal of Experimental Biology </w:t>
-      </w:r>
-      <w:r>
-        <w:rPr>
-          <w:b/>
-          <w:noProof/>
-        </w:rPr>
-        <w:t>213</w:t>
-      </w:r>
-      <w:r>
-        <w:rPr>
-          <w:noProof/>
-        </w:rPr>
-        <w:t>:912-920.</w:t>
-      </w:r>
-      <w:bookmarkEnd w:id="105"/>
-    </w:p>
-    <w:p>
-      <w:pPr>
-        <w:pStyle w:val="EndNoteBibliography"/>
-        <w:ind w:left="720" w:hanging="720"/>
-        <w:rPr>
-          <w:noProof/>
-        </w:rPr>
-      </w:pPr>
-      <w:bookmarkStart w:id="106" w:name="_ENREF_70"/>
-      <w:r>
-        <w:rPr>
-          <w:noProof/>
-        </w:rPr>
-        <w:t xml:space="preserve">Spotila, J. 1972. Role of temperature and water in the ecology of lungless salamanders. Ecological Monographs </w:t>
-      </w:r>
-      <w:r>
-        <w:rPr>
-          <w:b/>
-          <w:noProof/>
-        </w:rPr>
-        <w:t>42</w:t>
-      </w:r>
-      <w:r>
-        <w:rPr>
-          <w:noProof/>
-        </w:rPr>
-        <w:t>:95-125.</w:t>
-      </w:r>
-      <w:bookmarkEnd w:id="106"/>
-    </w:p>
-    <w:p>
-      <w:pPr>
-        <w:pStyle w:val="EndNoteBibliography"/>
-        <w:ind w:left="720" w:hanging="720"/>
-        <w:rPr>
-          <w:noProof/>
-        </w:rPr>
-      </w:pPr>
-      <w:bookmarkStart w:id="107" w:name="_ENREF_71"/>
-      <w:r>
-        <w:rPr>
-          <w:noProof/>
-        </w:rPr>
-        <w:t>Team, R. D. C. 2012. R: A language and environment for statistical computing. R Foundation for Statstical Computing, Vienna, Austria.</w:t>
-      </w:r>
-      <w:bookmarkEnd w:id="107"/>
-    </w:p>
-    <w:p>
-      <w:pPr>
-        <w:pStyle w:val="EndNoteBibliography"/>
-        <w:ind w:left="720" w:hanging="720"/>
-        <w:rPr>
-          <w:noProof/>
-        </w:rPr>
-      </w:pPr>
-      <w:bookmarkStart w:id="108" w:name="_ENREF_72"/>
-      <w:r>
-        <w:rPr>
-          <w:noProof/>
-        </w:rPr>
-        <w:t>Theobold, D. M. 2007. LCap v 1.0: Landscape Connectivity and Pattern tools for ArcGIS. Colorado State university, Fort Collins, CO.</w:t>
-      </w:r>
-      <w:bookmarkEnd w:id="108"/>
-    </w:p>
-    <w:p>
-      <w:pPr>
-        <w:pStyle w:val="EndNoteBibliography"/>
-        <w:ind w:left="720" w:hanging="720"/>
-        <w:rPr>
-          <w:noProof/>
-        </w:rPr>
-      </w:pPr>
-      <w:bookmarkStart w:id="109" w:name="_ENREF_73"/>
-      <w:r>
-        <w:rPr>
-          <w:noProof/>
-        </w:rPr>
-        <w:t xml:space="preserve">Tingley, M. W., and S. R. Beissinger. 2009a. Detecting range shifts from historical species occurrences: new perspectives on old data. Trends in Ecology &amp;amp; Evolution </w:t>
-      </w:r>
-      <w:r>
-        <w:rPr>
-          <w:b/>
-          <w:noProof/>
-        </w:rPr>
-        <w:t>24</w:t>
-      </w:r>
-      <w:r>
-        <w:rPr>
-          <w:noProof/>
-        </w:rPr>
-        <w:t>:625-633.</w:t>
-      </w:r>
-      <w:bookmarkEnd w:id="109"/>
-    </w:p>
-    <w:p>
-      <w:pPr>
-        <w:pStyle w:val="EndNoteBibliography"/>
-        <w:ind w:left="720" w:hanging="720"/>
-        <w:rPr>
-          <w:noProof/>
-        </w:rPr>
-      </w:pPr>
-      <w:bookmarkStart w:id="110" w:name="_ENREF_74"/>
-      <w:r>
-        <w:rPr>
-          <w:noProof/>
-        </w:rPr>
-        <w:t xml:space="preserve">Tingley, M. W., and S. R. Beissinger. 2009b. Detecting range shifts from historical species occurrences: new perspectives on old data. Trends In Ecology &amp; Evolution </w:t>
-      </w:r>
-      <w:r>
-        <w:rPr>
-          <w:b/>
-          <w:noProof/>
-        </w:rPr>
-        <w:t>24</w:t>
-      </w:r>
-      <w:r>
-        <w:rPr>
-          <w:noProof/>
-        </w:rPr>
-        <w:t>:625-633.</w:t>
-      </w:r>
-      <w:bookmarkEnd w:id="110"/>
-    </w:p>
-    <w:p>
-      <w:pPr>
-        <w:pStyle w:val="EndNoteBibliography"/>
-        <w:ind w:left="720" w:hanging="720"/>
-        <w:rPr>
-          <w:noProof/>
-        </w:rPr>
-      </w:pPr>
-      <w:bookmarkStart w:id="111" w:name="_ENREF_75"/>
-      <w:r>
-        <w:rPr>
-          <w:noProof/>
-        </w:rPr>
-        <w:t xml:space="preserve">Tingley, M. W., M. S. Koo, C. Moritz, A. C. Rush, and S. R. Beissinger. 2012. The push and pull of climate change causes heterogeneous shifts in avian elevational ranges. Global Change Biology </w:t>
-      </w:r>
-      <w:r>
-        <w:rPr>
-          <w:b/>
-          <w:noProof/>
-        </w:rPr>
-        <w:t>18</w:t>
-      </w:r>
-      <w:r>
-        <w:rPr>
-          <w:noProof/>
-        </w:rPr>
-        <w:t>:3279-3290.</w:t>
-      </w:r>
-      <w:bookmarkEnd w:id="111"/>
-    </w:p>
-    <w:p>
-      <w:pPr>
-        <w:pStyle w:val="EndNoteBibliography"/>
-        <w:ind w:left="720" w:hanging="720"/>
-        <w:rPr>
-          <w:noProof/>
-        </w:rPr>
-      </w:pPr>
-      <w:bookmarkStart w:id="112" w:name="_ENREF_76"/>
-      <w:r>
-        <w:rPr>
-          <w:noProof/>
-        </w:rPr>
-        <w:t xml:space="preserve">Tingley, M. W., W. B. Monahan, S. R. Beissinger, and C. Moritz. 2009. Birds track their Grinnellian niche through a century of climate change. Proceedings of the National Academy of Sciences </w:t>
-      </w:r>
-      <w:r>
-        <w:rPr>
-          <w:b/>
-          <w:noProof/>
-        </w:rPr>
-        <w:t>106</w:t>
-      </w:r>
-      <w:r>
-        <w:rPr>
-          <w:noProof/>
-        </w:rPr>
-        <w:t>:19637-19643.</w:t>
-      </w:r>
-      <w:bookmarkEnd w:id="112"/>
-    </w:p>
-    <w:p>
-      <w:pPr>
-        <w:pStyle w:val="EndNoteBibliography"/>
-        <w:ind w:left="720" w:hanging="720"/>
-        <w:rPr>
-          <w:noProof/>
-        </w:rPr>
-      </w:pPr>
-      <w:bookmarkStart w:id="113" w:name="_ENREF_77"/>
-      <w:r>
-        <w:rPr>
-          <w:noProof/>
-        </w:rPr>
-        <w:t xml:space="preserve">Wang, Y. P., and P. J. Polglase. 1995. Carbon balance in the tundra, boreal forest and humid tropical forest during climate change: scaling up from leaf physiology and soil carbon dynamics. Plant, Cell &amp; Environment </w:t>
-      </w:r>
-      <w:r>
-        <w:rPr>
-          <w:b/>
-          <w:noProof/>
-        </w:rPr>
-        <w:t>18</w:t>
-      </w:r>
-      <w:r>
-        <w:rPr>
-          <w:noProof/>
-        </w:rPr>
-        <w:t>:1226-1244.</w:t>
-      </w:r>
-      <w:bookmarkEnd w:id="113"/>
-    </w:p>
-    <w:p>
-      <w:pPr>
-        <w:pStyle w:val="EndNoteBibliography"/>
-        <w:ind w:left="720" w:hanging="720"/>
-        <w:rPr>
-          <w:noProof/>
-        </w:rPr>
-      </w:pPr>
-      <w:bookmarkStart w:id="114" w:name="_ENREF_78"/>
-      <w:r>
-        <w:rPr>
-          <w:noProof/>
-        </w:rPr>
-        <w:t xml:space="preserve">Wilbur, H. 1980. Complex life cycles. Annual Review Of Ecology And Systematics </w:t>
-      </w:r>
-      <w:r>
-        <w:rPr>
-          <w:b/>
-          <w:noProof/>
-        </w:rPr>
-        <w:t>11</w:t>
-      </w:r>
-      <w:r>
-        <w:rPr>
-          <w:noProof/>
-        </w:rPr>
-        <w:t>:67-93.</w:t>
-      </w:r>
-      <w:bookmarkEnd w:id="114"/>
-    </w:p>
-    <w:p>
-      <w:pPr>
-        <w:pStyle w:val="EndNoteBibliography"/>
-        <w:ind w:left="720" w:hanging="720"/>
-        <w:rPr>
-          <w:noProof/>
-        </w:rPr>
-      </w:pPr>
-      <w:bookmarkStart w:id="115" w:name="_ENREF_79"/>
-      <w:r>
-        <w:rPr>
-          <w:noProof/>
-        </w:rPr>
-        <w:lastRenderedPageBreak/>
-        <w:t xml:space="preserve">Winder, M., and D. E. Schindler. 2004. Climate change uncouples trophic interactions in an aquatic ecosystem. Ecology </w:t>
-      </w:r>
-      <w:r>
-        <w:rPr>
-          <w:b/>
-          <w:noProof/>
-        </w:rPr>
-        <w:t>85</w:t>
-      </w:r>
-      <w:r>
-        <w:rPr>
-          <w:noProof/>
-        </w:rPr>
-        <w:t>:2100-2106.</w:t>
-      </w:r>
-      <w:bookmarkEnd w:id="115"/>
     </w:p>
     <w:p>
       <w:pPr>
@@ -22240,9 +21083,9 @@
           <w:b/>
         </w:rPr>
         <w:sectPr>
-          <w:headerReference w:type="default" r:id="rId13"/>
-          <w:footerReference w:type="even" r:id="rId14"/>
-          <w:footerReference w:type="default" r:id="rId15"/>
+          <w:headerReference w:type="default" r:id="rId14"/>
+          <w:footerReference w:type="even" r:id="rId15"/>
+          <w:footerReference w:type="default" r:id="rId16"/>
           <w:pgSz w:w="12240" w:h="15840"/>
           <w:pgMar w:top="1440" w:right="1440" w:bottom="1440" w:left="1440" w:header="720" w:footer="720" w:gutter="0"/>
           <w:lnNumType w:countBy="1" w:restart="continuous"/>
@@ -22306,19 +21149,19 @@
         </w:rPr>
         <w:t xml:space="preserve">June – July </w:t>
       </w:r>
-      <w:commentRangeStart w:id="116"/>
+      <w:commentRangeStart w:id="99"/>
       <w:r>
         <w:rPr>
           <w:rFonts w:ascii="Times New Roman" w:hAnsi="Times New Roman" w:cs="Times New Roman"/>
         </w:rPr>
         <w:t>2012</w:t>
       </w:r>
-      <w:commentRangeEnd w:id="116"/>
+      <w:commentRangeEnd w:id="99"/>
       <w:r>
         <w:rPr>
           <w:rStyle w:val="CommentReference"/>
         </w:rPr>
-        <w:commentReference w:id="116"/>
+        <w:commentReference w:id="99"/>
       </w:r>
       <w:r>
         <w:rPr>
@@ -22346,27 +21189,27 @@
         </w:rPr>
         <w:t xml:space="preserve"> </w:t>
       </w:r>
-      <w:commentRangeStart w:id="117"/>
-      <w:commentRangeStart w:id="118"/>
+      <w:commentRangeStart w:id="100"/>
+      <w:commentRangeStart w:id="101"/>
       <w:r>
         <w:rPr>
           <w:rFonts w:ascii="Times New Roman" w:hAnsi="Times New Roman" w:cs="Times New Roman"/>
         </w:rPr>
         <w:t>database</w:t>
       </w:r>
-      <w:commentRangeEnd w:id="117"/>
-      <w:commentRangeEnd w:id="118"/>
+      <w:commentRangeEnd w:id="100"/>
+      <w:commentRangeEnd w:id="101"/>
       <w:r>
         <w:rPr>
           <w:rStyle w:val="CommentReference"/>
         </w:rPr>
-        <w:commentReference w:id="117"/>
+        <w:commentReference w:id="100"/>
       </w:r>
       <w:r>
         <w:rPr>
           <w:rStyle w:val="CommentReference"/>
         </w:rPr>
-        <w:commentReference w:id="118"/>
+        <w:commentReference w:id="101"/>
       </w:r>
       <w:r>
         <w:rPr>
@@ -36332,77 +35175,6 @@
                     <pic:cNvPicPr/>
                   </pic:nvPicPr>
                   <pic:blipFill>
-                    <a:blip r:embed="rId16"/>
-                    <a:stretch>
-                      <a:fillRect/>
-                    </a:stretch>
-                  </pic:blipFill>
-                  <pic:spPr>
-                    <a:xfrm>
-                      <a:off x="0" y="0"/>
-                      <a:ext cx="7315200" cy="5486400"/>
-                    </a:xfrm>
-                    <a:prstGeom prst="rect">
-                      <a:avLst/>
-                    </a:prstGeom>
-                  </pic:spPr>
-                </pic:pic>
-              </a:graphicData>
-            </a:graphic>
-          </wp:inline>
-        </w:drawing>
-      </w:r>
-    </w:p>
-    <w:p>
-      <w:pPr>
-        <w:spacing w:line="480" w:lineRule="auto"/>
-        <w:rPr>
-          <w:rFonts w:ascii="Times New Roman" w:hAnsi="Times New Roman" w:cs="Times New Roman"/>
-          <w:b/>
-          <w:noProof/>
-        </w:rPr>
-      </w:pPr>
-    </w:p>
-    <w:p>
-      <w:pPr>
-        <w:spacing w:line="480" w:lineRule="auto"/>
-        <w:rPr>
-          <w:rFonts w:ascii="Times New Roman" w:hAnsi="Times New Roman" w:cs="Times New Roman"/>
-          <w:b/>
-          <w:noProof/>
-        </w:rPr>
-      </w:pPr>
-    </w:p>
-    <w:p>
-      <w:pPr>
-        <w:spacing w:line="480" w:lineRule="auto"/>
-        <w:rPr>
-          <w:rFonts w:ascii="Times New Roman" w:hAnsi="Times New Roman" w:cs="Times New Roman"/>
-          <w:b/>
-        </w:rPr>
-      </w:pPr>
-      <w:r>
-        <w:rPr>
-          <w:rFonts w:ascii="Times New Roman" w:hAnsi="Times New Roman" w:cs="Times New Roman"/>
-          <w:b/>
-          <w:noProof/>
-        </w:rPr>
-        <w:drawing>
-          <wp:inline distT="0" distB="0" distL="0" distR="0" wp14:anchorId="15EEF9F3" wp14:editId="6EEC04F4">
-            <wp:extent cx="7315200" cy="5486400"/>
-            <wp:effectExtent l="0" t="0" r="0" b="0"/>
-            <wp:docPr id="10" name="Picture 10"/>
-            <wp:cNvGraphicFramePr>
-              <a:graphicFrameLocks xmlns:a="http://schemas.openxmlformats.org/drawingml/2006/main" noChangeAspect="1"/>
-            </wp:cNvGraphicFramePr>
-            <a:graphic xmlns:a="http://schemas.openxmlformats.org/drawingml/2006/main">
-              <a:graphicData uri="http://schemas.openxmlformats.org/drawingml/2006/picture">
-                <pic:pic xmlns:pic="http://schemas.openxmlformats.org/drawingml/2006/picture">
-                  <pic:nvPicPr>
-                    <pic:cNvPr id="10" name="abundance_dwri.pdf"/>
-                    <pic:cNvPicPr/>
-                  </pic:nvPicPr>
-                  <pic:blipFill>
                     <a:blip r:embed="rId17"/>
                     <a:stretch>
                       <a:fillRect/>
@@ -36430,6 +35202,7 @@
         <w:rPr>
           <w:rFonts w:ascii="Times New Roman" w:hAnsi="Times New Roman" w:cs="Times New Roman"/>
           <w:b/>
+          <w:noProof/>
         </w:rPr>
       </w:pPr>
     </w:p>
@@ -36439,19 +35212,29 @@
         <w:rPr>
           <w:rFonts w:ascii="Times New Roman" w:hAnsi="Times New Roman" w:cs="Times New Roman"/>
           <w:b/>
+          <w:noProof/>
         </w:rPr>
       </w:pPr>
-      <w:r>
+    </w:p>
+    <w:p>
+      <w:pPr>
+        <w:spacing w:line="480" w:lineRule="auto"/>
         <w:rPr>
           <w:rFonts w:ascii="Times New Roman" w:hAnsi="Times New Roman" w:cs="Times New Roman"/>
           <w:b/>
+        </w:rPr>
+      </w:pPr>
+      <w:r>
+        <w:rPr>
+          <w:rFonts w:ascii="Times New Roman" w:hAnsi="Times New Roman" w:cs="Times New Roman"/>
+          <w:b/>
           <w:noProof/>
         </w:rPr>
         <w:drawing>
-          <wp:inline distT="0" distB="0" distL="0" distR="0" wp14:anchorId="7A808354" wp14:editId="0A9551C5">
+          <wp:inline distT="0" distB="0" distL="0" distR="0" wp14:anchorId="15EEF9F3" wp14:editId="6EEC04F4">
             <wp:extent cx="7315200" cy="5486400"/>
             <wp:effectExtent l="0" t="0" r="0" b="0"/>
-            <wp:docPr id="11" name="Picture 11"/>
+            <wp:docPr id="10" name="Picture 10"/>
             <wp:cNvGraphicFramePr>
               <a:graphicFrameLocks xmlns:a="http://schemas.openxmlformats.org/drawingml/2006/main" noChangeAspect="1"/>
             </wp:cNvGraphicFramePr>
@@ -36459,7 +35242,7 @@
               <a:graphicData uri="http://schemas.openxmlformats.org/drawingml/2006/picture">
                 <pic:pic xmlns:pic="http://schemas.openxmlformats.org/drawingml/2006/picture">
                   <pic:nvPicPr>
-                    <pic:cNvPr id="11" name="abundance_ewil.pdf"/>
+                    <pic:cNvPr id="10" name="abundance_dwri.pdf"/>
                     <pic:cNvPicPr/>
                   </pic:nvPicPr>
                   <pic:blipFill>
@@ -36505,30 +35288,13 @@
         <w:rPr>
           <w:rFonts w:ascii="Times New Roman" w:hAnsi="Times New Roman" w:cs="Times New Roman"/>
           <w:b/>
-        </w:rPr>
-        <w:t>Detection</w:t>
-      </w:r>
-    </w:p>
-    <w:p>
-      <w:pPr>
-        <w:spacing w:line="480" w:lineRule="auto"/>
-        <w:rPr>
-          <w:rFonts w:ascii="Times New Roman" w:hAnsi="Times New Roman" w:cs="Times New Roman"/>
-          <w:b/>
-        </w:rPr>
-      </w:pPr>
-      <w:r>
-        <w:rPr>
-          <w:rFonts w:ascii="Times New Roman" w:hAnsi="Times New Roman" w:cs="Times New Roman"/>
-          <w:b/>
-          <w:noProof/>
-        </w:rPr>
-        <w:lastRenderedPageBreak/>
+          <w:noProof/>
+        </w:rPr>
         <w:drawing>
-          <wp:inline distT="0" distB="0" distL="0" distR="0" wp14:anchorId="6AABFF08" wp14:editId="02EC9D78">
+          <wp:inline distT="0" distB="0" distL="0" distR="0" wp14:anchorId="7A808354" wp14:editId="0A9551C5">
             <wp:extent cx="7315200" cy="5486400"/>
             <wp:effectExtent l="0" t="0" r="0" b="0"/>
-            <wp:docPr id="12" name="Picture 12"/>
+            <wp:docPr id="11" name="Picture 11"/>
             <wp:cNvGraphicFramePr>
               <a:graphicFrameLocks xmlns:a="http://schemas.openxmlformats.org/drawingml/2006/main" noChangeAspect="1"/>
             </wp:cNvGraphicFramePr>
@@ -36536,7 +35302,7 @@
               <a:graphicData uri="http://schemas.openxmlformats.org/drawingml/2006/picture">
                 <pic:pic xmlns:pic="http://schemas.openxmlformats.org/drawingml/2006/picture">
                   <pic:nvPicPr>
-                    <pic:cNvPr id="12" name="detection_pjor.pdf"/>
+                    <pic:cNvPr id="11" name="abundance_ewil.pdf"/>
                     <pic:cNvPicPr/>
                   </pic:nvPicPr>
                   <pic:blipFill>
@@ -36582,14 +35348,30 @@
         <w:rPr>
           <w:rFonts w:ascii="Times New Roman" w:hAnsi="Times New Roman" w:cs="Times New Roman"/>
           <w:b/>
+        </w:rPr>
+        <w:t>Detection</w:t>
+      </w:r>
+    </w:p>
+    <w:p>
+      <w:pPr>
+        <w:spacing w:line="480" w:lineRule="auto"/>
+        <w:rPr>
+          <w:rFonts w:ascii="Times New Roman" w:hAnsi="Times New Roman" w:cs="Times New Roman"/>
+          <w:b/>
+        </w:rPr>
+      </w:pPr>
+      <w:r>
+        <w:rPr>
+          <w:rFonts w:ascii="Times New Roman" w:hAnsi="Times New Roman" w:cs="Times New Roman"/>
+          <w:b/>
           <w:noProof/>
         </w:rPr>
         <w:lastRenderedPageBreak/>
         <w:drawing>
-          <wp:inline distT="0" distB="0" distL="0" distR="0" wp14:anchorId="68F4640A" wp14:editId="0560E8AE">
+          <wp:inline distT="0" distB="0" distL="0" distR="0" wp14:anchorId="6AABFF08" wp14:editId="02EC9D78">
             <wp:extent cx="7315200" cy="5486400"/>
             <wp:effectExtent l="0" t="0" r="0" b="0"/>
-            <wp:docPr id="13" name="Picture 13"/>
+            <wp:docPr id="12" name="Picture 12"/>
             <wp:cNvGraphicFramePr>
               <a:graphicFrameLocks xmlns:a="http://schemas.openxmlformats.org/drawingml/2006/main" noChangeAspect="1"/>
             </wp:cNvGraphicFramePr>
@@ -36597,7 +35379,7 @@
               <a:graphicData uri="http://schemas.openxmlformats.org/drawingml/2006/picture">
                 <pic:pic xmlns:pic="http://schemas.openxmlformats.org/drawingml/2006/picture">
                   <pic:nvPicPr>
-                    <pic:cNvPr id="13" name="detection_dwri.pdf"/>
+                    <pic:cNvPr id="12" name="detection_pjor.pdf"/>
                     <pic:cNvPicPr/>
                   </pic:nvPicPr>
                   <pic:blipFill>
@@ -36647,10 +35429,10 @@
         </w:rPr>
         <w:lastRenderedPageBreak/>
         <w:drawing>
-          <wp:inline distT="0" distB="0" distL="0" distR="0" wp14:anchorId="6D8D118F" wp14:editId="6901C965">
+          <wp:inline distT="0" distB="0" distL="0" distR="0" wp14:anchorId="68F4640A" wp14:editId="0560E8AE">
             <wp:extent cx="7315200" cy="5486400"/>
             <wp:effectExtent l="0" t="0" r="0" b="0"/>
-            <wp:docPr id="14" name="Picture 14"/>
+            <wp:docPr id="13" name="Picture 13"/>
             <wp:cNvGraphicFramePr>
               <a:graphicFrameLocks xmlns:a="http://schemas.openxmlformats.org/drawingml/2006/main" noChangeAspect="1"/>
             </wp:cNvGraphicFramePr>
@@ -36658,7 +35440,7 @@
               <a:graphicData uri="http://schemas.openxmlformats.org/drawingml/2006/picture">
                 <pic:pic xmlns:pic="http://schemas.openxmlformats.org/drawingml/2006/picture">
                   <pic:nvPicPr>
-                    <pic:cNvPr id="14" name="detection_ewil.pdf"/>
+                    <pic:cNvPr id="13" name="detection_dwri.pdf"/>
                     <pic:cNvPicPr/>
                   </pic:nvPicPr>
                   <pic:blipFill>
@@ -36700,6 +35482,49 @@
           <w:b/>
         </w:rPr>
       </w:pPr>
+      <w:r>
+        <w:rPr>
+          <w:rFonts w:ascii="Times New Roman" w:hAnsi="Times New Roman" w:cs="Times New Roman"/>
+          <w:b/>
+          <w:noProof/>
+        </w:rPr>
+        <w:lastRenderedPageBreak/>
+        <w:drawing>
+          <wp:inline distT="0" distB="0" distL="0" distR="0" wp14:anchorId="6D8D118F" wp14:editId="6901C965">
+            <wp:extent cx="7315200" cy="5486400"/>
+            <wp:effectExtent l="0" t="0" r="0" b="0"/>
+            <wp:docPr id="14" name="Picture 14"/>
+            <wp:cNvGraphicFramePr>
+              <a:graphicFrameLocks xmlns:a="http://schemas.openxmlformats.org/drawingml/2006/main" noChangeAspect="1"/>
+            </wp:cNvGraphicFramePr>
+            <a:graphic xmlns:a="http://schemas.openxmlformats.org/drawingml/2006/main">
+              <a:graphicData uri="http://schemas.openxmlformats.org/drawingml/2006/picture">
+                <pic:pic xmlns:pic="http://schemas.openxmlformats.org/drawingml/2006/picture">
+                  <pic:nvPicPr>
+                    <pic:cNvPr id="14" name="detection_ewil.pdf"/>
+                    <pic:cNvPicPr/>
+                  </pic:nvPicPr>
+                  <pic:blipFill>
+                    <a:blip r:embed="rId22"/>
+                    <a:stretch>
+                      <a:fillRect/>
+                    </a:stretch>
+                  </pic:blipFill>
+                  <pic:spPr>
+                    <a:xfrm>
+                      <a:off x="0" y="0"/>
+                      <a:ext cx="7315200" cy="5486400"/>
+                    </a:xfrm>
+                    <a:prstGeom prst="rect">
+                      <a:avLst/>
+                    </a:prstGeom>
+                  </pic:spPr>
+                </pic:pic>
+              </a:graphicData>
+            </a:graphic>
+          </wp:inline>
+        </w:drawing>
+      </w:r>
     </w:p>
     <w:p>
       <w:pPr>
@@ -36754,13 +35579,31 @@
           <w:b/>
         </w:rPr>
       </w:pPr>
-      <w:commentRangeStart w:id="119"/>
-      <w:commentRangeEnd w:id="119"/>
+    </w:p>
+    <w:p>
+      <w:pPr>
+        <w:spacing w:line="480" w:lineRule="auto"/>
+        <w:rPr>
+          <w:rFonts w:ascii="Times New Roman" w:hAnsi="Times New Roman" w:cs="Times New Roman"/>
+          <w:b/>
+        </w:rPr>
+      </w:pPr>
+    </w:p>
+    <w:p>
+      <w:pPr>
+        <w:spacing w:line="480" w:lineRule="auto"/>
+        <w:rPr>
+          <w:rFonts w:ascii="Times New Roman" w:hAnsi="Times New Roman" w:cs="Times New Roman"/>
+          <w:b/>
+        </w:rPr>
+      </w:pPr>
+      <w:commentRangeStart w:id="102"/>
+      <w:commentRangeEnd w:id="102"/>
       <w:r>
         <w:rPr>
           <w:rStyle w:val="CommentReference"/>
         </w:rPr>
-        <w:commentReference w:id="119"/>
+        <w:commentReference w:id="102"/>
       </w:r>
     </w:p>
     <w:p>
@@ -36963,7 +35806,7 @@
 
 <file path=word/comments.xml><?xml version="1.0" encoding="utf-8"?>
 <w:comments xmlns:wpc="http://schemas.microsoft.com/office/word/2010/wordprocessingCanvas" xmlns:cx="http://schemas.microsoft.com/office/drawing/2014/chartex" xmlns:cx1="http://schemas.microsoft.com/office/drawing/2015/9/8/chartex" xmlns:cx2="http://schemas.microsoft.com/office/drawing/2015/10/21/chartex" xmlns:cx3="http://schemas.microsoft.com/office/drawing/2016/5/9/chartex" xmlns:cx4="http://schemas.microsoft.com/office/drawing/2016/5/10/chartex" xmlns:cx5="http://schemas.microsoft.com/office/drawing/2016/5/11/chartex" xmlns:cx6="http://schemas.microsoft.com/office/drawing/2016/5/12/chartex" xmlns:cx7="http://schemas.microsoft.com/office/drawing/2016/5/13/chartex" xmlns:cx8="http://schemas.microsoft.com/office/drawing/2016/5/14/chartex" xmlns:mc="http://schemas.openxmlformats.org/markup-compatibility/2006" xmlns:aink="http://schemas.microsoft.com/office/drawing/2016/ink" xmlns:am3d="http://schemas.microsoft.com/office/drawing/2017/model3d" xmlns:o="urn:schemas-microsoft-com:office:office" xmlns:r="http://schemas.openxmlformats.org/officeDocument/2006/relationships" xmlns:m="http://schemas.openxmlformats.org/officeDocument/2006/math" xmlns:v="urn:schemas-microsoft-com:vml" xmlns:wp14="http://schemas.microsoft.com/office/word/2010/wordprocessingDrawing" xmlns:wp="http://schemas.openxmlformats.org/drawingml/2006/wordprocessingDrawing" xmlns:w10="urn:schemas-microsoft-com:office:word" xmlns:w="http://schemas.openxmlformats.org/wordprocessingml/2006/main" xmlns:w14="http://schemas.microsoft.com/office/word/2010/wordml" xmlns:w15="http://schemas.microsoft.com/office/word/2012/wordml" xmlns:w16cid="http://schemas.microsoft.com/office/word/2016/wordml/cid" xmlns:w16se="http://schemas.microsoft.com/office/word/2015/wordml/symex" xmlns:wpg="http://schemas.microsoft.com/office/word/2010/wordprocessingGroup" xmlns:wpi="http://schemas.microsoft.com/office/word/2010/wordprocessingInk" xmlns:wne="http://schemas.microsoft.com/office/word/2006/wordml" xmlns:wps="http://schemas.microsoft.com/office/word/2010/wordprocessingShape" mc:Ignorable="w14 w15 w16se w16cid wp14">
-  <w:comment w:id="2" w:author="Daniel Hocking" w:date="2018-07-31T16:19:00Z" w:initials="DJH">
+  <w:comment w:id="1" w:author="Daniel Hocking" w:date="2018-07-31T16:19:00Z" w:initials="DJH">
     <w:p>
       <w:pPr>
         <w:pStyle w:val="CommentText"/>
@@ -36979,7 +35822,7 @@
       </w:r>
     </w:p>
   </w:comment>
-  <w:comment w:id="6" w:author="Bill" w:date="2017-07-20T10:26:00Z" w:initials="BP">
+  <w:comment w:id="2" w:author="Bill" w:date="2017-07-20T10:26:00Z" w:initials="BP">
     <w:p>
       <w:pPr>
         <w:pStyle w:val="CommentText"/>
@@ -37003,7 +35846,7 @@
       </w:r>
     </w:p>
   </w:comment>
-  <w:comment w:id="7" w:author="Bill" w:date="2017-07-20T10:24:00Z" w:initials="BP">
+  <w:comment w:id="3" w:author="John Crawford" w:date="2016-07-18T14:35:00Z" w:initials="JAC">
     <w:p>
       <w:pPr>
         <w:pStyle w:val="CommentText"/>
@@ -37015,11 +35858,11 @@
         <w:annotationRef/>
       </w:r>
       <w:r>
-        <w:t>This seems worthwhile, but it currently hasn’t been incorporated, and I’m not sure space is going to allow that, unless we get creative with supplemental material.</w:t>
+        <w:t>Need a comma after 2014.</w:t>
       </w:r>
     </w:p>
   </w:comment>
-  <w:comment w:id="8" w:author="Bill" w:date="2017-07-20T10:28:00Z" w:initials="BP">
+  <w:comment w:id="4" w:author="John Crawford" w:date="2016-07-18T14:34:00Z" w:initials="JAC">
     <w:p>
       <w:pPr>
         <w:pStyle w:val="CommentText"/>
@@ -37031,11 +35874,19 @@
         <w:annotationRef/>
       </w:r>
       <w:r>
-        <w:t>Is there a good reference for this? I’ve been under the impression that the mountains may remain more stable than other areas. Will be good/necessary to back this up in the main paper with a few citations.</w:t>
+        <w:t xml:space="preserve">Peterman et al. 2016. </w:t>
+      </w:r>
+      <w:proofErr w:type="spellStart"/>
+      <w:r>
+        <w:t>Copeia</w:t>
+      </w:r>
+      <w:proofErr w:type="spellEnd"/>
+      <w:r>
+        <w:t xml:space="preserve"> 104:202-208.</w:t>
       </w:r>
     </w:p>
   </w:comment>
-  <w:comment w:id="9" w:author="John Crawford" w:date="2016-07-18T14:35:00Z" w:initials="JAC">
+  <w:comment w:id="5" w:author="Author" w:date="2020-03-12T12:12:00Z" w:initials="aut">
     <w:p>
       <w:pPr>
         <w:pStyle w:val="CommentText"/>
@@ -37047,11 +35898,11 @@
         <w:annotationRef/>
       </w:r>
       <w:r>
-        <w:t>Need a comma after 2014.</w:t>
+        <w:t>Need to make a higher quality figure of the transects map</w:t>
       </w:r>
     </w:p>
   </w:comment>
-  <w:comment w:id="10" w:author="John Crawford" w:date="2016-07-18T14:34:00Z" w:initials="JAC">
+  <w:comment w:id="7" w:author="Bill Peterman" w:date="2017-07-21T11:41:00Z" w:initials="BP">
     <w:p>
       <w:pPr>
         <w:pStyle w:val="CommentText"/>
@@ -37063,19 +35914,11 @@
         <w:annotationRef/>
       </w:r>
       <w:r>
-        <w:t xml:space="preserve">Peterman et al. 2016. </w:t>
-      </w:r>
-      <w:proofErr w:type="spellStart"/>
-      <w:r>
-        <w:t>Copeia</w:t>
-      </w:r>
-      <w:proofErr w:type="spellEnd"/>
-      <w:r>
-        <w:t xml:space="preserve"> 104:202-208.</w:t>
+        <w:t>Good overall description, but maybe consider moving some detail to an Appendix to save words.</w:t>
       </w:r>
     </w:p>
   </w:comment>
-  <w:comment w:id="12" w:author="Daniel Hocking" w:date="2018-07-31T16:27:00Z" w:initials="DJH">
+  <w:comment w:id="8" w:author="Daniel Hocking" w:date="2018-08-01T22:29:00Z" w:initials="DJH">
     <w:p>
       <w:pPr>
         <w:pStyle w:val="CommentText"/>
@@ -37087,11 +35930,11 @@
         <w:annotationRef/>
       </w:r>
       <w:r>
-        <w:t>Not sure how well we do this given that only 3 species could be modeled</w:t>
+        <w:t>Check that match analysis and equations above</w:t>
       </w:r>
     </w:p>
   </w:comment>
-  <w:comment w:id="13" w:author="Bill Peterman" w:date="2017-07-21T11:23:00Z" w:initials="BP">
+  <w:comment w:id="9" w:author="Daniel J Hocking" w:date="2018-12-28T15:27:00Z" w:initials="DJH">
     <w:p>
       <w:pPr>
         <w:pStyle w:val="CommentText"/>
@@ -37103,11 +35946,11 @@
         <w:annotationRef/>
       </w:r>
       <w:r>
-        <w:t>I think this would be good, but space may preclude full incorporating this.</w:t>
+        <w:t>Update version</w:t>
       </w:r>
     </w:p>
   </w:comment>
-  <w:comment w:id="15" w:author="Daniel Hocking" w:date="2014-12-02T16:47:00Z" w:initials="DJH">
+  <w:comment w:id="10" w:author="Daniel J Hocking" w:date="2018-12-28T15:52:00Z" w:initials="DJH">
     <w:p>
       <w:pPr>
         <w:pStyle w:val="CommentText"/>
@@ -37119,19 +35962,16 @@
         <w:annotationRef/>
       </w:r>
       <w:r>
-        <w:t xml:space="preserve">Bill can you make a figure in GIS of the sampling locations (left panel) and distribution of transects with elevation (right panel)? I can do either/both </w:t>
-      </w:r>
-      <w:proofErr w:type="gramStart"/>
-      <w:r>
-        <w:t>parts</w:t>
-      </w:r>
-      <w:proofErr w:type="gramEnd"/>
-      <w:r>
-        <w:t xml:space="preserve"> but it would probably be quicker for one of you to make a high quality GIS figure.</w:t>
-      </w:r>
+        <w:t xml:space="preserve">Check which version used in </w:t>
+      </w:r>
+      <w:proofErr w:type="spellStart"/>
+      <w:r>
+        <w:t>rstan</w:t>
+      </w:r>
+      <w:proofErr w:type="spellEnd"/>
     </w:p>
   </w:comment>
-  <w:comment w:id="16" w:author="Bill Peterman" w:date="2017-07-21T11:26:00Z" w:initials="BP">
+  <w:comment w:id="13" w:author="Bill Peterman" w:date="2017-07-21T12:14:00Z" w:initials="BP">
     <w:p>
       <w:pPr>
         <w:pStyle w:val="CommentText"/>
@@ -37143,11 +35983,11 @@
         <w:annotationRef/>
       </w:r>
       <w:r>
-        <w:t>I can make a map in GIS. Not quite sure what you’re envisioning for the distribution of transects with elevation.</w:t>
+        <w:t>I think we should calculate and report the mean and credible intervals for these quadratic detection relationships.</w:t>
       </w:r>
     </w:p>
   </w:comment>
-  <w:comment w:id="18" w:author="Bill Peterman" w:date="2017-07-21T11:41:00Z" w:initials="BP">
+  <w:comment w:id="12" w:author="Daniel J Hocking" w:date="2018-12-28T15:54:00Z" w:initials="DJH">
     <w:p>
       <w:pPr>
         <w:pStyle w:val="CommentText"/>
@@ -37159,11 +35999,11 @@
         <w:annotationRef/>
       </w:r>
       <w:r>
-        <w:t>Good overall description, but maybe consider moving some detail to an Appendix to save words.</w:t>
+        <w:t>revise</w:t>
       </w:r>
     </w:p>
   </w:comment>
-  <w:comment w:id="20" w:author="Daniel Hocking" w:date="2016-03-04T13:51:00Z" w:initials="DJH">
+  <w:comment w:id="14" w:author="Bill Peterman" w:date="2017-07-21T12:30:00Z" w:initials="BP">
     <w:p>
       <w:pPr>
         <w:pStyle w:val="CommentText"/>
@@ -37175,11 +36015,27 @@
         <w:annotationRef/>
       </w:r>
       <w:r>
-        <w:t>Site level or transect level?</w:t>
+        <w:t xml:space="preserve">I might be inclined to cut this, or </w:t>
+      </w:r>
+      <w:proofErr w:type="spellStart"/>
+      <w:r>
+        <w:t>significantlt</w:t>
+      </w:r>
+      <w:proofErr w:type="spellEnd"/>
+      <w:r>
+        <w:t xml:space="preserve"> reduce it, and just propose the </w:t>
+      </w:r>
+      <w:proofErr w:type="gramStart"/>
+      <w:r>
+        <w:t>habitat  hypothesis</w:t>
+      </w:r>
+      <w:proofErr w:type="gramEnd"/>
+      <w:r>
+        <w:t>.</w:t>
       </w:r>
     </w:p>
   </w:comment>
-  <w:comment w:id="21" w:author="Bill" w:date="2017-07-20T13:51:00Z" w:initials="BP">
+  <w:comment w:id="15" w:author="Bill Peterman" w:date="2017-07-21T12:34:00Z" w:initials="BP">
     <w:p>
       <w:pPr>
         <w:pStyle w:val="CommentText"/>
@@ -37191,11 +36047,27 @@
         <w:annotationRef/>
       </w:r>
       <w:r>
-        <w:t>I don’t recall off the top of my head. I think these represent averages along each transect. Should be easy to determine by assessing whether values differ among transect within sites.</w:t>
+        <w:t xml:space="preserve">How do we want to proceed with this idea? This is the only published account of range shifts/changes for a montane </w:t>
+      </w:r>
+      <w:proofErr w:type="spellStart"/>
+      <w:r>
+        <w:t>Plethodon</w:t>
+      </w:r>
+      <w:proofErr w:type="spellEnd"/>
+      <w:r>
+        <w:t xml:space="preserve">, but it is my understanding that the mechanism is wrong. The hybrid zone seems to be very clearly related to precipitation. This is still a climate process, but I don’t think that </w:t>
+      </w:r>
+      <w:proofErr w:type="spellStart"/>
+      <w:r>
+        <w:t>Maerz</w:t>
+      </w:r>
+      <w:proofErr w:type="spellEnd"/>
+      <w:r>
+        <w:t xml:space="preserve"> or anyone in the lab have published any of this (despite me seeing at conferences for &gt;4 years).</w:t>
       </w:r>
     </w:p>
   </w:comment>
-  <w:comment w:id="22" w:author="Daniel Hocking" w:date="2016-03-04T13:15:00Z" w:initials="DJH">
+  <w:comment w:id="16" w:author="Daniel Hocking" w:date="2016-02-25T11:42:00Z" w:initials="DJH">
     <w:p>
       <w:pPr>
         <w:pStyle w:val="CommentText"/>
@@ -37207,242 +36079,11 @@
         <w:annotationRef/>
       </w:r>
       <w:r>
-        <w:t xml:space="preserve">Maybe denote things that change at the site level with subscript s and things that vary at the transect level with subscript </w:t>
-      </w:r>
-      <w:proofErr w:type="spellStart"/>
-      <w:r>
-        <w:t>i</w:t>
-      </w:r>
-      <w:proofErr w:type="spellEnd"/>
+        <w:t>Speculate on why this might be</w:t>
+      </w:r>
     </w:p>
   </w:comment>
-  <w:comment w:id="23" w:author="Bill" w:date="2017-07-20T13:52:00Z" w:initials="BP">
-    <w:p>
-      <w:pPr>
-        <w:pStyle w:val="CommentText"/>
-      </w:pPr>
-      <w:r>
-        <w:rPr>
-          <w:rStyle w:val="CommentReference"/>
-        </w:rPr>
-        <w:annotationRef/>
-      </w:r>
-      <w:r>
-        <w:t>Makes sense to me.</w:t>
-      </w:r>
-    </w:p>
-  </w:comment>
-  <w:comment w:id="19" w:author="Daniel Hocking" w:date="2018-07-31T17:04:00Z" w:initials="DJH">
-    <w:p>
-      <w:pPr>
-        <w:pStyle w:val="CommentText"/>
-      </w:pPr>
-      <w:r>
-        <w:rPr>
-          <w:rStyle w:val="CommentReference"/>
-        </w:rPr>
-        <w:annotationRef/>
-      </w:r>
-      <w:r>
-        <w:t>Doesn’t match current results</w:t>
-      </w:r>
-    </w:p>
-  </w:comment>
-  <w:comment w:id="24" w:author="Daniel Hocking" w:date="2018-08-01T22:29:00Z" w:initials="DJH">
-    <w:p>
-      <w:pPr>
-        <w:pStyle w:val="CommentText"/>
-      </w:pPr>
-      <w:r>
-        <w:rPr>
-          <w:rStyle w:val="CommentReference"/>
-        </w:rPr>
-        <w:annotationRef/>
-      </w:r>
-      <w:r>
-        <w:t>Check that match analysis and equations above</w:t>
-      </w:r>
-    </w:p>
-  </w:comment>
-  <w:comment w:id="25" w:author="Bill Peterman" w:date="2017-07-21T11:59:00Z" w:initials="BP">
-    <w:p>
-      <w:pPr>
-        <w:autoSpaceDE w:val="0"/>
-        <w:autoSpaceDN w:val="0"/>
-        <w:adjustRightInd w:val="0"/>
-        <w:ind w:left="720" w:hanging="720"/>
-        <w:rPr>
-          <w:rFonts w:ascii="Segoe UI" w:hAnsi="Segoe UI" w:cs="Segoe UI"/>
-          <w:sz w:val="18"/>
-          <w:szCs w:val="18"/>
-        </w:rPr>
-      </w:pPr>
-      <w:r>
-        <w:rPr>
-          <w:rStyle w:val="CommentReference"/>
-        </w:rPr>
-        <w:annotationRef/>
-      </w:r>
-      <w:r>
-        <w:rPr>
-          <w:rFonts w:ascii="Segoe UI" w:hAnsi="Segoe UI" w:cs="Segoe UI"/>
-          <w:sz w:val="18"/>
-          <w:szCs w:val="18"/>
-        </w:rPr>
-        <w:t xml:space="preserve">Plummer M JAGS: A program for analysis of Bayesian graphical models using Gibbs sampling. In: Proceedings of the 3rd International Workshop on Distributed Statistical Computing, Vienna, Austria. ISSN 1609-395X, 2003. </w:t>
-      </w:r>
-    </w:p>
-    <w:p>
-      <w:pPr>
-        <w:pStyle w:val="CommentText"/>
-      </w:pPr>
-    </w:p>
-  </w:comment>
-  <w:comment w:id="26" w:author="Daniel J Hocking" w:date="2018-12-28T15:27:00Z" w:initials="DJH">
-    <w:p>
-      <w:pPr>
-        <w:pStyle w:val="CommentText"/>
-      </w:pPr>
-      <w:r>
-        <w:rPr>
-          <w:rStyle w:val="CommentReference"/>
-        </w:rPr>
-        <w:annotationRef/>
-      </w:r>
-      <w:r>
-        <w:t>Update version</w:t>
-      </w:r>
-    </w:p>
-  </w:comment>
-  <w:comment w:id="27" w:author="Daniel J Hocking" w:date="2018-12-28T15:52:00Z" w:initials="DJH">
-    <w:p>
-      <w:pPr>
-        <w:pStyle w:val="CommentText"/>
-      </w:pPr>
-      <w:r>
-        <w:rPr>
-          <w:rStyle w:val="CommentReference"/>
-        </w:rPr>
-        <w:annotationRef/>
-      </w:r>
-      <w:r>
-        <w:t>Check which version used in coda</w:t>
-      </w:r>
-    </w:p>
-  </w:comment>
-  <w:comment w:id="29" w:author="Bill Peterman" w:date="2017-07-21T12:14:00Z" w:initials="BP">
-    <w:p>
-      <w:pPr>
-        <w:pStyle w:val="CommentText"/>
-      </w:pPr>
-      <w:r>
-        <w:rPr>
-          <w:rStyle w:val="CommentReference"/>
-        </w:rPr>
-        <w:annotationRef/>
-      </w:r>
-      <w:r>
-        <w:t>I think we should calculate and report the mean and credible intervals for these quadratic detection relationships.</w:t>
-      </w:r>
-    </w:p>
-  </w:comment>
-  <w:comment w:id="28" w:author="Daniel J Hocking" w:date="2018-12-28T15:54:00Z" w:initials="DJH">
-    <w:p>
-      <w:pPr>
-        <w:pStyle w:val="CommentText"/>
-      </w:pPr>
-      <w:r>
-        <w:rPr>
-          <w:rStyle w:val="CommentReference"/>
-        </w:rPr>
-        <w:annotationRef/>
-      </w:r>
-      <w:r>
-        <w:t>revise</w:t>
-      </w:r>
-    </w:p>
-  </w:comment>
-  <w:comment w:id="31" w:author="Bill Peterman" w:date="2017-07-21T12:30:00Z" w:initials="BP">
-    <w:p>
-      <w:pPr>
-        <w:pStyle w:val="CommentText"/>
-      </w:pPr>
-      <w:r>
-        <w:rPr>
-          <w:rStyle w:val="CommentReference"/>
-        </w:rPr>
-        <w:annotationRef/>
-      </w:r>
-      <w:r>
-        <w:t xml:space="preserve">I might be inclined to cut this, or </w:t>
-      </w:r>
-      <w:proofErr w:type="spellStart"/>
-      <w:r>
-        <w:t>significantlt</w:t>
-      </w:r>
-      <w:proofErr w:type="spellEnd"/>
-      <w:r>
-        <w:t xml:space="preserve"> reduce it, and just propose the </w:t>
-      </w:r>
-      <w:proofErr w:type="gramStart"/>
-      <w:r>
-        <w:t>habitat  hypothesis</w:t>
-      </w:r>
-      <w:proofErr w:type="gramEnd"/>
-      <w:r>
-        <w:t>.</w:t>
-      </w:r>
-    </w:p>
-  </w:comment>
-  <w:comment w:id="32" w:author="Bill Peterman" w:date="2017-07-21T12:34:00Z" w:initials="BP">
-    <w:p>
-      <w:pPr>
-        <w:pStyle w:val="CommentText"/>
-      </w:pPr>
-      <w:r>
-        <w:rPr>
-          <w:rStyle w:val="CommentReference"/>
-        </w:rPr>
-        <w:annotationRef/>
-      </w:r>
-      <w:r>
-        <w:t xml:space="preserve">How do we want to proceed with this idea? This is the only published account of range shifts/changes for a montane </w:t>
-      </w:r>
-      <w:proofErr w:type="spellStart"/>
-      <w:r>
-        <w:t>Plethodon</w:t>
-      </w:r>
-      <w:proofErr w:type="spellEnd"/>
-      <w:r>
-        <w:t xml:space="preserve">, but it is my understanding that the mechanism is wrong. The hybrid zone seems to be very clearly related to precipitation. This is still a climate process, but I don’t think that </w:t>
-      </w:r>
-      <w:proofErr w:type="spellStart"/>
-      <w:r>
-        <w:t>Maerz</w:t>
-      </w:r>
-      <w:proofErr w:type="spellEnd"/>
-      <w:r>
-        <w:t xml:space="preserve"> or anyone in the lab have published any of this (despite me seeing at conferences for &gt;4 years).</w:t>
-      </w:r>
-    </w:p>
-  </w:comment>
-  <w:comment w:id="33" w:author="Daniel Hocking" w:date="2016-02-25T11:42:00Z" w:initials="DJH">
-    <w:p>
-      <w:pPr>
-        <w:pStyle w:val="CommentText"/>
-      </w:pPr>
-      <w:r>
-        <w:rPr>
-          <w:rStyle w:val="CommentReference"/>
-        </w:rPr>
-        <w:annotationRef/>
-      </w:r>
-      <w:r>
-        <w:t>Speculate on why this might be</w:t>
-      </w:r>
-    </w:p>
-  </w:comment>
-  <w:comment w:id="34" w:author="Bill Peterman" w:date="2017-07-21T12:41:00Z" w:initials="BP">
+  <w:comment w:id="17" w:author="Bill Peterman" w:date="2017-07-21T12:41:00Z" w:initials="BP">
     <w:p>
       <w:pPr>
         <w:pStyle w:val="CommentText"/>
@@ -37490,7 +36131,7 @@
       </w:r>
     </w:p>
   </w:comment>
-  <w:comment w:id="35" w:author="Milanovich, Joseph" w:date="2017-07-05T13:28:00Z" w:initials="MJ">
+  <w:comment w:id="18" w:author="Milanovich, Joseph" w:date="2017-07-05T13:28:00Z" w:initials="MJ">
     <w:p>
       <w:pPr>
         <w:pStyle w:val="CommentText"/>
@@ -37522,7 +36163,7 @@
       </w:r>
     </w:p>
   </w:comment>
-  <w:comment w:id="36" w:author="Bill" w:date="2017-07-20T13:55:00Z" w:initials="BP">
+  <w:comment w:id="19" w:author="Bill" w:date="2017-07-20T13:55:00Z" w:initials="BP">
     <w:p>
       <w:pPr>
         <w:pStyle w:val="CommentText"/>
@@ -37551,7 +36192,7 @@
       </w:r>
     </w:p>
   </w:comment>
-  <w:comment w:id="116" w:author="Daniel Hocking" w:date="2016-02-09T15:55:00Z" w:initials="DJH">
+  <w:comment w:id="99" w:author="Daniel Hocking" w:date="2016-02-09T15:55:00Z" w:initials="DJH">
     <w:p>
       <w:pPr>
         <w:pStyle w:val="CommentText"/>
@@ -37567,7 +36208,7 @@
       </w:r>
     </w:p>
   </w:comment>
-  <w:comment w:id="117" w:author="Daniel Hocking" w:date="2016-02-23T10:59:00Z" w:initials="DJH">
+  <w:comment w:id="100" w:author="Daniel Hocking" w:date="2016-02-23T10:59:00Z" w:initials="DJH">
     <w:p>
       <w:pPr>
         <w:pStyle w:val="CommentText"/>
@@ -37583,7 +36224,7 @@
       </w:r>
     </w:p>
   </w:comment>
-  <w:comment w:id="118" w:author="Daniel Hocking" w:date="2016-03-04T10:57:00Z" w:initials="DJH">
+  <w:comment w:id="101" w:author="Daniel Hocking" w:date="2016-03-04T10:57:00Z" w:initials="DJH">
     <w:p>
       <w:pPr>
         <w:pStyle w:val="CommentText"/>
@@ -37599,7 +36240,7 @@
       </w:r>
     </w:p>
   </w:comment>
-  <w:comment w:id="119" w:author="Sean C. Sterrett" w:date="2016-02-29T08:43:00Z" w:initials="SCS">
+  <w:comment w:id="102" w:author="Sean C. Sterrett" w:date="2016-02-29T08:43:00Z" w:initials="SCS">
     <w:p>
       <w:pPr>
         <w:pStyle w:val="CommentText"/>
@@ -37622,22 +36263,11 @@
 <w15:commentsEx xmlns:wpc="http://schemas.microsoft.com/office/word/2010/wordprocessingCanvas" xmlns:cx="http://schemas.microsoft.com/office/drawing/2014/chartex" xmlns:cx1="http://schemas.microsoft.com/office/drawing/2015/9/8/chartex" xmlns:cx2="http://schemas.microsoft.com/office/drawing/2015/10/21/chartex" xmlns:cx3="http://schemas.microsoft.com/office/drawing/2016/5/9/chartex" xmlns:cx4="http://schemas.microsoft.com/office/drawing/2016/5/10/chartex" xmlns:cx5="http://schemas.microsoft.com/office/drawing/2016/5/11/chartex" xmlns:cx6="http://schemas.microsoft.com/office/drawing/2016/5/12/chartex" xmlns:cx7="http://schemas.microsoft.com/office/drawing/2016/5/13/chartex" xmlns:cx8="http://schemas.microsoft.com/office/drawing/2016/5/14/chartex" xmlns:mc="http://schemas.openxmlformats.org/markup-compatibility/2006" xmlns:aink="http://schemas.microsoft.com/office/drawing/2016/ink" xmlns:am3d="http://schemas.microsoft.com/office/drawing/2017/model3d" xmlns:o="urn:schemas-microsoft-com:office:office" xmlns:r="http://schemas.openxmlformats.org/officeDocument/2006/relationships" xmlns:m="http://schemas.openxmlformats.org/officeDocument/2006/math" xmlns:v="urn:schemas-microsoft-com:vml" xmlns:wp14="http://schemas.microsoft.com/office/word/2010/wordprocessingDrawing" xmlns:wp="http://schemas.openxmlformats.org/drawingml/2006/wordprocessingDrawing" xmlns:w10="urn:schemas-microsoft-com:office:word" xmlns:w="http://schemas.openxmlformats.org/wordprocessingml/2006/main" xmlns:w14="http://schemas.microsoft.com/office/word/2010/wordml" xmlns:w15="http://schemas.microsoft.com/office/word/2012/wordml" xmlns:w16cid="http://schemas.microsoft.com/office/word/2016/wordml/cid" xmlns:w16se="http://schemas.microsoft.com/office/word/2015/wordml/symex" xmlns:wpg="http://schemas.microsoft.com/office/word/2010/wordprocessingGroup" xmlns:wpi="http://schemas.microsoft.com/office/word/2010/wordprocessingInk" xmlns:wne="http://schemas.microsoft.com/office/word/2006/wordml" xmlns:wps="http://schemas.microsoft.com/office/word/2010/wordprocessingShape" mc:Ignorable="w14 w15 w16se w16cid wp14">
   <w15:commentEx w15:paraId="7427FC19" w15:done="0"/>
   <w15:commentEx w15:paraId="2F9D456A" w15:done="0"/>
-  <w15:commentEx w15:paraId="2DB81476" w15:done="0"/>
-  <w15:commentEx w15:paraId="34EB4880" w15:done="0"/>
   <w15:commentEx w15:paraId="0DFDA86B" w15:done="0"/>
   <w15:commentEx w15:paraId="4FE5B9BE" w15:done="0"/>
-  <w15:commentEx w15:paraId="6FCE8033" w15:done="0"/>
-  <w15:commentEx w15:paraId="79320E6E" w15:done="0"/>
-  <w15:commentEx w15:paraId="19BA49C7" w15:done="0"/>
-  <w15:commentEx w15:paraId="259E6438" w15:done="0"/>
+  <w15:commentEx w15:paraId="2D73A1E3" w15:done="0"/>
   <w15:commentEx w15:paraId="7ED9FEC6" w15:done="0"/>
-  <w15:commentEx w15:paraId="1CB34DC4" w15:done="0"/>
-  <w15:commentEx w15:paraId="181F7B6B" w15:done="0"/>
-  <w15:commentEx w15:paraId="6B6F2100" w15:done="0"/>
-  <w15:commentEx w15:paraId="5E456212" w15:done="0"/>
-  <w15:commentEx w15:paraId="2BB9AB37" w15:done="0"/>
   <w15:commentEx w15:paraId="42DB5BB4" w15:done="0"/>
-  <w15:commentEx w15:paraId="0B64FCB9" w15:done="0"/>
   <w15:commentEx w15:paraId="67DECB0A" w15:done="0"/>
   <w15:commentEx w15:paraId="054C5E93" w15:done="0"/>
   <w15:commentEx w15:paraId="73E74F2D" w15:done="0"/>
@@ -37659,22 +36289,11 @@
 <w16cid:commentsIds xmlns:wpc="http://schemas.microsoft.com/office/word/2010/wordprocessingCanvas" xmlns:cx="http://schemas.microsoft.com/office/drawing/2014/chartex" xmlns:cx1="http://schemas.microsoft.com/office/drawing/2015/9/8/chartex" xmlns:cx2="http://schemas.microsoft.com/office/drawing/2015/10/21/chartex" xmlns:cx3="http://schemas.microsoft.com/office/drawing/2016/5/9/chartex" xmlns:cx4="http://schemas.microsoft.com/office/drawing/2016/5/10/chartex" xmlns:cx5="http://schemas.microsoft.com/office/drawing/2016/5/11/chartex" xmlns:cx6="http://schemas.microsoft.com/office/drawing/2016/5/12/chartex" xmlns:cx7="http://schemas.microsoft.com/office/drawing/2016/5/13/chartex" xmlns:cx8="http://schemas.microsoft.com/office/drawing/2016/5/14/chartex" xmlns:mc="http://schemas.openxmlformats.org/markup-compatibility/2006" xmlns:aink="http://schemas.microsoft.com/office/drawing/2016/ink" xmlns:am3d="http://schemas.microsoft.com/office/drawing/2017/model3d" xmlns:o="urn:schemas-microsoft-com:office:office" xmlns:r="http://schemas.openxmlformats.org/officeDocument/2006/relationships" xmlns:m="http://schemas.openxmlformats.org/officeDocument/2006/math" xmlns:v="urn:schemas-microsoft-com:vml" xmlns:wp14="http://schemas.microsoft.com/office/word/2010/wordprocessingDrawing" xmlns:wp="http://schemas.openxmlformats.org/drawingml/2006/wordprocessingDrawing" xmlns:w10="urn:schemas-microsoft-com:office:word" xmlns:w="http://schemas.openxmlformats.org/wordprocessingml/2006/main" xmlns:w14="http://schemas.microsoft.com/office/word/2010/wordml" xmlns:w15="http://schemas.microsoft.com/office/word/2012/wordml" xmlns:w16cid="http://schemas.microsoft.com/office/word/2016/wordml/cid" xmlns:w16se="http://schemas.microsoft.com/office/word/2015/wordml/symex" xmlns:wpg="http://schemas.microsoft.com/office/word/2010/wordprocessingGroup" xmlns:wpi="http://schemas.microsoft.com/office/word/2010/wordprocessingInk" xmlns:wne="http://schemas.microsoft.com/office/word/2006/wordml" xmlns:wps="http://schemas.microsoft.com/office/word/2010/wordprocessingShape" mc:Ignorable="w14 w15 w16se w16cid wp14">
   <w16cid:commentId w16cid:paraId="7427FC19" w16cid:durableId="1FD0BCF2"/>
   <w16cid:commentId w16cid:paraId="2F9D456A" w16cid:durableId="1FD0BCF3"/>
-  <w16cid:commentId w16cid:paraId="2DB81476" w16cid:durableId="1FD0BCF4"/>
-  <w16cid:commentId w16cid:paraId="34EB4880" w16cid:durableId="1FD0BCF5"/>
   <w16cid:commentId w16cid:paraId="0DFDA86B" w16cid:durableId="1FD0BCF6"/>
   <w16cid:commentId w16cid:paraId="4FE5B9BE" w16cid:durableId="1FD0BCF7"/>
-  <w16cid:commentId w16cid:paraId="6FCE8033" w16cid:durableId="1FD0BCF8"/>
-  <w16cid:commentId w16cid:paraId="79320E6E" w16cid:durableId="1FD0BCF9"/>
-  <w16cid:commentId w16cid:paraId="19BA49C7" w16cid:durableId="1FD0BCFA"/>
-  <w16cid:commentId w16cid:paraId="259E6438" w16cid:durableId="1FD0BCFB"/>
+  <w16cid:commentId w16cid:paraId="2D73A1E3" w16cid:durableId="2214A5B3"/>
   <w16cid:commentId w16cid:paraId="7ED9FEC6" w16cid:durableId="1FD0BCFC"/>
-  <w16cid:commentId w16cid:paraId="1CB34DC4" w16cid:durableId="1FD0BCFD"/>
-  <w16cid:commentId w16cid:paraId="181F7B6B" w16cid:durableId="1FD0BCFE"/>
-  <w16cid:commentId w16cid:paraId="6B6F2100" w16cid:durableId="1FD0BCFF"/>
-  <w16cid:commentId w16cid:paraId="5E456212" w16cid:durableId="1FD0BD00"/>
-  <w16cid:commentId w16cid:paraId="2BB9AB37" w16cid:durableId="1FD0BD01"/>
   <w16cid:commentId w16cid:paraId="42DB5BB4" w16cid:durableId="1FD0BD02"/>
-  <w16cid:commentId w16cid:paraId="0B64FCB9" w16cid:durableId="1FD0BD04"/>
   <w16cid:commentId w16cid:paraId="67DECB0A" w16cid:durableId="1FD0BF79"/>
   <w16cid:commentId w16cid:paraId="054C5E93" w16cid:durableId="1FD0C556"/>
   <w16cid:commentId w16cid:paraId="73E74F2D" w16cid:durableId="1FD0BD06"/>
@@ -38419,6 +37038,7 @@
     <w:lsdException w:name="HTML Sample" w:semiHidden="1" w:unhideWhenUsed="1"/>
     <w:lsdException w:name="HTML Typewriter" w:semiHidden="1" w:unhideWhenUsed="1"/>
     <w:lsdException w:name="HTML Variable" w:semiHidden="1" w:unhideWhenUsed="1"/>
+    <w:lsdException w:name="Normal Table" w:semiHidden="1" w:unhideWhenUsed="1"/>
     <w:lsdException w:name="annotation subject" w:semiHidden="1" w:unhideWhenUsed="1"/>
     <w:lsdException w:name="No List" w:semiHidden="1" w:unhideWhenUsed="1"/>
     <w:lsdException w:name="Outline List 1" w:semiHidden="1" w:unhideWhenUsed="1"/>
@@ -38465,8 +37085,10 @@
     <w:lsdException w:name="Table Subtle 2" w:semiHidden="1" w:unhideWhenUsed="1"/>
     <w:lsdException w:name="Table Web 1" w:semiHidden="1" w:unhideWhenUsed="1"/>
     <w:lsdException w:name="Table Web 2" w:semiHidden="1" w:unhideWhenUsed="1"/>
+    <w:lsdException w:name="Table Web 3" w:semiHidden="1" w:unhideWhenUsed="1"/>
     <w:lsdException w:name="Balloon Text" w:semiHidden="1" w:unhideWhenUsed="1"/>
     <w:lsdException w:name="Table Grid" w:uiPriority="59"/>
+    <w:lsdException w:name="Table Theme" w:semiHidden="1" w:unhideWhenUsed="1"/>
     <w:lsdException w:name="Placeholder Text" w:semiHidden="1"/>
     <w:lsdException w:name="No Spacing" w:uiPriority="1" w:qFormat="1"/>
     <w:lsdException w:name="Light Shading" w:uiPriority="60"/>
@@ -39369,7 +37991,7 @@
 </file>
 
 <file path=customXml/itemProps1.xml><?xml version="1.0" encoding="utf-8"?>
-<ds:datastoreItem xmlns:ds="http://schemas.openxmlformats.org/officeDocument/2006/customXml" ds:itemID="{550A66E7-CA6F-C840-B82A-0D1F003178F2}">
+<ds:datastoreItem xmlns:ds="http://schemas.openxmlformats.org/officeDocument/2006/customXml" ds:itemID="{337C550D-026E-4244-848D-B3ED0E54045F}">
   <ds:schemaRefs>
     <ds:schemaRef ds:uri="http://schemas.openxmlformats.org/officeDocument/2006/bibliography"/>
   </ds:schemaRefs>
@@ -39377,7 +37999,7 @@
 </file>
 
 <file path=customXml/itemProps2.xml><?xml version="1.0" encoding="utf-8"?>
-<ds:datastoreItem xmlns:ds="http://schemas.openxmlformats.org/officeDocument/2006/customXml" ds:itemID="{DECE0933-81B6-2A4A-AF38-96D4F4281E2C}">
+<ds:datastoreItem xmlns:ds="http://schemas.openxmlformats.org/officeDocument/2006/customXml" ds:itemID="{982B3E6E-755A-3E47-B5AB-EB62D4248F98}">
   <ds:schemaRefs>
     <ds:schemaRef ds:uri="http://schemas.openxmlformats.org/officeDocument/2006/bibliography"/>
   </ds:schemaRefs>

--- a/Manuscripts/Elevational_Distribution_2012_stan.docx
+++ b/Manuscripts/Elevational_Distribution_2012_stan.docx
@@ -38,20 +38,32 @@
       <w:r>
         <w:rPr>
           <w:rFonts w:ascii="Times New Roman" w:hAnsi="Times New Roman" w:cs="Times New Roman"/>
+          <w:b/>
+          <w:bCs/>
         </w:rPr>
         <w:t>Ecology and Evolution</w:t>
       </w:r>
       <w:r>
         <w:rPr>
           <w:rFonts w:ascii="Times New Roman" w:hAnsi="Times New Roman" w:cs="Times New Roman"/>
+          <w:b/>
+          <w:bCs/>
         </w:rPr>
         <w:t>*</w:t>
       </w:r>
       <w:r>
         <w:rPr>
           <w:rFonts w:ascii="Times New Roman" w:hAnsi="Times New Roman" w:cs="Times New Roman"/>
-        </w:rPr>
-        <w:t>, population ecology</w:t>
+          <w:b/>
+          <w:bCs/>
+        </w:rPr>
+        <w:t>,</w:t>
+      </w:r>
+      <w:r>
+        <w:rPr>
+          <w:rFonts w:ascii="Times New Roman" w:hAnsi="Times New Roman" w:cs="Times New Roman"/>
+        </w:rPr>
+        <w:t xml:space="preserve"> population ecology</w:t>
       </w:r>
       <w:r>
         <w:rPr>
@@ -106,6 +118,28 @@
           <w:rFonts w:ascii="Times New Roman" w:hAnsi="Times New Roman" w:cs="Times New Roman"/>
         </w:rPr>
         <w:t xml:space="preserve"> </w:t>
+      </w:r>
+    </w:p>
+    <w:p>
+      <w:pPr>
+        <w:spacing w:line="480" w:lineRule="auto"/>
+        <w:rPr>
+          <w:rFonts w:ascii="Times New Roman" w:hAnsi="Times New Roman" w:cs="Times New Roman"/>
+        </w:rPr>
+      </w:pPr>
+    </w:p>
+    <w:p>
+      <w:pPr>
+        <w:spacing w:line="480" w:lineRule="auto"/>
+        <w:rPr>
+          <w:rFonts w:ascii="Times New Roman" w:hAnsi="Times New Roman" w:cs="Times New Roman"/>
+        </w:rPr>
+      </w:pPr>
+      <w:r>
+        <w:rPr>
+          <w:rFonts w:ascii="Times New Roman" w:hAnsi="Times New Roman" w:cs="Times New Roman"/>
+        </w:rPr>
+        <w:t>Ecology and Evolution:</w:t>
       </w:r>
     </w:p>
     <w:p>
@@ -690,20 +724,12 @@
           <w:b/>
         </w:rPr>
       </w:pPr>
-      <w:commentRangeStart w:id="2"/>
       <w:r>
         <w:rPr>
           <w:rFonts w:ascii="Times New Roman" w:hAnsi="Times New Roman" w:cs="Times New Roman"/>
           <w:b/>
         </w:rPr>
         <w:t>Abstract</w:t>
-      </w:r>
-      <w:commentRangeEnd w:id="2"/>
-      <w:r>
-        <w:rPr>
-          <w:rStyle w:val="CommentReference"/>
-        </w:rPr>
-        <w:commentReference w:id="2"/>
       </w:r>
     </w:p>
     <w:p>
@@ -729,7 +755,14 @@
         <w:rPr>
           <w:rFonts w:ascii="Times New Roman" w:hAnsi="Times New Roman" w:cs="Times New Roman"/>
         </w:rPr>
-        <w:t>the world. The effects are expected to be particularly strong at high latitudes and elevations and for ec</w:t>
+        <w:t xml:space="preserve">the world. The effects are expected to be particularly strong at high latitudes and </w:t>
+      </w:r>
+      <w:r>
+        <w:rPr>
+          <w:rFonts w:ascii="Times New Roman" w:hAnsi="Times New Roman" w:cs="Times New Roman"/>
+        </w:rPr>
+        <w:lastRenderedPageBreak/>
+        <w:t>elevations and for ec</w:t>
       </w:r>
       <w:r>
         <w:rPr>
@@ -783,7 +816,6 @@
         <w:rPr>
           <w:rFonts w:ascii="Times New Roman" w:hAnsi="Times New Roman" w:cs="Times New Roman"/>
         </w:rPr>
-        <w:lastRenderedPageBreak/>
         <w:t xml:space="preserve">collected </w:t>
       </w:r>
       <w:r>
@@ -924,7 +956,21 @@
         <w:rPr>
           <w:rFonts w:ascii="Times New Roman" w:hAnsi="Times New Roman" w:cs="Times New Roman"/>
         </w:rPr>
-        <w:t xml:space="preserve"> increased in abundance up to 1700 m and then leveled off</w:t>
+        <w:t xml:space="preserve"> increased in abundance up to 1</w:t>
+      </w:r>
+      <w:r>
+        <w:rPr>
+          <w:rFonts w:ascii="Times New Roman" w:hAnsi="Times New Roman" w:cs="Times New Roman"/>
+        </w:rPr>
+        <w:t>6</w:t>
+      </w:r>
+      <w:bookmarkStart w:id="2" w:name="_GoBack"/>
+      <w:bookmarkEnd w:id="2"/>
+      <w:r>
+        <w:rPr>
+          <w:rFonts w:ascii="Times New Roman" w:hAnsi="Times New Roman" w:cs="Times New Roman"/>
+        </w:rPr>
+        <w:t>00 m and then leveled off</w:t>
       </w:r>
       <w:r>
         <w:rPr>
@@ -1057,6 +1103,7 @@
           <w:rFonts w:ascii="Times New Roman" w:hAnsi="Times New Roman" w:cs="Times New Roman"/>
           <w:b/>
         </w:rPr>
+        <w:lastRenderedPageBreak/>
         <w:t>Introduction</w:t>
       </w:r>
     </w:p>
@@ -1071,7 +1118,6 @@
         <w:rPr>
           <w:rFonts w:ascii="Times New Roman" w:hAnsi="Times New Roman" w:cs="Times New Roman"/>
         </w:rPr>
-        <w:lastRenderedPageBreak/>
         <w:t xml:space="preserve">Climate change is a major force of biotic change worldwide. Rising temperatures and changing patterns of precipitation are known to affect phenology </w:t>
       </w:r>
       <w:r>
@@ -3332,14 +3378,14 @@
         <w:rPr>
           <w:rFonts w:ascii="Times New Roman" w:hAnsi="Times New Roman" w:cs="Times New Roman"/>
         </w:rPr>
-        <w:t xml:space="preserve"> surveys compared with having to cover much larger areas across a species’ latitudinal gradient. Finally, montane regions have the </w:t>
+        <w:t xml:space="preserve"> surveys compared with having to cover </w:t>
       </w:r>
       <w:r>
         <w:rPr>
           <w:rFonts w:ascii="Times New Roman" w:hAnsi="Times New Roman" w:cs="Times New Roman"/>
         </w:rPr>
         <w:lastRenderedPageBreak/>
-        <w:t xml:space="preserve">potential to compress species at the tops of the mountains and create “sky islands” for species unable to move between suitable mountaintop habitats </w:t>
+        <w:t xml:space="preserve">much larger areas across a species’ latitudinal gradient. Finally, montane regions have the potential to compress species at the tops of the mountains and create “sky islands” for species unable to move between suitable mountaintop habitats </w:t>
       </w:r>
       <w:r>
         <w:rPr>
@@ -4794,6 +4840,7 @@
         <w:rPr>
           <w:rFonts w:ascii="Times New Roman" w:hAnsi="Times New Roman" w:cs="Times New Roman"/>
         </w:rPr>
+        <w:lastRenderedPageBreak/>
         <w:t>U</w:t>
       </w:r>
       <w:r>
@@ -4812,14 +4859,7 @@
         <w:rPr>
           <w:rFonts w:ascii="Times New Roman" w:hAnsi="Times New Roman" w:cs="Times New Roman"/>
         </w:rPr>
-        <w:t xml:space="preserve"> of existing data. There is a wealth of recent and historic presence-only data from </w:t>
-      </w:r>
-      <w:r>
-        <w:rPr>
-          <w:rFonts w:ascii="Times New Roman" w:hAnsi="Times New Roman" w:cs="Times New Roman"/>
-        </w:rPr>
-        <w:lastRenderedPageBreak/>
-        <w:t>museum records and opportunistic reports, but the lack of systematic surveys limits the utility of these data</w:t>
+        <w:t xml:space="preserve"> of existing data. There is a wealth of recent and historic presence-only data from museum records and opportunistic reports, but the lack of systematic surveys limits the utility of these data</w:t>
       </w:r>
       <w:r>
         <w:rPr>
@@ -5883,6 +5923,7 @@
         <w:rPr>
           <w:rFonts w:ascii="Times New Roman" w:hAnsi="Times New Roman" w:cs="Times New Roman"/>
         </w:rPr>
+        <w:lastRenderedPageBreak/>
         <w:t>E</w:t>
       </w:r>
       <w:r>
@@ -5950,7 +5991,6 @@
         <w:rPr>
           <w:rFonts w:ascii="Times New Roman" w:hAnsi="Times New Roman" w:cs="Times New Roman"/>
         </w:rPr>
-        <w:lastRenderedPageBreak/>
         <w:t>E</w:t>
       </w:r>
       <w:r>
@@ -6711,6 +6751,7 @@
         <w:rPr>
           <w:rFonts w:ascii="Times New Roman" w:hAnsi="Times New Roman" w:cs="Times New Roman"/>
         </w:rPr>
+        <w:lastRenderedPageBreak/>
         <w:t xml:space="preserve">At </w:t>
       </w:r>
       <w:r>
@@ -6841,15 +6882,7 @@
           <w:rFonts w:ascii="Times New Roman" w:eastAsia="Times New Roman" w:hAnsi="Times New Roman" w:cs="Times New Roman"/>
           <w:iCs/>
         </w:rPr>
-        <w:t xml:space="preserve">3 m wide). To account for potential differences in detection on trails compared with undisturbed forest habitat, </w:t>
-      </w:r>
-      <w:r>
-        <w:rPr>
-          <w:rFonts w:ascii="Times New Roman" w:eastAsia="Times New Roman" w:hAnsi="Times New Roman" w:cs="Times New Roman"/>
-          <w:iCs/>
-        </w:rPr>
-        <w:lastRenderedPageBreak/>
-        <w:t>we also conducted adjacent forest and trail transects at some high and low elevation sites (e.g.</w:t>
+        <w:t>3 m wide). To account for potential differences in detection on trails compared with undisturbed forest habitat, we also conducted adjacent forest and trail transects at some high and low elevation sites (e.g.</w:t>
       </w:r>
       <w:r>
         <w:rPr>
@@ -7355,7 +7388,14 @@
         <w:rPr>
           <w:rFonts w:ascii="Times New Roman" w:hAnsi="Times New Roman" w:cs="Times New Roman"/>
         </w:rPr>
-        <w:t>observer bias.</w:t>
+        <w:t xml:space="preserve">observer </w:t>
+      </w:r>
+      <w:r>
+        <w:rPr>
+          <w:rFonts w:ascii="Times New Roman" w:hAnsi="Times New Roman" w:cs="Times New Roman"/>
+        </w:rPr>
+        <w:lastRenderedPageBreak/>
+        <w:t>bias.</w:t>
       </w:r>
       <w:r>
         <w:rPr>
@@ -7493,7 +7533,6 @@
         <w:rPr>
           <w:rFonts w:ascii="Times New Roman" w:hAnsi="Times New Roman" w:cs="Times New Roman"/>
         </w:rPr>
-        <w:lastRenderedPageBreak/>
         <w:t xml:space="preserve">we </w:t>
       </w:r>
       <w:r>
@@ -8101,7 +8140,14 @@
         <w:rPr>
           <w:rFonts w:ascii="Times New Roman" w:eastAsia="MS Mincho" w:hAnsi="Times New Roman" w:cs="Times New Roman"/>
         </w:rPr>
-        <w:t xml:space="preserve">spatial Kriging of rainfall estimates, based on temporal rainfall measures obtained from 24 weather stations located through GSMNP and immediately surrounding.  </w:t>
+        <w:t xml:space="preserve">spatial Kriging of rainfall </w:t>
+      </w:r>
+      <w:r>
+        <w:rPr>
+          <w:rFonts w:ascii="Times New Roman" w:eastAsia="MS Mincho" w:hAnsi="Times New Roman" w:cs="Times New Roman"/>
+        </w:rPr>
+        <w:lastRenderedPageBreak/>
+        <w:t xml:space="preserve">estimates, based on temporal rainfall measures obtained from 24 weather stations located through GSMNP and immediately surrounding.  </w:t>
       </w:r>
     </w:p>
     <w:p>
@@ -8162,7 +8208,6 @@
         <w:rPr>
           <w:rFonts w:ascii="Times New Roman" w:hAnsi="Times New Roman" w:cs="Times New Roman"/>
         </w:rPr>
-        <w:lastRenderedPageBreak/>
         <w:t xml:space="preserve">We used </w:t>
       </w:r>
       <w:r>
@@ -9615,6 +9660,7 @@
         <w:rPr>
           <w:rFonts w:ascii="Times New Roman" w:hAnsi="Times New Roman" w:cs="Times New Roman"/>
         </w:rPr>
+        <w:lastRenderedPageBreak/>
         <w:t xml:space="preserve">where </w:t>
       </w:r>
       <w:r>
@@ -9690,7 +9736,31 @@
         <w:rPr>
           <w:rFonts w:ascii="Times New Roman" w:hAnsi="Times New Roman" w:cs="Times New Roman"/>
         </w:rPr>
-        <w:t>, TWI, proportion herbaceous ground cover, leaf litter depth, distance to the nearest stream. We also included a random site effect (</w:t>
+        <w:t>,</w:t>
+      </w:r>
+      <w:r>
+        <w:rPr>
+          <w:rFonts w:ascii="Times New Roman" w:hAnsi="Times New Roman" w:cs="Times New Roman"/>
+        </w:rPr>
+        <w:t xml:space="preserve"> elevation squared,</w:t>
+      </w:r>
+      <w:r>
+        <w:rPr>
+          <w:rFonts w:ascii="Times New Roman" w:hAnsi="Times New Roman" w:cs="Times New Roman"/>
+        </w:rPr>
+        <w:t xml:space="preserve"> TWI, </w:t>
+      </w:r>
+      <w:r>
+        <w:rPr>
+          <w:rFonts w:ascii="Times New Roman" w:hAnsi="Times New Roman" w:cs="Times New Roman"/>
+        </w:rPr>
+        <w:t xml:space="preserve">leaf litter depth, </w:t>
+      </w:r>
+      <w:r>
+        <w:rPr>
+          <w:rFonts w:ascii="Times New Roman" w:hAnsi="Times New Roman" w:cs="Times New Roman"/>
+        </w:rPr>
+        <w:t>proportion herbaceous ground cover, distance to the nearest stream. We also included a random site effect (</w:t>
       </w:r>
       <w:proofErr w:type="spellStart"/>
       <w:r>
@@ -9731,7 +9801,31 @@
         <w:rPr>
           <w:rFonts w:ascii="Times New Roman" w:hAnsi="Times New Roman" w:cs="Times New Roman"/>
         </w:rPr>
-        <w:t xml:space="preserve"> For computational performance in JAGS, we used hierarchical centering for the random effect where </w:t>
+        <w:t xml:space="preserve"> For computational performance in </w:t>
+      </w:r>
+      <w:r>
+        <w:rPr>
+          <w:rFonts w:ascii="Times New Roman" w:hAnsi="Times New Roman" w:cs="Times New Roman"/>
+        </w:rPr>
+        <w:t>Stan</w:t>
+      </w:r>
+      <w:r>
+        <w:rPr>
+          <w:rFonts w:ascii="Times New Roman" w:hAnsi="Times New Roman" w:cs="Times New Roman"/>
+        </w:rPr>
+        <w:t xml:space="preserve">, we used </w:t>
+      </w:r>
+      <w:r>
+        <w:rPr>
+          <w:rFonts w:ascii="Times New Roman" w:hAnsi="Times New Roman" w:cs="Times New Roman"/>
+        </w:rPr>
+        <w:t xml:space="preserve">a non-centered parameterization </w:t>
+      </w:r>
+      <w:r>
+        <w:rPr>
+          <w:rFonts w:ascii="Times New Roman" w:hAnsi="Times New Roman" w:cs="Times New Roman"/>
+        </w:rPr>
+        <w:t xml:space="preserve">for the random effect where </w:t>
       </w:r>
       <m:oMath>
         <m:sSub>
@@ -9823,7 +9917,27 @@
         <w:rPr>
           <w:rFonts w:ascii="Times New Roman" w:hAnsi="Times New Roman" w:cs="Times New Roman"/>
         </w:rPr>
-        <w:t xml:space="preserve"> (ref: Cole and Thorson)</w:t>
+        <w:t xml:space="preserve"> (ref: </w:t>
+      </w:r>
+      <w:commentRangeStart w:id="9"/>
+      <w:r>
+        <w:rPr>
+          <w:rFonts w:ascii="Times New Roman" w:hAnsi="Times New Roman" w:cs="Times New Roman"/>
+        </w:rPr>
+        <w:t xml:space="preserve">Cole </w:t>
+      </w:r>
+      <w:commentRangeEnd w:id="9"/>
+      <w:r>
+        <w:rPr>
+          <w:rStyle w:val="CommentReference"/>
+        </w:rPr>
+        <w:commentReference w:id="9"/>
+      </w:r>
+      <w:r>
+        <w:rPr>
+          <w:rFonts w:ascii="Times New Roman" w:hAnsi="Times New Roman" w:cs="Times New Roman"/>
+        </w:rPr>
+        <w:t>and Thorson)</w:t>
       </w:r>
       <w:r>
         <w:rPr>
@@ -9847,14 +9961,7 @@
         <w:rPr>
           <w:rFonts w:ascii="Times New Roman" w:hAnsi="Times New Roman" w:cs="Times New Roman"/>
         </w:rPr>
-        <w:t xml:space="preserve">etection </w:t>
-      </w:r>
-      <w:r>
-        <w:rPr>
-          <w:rFonts w:ascii="Times New Roman" w:hAnsi="Times New Roman" w:cs="Times New Roman"/>
-        </w:rPr>
-        <w:lastRenderedPageBreak/>
-        <w:t xml:space="preserve">probability </w:t>
+        <w:t xml:space="preserve">etection probability </w:t>
       </w:r>
       <w:r>
         <w:rPr>
@@ -9956,6 +10063,12 @@
           </m:sub>
         </m:sSub>
       </m:oMath>
+      <w:r>
+        <w:rPr>
+          <w:rFonts w:ascii="Times New Roman" w:hAnsi="Times New Roman" w:cs="Times New Roman"/>
+        </w:rPr>
+        <w:t xml:space="preserve"> again following a non-centered parameterization</w:t>
+      </w:r>
       <w:r>
         <w:rPr>
           <w:rFonts w:ascii="Times New Roman" w:hAnsi="Times New Roman" w:cs="Times New Roman"/>
@@ -10048,13 +10161,13 @@
         </w:rPr>
         <w:t>Stan software</w:t>
       </w:r>
-      <w:commentRangeStart w:id="9"/>
-      <w:commentRangeEnd w:id="9"/>
+      <w:commentRangeStart w:id="10"/>
+      <w:commentRangeEnd w:id="10"/>
       <w:r>
         <w:rPr>
           <w:rStyle w:val="CommentReference"/>
         </w:rPr>
-        <w:commentReference w:id="9"/>
+        <w:commentReference w:id="10"/>
       </w:r>
       <w:r>
         <w:rPr>
@@ -10127,7 +10240,27 @@
         <w:rPr>
           <w:rFonts w:ascii="Times New Roman" w:hAnsi="Times New Roman" w:cs="Times New Roman"/>
         </w:rPr>
-        <w:t xml:space="preserve"> package (ref)</w:t>
+        <w:t xml:space="preserve"> package (</w:t>
+      </w:r>
+      <w:commentRangeStart w:id="11"/>
+      <w:r>
+        <w:rPr>
+          <w:rFonts w:ascii="Times New Roman" w:hAnsi="Times New Roman" w:cs="Times New Roman"/>
+        </w:rPr>
+        <w:t>ref</w:t>
+      </w:r>
+      <w:commentRangeEnd w:id="11"/>
+      <w:r>
+        <w:rPr>
+          <w:rStyle w:val="CommentReference"/>
+        </w:rPr>
+        <w:commentReference w:id="11"/>
+      </w:r>
+      <w:r>
+        <w:rPr>
+          <w:rFonts w:ascii="Times New Roman" w:hAnsi="Times New Roman" w:cs="Times New Roman"/>
+        </w:rPr>
+        <w:t>)</w:t>
       </w:r>
       <w:r>
         <w:rPr>
@@ -10363,7 +10496,7 @@
         </w:rPr>
         <w:t xml:space="preserve">potential scale reduction factor </w:t>
       </w:r>
-      <w:commentRangeStart w:id="10"/>
+      <w:commentRangeStart w:id="12"/>
       <w:r>
         <w:rPr>
           <w:rFonts w:ascii="Times New Roman" w:hAnsi="Times New Roman" w:cs="Times New Roman"/>
@@ -10417,12 +10550,12 @@
         </w:rPr>
         <w:t xml:space="preserve"> </w:t>
       </w:r>
-      <w:commentRangeEnd w:id="10"/>
+      <w:commentRangeEnd w:id="12"/>
       <w:r>
         <w:rPr>
           <w:rStyle w:val="CommentReference"/>
         </w:rPr>
-        <w:commentReference w:id="10"/>
+        <w:commentReference w:id="12"/>
       </w:r>
       <w:r>
         <w:rPr>
@@ -10458,15 +10591,7 @@
         <w:rPr>
           <w:rFonts w:ascii="Times New Roman" w:hAnsi="Times New Roman" w:cs="Times New Roman"/>
         </w:rPr>
-        <w:t xml:space="preserve"> compared w</w:t>
-      </w:r>
-      <w:bookmarkStart w:id="11" w:name="_GoBack"/>
-      <w:bookmarkEnd w:id="11"/>
-      <w:r>
-        <w:rPr>
-          <w:rFonts w:ascii="Times New Roman" w:hAnsi="Times New Roman" w:cs="Times New Roman"/>
-        </w:rPr>
-        <w:t xml:space="preserve">ith idealized </w:t>
+        <w:t xml:space="preserve"> compared with idealized </w:t>
       </w:r>
       <w:r>
         <w:rPr>
@@ -10508,6 +10633,7 @@
           <w:rFonts w:ascii="Times New Roman" w:hAnsi="Times New Roman" w:cs="Times New Roman"/>
           <w:b/>
         </w:rPr>
+        <w:lastRenderedPageBreak/>
         <w:t>Results</w:t>
       </w:r>
     </w:p>
@@ -10759,7 +10885,6 @@
           <w:rFonts w:ascii="Times New Roman" w:hAnsi="Times New Roman" w:cs="Times New Roman"/>
           <w:i/>
         </w:rPr>
-        <w:lastRenderedPageBreak/>
         <w:t>(</w:t>
       </w:r>
       <w:proofErr w:type="spellStart"/>
@@ -11568,26 +11693,25 @@
         <w:rPr>
           <w:rFonts w:ascii="Times New Roman" w:hAnsi="Times New Roman" w:cs="Times New Roman"/>
         </w:rPr>
-        <w:t xml:space="preserve">imperfect </w:t>
-      </w:r>
-      <w:commentRangeStart w:id="12"/>
-      <w:r>
-        <w:rPr>
-          <w:rFonts w:ascii="Times New Roman" w:hAnsi="Times New Roman" w:cs="Times New Roman"/>
-        </w:rPr>
-        <w:t xml:space="preserve">detection. </w:t>
-      </w:r>
-      <w:r>
-        <w:rPr>
-          <w:rFonts w:ascii="Times New Roman" w:hAnsi="Times New Roman" w:cs="Times New Roman"/>
-        </w:rPr>
-        <w:t xml:space="preserve">Based on comparisons of the chi-squared statistics for the observed data and </w:t>
-      </w:r>
-      <w:r>
-        <w:rPr>
-          <w:rFonts w:ascii="Times New Roman" w:hAnsi="Times New Roman" w:cs="Times New Roman"/>
-        </w:rPr>
-        <w:t xml:space="preserve">idealized data, the models for all three species </w:t>
+        <w:t xml:space="preserve">imperfect detection. </w:t>
+      </w:r>
+      <w:r>
+        <w:rPr>
+          <w:rFonts w:ascii="Times New Roman" w:hAnsi="Times New Roman" w:cs="Times New Roman"/>
+        </w:rPr>
+        <w:t xml:space="preserve">Based on </w:t>
+      </w:r>
+      <w:r>
+        <w:rPr>
+          <w:rFonts w:ascii="Times New Roman" w:hAnsi="Times New Roman" w:cs="Times New Roman"/>
+        </w:rPr>
+        <w:t>posterior predictive checks (supplement ref)</w:t>
+      </w:r>
+      <w:r>
+        <w:rPr>
+          <w:rFonts w:ascii="Times New Roman" w:hAnsi="Times New Roman" w:cs="Times New Roman"/>
+        </w:rPr>
+        <w:t xml:space="preserve">, the models for all three species </w:t>
       </w:r>
       <w:r>
         <w:rPr>
@@ -11599,7 +11723,7 @@
         <w:rPr>
           <w:rFonts w:ascii="Times New Roman" w:hAnsi="Times New Roman" w:cs="Times New Roman"/>
         </w:rPr>
-        <w:t>fit the data (Table 2).</w:t>
+        <w:t>fit the data.</w:t>
       </w:r>
       <w:r>
         <w:rPr>
@@ -11611,12 +11735,46 @@
         <w:rPr>
           <w:rFonts w:ascii="Times New Roman" w:hAnsi="Times New Roman" w:cs="Times New Roman"/>
         </w:rPr>
-        <w:t xml:space="preserve">The abundance of </w:t>
+        <w:t>None of our models exhibited any pathological behavior (</w:t>
+      </w:r>
+      <w:r>
+        <w:rPr>
+          <w:rFonts w:ascii="Times New Roman" w:hAnsi="Times New Roman" w:cs="Times New Roman"/>
+        </w:rPr>
+        <w:t>E-BFMI</w:t>
+      </w:r>
+      <w:r>
+        <w:rPr>
+          <w:rFonts w:ascii="Times New Roman" w:hAnsi="Times New Roman" w:cs="Times New Roman"/>
+        </w:rPr>
+        <w:t>) or divergencies and no iterations saturated the maximum tree depth of 10. Based on all 24,000 post-</w:t>
+      </w:r>
+      <w:r>
+        <w:rPr>
+          <w:rFonts w:ascii="Times New Roman" w:hAnsi="Times New Roman" w:cs="Times New Roman"/>
+        </w:rPr>
+        <w:lastRenderedPageBreak/>
+        <w:t xml:space="preserve">warmup iterations, the maximum </w:t>
+      </w:r>
+      <w:proofErr w:type="spellStart"/>
+      <w:r>
+        <w:rPr>
+          <w:rFonts w:ascii="Times New Roman" w:hAnsi="Times New Roman" w:cs="Times New Roman"/>
+        </w:rPr>
+        <w:t>Rhat</w:t>
+      </w:r>
+      <w:proofErr w:type="spellEnd"/>
+      <w:r>
+        <w:rPr>
+          <w:rFonts w:ascii="Times New Roman" w:hAnsi="Times New Roman" w:cs="Times New Roman"/>
+        </w:rPr>
+        <w:t xml:space="preserve"> value was 1.004, the minimum bulk ESS was 1,675, and the minimum tail ESS was 2,564 across all parameters for </w:t>
       </w:r>
       <w:r>
         <w:rPr>
           <w:rFonts w:ascii="Times New Roman" w:hAnsi="Times New Roman" w:cs="Times New Roman"/>
           <w:i/>
+          <w:iCs/>
         </w:rPr>
         <w:t xml:space="preserve">P. </w:t>
       </w:r>
@@ -11625,6 +11783,7 @@
         <w:rPr>
           <w:rFonts w:ascii="Times New Roman" w:hAnsi="Times New Roman" w:cs="Times New Roman"/>
           <w:i/>
+          <w:iCs/>
         </w:rPr>
         <w:t>jordani</w:t>
       </w:r>
@@ -11633,195 +11792,7 @@
         <w:rPr>
           <w:rFonts w:ascii="Times New Roman" w:hAnsi="Times New Roman" w:cs="Times New Roman"/>
         </w:rPr>
-        <w:t xml:space="preserve"> and </w:t>
-      </w:r>
-      <w:r>
-        <w:rPr>
-          <w:rFonts w:ascii="Times New Roman" w:hAnsi="Times New Roman" w:cs="Times New Roman"/>
-          <w:i/>
-        </w:rPr>
-        <w:t xml:space="preserve">D. </w:t>
-      </w:r>
-      <w:proofErr w:type="spellStart"/>
-      <w:r>
-        <w:rPr>
-          <w:rFonts w:ascii="Times New Roman" w:hAnsi="Times New Roman" w:cs="Times New Roman"/>
-          <w:i/>
-        </w:rPr>
-        <w:t>wrighti</w:t>
-      </w:r>
-      <w:proofErr w:type="spellEnd"/>
-      <w:r>
-        <w:rPr>
-          <w:rFonts w:ascii="Times New Roman" w:hAnsi="Times New Roman" w:cs="Times New Roman"/>
-        </w:rPr>
-        <w:t xml:space="preserve"> increased with elevation whereas </w:t>
-      </w:r>
-      <w:r>
-        <w:rPr>
-          <w:rFonts w:ascii="Times New Roman" w:hAnsi="Times New Roman" w:cs="Times New Roman"/>
-          <w:i/>
-        </w:rPr>
-        <w:t xml:space="preserve">E. </w:t>
-      </w:r>
-      <w:proofErr w:type="spellStart"/>
-      <w:r>
-        <w:rPr>
-          <w:rFonts w:ascii="Times New Roman" w:hAnsi="Times New Roman" w:cs="Times New Roman"/>
-          <w:i/>
-        </w:rPr>
-        <w:t>wilderae</w:t>
-      </w:r>
-      <w:proofErr w:type="spellEnd"/>
-      <w:r>
-        <w:rPr>
-          <w:rFonts w:ascii="Times New Roman" w:hAnsi="Times New Roman" w:cs="Times New Roman"/>
-        </w:rPr>
-        <w:t xml:space="preserve"> abundance peaked at 1</w:t>
-      </w:r>
-      <w:r>
-        <w:rPr>
-          <w:rFonts w:ascii="Times New Roman" w:hAnsi="Times New Roman" w:cs="Times New Roman"/>
-        </w:rPr>
-        <w:t>,</w:t>
-      </w:r>
-      <w:r>
-        <w:rPr>
-          <w:rFonts w:ascii="Times New Roman" w:hAnsi="Times New Roman" w:cs="Times New Roman"/>
-        </w:rPr>
-        <w:t>270</w:t>
-      </w:r>
-      <w:r>
-        <w:rPr>
-          <w:rFonts w:ascii="Times New Roman" w:hAnsi="Times New Roman" w:cs="Times New Roman"/>
-        </w:rPr>
-        <w:t xml:space="preserve"> m</w:t>
-      </w:r>
-      <w:r>
-        <w:rPr>
-          <w:rFonts w:ascii="Times New Roman" w:hAnsi="Times New Roman" w:cs="Times New Roman"/>
-        </w:rPr>
-        <w:t xml:space="preserve"> (95% credible interval [CRI] 1</w:t>
-      </w:r>
-      <w:r>
-        <w:rPr>
-          <w:rFonts w:ascii="Times New Roman" w:hAnsi="Times New Roman" w:cs="Times New Roman"/>
-        </w:rPr>
-        <w:t>,</w:t>
-      </w:r>
-      <w:r>
-        <w:rPr>
-          <w:rFonts w:ascii="Times New Roman" w:hAnsi="Times New Roman" w:cs="Times New Roman"/>
-        </w:rPr>
-        <w:t>047 – 2</w:t>
-      </w:r>
-      <w:r>
-        <w:rPr>
-          <w:rFonts w:ascii="Times New Roman" w:hAnsi="Times New Roman" w:cs="Times New Roman"/>
-        </w:rPr>
-        <w:t>,</w:t>
-      </w:r>
-      <w:r>
-        <w:rPr>
-          <w:rFonts w:ascii="Times New Roman" w:hAnsi="Times New Roman" w:cs="Times New Roman"/>
-        </w:rPr>
-        <w:t>025 m; Figure 2)</w:t>
-      </w:r>
-      <w:r>
-        <w:rPr>
-          <w:rFonts w:ascii="Times New Roman" w:hAnsi="Times New Roman" w:cs="Times New Roman"/>
-        </w:rPr>
-        <w:t>, owing to a significant quadratic effect in the model</w:t>
-      </w:r>
-      <w:r>
-        <w:rPr>
-          <w:rFonts w:ascii="Times New Roman" w:hAnsi="Times New Roman" w:cs="Times New Roman"/>
-        </w:rPr>
-        <w:t xml:space="preserve"> (Table 2)</w:t>
-      </w:r>
-      <w:r>
-        <w:rPr>
-          <w:rFonts w:ascii="Times New Roman" w:hAnsi="Times New Roman" w:cs="Times New Roman"/>
-        </w:rPr>
-        <w:t>.</w:t>
-      </w:r>
-      <w:r>
-        <w:rPr>
-          <w:rFonts w:ascii="Times New Roman" w:hAnsi="Times New Roman" w:cs="Times New Roman"/>
-        </w:rPr>
-        <w:t xml:space="preserve"> </w:t>
-      </w:r>
-      <w:r>
-        <w:rPr>
-          <w:rFonts w:ascii="Times New Roman" w:hAnsi="Times New Roman" w:cs="Times New Roman"/>
-        </w:rPr>
-        <w:t xml:space="preserve">Ground cover and litter depth positively influenced </w:t>
-      </w:r>
-      <w:r>
-        <w:rPr>
-          <w:rFonts w:ascii="Times New Roman" w:hAnsi="Times New Roman" w:cs="Times New Roman"/>
-          <w:i/>
-        </w:rPr>
-        <w:t xml:space="preserve">P. </w:t>
-      </w:r>
-      <w:proofErr w:type="spellStart"/>
-      <w:r>
-        <w:rPr>
-          <w:rFonts w:ascii="Times New Roman" w:hAnsi="Times New Roman" w:cs="Times New Roman"/>
-          <w:i/>
-        </w:rPr>
-        <w:t>jordani</w:t>
-      </w:r>
-      <w:proofErr w:type="spellEnd"/>
-      <w:r>
-        <w:rPr>
-          <w:rFonts w:ascii="Times New Roman" w:hAnsi="Times New Roman" w:cs="Times New Roman"/>
-        </w:rPr>
-        <w:t xml:space="preserve"> abundance, </w:t>
-      </w:r>
-      <w:r>
-        <w:rPr>
-          <w:rFonts w:ascii="Times New Roman" w:hAnsi="Times New Roman" w:cs="Times New Roman"/>
-          <w:i/>
-        </w:rPr>
-        <w:t xml:space="preserve">D. </w:t>
-      </w:r>
-      <w:proofErr w:type="spellStart"/>
-      <w:r>
-        <w:rPr>
-          <w:rFonts w:ascii="Times New Roman" w:hAnsi="Times New Roman" w:cs="Times New Roman"/>
-          <w:i/>
-        </w:rPr>
-        <w:t>wrighti</w:t>
-      </w:r>
-      <w:proofErr w:type="spellEnd"/>
-      <w:r>
-        <w:rPr>
-          <w:rFonts w:ascii="Times New Roman" w:hAnsi="Times New Roman" w:cs="Times New Roman"/>
-        </w:rPr>
-        <w:t xml:space="preserve"> tended to be more abundant on steep slopes, and </w:t>
-      </w:r>
-      <w:r>
-        <w:rPr>
-          <w:rFonts w:ascii="Times New Roman" w:hAnsi="Times New Roman" w:cs="Times New Roman"/>
-          <w:i/>
-        </w:rPr>
-        <w:t xml:space="preserve">E. </w:t>
-      </w:r>
-      <w:proofErr w:type="spellStart"/>
-      <w:r>
-        <w:rPr>
-          <w:rFonts w:ascii="Times New Roman" w:hAnsi="Times New Roman" w:cs="Times New Roman"/>
-          <w:i/>
-        </w:rPr>
-        <w:t>wilderae</w:t>
-      </w:r>
-      <w:proofErr w:type="spellEnd"/>
-      <w:r>
-        <w:rPr>
-          <w:rFonts w:ascii="Times New Roman" w:hAnsi="Times New Roman" w:cs="Times New Roman"/>
-        </w:rPr>
-        <w:t xml:space="preserve"> abundance decreased exponentially with distance from the nearest stream (Table 2).</w:t>
+        <w:t xml:space="preserve">. The posterior predictive checks indicated good model fit based on the relationship between expected count from the model and observed counts (supp? figure xx). </w:t>
       </w:r>
     </w:p>
     <w:p>
@@ -11836,14 +11807,14 @@
         <w:rPr>
           <w:rFonts w:ascii="Times New Roman" w:hAnsi="Times New Roman" w:cs="Times New Roman"/>
         </w:rPr>
-        <w:t xml:space="preserve">We also jointly estimated the effects of environmental conditions on the probability of detecting an individual. Relative humidity was the only variable that significantly affected </w:t>
-      </w:r>
-      <w:r>
-        <w:rPr>
-          <w:rFonts w:ascii="Times New Roman" w:hAnsi="Times New Roman" w:cs="Times New Roman"/>
-        </w:rPr>
-        <w:lastRenderedPageBreak/>
-        <w:t xml:space="preserve">(positively) the detection of individuals of all three species (Table 2). </w:t>
+        <w:t xml:space="preserve">The abundance of </w:t>
+      </w:r>
+      <w:r>
+        <w:rPr>
+          <w:rFonts w:ascii="Times New Roman" w:hAnsi="Times New Roman" w:cs="Times New Roman"/>
+          <w:i/>
+        </w:rPr>
+        <w:t xml:space="preserve">P. </w:t>
       </w:r>
       <w:proofErr w:type="spellStart"/>
       <w:r>
@@ -11851,57 +11822,147 @@
           <w:rFonts w:ascii="Times New Roman" w:hAnsi="Times New Roman" w:cs="Times New Roman"/>
           <w:i/>
         </w:rPr>
-        <w:t>Plethodon</w:t>
+        <w:t>jordani</w:t>
       </w:r>
       <w:proofErr w:type="spellEnd"/>
       <w:r>
         <w:rPr>
           <w:rFonts w:ascii="Times New Roman" w:hAnsi="Times New Roman" w:cs="Times New Roman"/>
+        </w:rPr>
+        <w:t xml:space="preserve">, owing to a </w:t>
+      </w:r>
+      <w:r>
+        <w:rPr>
+          <w:rFonts w:ascii="Times New Roman" w:hAnsi="Times New Roman" w:cs="Times New Roman"/>
+        </w:rPr>
+        <w:t>large</w:t>
+      </w:r>
+      <w:r>
+        <w:rPr>
+          <w:rFonts w:ascii="Times New Roman" w:hAnsi="Times New Roman" w:cs="Times New Roman"/>
+        </w:rPr>
+        <w:t xml:space="preserve"> quadratic effect in the model</w:t>
+      </w:r>
+      <w:r>
+        <w:rPr>
+          <w:rFonts w:ascii="Times New Roman" w:hAnsi="Times New Roman" w:cs="Times New Roman"/>
+        </w:rPr>
+        <w:t xml:space="preserve"> (Table 2)</w:t>
+      </w:r>
+      <w:r>
+        <w:rPr>
+          <w:rFonts w:ascii="Times New Roman" w:hAnsi="Times New Roman" w:cs="Times New Roman"/>
+        </w:rPr>
+        <w:t>.</w:t>
+      </w:r>
+      <w:r>
+        <w:rPr>
+          <w:rFonts w:ascii="Times New Roman" w:hAnsi="Times New Roman" w:cs="Times New Roman"/>
+        </w:rPr>
+        <w:t xml:space="preserve"> </w:t>
+      </w:r>
+      <w:r>
+        <w:rPr>
+          <w:rFonts w:ascii="Times New Roman" w:hAnsi="Times New Roman" w:cs="Times New Roman"/>
+        </w:rPr>
+        <w:t xml:space="preserve">Ground cover and litter depth positively influenced </w:t>
+      </w:r>
+      <w:r>
+        <w:rPr>
+          <w:rFonts w:ascii="Times New Roman" w:hAnsi="Times New Roman" w:cs="Times New Roman"/>
           <w:i/>
         </w:rPr>
+        <w:t xml:space="preserve">P. </w:t>
+      </w:r>
+      <w:proofErr w:type="spellStart"/>
+      <w:r>
+        <w:rPr>
+          <w:rFonts w:ascii="Times New Roman" w:hAnsi="Times New Roman" w:cs="Times New Roman"/>
+          <w:i/>
+        </w:rPr>
+        <w:t>jordani</w:t>
+      </w:r>
+      <w:proofErr w:type="spellEnd"/>
+      <w:r>
+        <w:rPr>
+          <w:rFonts w:ascii="Times New Roman" w:hAnsi="Times New Roman" w:cs="Times New Roman"/>
+        </w:rPr>
+        <w:t xml:space="preserve"> abundance, </w:t>
+      </w:r>
+      <w:r>
+        <w:rPr>
+          <w:rFonts w:ascii="Times New Roman" w:hAnsi="Times New Roman" w:cs="Times New Roman"/>
+          <w:i/>
+        </w:rPr>
+        <w:t xml:space="preserve">D. </w:t>
+      </w:r>
+      <w:proofErr w:type="spellStart"/>
+      <w:r>
+        <w:rPr>
+          <w:rFonts w:ascii="Times New Roman" w:hAnsi="Times New Roman" w:cs="Times New Roman"/>
+          <w:i/>
+        </w:rPr>
+        <w:t>wrighti</w:t>
+      </w:r>
+      <w:proofErr w:type="spellEnd"/>
+      <w:r>
+        <w:rPr>
+          <w:rFonts w:ascii="Times New Roman" w:hAnsi="Times New Roman" w:cs="Times New Roman"/>
+        </w:rPr>
         <w:t xml:space="preserve"> </w:t>
       </w:r>
+      <w:r>
+        <w:rPr>
+          <w:rFonts w:ascii="Times New Roman" w:hAnsi="Times New Roman" w:cs="Times New Roman"/>
+        </w:rPr>
+        <w:t xml:space="preserve">and </w:t>
+      </w:r>
+      <w:r>
+        <w:rPr>
+          <w:rFonts w:ascii="Times New Roman" w:hAnsi="Times New Roman" w:cs="Times New Roman"/>
+          <w:i/>
+        </w:rPr>
+        <w:t xml:space="preserve">E. </w:t>
+      </w:r>
       <w:proofErr w:type="spellStart"/>
       <w:r>
         <w:rPr>
           <w:rFonts w:ascii="Times New Roman" w:hAnsi="Times New Roman" w:cs="Times New Roman"/>
           <w:i/>
         </w:rPr>
-        <w:t>jordani</w:t>
+        <w:t>wilderae</w:t>
       </w:r>
       <w:proofErr w:type="spellEnd"/>
       <w:r>
         <w:rPr>
           <w:rFonts w:ascii="Times New Roman" w:hAnsi="Times New Roman" w:cs="Times New Roman"/>
         </w:rPr>
-        <w:t xml:space="preserve"> detection was significantly affected by temperature and ground cover with </w:t>
-      </w:r>
-      <w:commentRangeStart w:id="13"/>
-      <w:r>
-        <w:rPr>
-          <w:rFonts w:ascii="Times New Roman" w:hAnsi="Times New Roman" w:cs="Times New Roman"/>
-        </w:rPr>
-        <w:t xml:space="preserve">optimal levels </w:t>
-      </w:r>
-      <w:commentRangeEnd w:id="13"/>
-      <w:r>
-        <w:rPr>
-          <w:rStyle w:val="CommentReference"/>
-        </w:rPr>
-        <w:commentReference w:id="13"/>
-      </w:r>
-      <w:r>
-        <w:rPr>
-          <w:rFonts w:ascii="Times New Roman" w:hAnsi="Times New Roman" w:cs="Times New Roman"/>
-        </w:rPr>
-        <w:t xml:space="preserve">of each (significant quadratic terms). </w:t>
+        <w:t xml:space="preserve"> </w:t>
+      </w:r>
+      <w:r>
+        <w:rPr>
+          <w:rFonts w:ascii="Times New Roman" w:hAnsi="Times New Roman" w:cs="Times New Roman"/>
+        </w:rPr>
+        <w:t xml:space="preserve">tended to be more abundant </w:t>
+      </w:r>
+      <w:r>
+        <w:rPr>
+          <w:rFonts w:ascii="Times New Roman" w:hAnsi="Times New Roman" w:cs="Times New Roman"/>
+        </w:rPr>
+        <w:t>at higher elevations</w:t>
+      </w:r>
+      <w:r>
+        <w:rPr>
+          <w:rFonts w:ascii="Times New Roman" w:hAnsi="Times New Roman" w:cs="Times New Roman"/>
+        </w:rPr>
+        <w:t xml:space="preserve">, and </w:t>
       </w:r>
       <w:r>
         <w:rPr>
           <w:rFonts w:ascii="Times New Roman" w:hAnsi="Times New Roman" w:cs="Times New Roman"/>
           <w:i/>
         </w:rPr>
-        <w:t xml:space="preserve">Eurycea </w:t>
+        <w:t xml:space="preserve">E. </w:t>
       </w:r>
       <w:proofErr w:type="spellStart"/>
       <w:r>
@@ -11916,58 +11977,19 @@
         <w:rPr>
           <w:rFonts w:ascii="Times New Roman" w:hAnsi="Times New Roman" w:cs="Times New Roman"/>
         </w:rPr>
-        <w:t xml:space="preserve"> also had an optimal temperature for surface activity and detection. Both </w:t>
-      </w:r>
-      <w:r>
-        <w:rPr>
-          <w:rFonts w:ascii="Times New Roman" w:hAnsi="Times New Roman" w:cs="Times New Roman"/>
-          <w:i/>
-        </w:rPr>
-        <w:t xml:space="preserve">D. </w:t>
-      </w:r>
-      <w:proofErr w:type="spellStart"/>
-      <w:r>
-        <w:rPr>
-          <w:rFonts w:ascii="Times New Roman" w:hAnsi="Times New Roman" w:cs="Times New Roman"/>
-          <w:i/>
-        </w:rPr>
-        <w:t>wrighti</w:t>
-      </w:r>
-      <w:proofErr w:type="spellEnd"/>
-      <w:r>
-        <w:rPr>
-          <w:rFonts w:ascii="Times New Roman" w:hAnsi="Times New Roman" w:cs="Times New Roman"/>
-          <w:i/>
-        </w:rPr>
-        <w:t xml:space="preserve"> </w:t>
-      </w:r>
-      <w:r>
-        <w:rPr>
-          <w:rFonts w:ascii="Times New Roman" w:hAnsi="Times New Roman" w:cs="Times New Roman"/>
-        </w:rPr>
-        <w:t xml:space="preserve">and </w:t>
-      </w:r>
-      <w:r>
-        <w:rPr>
-          <w:rFonts w:ascii="Times New Roman" w:hAnsi="Times New Roman" w:cs="Times New Roman"/>
-          <w:i/>
-        </w:rPr>
-        <w:t xml:space="preserve">E. </w:t>
-      </w:r>
-      <w:proofErr w:type="spellStart"/>
-      <w:r>
-        <w:rPr>
-          <w:rFonts w:ascii="Times New Roman" w:hAnsi="Times New Roman" w:cs="Times New Roman"/>
-          <w:i/>
-        </w:rPr>
-        <w:t>wilderae</w:t>
-      </w:r>
-      <w:proofErr w:type="spellEnd"/>
-      <w:r>
-        <w:rPr>
-          <w:rFonts w:ascii="Times New Roman" w:hAnsi="Times New Roman" w:cs="Times New Roman"/>
-        </w:rPr>
-        <w:t xml:space="preserve"> detection increased with increasing amount of precipitation in the previous 24 hours (Table 2).</w:t>
+        <w:t xml:space="preserve"> abundance decreased exponentially with distance from the nearest stream (</w:t>
+      </w:r>
+      <w:r>
+        <w:rPr>
+          <w:rFonts w:ascii="Times New Roman" w:hAnsi="Times New Roman" w:cs="Times New Roman"/>
+        </w:rPr>
+        <w:t>Figure xx</w:t>
+      </w:r>
+      <w:r>
+        <w:rPr>
+          <w:rFonts w:ascii="Times New Roman" w:hAnsi="Times New Roman" w:cs="Times New Roman"/>
+        </w:rPr>
+        <w:t>).</w:t>
       </w:r>
     </w:p>
     <w:p>
@@ -11982,14 +12004,35 @@
         <w:rPr>
           <w:rFonts w:ascii="Times New Roman" w:hAnsi="Times New Roman" w:cs="Times New Roman"/>
         </w:rPr>
-        <w:t xml:space="preserve">Finally, our comparison of modeled abundance across our elevational gradient with modeled probability of occurrence across the same elevational gradient clearly show that much more information is present in the abundance model (Fig. X). Both </w:t>
-      </w:r>
+        <w:t xml:space="preserve">We also jointly estimated the effects of environmental conditions on the probability of detecting an individual. Relative humidity </w:t>
+      </w:r>
+      <w:r>
+        <w:rPr>
+          <w:rFonts w:ascii="Times New Roman" w:hAnsi="Times New Roman" w:cs="Times New Roman"/>
+        </w:rPr>
+        <w:t xml:space="preserve">generally had positive effects </w:t>
+      </w:r>
+      <w:r>
+        <w:rPr>
+          <w:rFonts w:ascii="Times New Roman" w:hAnsi="Times New Roman" w:cs="Times New Roman"/>
+        </w:rPr>
+        <w:t xml:space="preserve">the detection of individuals of all three species (Table 2). </w:t>
+      </w:r>
+      <w:proofErr w:type="spellStart"/>
       <w:r>
         <w:rPr>
           <w:rFonts w:ascii="Times New Roman" w:hAnsi="Times New Roman" w:cs="Times New Roman"/>
           <w:i/>
         </w:rPr>
-        <w:t xml:space="preserve">P. </w:t>
+        <w:t>Plethodon</w:t>
+      </w:r>
+      <w:proofErr w:type="spellEnd"/>
+      <w:r>
+        <w:rPr>
+          <w:rFonts w:ascii="Times New Roman" w:hAnsi="Times New Roman" w:cs="Times New Roman"/>
+          <w:i/>
+        </w:rPr>
+        <w:t xml:space="preserve"> </w:t>
       </w:r>
       <w:proofErr w:type="spellStart"/>
       <w:r>
@@ -12004,13 +12047,35 @@
         <w:rPr>
           <w:rFonts w:ascii="Times New Roman" w:hAnsi="Times New Roman" w:cs="Times New Roman"/>
         </w:rPr>
-        <w:t xml:space="preserve"> and </w:t>
+        <w:t xml:space="preserve"> detection was significantly affected by temperature and ground cover with optimal levels of each (significant quadratic terms). </w:t>
       </w:r>
       <w:r>
         <w:rPr>
           <w:rFonts w:ascii="Times New Roman" w:hAnsi="Times New Roman" w:cs="Times New Roman"/>
           <w:i/>
         </w:rPr>
+        <w:t xml:space="preserve">Eurycea </w:t>
+      </w:r>
+      <w:proofErr w:type="spellStart"/>
+      <w:r>
+        <w:rPr>
+          <w:rFonts w:ascii="Times New Roman" w:hAnsi="Times New Roman" w:cs="Times New Roman"/>
+          <w:i/>
+        </w:rPr>
+        <w:t>wilderae</w:t>
+      </w:r>
+      <w:proofErr w:type="spellEnd"/>
+      <w:r>
+        <w:rPr>
+          <w:rFonts w:ascii="Times New Roman" w:hAnsi="Times New Roman" w:cs="Times New Roman"/>
+        </w:rPr>
+        <w:t xml:space="preserve"> also had an optimal temperature for detection. Both </w:t>
+      </w:r>
+      <w:r>
+        <w:rPr>
+          <w:rFonts w:ascii="Times New Roman" w:hAnsi="Times New Roman" w:cs="Times New Roman"/>
+          <w:i/>
+        </w:rPr>
         <w:t xml:space="preserve">D. </w:t>
       </w:r>
       <w:proofErr w:type="spellStart"/>
@@ -12025,20 +12090,21 @@
       <w:r>
         <w:rPr>
           <w:rFonts w:ascii="Times New Roman" w:hAnsi="Times New Roman" w:cs="Times New Roman"/>
-        </w:rPr>
-        <w:t xml:space="preserve"> show strong threshold responses at 1,000 m and 1,300 m, respectively</w:t>
-      </w:r>
-      <w:r>
-        <w:rPr>
-          <w:rFonts w:ascii="Times New Roman" w:hAnsi="Times New Roman" w:cs="Times New Roman"/>
-        </w:rPr>
-        <w:t xml:space="preserve">, while </w:t>
-      </w:r>
-      <w:r>
-        <w:rPr>
-          <w:rFonts w:ascii="Times New Roman" w:hAnsi="Times New Roman" w:cs="Times New Roman"/>
           <w:i/>
         </w:rPr>
+        <w:t xml:space="preserve"> </w:t>
+      </w:r>
+      <w:r>
+        <w:rPr>
+          <w:rFonts w:ascii="Times New Roman" w:hAnsi="Times New Roman" w:cs="Times New Roman"/>
+        </w:rPr>
+        <w:t xml:space="preserve">and </w:t>
+      </w:r>
+      <w:r>
+        <w:rPr>
+          <w:rFonts w:ascii="Times New Roman" w:hAnsi="Times New Roman" w:cs="Times New Roman"/>
+          <w:i/>
+        </w:rPr>
         <w:t xml:space="preserve">E. </w:t>
       </w:r>
       <w:proofErr w:type="spellStart"/>
@@ -12054,20 +12120,55 @@
         <w:rPr>
           <w:rFonts w:ascii="Times New Roman" w:hAnsi="Times New Roman" w:cs="Times New Roman"/>
         </w:rPr>
-        <w:t xml:space="preserve"> showed a broad </w:t>
-      </w:r>
-      <w:r>
-        <w:rPr>
-          <w:rFonts w:ascii="Times New Roman" w:hAnsi="Times New Roman" w:cs="Times New Roman"/>
-        </w:rPr>
-        <w:t>quadratic relationship with occurrence probability being highest 900–1,600 m.</w:t>
-      </w:r>
-      <w:commentRangeEnd w:id="12"/>
-      <w:r>
-        <w:rPr>
-          <w:rStyle w:val="CommentReference"/>
-        </w:rPr>
-        <w:commentReference w:id="12"/>
+        <w:t xml:space="preserve"> detection increased with increasing amount of precipitation in the previous 24 hours </w:t>
+      </w:r>
+      <w:r>
+        <w:rPr>
+          <w:rFonts w:ascii="Times New Roman" w:hAnsi="Times New Roman" w:cs="Times New Roman"/>
+        </w:rPr>
+        <w:t xml:space="preserve">and </w:t>
+      </w:r>
+      <w:r>
+        <w:rPr>
+          <w:rFonts w:ascii="Times New Roman" w:hAnsi="Times New Roman" w:cs="Times New Roman"/>
+          <w:i/>
+          <w:iCs/>
+        </w:rPr>
+        <w:t xml:space="preserve">D </w:t>
+      </w:r>
+      <w:proofErr w:type="spellStart"/>
+      <w:r>
+        <w:rPr>
+          <w:rFonts w:ascii="Times New Roman" w:hAnsi="Times New Roman" w:cs="Times New Roman"/>
+          <w:i/>
+          <w:iCs/>
+        </w:rPr>
+        <w:t>wrighti</w:t>
+      </w:r>
+      <w:proofErr w:type="spellEnd"/>
+      <w:r>
+        <w:rPr>
+          <w:rFonts w:ascii="Times New Roman" w:hAnsi="Times New Roman" w:cs="Times New Roman"/>
+        </w:rPr>
+        <w:t xml:space="preserve"> detection increased with increasing proportions of herbaceous ground cover </w:t>
+      </w:r>
+      <w:r>
+        <w:rPr>
+          <w:rFonts w:ascii="Times New Roman" w:hAnsi="Times New Roman" w:cs="Times New Roman"/>
+        </w:rPr>
+        <w:t>(Table 2</w:t>
+      </w:r>
+      <w:r>
+        <w:rPr>
+          <w:rFonts w:ascii="Times New Roman" w:hAnsi="Times New Roman" w:cs="Times New Roman"/>
+        </w:rPr>
+        <w:t>, Figure xx</w:t>
+      </w:r>
+      <w:r>
+        <w:rPr>
+          <w:rFonts w:ascii="Times New Roman" w:hAnsi="Times New Roman" w:cs="Times New Roman"/>
+        </w:rPr>
+        <w:t>).</w:t>
       </w:r>
     </w:p>
     <w:p>
@@ -12083,118 +12184,6 @@
         <w:spacing w:line="480" w:lineRule="auto"/>
         <w:rPr>
           <w:rFonts w:ascii="Times New Roman" w:hAnsi="Times New Roman" w:cs="Times New Roman"/>
-        </w:rPr>
-      </w:pPr>
-      <w:r>
-        <w:rPr>
-          <w:rFonts w:ascii="Times New Roman" w:hAnsi="Times New Roman" w:cs="Times New Roman"/>
-        </w:rPr>
-        <w:t>None of our models exhibited any pathological behavior (</w:t>
-      </w:r>
-      <w:r>
-        <w:rPr>
-          <w:rFonts w:ascii="Times New Roman" w:hAnsi="Times New Roman" w:cs="Times New Roman"/>
-        </w:rPr>
-        <w:t>E-BFMI</w:t>
-      </w:r>
-      <w:r>
-        <w:rPr>
-          <w:rFonts w:ascii="Times New Roman" w:hAnsi="Times New Roman" w:cs="Times New Roman"/>
-        </w:rPr>
-        <w:t xml:space="preserve">) or divergencies and no iterations saturated the maximum tree depth of 10. Based on all 24,000 post-warmup iterations, the maximum </w:t>
-      </w:r>
-      <w:proofErr w:type="spellStart"/>
-      <w:r>
-        <w:rPr>
-          <w:rFonts w:ascii="Times New Roman" w:hAnsi="Times New Roman" w:cs="Times New Roman"/>
-        </w:rPr>
-        <w:t>Rhat</w:t>
-      </w:r>
-      <w:proofErr w:type="spellEnd"/>
-      <w:r>
-        <w:rPr>
-          <w:rFonts w:ascii="Times New Roman" w:hAnsi="Times New Roman" w:cs="Times New Roman"/>
-        </w:rPr>
-        <w:t xml:space="preserve"> value was 1.004, the minimum bulk ESS was 1,675, and the minimum tail ESS was 2,564 across all parameters for </w:t>
-      </w:r>
-      <w:r>
-        <w:rPr>
-          <w:rFonts w:ascii="Times New Roman" w:hAnsi="Times New Roman" w:cs="Times New Roman"/>
-          <w:i/>
-          <w:iCs/>
-        </w:rPr>
-        <w:t xml:space="preserve">P. </w:t>
-      </w:r>
-      <w:proofErr w:type="spellStart"/>
-      <w:r>
-        <w:rPr>
-          <w:rFonts w:ascii="Times New Roman" w:hAnsi="Times New Roman" w:cs="Times New Roman"/>
-          <w:i/>
-          <w:iCs/>
-        </w:rPr>
-        <w:t>jordani</w:t>
-      </w:r>
-      <w:proofErr w:type="spellEnd"/>
-      <w:r>
-        <w:rPr>
-          <w:rFonts w:ascii="Times New Roman" w:hAnsi="Times New Roman" w:cs="Times New Roman"/>
-        </w:rPr>
-        <w:t xml:space="preserve">. </w:t>
-      </w:r>
-    </w:p>
-    <w:p>
-      <w:pPr>
-        <w:spacing w:line="480" w:lineRule="auto"/>
-        <w:rPr>
-          <w:rFonts w:ascii="Times New Roman" w:hAnsi="Times New Roman" w:cs="Times New Roman"/>
-        </w:rPr>
-      </w:pPr>
-    </w:p>
-    <w:p>
-      <w:pPr>
-        <w:spacing w:line="480" w:lineRule="auto"/>
-        <w:rPr>
-          <w:rFonts w:ascii="Times New Roman" w:hAnsi="Times New Roman" w:cs="Times New Roman"/>
-        </w:rPr>
-      </w:pPr>
-      <w:r>
-        <w:rPr>
-          <w:rFonts w:ascii="Times New Roman" w:hAnsi="Times New Roman" w:cs="Times New Roman"/>
-        </w:rPr>
-        <w:t>The posterior predictive checks indicated good model fit based on the relationship between expected count from the model and observed counts (supp</w:t>
-      </w:r>
-      <w:r>
-        <w:rPr>
-          <w:rFonts w:ascii="Times New Roman" w:hAnsi="Times New Roman" w:cs="Times New Roman"/>
-        </w:rPr>
-        <w:t>?</w:t>
-      </w:r>
-      <w:r>
-        <w:rPr>
-          <w:rFonts w:ascii="Times New Roman" w:hAnsi="Times New Roman" w:cs="Times New Roman"/>
-        </w:rPr>
-        <w:t xml:space="preserve"> figure xx).</w:t>
-      </w:r>
-      <w:r>
-        <w:rPr>
-          <w:rFonts w:ascii="Times New Roman" w:hAnsi="Times New Roman" w:cs="Times New Roman"/>
-        </w:rPr>
-        <w:t xml:space="preserve"> </w:t>
-      </w:r>
-    </w:p>
-    <w:p>
-      <w:pPr>
-        <w:spacing w:line="480" w:lineRule="auto"/>
-        <w:rPr>
-          <w:rFonts w:ascii="Times New Roman" w:hAnsi="Times New Roman" w:cs="Times New Roman"/>
-        </w:rPr>
-      </w:pPr>
-    </w:p>
-    <w:p>
-      <w:pPr>
-        <w:spacing w:line="480" w:lineRule="auto"/>
-        <w:rPr>
-          <w:rFonts w:ascii="Times New Roman" w:hAnsi="Times New Roman" w:cs="Times New Roman"/>
           <w:b/>
         </w:rPr>
       </w:pPr>
@@ -12290,120 +12279,181 @@
         <w:rPr>
           <w:rFonts w:ascii="Times New Roman" w:hAnsi="Times New Roman" w:cs="Times New Roman"/>
         </w:rPr>
-        <w:t xml:space="preserve"> was the primary predictor of abundance for all three species </w:t>
+        <w:t xml:space="preserve"> was </w:t>
+      </w:r>
+      <w:r>
+        <w:rPr>
+          <w:rFonts w:ascii="Times New Roman" w:hAnsi="Times New Roman" w:cs="Times New Roman"/>
+        </w:rPr>
+        <w:t>an important</w:t>
+      </w:r>
+      <w:r>
+        <w:rPr>
+          <w:rFonts w:ascii="Times New Roman" w:hAnsi="Times New Roman" w:cs="Times New Roman"/>
+        </w:rPr>
+        <w:t xml:space="preserve"> predictor of abundance for all three species </w:t>
+      </w:r>
+      <w:r>
+        <w:rPr>
+          <w:rFonts w:ascii="Times New Roman" w:hAnsi="Times New Roman" w:cs="Times New Roman"/>
+        </w:rPr>
+        <w:t>with sufficient data for analysis</w:t>
+      </w:r>
+      <w:r>
+        <w:rPr>
+          <w:rFonts w:ascii="Times New Roman" w:hAnsi="Times New Roman" w:cs="Times New Roman"/>
+        </w:rPr>
+        <w:t>.</w:t>
+      </w:r>
+      <w:r>
+        <w:rPr>
+          <w:rFonts w:ascii="Times New Roman" w:hAnsi="Times New Roman" w:cs="Times New Roman"/>
+        </w:rPr>
+        <w:t xml:space="preserve"> </w:t>
+      </w:r>
+      <w:proofErr w:type="spellStart"/>
+      <w:r>
+        <w:rPr>
+          <w:rFonts w:ascii="Times New Roman" w:hAnsi="Times New Roman" w:cs="Times New Roman"/>
+          <w:i/>
+        </w:rPr>
+        <w:t>Plethodon</w:t>
+      </w:r>
+      <w:proofErr w:type="spellEnd"/>
+      <w:r>
+        <w:rPr>
+          <w:rFonts w:ascii="Times New Roman" w:hAnsi="Times New Roman" w:cs="Times New Roman"/>
+          <w:i/>
+        </w:rPr>
+        <w:t xml:space="preserve"> </w:t>
+      </w:r>
+      <w:proofErr w:type="spellStart"/>
+      <w:r>
+        <w:rPr>
+          <w:rFonts w:ascii="Times New Roman" w:hAnsi="Times New Roman" w:cs="Times New Roman"/>
+          <w:i/>
+        </w:rPr>
+        <w:t>jordani</w:t>
+      </w:r>
+      <w:proofErr w:type="spellEnd"/>
+      <w:r>
+        <w:rPr>
+          <w:rFonts w:ascii="Times New Roman" w:hAnsi="Times New Roman" w:cs="Times New Roman"/>
+          <w:i/>
+        </w:rPr>
+        <w:t xml:space="preserve"> </w:t>
+      </w:r>
+      <w:r>
+        <w:rPr>
+          <w:rFonts w:ascii="Times New Roman" w:hAnsi="Times New Roman" w:cs="Times New Roman"/>
+          <w:iCs/>
+        </w:rPr>
+        <w:t>exhibited a mid-elevation peak,</w:t>
+      </w:r>
+      <w:r>
+        <w:rPr>
+          <w:rFonts w:ascii="Times New Roman" w:hAnsi="Times New Roman" w:cs="Times New Roman"/>
+        </w:rPr>
+        <w:t xml:space="preserve"> </w:t>
+      </w:r>
+      <w:r>
+        <w:rPr>
+          <w:rFonts w:ascii="Times New Roman" w:hAnsi="Times New Roman" w:cs="Times New Roman"/>
+          <w:i/>
+        </w:rPr>
+        <w:t xml:space="preserve">D. </w:t>
+      </w:r>
+      <w:proofErr w:type="spellStart"/>
+      <w:r>
+        <w:rPr>
+          <w:rFonts w:ascii="Times New Roman" w:hAnsi="Times New Roman" w:cs="Times New Roman"/>
+          <w:i/>
+        </w:rPr>
+        <w:t>wrighti</w:t>
+      </w:r>
+      <w:proofErr w:type="spellEnd"/>
+      <w:r>
+        <w:rPr>
+          <w:rFonts w:ascii="Times New Roman" w:hAnsi="Times New Roman" w:cs="Times New Roman"/>
+        </w:rPr>
+        <w:t xml:space="preserve"> </w:t>
+      </w:r>
+      <w:r>
+        <w:rPr>
+          <w:rFonts w:ascii="Times New Roman" w:hAnsi="Times New Roman" w:cs="Times New Roman"/>
+        </w:rPr>
+        <w:t>abundance</w:t>
+      </w:r>
+      <w:r>
+        <w:rPr>
+          <w:rFonts w:ascii="Times New Roman" w:hAnsi="Times New Roman" w:cs="Times New Roman"/>
+        </w:rPr>
+        <w:t xml:space="preserve"> increased exponentially with increasing elevation</w:t>
+      </w:r>
+      <w:r>
+        <w:rPr>
+          <w:rFonts w:ascii="Times New Roman" w:hAnsi="Times New Roman" w:cs="Times New Roman"/>
+        </w:rPr>
+        <w:t xml:space="preserve"> and </w:t>
+      </w:r>
+      <w:r>
+        <w:rPr>
+          <w:rFonts w:ascii="Times New Roman" w:hAnsi="Times New Roman" w:cs="Times New Roman"/>
+          <w:i/>
+        </w:rPr>
+        <w:t xml:space="preserve">E. </w:t>
+      </w:r>
+      <w:proofErr w:type="spellStart"/>
+      <w:r>
+        <w:rPr>
+          <w:rFonts w:ascii="Times New Roman" w:hAnsi="Times New Roman" w:cs="Times New Roman"/>
+          <w:i/>
+        </w:rPr>
+        <w:t>wilderae</w:t>
+      </w:r>
+      <w:proofErr w:type="spellEnd"/>
+      <w:r>
+        <w:rPr>
+          <w:rFonts w:ascii="Times New Roman" w:hAnsi="Times New Roman" w:cs="Times New Roman"/>
+        </w:rPr>
+        <w:t xml:space="preserve"> </w:t>
+      </w:r>
+      <w:r>
+        <w:rPr>
+          <w:rFonts w:ascii="Times New Roman" w:hAnsi="Times New Roman" w:cs="Times New Roman"/>
+        </w:rPr>
+        <w:t xml:space="preserve">increased </w:t>
       </w:r>
       <w:r>
         <w:rPr>
           <w:rFonts w:ascii="Times New Roman" w:hAnsi="Times New Roman" w:cs="Times New Roman"/>
         </w:rPr>
         <w:lastRenderedPageBreak/>
-        <w:t>with sufficient data for analysis</w:t>
-      </w:r>
-      <w:r>
-        <w:rPr>
-          <w:rFonts w:ascii="Times New Roman" w:hAnsi="Times New Roman" w:cs="Times New Roman"/>
-        </w:rPr>
-        <w:t>.</w:t>
-      </w:r>
-      <w:r>
-        <w:rPr>
-          <w:rFonts w:ascii="Times New Roman" w:hAnsi="Times New Roman" w:cs="Times New Roman"/>
-        </w:rPr>
-        <w:t xml:space="preserve"> </w:t>
-      </w:r>
-      <w:proofErr w:type="spellStart"/>
-      <w:r>
-        <w:rPr>
-          <w:rFonts w:ascii="Times New Roman" w:hAnsi="Times New Roman" w:cs="Times New Roman"/>
-          <w:i/>
-        </w:rPr>
-        <w:t>Plethodon</w:t>
-      </w:r>
-      <w:proofErr w:type="spellEnd"/>
-      <w:r>
-        <w:rPr>
-          <w:rFonts w:ascii="Times New Roman" w:hAnsi="Times New Roman" w:cs="Times New Roman"/>
-          <w:i/>
-        </w:rPr>
-        <w:t xml:space="preserve"> </w:t>
-      </w:r>
-      <w:proofErr w:type="spellStart"/>
-      <w:r>
-        <w:rPr>
-          <w:rFonts w:ascii="Times New Roman" w:hAnsi="Times New Roman" w:cs="Times New Roman"/>
-          <w:i/>
-        </w:rPr>
-        <w:t>jordani</w:t>
-      </w:r>
-      <w:proofErr w:type="spellEnd"/>
-      <w:r>
-        <w:rPr>
-          <w:rFonts w:ascii="Times New Roman" w:hAnsi="Times New Roman" w:cs="Times New Roman"/>
-          <w:i/>
-        </w:rPr>
-        <w:t xml:space="preserve"> </w:t>
-      </w:r>
-      <w:r>
-        <w:rPr>
-          <w:rFonts w:ascii="Times New Roman" w:hAnsi="Times New Roman" w:cs="Times New Roman"/>
-        </w:rPr>
-        <w:t xml:space="preserve">and </w:t>
-      </w:r>
-      <w:r>
-        <w:rPr>
-          <w:rFonts w:ascii="Times New Roman" w:hAnsi="Times New Roman" w:cs="Times New Roman"/>
-          <w:i/>
-        </w:rPr>
-        <w:t xml:space="preserve">D. </w:t>
-      </w:r>
-      <w:proofErr w:type="spellStart"/>
-      <w:r>
-        <w:rPr>
-          <w:rFonts w:ascii="Times New Roman" w:hAnsi="Times New Roman" w:cs="Times New Roman"/>
-          <w:i/>
-        </w:rPr>
-        <w:t>wrighti</w:t>
-      </w:r>
-      <w:proofErr w:type="spellEnd"/>
-      <w:r>
-        <w:rPr>
-          <w:rFonts w:ascii="Times New Roman" w:hAnsi="Times New Roman" w:cs="Times New Roman"/>
-        </w:rPr>
-        <w:t xml:space="preserve"> occupancy and abundance increased exponentially with increasing elevation, whereas </w:t>
-      </w:r>
-      <w:r>
-        <w:rPr>
-          <w:rFonts w:ascii="Times New Roman" w:hAnsi="Times New Roman" w:cs="Times New Roman"/>
-          <w:i/>
-        </w:rPr>
-        <w:t xml:space="preserve">E. </w:t>
-      </w:r>
-      <w:proofErr w:type="spellStart"/>
-      <w:r>
-        <w:rPr>
-          <w:rFonts w:ascii="Times New Roman" w:hAnsi="Times New Roman" w:cs="Times New Roman"/>
-          <w:i/>
-        </w:rPr>
-        <w:t>wilderae</w:t>
-      </w:r>
-      <w:proofErr w:type="spellEnd"/>
-      <w:r>
-        <w:rPr>
-          <w:rFonts w:ascii="Times New Roman" w:hAnsi="Times New Roman" w:cs="Times New Roman"/>
-        </w:rPr>
-        <w:t xml:space="preserve"> exhibited</w:t>
-      </w:r>
-      <w:r>
-        <w:rPr>
-          <w:rFonts w:ascii="Times New Roman" w:hAnsi="Times New Roman" w:cs="Times New Roman"/>
-        </w:rPr>
-        <w:t xml:space="preserve"> a mid-elevation peak (Figure 2</w:t>
+        <w:t xml:space="preserve">with elevation up to approximately 1500 m but then levels off and there is considerable uncertainty in the effects of higher elevation (1500 – 2025 m; </w:t>
+      </w:r>
+      <w:r>
+        <w:rPr>
+          <w:rFonts w:ascii="Times New Roman" w:hAnsi="Times New Roman" w:cs="Times New Roman"/>
+        </w:rPr>
+        <w:t xml:space="preserve">Figure </w:t>
+      </w:r>
+      <w:r>
+        <w:rPr>
+          <w:rFonts w:ascii="Times New Roman" w:hAnsi="Times New Roman" w:cs="Times New Roman"/>
+        </w:rPr>
+        <w:t>xx</w:t>
       </w:r>
       <w:r>
         <w:rPr>
           <w:rFonts w:ascii="Times New Roman" w:hAnsi="Times New Roman" w:cs="Times New Roman"/>
         </w:rPr>
         <w:t>).</w:t>
+      </w:r>
+      <w:r>
+        <w:rPr>
+          <w:rFonts w:ascii="Times New Roman" w:hAnsi="Times New Roman" w:cs="Times New Roman"/>
+        </w:rPr>
+        <w:t xml:space="preserve"> This may be due to variability of stream habitat at higher elevations and insufficient data to precisely model abundance at higher elevations while holding the other variables at their mean levels.</w:t>
       </w:r>
       <w:r>
         <w:rPr>
@@ -12633,7 +12683,7 @@
           <w:rFonts w:ascii="Times New Roman" w:hAnsi="Times New Roman" w:cs="Times New Roman"/>
           <w:i/>
         </w:rPr>
-        <w:t xml:space="preserve">E. </w:t>
+        <w:t xml:space="preserve">P. </w:t>
       </w:r>
       <w:proofErr w:type="spellStart"/>
       <w:r>
@@ -12641,7 +12691,7 @@
           <w:rFonts w:ascii="Times New Roman" w:hAnsi="Times New Roman" w:cs="Times New Roman"/>
           <w:i/>
         </w:rPr>
-        <w:t>wilderae</w:t>
+        <w:t>jordani</w:t>
       </w:r>
       <w:proofErr w:type="spellEnd"/>
       <w:r>
@@ -12668,6 +12718,7 @@
         </w:rPr>
         <w:t xml:space="preserve">could be driven by </w:t>
       </w:r>
+      <w:commentRangeStart w:id="13"/>
       <w:commentRangeStart w:id="14"/>
       <w:r>
         <w:rPr>
@@ -13371,6 +13422,13 @@
         </w:rPr>
         <w:t xml:space="preserve"> </w:t>
       </w:r>
+      <w:commentRangeEnd w:id="13"/>
+      <w:r>
+        <w:rPr>
+          <w:rStyle w:val="CommentReference"/>
+        </w:rPr>
+        <w:commentReference w:id="13"/>
+      </w:r>
       <w:commentRangeEnd w:id="14"/>
       <w:r>
         <w:rPr>
@@ -13743,7 +13801,14 @@
         <w:rPr>
           <w:rFonts w:ascii="Times New Roman" w:hAnsi="Times New Roman" w:cs="Times New Roman"/>
         </w:rPr>
-        <w:t xml:space="preserve">. The other two species modeled are fully terrestrial and therefore are not limited by distances between complementary habitats </w:t>
+        <w:t xml:space="preserve">. The </w:t>
+      </w:r>
+      <w:r>
+        <w:rPr>
+          <w:rFonts w:ascii="Times New Roman" w:hAnsi="Times New Roman" w:cs="Times New Roman"/>
+        </w:rPr>
+        <w:lastRenderedPageBreak/>
+        <w:t xml:space="preserve">other two species modeled are fully terrestrial and therefore are not limited by distances between complementary habitats </w:t>
       </w:r>
       <w:r>
         <w:rPr>
@@ -14830,6 +14895,7 @@
         <w:t>.</w:t>
       </w:r>
       <w:commentRangeStart w:id="15"/>
+      <w:commentRangeStart w:id="16"/>
       <w:r>
         <w:rPr>
           <w:rFonts w:ascii="Times New Roman" w:hAnsi="Times New Roman" w:cs="Times New Roman"/>
@@ -14973,6 +15039,13 @@
           <w:rStyle w:val="CommentReference"/>
         </w:rPr>
         <w:commentReference w:id="15"/>
+      </w:r>
+      <w:commentRangeEnd w:id="16"/>
+      <w:r>
+        <w:rPr>
+          <w:rStyle w:val="CommentReference"/>
+        </w:rPr>
+        <w:commentReference w:id="16"/>
       </w:r>
       <w:r>
         <w:rPr>
@@ -15274,7 +15347,14 @@
         <w:rPr>
           <w:rFonts w:ascii="Times New Roman" w:hAnsi="Times New Roman" w:cs="Times New Roman"/>
         </w:rPr>
-        <w:t>. This is particularly true for amphibians, which require environmental moisture for respiration and to prevent desiccation. Many species also have complex life cycles that require ponds or streams for reproduction and the f</w:t>
+        <w:t xml:space="preserve">. This is particularly true for amphibians, which require environmental moisture for respiration </w:t>
+      </w:r>
+      <w:r>
+        <w:rPr>
+          <w:rFonts w:ascii="Times New Roman" w:hAnsi="Times New Roman" w:cs="Times New Roman"/>
+        </w:rPr>
+        <w:lastRenderedPageBreak/>
+        <w:t>and to prevent desiccation. Many species also have complex life cycles that require ponds or streams for reproduction and the f</w:t>
       </w:r>
       <w:r>
         <w:rPr>
@@ -15286,14 +15366,7 @@
         <w:rPr>
           <w:rFonts w:ascii="Times New Roman" w:hAnsi="Times New Roman" w:cs="Times New Roman"/>
         </w:rPr>
-        <w:t xml:space="preserve"> influenced by both </w:t>
-      </w:r>
-      <w:r>
-        <w:rPr>
-          <w:rFonts w:ascii="Times New Roman" w:hAnsi="Times New Roman" w:cs="Times New Roman"/>
-        </w:rPr>
-        <w:lastRenderedPageBreak/>
-        <w:t>temp</w:t>
+        <w:t xml:space="preserve"> influenced by both temp</w:t>
       </w:r>
       <w:r>
         <w:rPr>
@@ -15311,7 +15384,33 @@
         <w:rPr>
           <w:rFonts w:ascii="Times New Roman" w:hAnsi="Times New Roman" w:cs="Times New Roman"/>
         </w:rPr>
-        <w:t xml:space="preserve"> Cloud cover base can also affect species distributions and interactions between species (ref: grant).</w:t>
+        <w:t xml:space="preserve"> Cloud cover base can also affect species distributions and interactions between species (ref: </w:t>
+      </w:r>
+      <w:r>
+        <w:rPr>
+          <w:rFonts w:ascii="Times New Roman" w:hAnsi="Times New Roman" w:cs="Times New Roman"/>
+        </w:rPr>
+        <w:t xml:space="preserve"> </w:t>
+      </w:r>
+      <w:proofErr w:type="spellStart"/>
+      <w:r>
+        <w:rPr>
+          <w:rFonts w:ascii="Times New Roman" w:hAnsi="Times New Roman" w:cs="Times New Roman"/>
+        </w:rPr>
+        <w:t>evan</w:t>
+      </w:r>
+      <w:proofErr w:type="spellEnd"/>
+      <w:r>
+        <w:rPr>
+          <w:rFonts w:ascii="Times New Roman" w:hAnsi="Times New Roman" w:cs="Times New Roman"/>
+        </w:rPr>
+        <w:t xml:space="preserve"> </w:t>
+      </w:r>
+      <w:r>
+        <w:rPr>
+          <w:rFonts w:ascii="Times New Roman" w:hAnsi="Times New Roman" w:cs="Times New Roman"/>
+        </w:rPr>
+        <w:t>grant).</w:t>
       </w:r>
       <w:r>
         <w:rPr>
@@ -16030,6 +16129,12 @@
         </w:rPr>
         <w:t xml:space="preserve"> </w:t>
       </w:r>
+      <w:r>
+        <w:rPr>
+          <w:rFonts w:ascii="Times New Roman" w:hAnsi="Times New Roman" w:cs="Times New Roman"/>
+        </w:rPr>
+        <w:t xml:space="preserve">We did not find other variables that influenced </w:t>
+      </w:r>
       <w:proofErr w:type="spellStart"/>
       <w:r>
         <w:rPr>
@@ -16059,40 +16164,30 @@
         <w:rPr>
           <w:rFonts w:ascii="Times New Roman" w:hAnsi="Times New Roman" w:cs="Times New Roman"/>
         </w:rPr>
-        <w:t xml:space="preserve"> were found on sites with steeper </w:t>
-      </w:r>
-      <w:commentRangeStart w:id="16"/>
+        <w:t xml:space="preserve"> </w:t>
+      </w:r>
+      <w:r>
+        <w:rPr>
+          <w:rFonts w:ascii="Times New Roman" w:hAnsi="Times New Roman" w:cs="Times New Roman"/>
+        </w:rPr>
+        <w:t xml:space="preserve">abundance and it had the largest random variation among sites, indicating that there are other environmental and habitat conditions controlling their local distributions. They are typically associated with cove forests and the specific topography, soils, forest cover, and aspect could all interact in complex ways to influence their local </w:t>
+      </w:r>
       <w:commentRangeStart w:id="17"/>
-      <w:commentRangeStart w:id="18"/>
-      <w:r>
-        <w:rPr>
-          <w:rFonts w:ascii="Times New Roman" w:hAnsi="Times New Roman" w:cs="Times New Roman"/>
-        </w:rPr>
-        <w:t>slopes</w:t>
-      </w:r>
-      <w:commentRangeEnd w:id="16"/>
+      <w:r>
+        <w:rPr>
+          <w:rFonts w:ascii="Times New Roman" w:hAnsi="Times New Roman" w:cs="Times New Roman"/>
+        </w:rPr>
+        <w:t>abundance</w:t>
+      </w:r>
+      <w:commentRangeEnd w:id="17"/>
       <w:r>
         <w:rPr>
           <w:rStyle w:val="CommentReference"/>
         </w:rPr>
-        <w:commentReference w:id="16"/>
-      </w:r>
-      <w:commentRangeEnd w:id="17"/>
-      <w:commentRangeEnd w:id="18"/>
-      <w:r>
-        <w:rPr>
-          <w:rStyle w:val="CommentReference"/>
-        </w:rPr>
         <w:commentReference w:id="17"/>
       </w:r>
       <w:r>
         <w:rPr>
-          <w:rStyle w:val="CommentReference"/>
-        </w:rPr>
-        <w:commentReference w:id="18"/>
-      </w:r>
-      <w:r>
-        <w:rPr>
           <w:rFonts w:ascii="Times New Roman" w:hAnsi="Times New Roman" w:cs="Times New Roman"/>
         </w:rPr>
         <w:t xml:space="preserve">. </w:t>
@@ -16117,7 +16212,14 @@
         <w:rPr>
           <w:rFonts w:ascii="Times New Roman" w:hAnsi="Times New Roman" w:cs="Times New Roman"/>
         </w:rPr>
-        <w:t xml:space="preserve"> occurred in higher abundance at sites close to streams, which was expected based on breeding habitat requirements and previous research showing that the majority of the</w:t>
+        <w:t xml:space="preserve"> occurred in higher abundance at sites close to streams, which was expected based on breeding habitat </w:t>
+      </w:r>
+      <w:r>
+        <w:rPr>
+          <w:rFonts w:ascii="Times New Roman" w:hAnsi="Times New Roman" w:cs="Times New Roman"/>
+        </w:rPr>
+        <w:lastRenderedPageBreak/>
+        <w:t>requirements and previous research showing that the majority of the</w:t>
       </w:r>
       <w:r>
         <w:rPr>
@@ -16203,77 +16305,7 @@
         <w:rPr>
           <w:rFonts w:ascii="Times New Roman" w:hAnsi="Times New Roman" w:cs="Times New Roman"/>
         </w:rPr>
-        <w:t xml:space="preserve">By incorporating site-specific variables related to abundance, our abundance estimates for species across the elevational gradient resulted in smoother, continuous abundance-elevation relationships. In contrast, when we condense our survey data to binary occurrence data, we see strong threshold effects predicting presence-absence of </w:t>
-      </w:r>
-      <w:r>
-        <w:rPr>
-          <w:rFonts w:ascii="Times New Roman" w:hAnsi="Times New Roman" w:cs="Times New Roman"/>
-          <w:i/>
-        </w:rPr>
-        <w:t xml:space="preserve">P. </w:t>
-      </w:r>
-      <w:proofErr w:type="spellStart"/>
-      <w:r>
-        <w:rPr>
-          <w:rFonts w:ascii="Times New Roman" w:hAnsi="Times New Roman" w:cs="Times New Roman"/>
-          <w:i/>
-        </w:rPr>
-        <w:t>jordani</w:t>
-      </w:r>
-      <w:proofErr w:type="spellEnd"/>
-      <w:r>
-        <w:rPr>
-          <w:rFonts w:ascii="Times New Roman" w:hAnsi="Times New Roman" w:cs="Times New Roman"/>
-          <w:i/>
-        </w:rPr>
-        <w:t xml:space="preserve"> </w:t>
-      </w:r>
-      <w:r>
-        <w:rPr>
-          <w:rFonts w:ascii="Times New Roman" w:hAnsi="Times New Roman" w:cs="Times New Roman"/>
-        </w:rPr>
-        <w:t xml:space="preserve">and </w:t>
-      </w:r>
-      <w:r>
-        <w:rPr>
-          <w:rFonts w:ascii="Times New Roman" w:hAnsi="Times New Roman" w:cs="Times New Roman"/>
-          <w:i/>
-        </w:rPr>
-        <w:t xml:space="preserve">D. </w:t>
-      </w:r>
-      <w:proofErr w:type="spellStart"/>
-      <w:r>
-        <w:rPr>
-          <w:rFonts w:ascii="Times New Roman" w:hAnsi="Times New Roman" w:cs="Times New Roman"/>
-          <w:i/>
-        </w:rPr>
-        <w:t>wrighti</w:t>
-      </w:r>
-      <w:proofErr w:type="spellEnd"/>
-      <w:r>
-        <w:rPr>
-          <w:rFonts w:ascii="Times New Roman" w:hAnsi="Times New Roman" w:cs="Times New Roman"/>
-        </w:rPr>
-        <w:t xml:space="preserve">. Such </w:t>
-      </w:r>
-      <w:r>
-        <w:rPr>
-          <w:rFonts w:ascii="Times New Roman" w:hAnsi="Times New Roman" w:cs="Times New Roman"/>
-        </w:rPr>
-        <w:lastRenderedPageBreak/>
-        <w:t xml:space="preserve">information is minimally informative for monitoring population change, as </w:t>
-      </w:r>
-      <w:r>
-        <w:rPr>
-          <w:rFonts w:ascii="Times New Roman" w:hAnsi="Times New Roman" w:cs="Times New Roman"/>
-        </w:rPr>
-        <w:t>it will only accommodate inferences about colonization or extinction, and not reveal gradual increases or decreases in abundance through time.</w:t>
-      </w:r>
-      <w:r>
-        <w:rPr>
-          <w:rFonts w:ascii="Times New Roman" w:hAnsi="Times New Roman" w:cs="Times New Roman"/>
-        </w:rPr>
-        <w:t xml:space="preserve"> This finding, while perhaps intuitive, emphasizes the need for monitoring data to be collected in a manner suitable generating unbiased estimates of abundance. </w:t>
+        <w:t xml:space="preserve">By incorporating site-specific variables related to abundance, our abundance estimates for species across the elevational gradient resulted in smoother, continuous abundance-elevation relationships. </w:t>
       </w:r>
       <w:r>
         <w:rPr>
@@ -17708,7 +17740,7 @@
         <w:rPr>
           <w:rFonts w:ascii="Times New Roman" w:hAnsi="Times New Roman" w:cs="Times New Roman"/>
         </w:rPr>
-        <w:t>, and have highlighted the importance of collecting abundance data over occurrence data.</w:t>
+        <w:t>.</w:t>
       </w:r>
     </w:p>
     <w:p>
@@ -17818,12 +17850,20 @@
         </w:rPr>
         <w:t xml:space="preserve"> </w:t>
       </w:r>
+      <w:commentRangeStart w:id="18"/>
       <w:commentRangeStart w:id="19"/>
       <w:r>
         <w:rPr>
           <w:rFonts w:ascii="Times New Roman" w:hAnsi="Times New Roman" w:cs="Times New Roman"/>
         </w:rPr>
         <w:t>exhibited an optimal temperature for surface activity</w:t>
+      </w:r>
+      <w:commentRangeEnd w:id="18"/>
+      <w:r>
+        <w:rPr>
+          <w:rStyle w:val="CommentReference"/>
+        </w:rPr>
+        <w:commentReference w:id="18"/>
       </w:r>
       <w:commentRangeEnd w:id="19"/>
       <w:r>
@@ -18007,7 +18047,27 @@
         <w:rPr>
           <w:rFonts w:ascii="Times New Roman" w:hAnsi="Times New Roman" w:cs="Times New Roman"/>
         </w:rPr>
-        <w:t xml:space="preserve"> We did find large, significant effects of both precipitation and relative humidity on detection of </w:t>
+        <w:t xml:space="preserve"> We did find large, </w:t>
+      </w:r>
+      <w:commentRangeStart w:id="20"/>
+      <w:r>
+        <w:rPr>
+          <w:rFonts w:ascii="Times New Roman" w:hAnsi="Times New Roman" w:cs="Times New Roman"/>
+        </w:rPr>
+        <w:t xml:space="preserve">significant </w:t>
+      </w:r>
+      <w:commentRangeEnd w:id="20"/>
+      <w:r>
+        <w:rPr>
+          <w:rStyle w:val="CommentReference"/>
+        </w:rPr>
+        <w:commentReference w:id="20"/>
+      </w:r>
+      <w:r>
+        <w:rPr>
+          <w:rFonts w:ascii="Times New Roman" w:hAnsi="Times New Roman" w:cs="Times New Roman"/>
+        </w:rPr>
+        <w:t xml:space="preserve">effects of both precipitation and relative humidity on detection of </w:t>
       </w:r>
       <w:r>
         <w:rPr>
@@ -18073,54 +18133,54 @@
         <w:rPr>
           <w:rFonts w:ascii="Times New Roman" w:hAnsi="Times New Roman" w:cs="Times New Roman"/>
         </w:rPr>
-        <w:t xml:space="preserve"> detection but the effect size was not as large as with the other two species </w:t>
+        <w:t xml:space="preserve"> detection but the effect size was not as large as with the other two species (Table 2).</w:t>
+      </w:r>
+      <w:r>
+        <w:rPr>
+          <w:rFonts w:ascii="Times New Roman" w:hAnsi="Times New Roman" w:cs="Times New Roman"/>
+        </w:rPr>
+        <w:t xml:space="preserve"> </w:t>
+      </w:r>
+      <w:r>
+        <w:rPr>
+          <w:rFonts w:ascii="Times New Roman" w:hAnsi="Times New Roman" w:cs="Times New Roman"/>
+        </w:rPr>
+        <w:t>Additionally, t</w:t>
+      </w:r>
+      <w:r>
+        <w:rPr>
+          <w:rFonts w:ascii="Times New Roman" w:hAnsi="Times New Roman" w:cs="Times New Roman"/>
+        </w:rPr>
+        <w:t xml:space="preserve">he significant quadratic effect of ground cover on </w:t>
+      </w:r>
+      <w:r>
+        <w:rPr>
+          <w:rFonts w:ascii="Times New Roman" w:hAnsi="Times New Roman" w:cs="Times New Roman"/>
+          <w:i/>
+        </w:rPr>
+        <w:t xml:space="preserve">P. </w:t>
+      </w:r>
+      <w:proofErr w:type="spellStart"/>
+      <w:r>
+        <w:rPr>
+          <w:rFonts w:ascii="Times New Roman" w:hAnsi="Times New Roman" w:cs="Times New Roman"/>
+          <w:i/>
+        </w:rPr>
+        <w:t>jordani</w:t>
+      </w:r>
+      <w:proofErr w:type="spellEnd"/>
+      <w:r>
+        <w:rPr>
+          <w:rFonts w:ascii="Times New Roman" w:hAnsi="Times New Roman" w:cs="Times New Roman"/>
+        </w:rPr>
+        <w:t xml:space="preserve"> detection </w:t>
       </w:r>
       <w:r>
         <w:rPr>
           <w:rFonts w:ascii="Times New Roman" w:hAnsi="Times New Roman" w:cs="Times New Roman"/>
         </w:rPr>
         <w:lastRenderedPageBreak/>
-        <w:t>(Table 2).</w:t>
-      </w:r>
-      <w:r>
-        <w:rPr>
-          <w:rFonts w:ascii="Times New Roman" w:hAnsi="Times New Roman" w:cs="Times New Roman"/>
-        </w:rPr>
-        <w:t xml:space="preserve"> </w:t>
-      </w:r>
-      <w:r>
-        <w:rPr>
-          <w:rFonts w:ascii="Times New Roman" w:hAnsi="Times New Roman" w:cs="Times New Roman"/>
-        </w:rPr>
-        <w:t>Additionally, t</w:t>
-      </w:r>
-      <w:r>
-        <w:rPr>
-          <w:rFonts w:ascii="Times New Roman" w:hAnsi="Times New Roman" w:cs="Times New Roman"/>
-        </w:rPr>
-        <w:t xml:space="preserve">he significant quadratic effect of ground cover on </w:t>
-      </w:r>
-      <w:r>
-        <w:rPr>
-          <w:rFonts w:ascii="Times New Roman" w:hAnsi="Times New Roman" w:cs="Times New Roman"/>
-          <w:i/>
-        </w:rPr>
-        <w:t xml:space="preserve">P. </w:t>
-      </w:r>
-      <w:proofErr w:type="spellStart"/>
-      <w:r>
-        <w:rPr>
-          <w:rFonts w:ascii="Times New Roman" w:hAnsi="Times New Roman" w:cs="Times New Roman"/>
-          <w:i/>
-        </w:rPr>
-        <w:t>jordani</w:t>
-      </w:r>
-      <w:proofErr w:type="spellEnd"/>
-      <w:r>
-        <w:rPr>
-          <w:rFonts w:ascii="Times New Roman" w:hAnsi="Times New Roman" w:cs="Times New Roman"/>
-        </w:rPr>
-        <w:t xml:space="preserve"> detection was likely a function of their size, coloration, and behavior. When there was little herbaceous cover our detection was low because their dark coloration tended to provide camouflage in the wet leaf litter. It was also low in very dense </w:t>
+        <w:t xml:space="preserve">was likely a function of their size, coloration, and behavior. When there was little herbaceous cover our detection was low because their dark coloration tended to provide camouflage in the wet leaf litter. It was also low in very dense </w:t>
       </w:r>
       <w:r>
         <w:rPr>
@@ -18760,7 +18820,33 @@
         <w:rPr>
           <w:rFonts w:ascii="Times New Roman" w:hAnsi="Times New Roman" w:cs="Times New Roman"/>
         </w:rPr>
-        <w:t xml:space="preserve">We thank P. Super and the National Park Service for providing encouragement, information about the park, and logistical support. We appreciate the comments and suggestions from </w:t>
+        <w:t>We thank P. Super and the National Park Service for providing encouragement, information about the park, and logistical support. We appreciate the comments and suggestions from</w:t>
+      </w:r>
+      <w:r>
+        <w:rPr>
+          <w:rFonts w:ascii="Times New Roman" w:hAnsi="Times New Roman" w:cs="Times New Roman"/>
+        </w:rPr>
+        <w:t xml:space="preserve"> S. </w:t>
+      </w:r>
+      <w:proofErr w:type="spellStart"/>
+      <w:r>
+        <w:rPr>
+          <w:rFonts w:ascii="Times New Roman" w:hAnsi="Times New Roman" w:cs="Times New Roman"/>
+        </w:rPr>
+        <w:t>Sterrett</w:t>
+      </w:r>
+      <w:proofErr w:type="spellEnd"/>
+      <w:r>
+        <w:rPr>
+          <w:rFonts w:ascii="Times New Roman" w:hAnsi="Times New Roman" w:cs="Times New Roman"/>
+        </w:rPr>
+        <w:t>, and</w:t>
+      </w:r>
+      <w:r>
+        <w:rPr>
+          <w:rFonts w:ascii="Times New Roman" w:hAnsi="Times New Roman" w:cs="Times New Roman"/>
+        </w:rPr>
+        <w:t xml:space="preserve"> </w:t>
       </w:r>
       <w:proofErr w:type="spellStart"/>
       <w:r>
@@ -18849,7 +18935,7 @@
         </w:rPr>
         <w:fldChar w:fldCharType="separate"/>
       </w:r>
-      <w:bookmarkStart w:id="20" w:name="_ENREF_1"/>
+      <w:bookmarkStart w:id="21" w:name="_ENREF_1"/>
       <w:r>
         <w:rPr>
           <w:noProof/>
@@ -18868,36 +18954,6 @@
           <w:noProof/>
         </w:rPr>
         <w:t>:e64347-e64347.</w:t>
-      </w:r>
-      <w:bookmarkEnd w:id="20"/>
-    </w:p>
-    <w:p>
-      <w:pPr>
-        <w:pStyle w:val="EndNoteBibliography"/>
-        <w:ind w:left="720" w:hanging="720"/>
-        <w:rPr>
-          <w:noProof/>
-        </w:rPr>
-      </w:pPr>
-      <w:bookmarkStart w:id="21" w:name="_ENREF_2"/>
-      <w:r>
-        <w:rPr>
-          <w:noProof/>
-        </w:rPr>
-        <w:t xml:space="preserve">Angert, A. L., L. G. Crozier, L. J. Rissler, S. E. Gilman, J. J. Tewksbury, and A. J. Chunco. 2011. Do species’ traits predict recent shifts at expanding range edges? Ecology Letters </w:t>
-      </w:r>
-      <w:r>
-        <w:rPr>
-          <w:b/>
-          <w:noProof/>
-        </w:rPr>
-        <w:t>14</w:t>
-      </w:r>
-      <w:r>
-        <w:rPr>
-          <w:noProof/>
-        </w:rPr>
-        <w:t>:677-689.</w:t>
       </w:r>
       <w:bookmarkEnd w:id="21"/>
     </w:p>
@@ -18909,25 +18965,25 @@
           <w:noProof/>
         </w:rPr>
       </w:pPr>
-      <w:bookmarkStart w:id="22" w:name="_ENREF_3"/>
-      <w:r>
-        <w:rPr>
-          <w:noProof/>
-        </w:rPr>
-        <w:t xml:space="preserve">Beebee, T. J. C. 2002. Amphibian phenology and climate change. Conservation Biology </w:t>
+      <w:bookmarkStart w:id="22" w:name="_ENREF_2"/>
+      <w:r>
+        <w:rPr>
+          <w:noProof/>
+        </w:rPr>
+        <w:t xml:space="preserve">Angert, A. L., L. G. Crozier, L. J. Rissler, S. E. Gilman, J. J. Tewksbury, and A. J. Chunco. 2011. Do species’ traits predict recent shifts at expanding range edges? Ecology Letters </w:t>
       </w:r>
       <w:r>
         <w:rPr>
           <w:b/>
           <w:noProof/>
         </w:rPr>
-        <w:t>16</w:t>
-      </w:r>
-      <w:r>
-        <w:rPr>
-          <w:noProof/>
-        </w:rPr>
-        <w:t>:1454.</w:t>
+        <w:t>14</w:t>
+      </w:r>
+      <w:r>
+        <w:rPr>
+          <w:noProof/>
+        </w:rPr>
+        <w:t>:677-689.</w:t>
       </w:r>
       <w:bookmarkEnd w:id="22"/>
     </w:p>
@@ -18939,25 +18995,25 @@
           <w:noProof/>
         </w:rPr>
       </w:pPr>
-      <w:bookmarkStart w:id="23" w:name="_ENREF_4"/>
-      <w:r>
-        <w:rPr>
-          <w:noProof/>
-        </w:rPr>
-        <w:t xml:space="preserve">Blaustein, A. R., L. K. Belden, D. H. Olson, D. M. Green, T. L. Root, and J. M. Kiesecker. 2001. Amphibian breeding and climate change. Conservation biology </w:t>
+      <w:bookmarkStart w:id="23" w:name="_ENREF_3"/>
+      <w:r>
+        <w:rPr>
+          <w:noProof/>
+        </w:rPr>
+        <w:t xml:space="preserve">Beebee, T. J. C. 2002. Amphibian phenology and climate change. Conservation Biology </w:t>
       </w:r>
       <w:r>
         <w:rPr>
           <w:b/>
           <w:noProof/>
         </w:rPr>
-        <w:t>15</w:t>
-      </w:r>
-      <w:r>
-        <w:rPr>
-          <w:noProof/>
-        </w:rPr>
-        <w:t>:1804-1809.</w:t>
+        <w:t>16</w:t>
+      </w:r>
+      <w:r>
+        <w:rPr>
+          <w:noProof/>
+        </w:rPr>
+        <w:t>:1454.</w:t>
       </w:r>
       <w:bookmarkEnd w:id="23"/>
     </w:p>
@@ -18969,25 +19025,25 @@
           <w:noProof/>
         </w:rPr>
       </w:pPr>
-      <w:bookmarkStart w:id="24" w:name="_ENREF_5"/>
-      <w:r>
-        <w:rPr>
-          <w:noProof/>
-        </w:rPr>
-        <w:t xml:space="preserve">Brooks, S. P. B., and A. G. Gelman. 1998. General methods for monitoring convergence of iterative simulations. Journal of computational and graphical statistics </w:t>
+      <w:bookmarkStart w:id="24" w:name="_ENREF_4"/>
+      <w:r>
+        <w:rPr>
+          <w:noProof/>
+        </w:rPr>
+        <w:t xml:space="preserve">Blaustein, A. R., L. K. Belden, D. H. Olson, D. M. Green, T. L. Root, and J. M. Kiesecker. 2001. Amphibian breeding and climate change. Conservation biology </w:t>
       </w:r>
       <w:r>
         <w:rPr>
           <w:b/>
           <w:noProof/>
         </w:rPr>
-        <w:t>7</w:t>
-      </w:r>
-      <w:r>
-        <w:rPr>
-          <w:noProof/>
-        </w:rPr>
-        <w:t>:434-455.</w:t>
+        <w:t>15</w:t>
+      </w:r>
+      <w:r>
+        <w:rPr>
+          <w:noProof/>
+        </w:rPr>
+        <w:t>:1804-1809.</w:t>
       </w:r>
       <w:bookmarkEnd w:id="24"/>
     </w:p>
@@ -18999,25 +19055,25 @@
           <w:noProof/>
         </w:rPr>
       </w:pPr>
-      <w:bookmarkStart w:id="25" w:name="_ENREF_6"/>
-      <w:r>
-        <w:rPr>
-          <w:noProof/>
-        </w:rPr>
-        <w:t xml:space="preserve">Caruso, N. M., and K. R. Lips. 2012. Truly enigmatic declines in terrestrial salamander populations in Great Smoky Mountains National Park. Diversity And Distributions </w:t>
+      <w:bookmarkStart w:id="25" w:name="_ENREF_5"/>
+      <w:r>
+        <w:rPr>
+          <w:noProof/>
+        </w:rPr>
+        <w:t xml:space="preserve">Brooks, S. P. B., and A. G. Gelman. 1998. General methods for monitoring convergence of iterative simulations. Journal of computational and graphical statistics </w:t>
       </w:r>
       <w:r>
         <w:rPr>
           <w:b/>
           <w:noProof/>
         </w:rPr>
-        <w:t>19</w:t>
-      </w:r>
-      <w:r>
-        <w:rPr>
-          <w:noProof/>
-        </w:rPr>
-        <w:t>:n/a-n/a.</w:t>
+        <w:t>7</w:t>
+      </w:r>
+      <w:r>
+        <w:rPr>
+          <w:noProof/>
+        </w:rPr>
+        <w:t>:434-455.</w:t>
       </w:r>
       <w:bookmarkEnd w:id="25"/>
     </w:p>
@@ -19029,12 +19085,25 @@
           <w:noProof/>
         </w:rPr>
       </w:pPr>
-      <w:bookmarkStart w:id="26" w:name="_ENREF_7"/>
-      <w:r>
-        <w:rPr>
-          <w:noProof/>
-        </w:rPr>
-        <w:t>Caruso, N. M., M. W. Sears, D. C. Adams, and K. R. Lips. 2014. Widespread rapid reductions in body size of adult salamanders in response to climate change. Global Change Biology:n/a-n/a.</w:t>
+      <w:bookmarkStart w:id="26" w:name="_ENREF_6"/>
+      <w:r>
+        <w:rPr>
+          <w:noProof/>
+        </w:rPr>
+        <w:t xml:space="preserve">Caruso, N. M., and K. R. Lips. 2012. Truly enigmatic declines in terrestrial salamander populations in Great Smoky Mountains National Park. Diversity And Distributions </w:t>
+      </w:r>
+      <w:r>
+        <w:rPr>
+          <w:b/>
+          <w:noProof/>
+        </w:rPr>
+        <w:t>19</w:t>
+      </w:r>
+      <w:r>
+        <w:rPr>
+          <w:noProof/>
+        </w:rPr>
+        <w:t>:n/a-n/a.</w:t>
       </w:r>
       <w:bookmarkEnd w:id="26"/>
     </w:p>
@@ -19046,12 +19115,12 @@
           <w:noProof/>
         </w:rPr>
       </w:pPr>
-      <w:bookmarkStart w:id="27" w:name="_ENREF_8"/>
-      <w:r>
-        <w:rPr>
-          <w:noProof/>
-        </w:rPr>
-        <w:t>Coleman, D. C., D. A. Crossley Jr, and P. F. Hendrix. 2004. Fundamentals of soil ecology. Second edition. Academic Press, Boston.</w:t>
+      <w:bookmarkStart w:id="27" w:name="_ENREF_7"/>
+      <w:r>
+        <w:rPr>
+          <w:noProof/>
+        </w:rPr>
+        <w:t>Caruso, N. M., M. W. Sears, D. C. Adams, and K. R. Lips. 2014. Widespread rapid reductions in body size of adult salamanders in response to climate change. Global Change Biology:n/a-n/a.</w:t>
       </w:r>
       <w:bookmarkEnd w:id="27"/>
     </w:p>
@@ -19063,25 +19132,12 @@
           <w:noProof/>
         </w:rPr>
       </w:pPr>
-      <w:bookmarkStart w:id="28" w:name="_ENREF_9"/>
-      <w:r>
-        <w:rPr>
-          <w:noProof/>
-        </w:rPr>
-        <w:t xml:space="preserve">Connette, G. M., J. A. Crawford, and W. E. Peterman. 2015. Climate change and shrinking salamanders: alternative mechanisms for changes in plethodontid salamander body size. Global Change Biology </w:t>
-      </w:r>
-      <w:r>
-        <w:rPr>
-          <w:b/>
-          <w:noProof/>
-        </w:rPr>
-        <w:t>21</w:t>
-      </w:r>
-      <w:r>
-        <w:rPr>
-          <w:noProof/>
-        </w:rPr>
-        <w:t>:2834-2843.</w:t>
+      <w:bookmarkStart w:id="28" w:name="_ENREF_8"/>
+      <w:r>
+        <w:rPr>
+          <w:noProof/>
+        </w:rPr>
+        <w:t>Coleman, D. C., D. A. Crossley Jr, and P. F. Hendrix. 2004. Fundamentals of soil ecology. Second edition. Academic Press, Boston.</w:t>
       </w:r>
       <w:bookmarkEnd w:id="28"/>
     </w:p>
@@ -19093,12 +19149,12 @@
           <w:noProof/>
         </w:rPr>
       </w:pPr>
-      <w:bookmarkStart w:id="29" w:name="_ENREF_10"/>
-      <w:r>
-        <w:rPr>
-          <w:noProof/>
-        </w:rPr>
-        <w:t xml:space="preserve">Crawford, J. A., and R. D. Semlitsch. 2007a. Estimation of core terrestrial habitat for stream-breeding salamanders and delineation of riparian buffers for protection of biodiversity. Conservation Biology </w:t>
+      <w:bookmarkStart w:id="29" w:name="_ENREF_9"/>
+      <w:r>
+        <w:rPr>
+          <w:noProof/>
+        </w:rPr>
+        <w:t xml:space="preserve">Connette, G. M., J. A. Crawford, and W. E. Peterman. 2015. Climate change and shrinking salamanders: alternative mechanisms for changes in plethodontid salamander body size. Global Change Biology </w:t>
       </w:r>
       <w:r>
         <w:rPr>
@@ -19111,7 +19167,7 @@
         <w:rPr>
           <w:noProof/>
         </w:rPr>
-        <w:t>:152-158.</w:t>
+        <w:t>:2834-2843.</w:t>
       </w:r>
       <w:bookmarkEnd w:id="29"/>
     </w:p>
@@ -19123,12 +19179,12 @@
           <w:noProof/>
         </w:rPr>
       </w:pPr>
-      <w:bookmarkStart w:id="30" w:name="_ENREF_11"/>
-      <w:r>
-        <w:rPr>
-          <w:noProof/>
-        </w:rPr>
-        <w:t xml:space="preserve">Crawford, J. a., and R. D. Semlitsch. 2007b. Estimation of core terrestrial habitat for stream-breeding salamanders and delineation of riparian buffers for protection of biodiversity. Conservation biology : the journal of the Society for Conservation Biology </w:t>
+      <w:bookmarkStart w:id="30" w:name="_ENREF_10"/>
+      <w:r>
+        <w:rPr>
+          <w:noProof/>
+        </w:rPr>
+        <w:t xml:space="preserve">Crawford, J. A., and R. D. Semlitsch. 2007a. Estimation of core terrestrial habitat for stream-breeding salamanders and delineation of riparian buffers for protection of biodiversity. Conservation Biology </w:t>
       </w:r>
       <w:r>
         <w:rPr>
@@ -19153,25 +19209,25 @@
           <w:noProof/>
         </w:rPr>
       </w:pPr>
-      <w:bookmarkStart w:id="31" w:name="_ENREF_12"/>
-      <w:r>
-        <w:rPr>
-          <w:noProof/>
-        </w:rPr>
-        <w:t xml:space="preserve">Crawford, J. a., and R. D. Semlitsch. 2008. Abiotic factors influencing abundance and microhabitat use of stream salamanders in southern Appalachian forests. Forest Ecology and Management </w:t>
+      <w:bookmarkStart w:id="31" w:name="_ENREF_11"/>
+      <w:r>
+        <w:rPr>
+          <w:noProof/>
+        </w:rPr>
+        <w:t xml:space="preserve">Crawford, J. a., and R. D. Semlitsch. 2007b. Estimation of core terrestrial habitat for stream-breeding salamanders and delineation of riparian buffers for protection of biodiversity. Conservation biology : the journal of the Society for Conservation Biology </w:t>
       </w:r>
       <w:r>
         <w:rPr>
           <w:b/>
           <w:noProof/>
         </w:rPr>
-        <w:t>255</w:t>
-      </w:r>
-      <w:r>
-        <w:rPr>
-          <w:noProof/>
-        </w:rPr>
-        <w:t>:1841-1847.</w:t>
+        <w:t>21</w:t>
+      </w:r>
+      <w:r>
+        <w:rPr>
+          <w:noProof/>
+        </w:rPr>
+        <w:t>:152-158.</w:t>
       </w:r>
       <w:bookmarkEnd w:id="31"/>
     </w:p>
@@ -19183,25 +19239,25 @@
           <w:noProof/>
         </w:rPr>
       </w:pPr>
-      <w:bookmarkStart w:id="32" w:name="_ENREF_13"/>
-      <w:r>
-        <w:rPr>
-          <w:noProof/>
-        </w:rPr>
-        <w:t xml:space="preserve">Dail, D., and L. Madsen. 2011. Models for estimating abundance from repeated counts of an open metapopulation. Biometrics </w:t>
+      <w:bookmarkStart w:id="32" w:name="_ENREF_12"/>
+      <w:r>
+        <w:rPr>
+          <w:noProof/>
+        </w:rPr>
+        <w:t xml:space="preserve">Crawford, J. a., and R. D. Semlitsch. 2008. Abiotic factors influencing abundance and microhabitat use of stream salamanders in southern Appalachian forests. Forest Ecology and Management </w:t>
       </w:r>
       <w:r>
         <w:rPr>
           <w:b/>
           <w:noProof/>
         </w:rPr>
-        <w:t>67</w:t>
-      </w:r>
-      <w:r>
-        <w:rPr>
-          <w:noProof/>
-        </w:rPr>
-        <w:t>:577-587.</w:t>
+        <w:t>255</w:t>
+      </w:r>
+      <w:r>
+        <w:rPr>
+          <w:noProof/>
+        </w:rPr>
+        <w:t>:1841-1847.</w:t>
       </w:r>
       <w:bookmarkEnd w:id="32"/>
     </w:p>
@@ -19213,7 +19269,37 @@
           <w:noProof/>
         </w:rPr>
       </w:pPr>
-      <w:bookmarkStart w:id="33" w:name="_ENREF_14"/>
+      <w:bookmarkStart w:id="33" w:name="_ENREF_13"/>
+      <w:r>
+        <w:rPr>
+          <w:noProof/>
+        </w:rPr>
+        <w:t xml:space="preserve">Dail, D., and L. Madsen. 2011. Models for estimating abundance from repeated counts of an open metapopulation. Biometrics </w:t>
+      </w:r>
+      <w:r>
+        <w:rPr>
+          <w:b/>
+          <w:noProof/>
+        </w:rPr>
+        <w:t>67</w:t>
+      </w:r>
+      <w:r>
+        <w:rPr>
+          <w:noProof/>
+        </w:rPr>
+        <w:t>:577-587.</w:t>
+      </w:r>
+      <w:bookmarkEnd w:id="33"/>
+    </w:p>
+    <w:p>
+      <w:pPr>
+        <w:pStyle w:val="EndNoteBibliography"/>
+        <w:ind w:left="720" w:hanging="720"/>
+        <w:rPr>
+          <w:noProof/>
+        </w:rPr>
+      </w:pPr>
+      <w:bookmarkStart w:id="34" w:name="_ENREF_14"/>
       <w:r>
         <w:rPr>
           <w:noProof/>
@@ -19235,23 +19321,6 @@
         </w:rPr>
         <w:t>.</w:t>
       </w:r>
-      <w:bookmarkEnd w:id="33"/>
-    </w:p>
-    <w:p>
-      <w:pPr>
-        <w:pStyle w:val="EndNoteBibliography"/>
-        <w:ind w:left="720" w:hanging="720"/>
-        <w:rPr>
-          <w:noProof/>
-        </w:rPr>
-      </w:pPr>
-      <w:bookmarkStart w:id="34" w:name="_ENREF_15"/>
-      <w:r>
-        <w:rPr>
-          <w:noProof/>
-        </w:rPr>
-        <w:t>Dodd Jr, C. K. 2004. The Amphibians of Great Smoky Mountains National Park. The University of Tennessee Press, Knoxville, TN.</w:t>
-      </w:r>
       <w:bookmarkEnd w:id="34"/>
     </w:p>
     <w:p>
@@ -19262,25 +19331,12 @@
           <w:noProof/>
         </w:rPr>
       </w:pPr>
-      <w:bookmarkStart w:id="35" w:name="_ENREF_16"/>
-      <w:r>
-        <w:rPr>
-          <w:noProof/>
-        </w:rPr>
-        <w:t xml:space="preserve">Dunning, J., B. Danielson, and H. Pulliam. 1992. Ecological processes that affect populations in complex landscapes. Oikos </w:t>
-      </w:r>
-      <w:r>
-        <w:rPr>
-          <w:b/>
-          <w:noProof/>
-        </w:rPr>
-        <w:t>65</w:t>
-      </w:r>
-      <w:r>
-        <w:rPr>
-          <w:noProof/>
-        </w:rPr>
-        <w:t>:169-175.</w:t>
+      <w:bookmarkStart w:id="35" w:name="_ENREF_15"/>
+      <w:r>
+        <w:rPr>
+          <w:noProof/>
+        </w:rPr>
+        <w:t>Dodd Jr, C. K. 2004. The Amphibians of Great Smoky Mountains National Park. The University of Tennessee Press, Knoxville, TN.</w:t>
       </w:r>
       <w:bookmarkEnd w:id="35"/>
     </w:p>
@@ -19292,25 +19348,25 @@
           <w:noProof/>
         </w:rPr>
       </w:pPr>
-      <w:bookmarkStart w:id="36" w:name="_ENREF_17"/>
-      <w:r>
-        <w:rPr>
-          <w:noProof/>
-        </w:rPr>
-        <w:t xml:space="preserve">Gifford, M. E., and K. H. Kozak. 2011. Islands in the sky or squeezed at the top? Ecological causes of elevational range limits in montane salamanders. Ecography </w:t>
+      <w:bookmarkStart w:id="36" w:name="_ENREF_16"/>
+      <w:r>
+        <w:rPr>
+          <w:noProof/>
+        </w:rPr>
+        <w:t xml:space="preserve">Dunning, J., B. Danielson, and H. Pulliam. 1992. Ecological processes that affect populations in complex landscapes. Oikos </w:t>
       </w:r>
       <w:r>
         <w:rPr>
           <w:b/>
           <w:noProof/>
         </w:rPr>
-        <w:t>34</w:t>
-      </w:r>
-      <w:r>
-        <w:rPr>
-          <w:noProof/>
-        </w:rPr>
-        <w:t>.</w:t>
+        <w:t>65</w:t>
+      </w:r>
+      <w:r>
+        <w:rPr>
+          <w:noProof/>
+        </w:rPr>
+        <w:t>:169-175.</w:t>
       </w:r>
       <w:bookmarkEnd w:id="36"/>
     </w:p>
@@ -19322,25 +19378,25 @@
           <w:noProof/>
         </w:rPr>
       </w:pPr>
-      <w:bookmarkStart w:id="37" w:name="_ENREF_18"/>
-      <w:r>
-        <w:rPr>
-          <w:noProof/>
-        </w:rPr>
-        <w:t xml:space="preserve">Gifford, M. E., and K. H. Kozak. 2012. Islands in the sky or squeezed at the top? Ecological causes of elevational range limits in montane salamanders. Ecography </w:t>
+      <w:bookmarkStart w:id="37" w:name="_ENREF_17"/>
+      <w:r>
+        <w:rPr>
+          <w:noProof/>
+        </w:rPr>
+        <w:t xml:space="preserve">Gifford, M. E., and K. H. Kozak. 2011. Islands in the sky or squeezed at the top? Ecological causes of elevational range limits in montane salamanders. Ecography </w:t>
       </w:r>
       <w:r>
         <w:rPr>
           <w:b/>
           <w:noProof/>
         </w:rPr>
-        <w:t>35</w:t>
-      </w:r>
-      <w:r>
-        <w:rPr>
-          <w:noProof/>
-        </w:rPr>
-        <w:t>:193-203.</w:t>
+        <w:t>34</w:t>
+      </w:r>
+      <w:r>
+        <w:rPr>
+          <w:noProof/>
+        </w:rPr>
+        <w:t>.</w:t>
       </w:r>
       <w:bookmarkEnd w:id="37"/>
     </w:p>
@@ -19352,26 +19408,25 @@
           <w:noProof/>
         </w:rPr>
       </w:pPr>
-      <w:bookmarkStart w:id="38" w:name="_ENREF_19"/>
-      <w:r>
-        <w:rPr>
-          <w:noProof/>
-        </w:rPr>
-        <w:lastRenderedPageBreak/>
-        <w:t xml:space="preserve">Gillings, S., D. E. Balmer, and R. J. Fuller. 2015. Directionality of recent bird distribution shifts and climate change in Great Britain. Global Change Biology </w:t>
+      <w:bookmarkStart w:id="38" w:name="_ENREF_18"/>
+      <w:r>
+        <w:rPr>
+          <w:noProof/>
+        </w:rPr>
+        <w:t xml:space="preserve">Gifford, M. E., and K. H. Kozak. 2012. Islands in the sky or squeezed at the top? Ecological causes of elevational range limits in montane salamanders. Ecography </w:t>
       </w:r>
       <w:r>
         <w:rPr>
           <w:b/>
           <w:noProof/>
         </w:rPr>
-        <w:t>21</w:t>
-      </w:r>
-      <w:r>
-        <w:rPr>
-          <w:noProof/>
-        </w:rPr>
-        <w:t>:2155-2168.</w:t>
+        <w:t>35</w:t>
+      </w:r>
+      <w:r>
+        <w:rPr>
+          <w:noProof/>
+        </w:rPr>
+        <w:t>:193-203.</w:t>
       </w:r>
       <w:bookmarkEnd w:id="38"/>
     </w:p>
@@ -19383,12 +19438,26 @@
           <w:noProof/>
         </w:rPr>
       </w:pPr>
-      <w:bookmarkStart w:id="39" w:name="_ENREF_20"/>
-      <w:r>
-        <w:rPr>
-          <w:noProof/>
-        </w:rPr>
-        <w:t>Grant, E. H. C. 2015. Please don't misuse the museum: ‘declines’ may be statistical. Global Change Biology:n/a-n/a.</w:t>
+      <w:bookmarkStart w:id="39" w:name="_ENREF_19"/>
+      <w:r>
+        <w:rPr>
+          <w:noProof/>
+        </w:rPr>
+        <w:lastRenderedPageBreak/>
+        <w:t xml:space="preserve">Gillings, S., D. E. Balmer, and R. J. Fuller. 2015. Directionality of recent bird distribution shifts and climate change in Great Britain. Global Change Biology </w:t>
+      </w:r>
+      <w:r>
+        <w:rPr>
+          <w:b/>
+          <w:noProof/>
+        </w:rPr>
+        <w:t>21</w:t>
+      </w:r>
+      <w:r>
+        <w:rPr>
+          <w:noProof/>
+        </w:rPr>
+        <w:t>:2155-2168.</w:t>
       </w:r>
       <w:bookmarkEnd w:id="39"/>
     </w:p>
@@ -19400,25 +19469,12 @@
           <w:noProof/>
         </w:rPr>
       </w:pPr>
-      <w:bookmarkStart w:id="40" w:name="_ENREF_21"/>
-      <w:r>
-        <w:rPr>
-          <w:noProof/>
-        </w:rPr>
-        <w:t xml:space="preserve">Highton, R. 2005. Declines of eastern North American woodland salamanders (Plethodon). Pages 34-46 </w:t>
-      </w:r>
-      <w:r>
-        <w:rPr>
-          <w:i/>
-          <w:noProof/>
-        </w:rPr>
-        <w:t>in</w:t>
-      </w:r>
-      <w:r>
-        <w:rPr>
-          <w:noProof/>
-        </w:rPr>
-        <w:t xml:space="preserve"> M. J. Lannoo, editor. University of California Press, Los Angeles.</w:t>
+      <w:bookmarkStart w:id="40" w:name="_ENREF_20"/>
+      <w:r>
+        <w:rPr>
+          <w:noProof/>
+        </w:rPr>
+        <w:t>Grant, E. H. C. 2015. Please don't misuse the museum: ‘declines’ may be statistical. Global Change Biology:n/a-n/a.</w:t>
       </w:r>
       <w:bookmarkEnd w:id="40"/>
     </w:p>
@@ -19430,25 +19486,25 @@
           <w:noProof/>
         </w:rPr>
       </w:pPr>
-      <w:bookmarkStart w:id="41" w:name="_ENREF_22"/>
-      <w:r>
-        <w:rPr>
-          <w:noProof/>
-        </w:rPr>
-        <w:t xml:space="preserve">Hocking, D., and R. Semlitsch. 2007. Effects of timber harvest on breeding-site selection by gray treefrogs (Hyla versicolor). Biological Conservation </w:t>
-      </w:r>
-      <w:r>
-        <w:rPr>
-          <w:b/>
-          <w:noProof/>
-        </w:rPr>
-        <w:t>138</w:t>
-      </w:r>
-      <w:r>
-        <w:rPr>
-          <w:noProof/>
-        </w:rPr>
-        <w:t>:506-513.</w:t>
+      <w:bookmarkStart w:id="41" w:name="_ENREF_21"/>
+      <w:r>
+        <w:rPr>
+          <w:noProof/>
+        </w:rPr>
+        <w:t xml:space="preserve">Highton, R. 2005. Declines of eastern North American woodland salamanders (Plethodon). Pages 34-46 </w:t>
+      </w:r>
+      <w:r>
+        <w:rPr>
+          <w:i/>
+          <w:noProof/>
+        </w:rPr>
+        <w:t>in</w:t>
+      </w:r>
+      <w:r>
+        <w:rPr>
+          <w:noProof/>
+        </w:rPr>
+        <w:t xml:space="preserve"> M. J. Lannoo, editor. University of California Press, Los Angeles.</w:t>
       </w:r>
       <w:bookmarkEnd w:id="41"/>
     </w:p>
@@ -19460,25 +19516,25 @@
           <w:noProof/>
         </w:rPr>
       </w:pPr>
-      <w:bookmarkStart w:id="42" w:name="_ENREF_23"/>
-      <w:r>
-        <w:rPr>
-          <w:noProof/>
-        </w:rPr>
-        <w:t xml:space="preserve">Hocking, D. J., K. J. Babbitt, and M. Yamasaki. 2013. Comparison of silvicultural and natural disturbance effects on terrestrial salamanders in northern hardwood forests. Biological Conservation </w:t>
+      <w:bookmarkStart w:id="42" w:name="_ENREF_22"/>
+      <w:r>
+        <w:rPr>
+          <w:noProof/>
+        </w:rPr>
+        <w:t xml:space="preserve">Hocking, D., and R. Semlitsch. 2007. Effects of timber harvest on breeding-site selection by gray treefrogs (Hyla versicolor). Biological Conservation </w:t>
       </w:r>
       <w:r>
         <w:rPr>
           <w:b/>
           <w:noProof/>
         </w:rPr>
-        <w:t>167</w:t>
-      </w:r>
-      <w:r>
-        <w:rPr>
-          <w:noProof/>
-        </w:rPr>
-        <w:t>:194-202.</w:t>
+        <w:t>138</w:t>
+      </w:r>
+      <w:r>
+        <w:rPr>
+          <w:noProof/>
+        </w:rPr>
+        <w:t>:506-513.</w:t>
       </w:r>
       <w:bookmarkEnd w:id="42"/>
     </w:p>
@@ -19490,25 +19546,25 @@
           <w:noProof/>
         </w:rPr>
       </w:pPr>
-      <w:bookmarkStart w:id="43" w:name="_ENREF_24"/>
-      <w:r>
-        <w:rPr>
-          <w:noProof/>
-        </w:rPr>
-        <w:t xml:space="preserve">Keen, W. 1984. Influence of Moisture on the Activity of a Plethodontid Salamander. Copeia </w:t>
+      <w:bookmarkStart w:id="43" w:name="_ENREF_23"/>
+      <w:r>
+        <w:rPr>
+          <w:noProof/>
+        </w:rPr>
+        <w:t xml:space="preserve">Hocking, D. J., K. J. Babbitt, and M. Yamasaki. 2013. Comparison of silvicultural and natural disturbance effects on terrestrial salamanders in northern hardwood forests. Biological Conservation </w:t>
       </w:r>
       <w:r>
         <w:rPr>
           <w:b/>
           <w:noProof/>
         </w:rPr>
-        <w:t>1984</w:t>
-      </w:r>
-      <w:r>
-        <w:rPr>
-          <w:noProof/>
-        </w:rPr>
-        <w:t>:684-688.</w:t>
+        <w:t>167</w:t>
+      </w:r>
+      <w:r>
+        <w:rPr>
+          <w:noProof/>
+        </w:rPr>
+        <w:t>:194-202.</w:t>
       </w:r>
       <w:bookmarkEnd w:id="43"/>
     </w:p>
@@ -19520,12 +19576,25 @@
           <w:noProof/>
         </w:rPr>
       </w:pPr>
-      <w:bookmarkStart w:id="44" w:name="_ENREF_25"/>
-      <w:r>
-        <w:rPr>
-          <w:noProof/>
-        </w:rPr>
-        <w:t>Kery, M. 2010. Introduction to WinBUGS for Ecologists: A Bayesian Approach to Regression, ANOVA, Mixed Models, and Related Analyses. Academic Press, Boston.</w:t>
+      <w:bookmarkStart w:id="44" w:name="_ENREF_24"/>
+      <w:r>
+        <w:rPr>
+          <w:noProof/>
+        </w:rPr>
+        <w:t xml:space="preserve">Keen, W. 1984. Influence of Moisture on the Activity of a Plethodontid Salamander. Copeia </w:t>
+      </w:r>
+      <w:r>
+        <w:rPr>
+          <w:b/>
+          <w:noProof/>
+        </w:rPr>
+        <w:t>1984</w:t>
+      </w:r>
+      <w:r>
+        <w:rPr>
+          <w:noProof/>
+        </w:rPr>
+        <w:t>:684-688.</w:t>
       </w:r>
       <w:bookmarkEnd w:id="44"/>
     </w:p>
@@ -19537,12 +19606,12 @@
           <w:noProof/>
         </w:rPr>
       </w:pPr>
-      <w:bookmarkStart w:id="45" w:name="_ENREF_26"/>
-      <w:r>
-        <w:rPr>
-          <w:noProof/>
-        </w:rPr>
-        <w:t>Kery, M., and M. Schaub. 2012. Bayesian Population Analysis Using WinBUGS: A Hierarchical Perspective. Academic Press, Boston.</w:t>
+      <w:bookmarkStart w:id="45" w:name="_ENREF_25"/>
+      <w:r>
+        <w:rPr>
+          <w:noProof/>
+        </w:rPr>
+        <w:t>Kery, M. 2010. Introduction to WinBUGS for Ecologists: A Bayesian Approach to Regression, ANOVA, Mixed Models, and Related Analyses. Academic Press, Boston.</w:t>
       </w:r>
       <w:bookmarkEnd w:id="45"/>
     </w:p>
@@ -19554,25 +19623,12 @@
           <w:noProof/>
         </w:rPr>
       </w:pPr>
-      <w:bookmarkStart w:id="46" w:name="_ENREF_27"/>
-      <w:r>
-        <w:rPr>
-          <w:noProof/>
-        </w:rPr>
-        <w:t xml:space="preserve">Kery, M., J. H. Spillmann, C. Truong, R. Holderegger, M. Kéry, J. H. Spillmann, C. Truong, and R. Holderegger. 2006. How biased are estimates of extinction probability in revisitation studies? Journal Of Ecology </w:t>
-      </w:r>
-      <w:r>
-        <w:rPr>
-          <w:b/>
-          <w:noProof/>
-        </w:rPr>
-        <w:t>94</w:t>
-      </w:r>
-      <w:r>
-        <w:rPr>
-          <w:noProof/>
-        </w:rPr>
-        <w:t>:980-986.</w:t>
+      <w:bookmarkStart w:id="46" w:name="_ENREF_26"/>
+      <w:r>
+        <w:rPr>
+          <w:noProof/>
+        </w:rPr>
+        <w:t>Kery, M., and M. Schaub. 2012. Bayesian Population Analysis Using WinBUGS: A Hierarchical Perspective. Academic Press, Boston.</w:t>
       </w:r>
       <w:bookmarkEnd w:id="46"/>
     </w:p>
@@ -19584,25 +19640,25 @@
           <w:noProof/>
         </w:rPr>
       </w:pPr>
-      <w:bookmarkStart w:id="47" w:name="_ENREF_28"/>
-      <w:r>
-        <w:rPr>
-          <w:noProof/>
-        </w:rPr>
-        <w:t xml:space="preserve">Kozak, K. H., and J. J. Wiens. 2010. Niche Conservatism Drives Elevational Diversity Patterns in Appalachian Salamanders. The American Naturalist </w:t>
+      <w:bookmarkStart w:id="47" w:name="_ENREF_27"/>
+      <w:r>
+        <w:rPr>
+          <w:noProof/>
+        </w:rPr>
+        <w:t xml:space="preserve">Kery, M., J. H. Spillmann, C. Truong, R. Holderegger, M. Kéry, J. H. Spillmann, C. Truong, and R. Holderegger. 2006. How biased are estimates of extinction probability in revisitation studies? Journal Of Ecology </w:t>
       </w:r>
       <w:r>
         <w:rPr>
           <w:b/>
           <w:noProof/>
         </w:rPr>
-        <w:t>176</w:t>
-      </w:r>
-      <w:r>
-        <w:rPr>
-          <w:noProof/>
-        </w:rPr>
-        <w:t>:40-54.</w:t>
+        <w:t>94</w:t>
+      </w:r>
+      <w:r>
+        <w:rPr>
+          <w:noProof/>
+        </w:rPr>
+        <w:t>:980-986.</w:t>
       </w:r>
       <w:bookmarkEnd w:id="47"/>
     </w:p>
@@ -19614,25 +19670,25 @@
           <w:noProof/>
         </w:rPr>
       </w:pPr>
-      <w:bookmarkStart w:id="48" w:name="_ENREF_29"/>
-      <w:r>
-        <w:rPr>
-          <w:noProof/>
-        </w:rPr>
-        <w:t xml:space="preserve">Laurance, W. F., D. Carolina Useche, L. P. Shoo, S. K. Herzog, M. Kessler, F. Escobar, G. Brehm, J. C. Axmacher, I. C. Chen, L. A. Gámez, P. Hietz, K. Fiedler, T. Pyrcz, J. Wolf, C. L. Merkord, C. Cardelus, A. R. Marshall, C. Ah-Peng, G. H. Aplet, M. del Coro Arizmendi, W. J. Baker, J. Barone, C. A. Brühl, R. W. Bussmann, D. Cicuzza, G. Eilu, M. E. Favila, A. Hemp, C. Hemp, J. Homeier, J. Hurtado, J. Jankowski, G. Kattán, J. Kluge, T. Krömer, D. C. Lees, M. Lehnert, J. T. Longino, J. Lovett, P. H. Martin, B. D. Patterson, R. G. Pearson, K. S. H. Peh, B. Richardson, M. Richardson, M. J. Samways, F. Senbeta, T. B. Smith, T. M. A. Utteridge, J. E. Watkins, R. Wilson, S. E. Williams, and C. D. Thomas. 2011a. Global warming, elevational ranges and the vulnerability of tropical biota. Biological Conservation </w:t>
+      <w:bookmarkStart w:id="48" w:name="_ENREF_28"/>
+      <w:r>
+        <w:rPr>
+          <w:noProof/>
+        </w:rPr>
+        <w:t xml:space="preserve">Kozak, K. H., and J. J. Wiens. 2010. Niche Conservatism Drives Elevational Diversity Patterns in Appalachian Salamanders. The American Naturalist </w:t>
       </w:r>
       <w:r>
         <w:rPr>
           <w:b/>
           <w:noProof/>
         </w:rPr>
-        <w:t>144</w:t>
-      </w:r>
-      <w:r>
-        <w:rPr>
-          <w:noProof/>
-        </w:rPr>
-        <w:t>:548-557.</w:t>
+        <w:t>176</w:t>
+      </w:r>
+      <w:r>
+        <w:rPr>
+          <w:noProof/>
+        </w:rPr>
+        <w:t>:40-54.</w:t>
       </w:r>
       <w:bookmarkEnd w:id="48"/>
     </w:p>
@@ -19644,12 +19700,12 @@
           <w:noProof/>
         </w:rPr>
       </w:pPr>
-      <w:bookmarkStart w:id="49" w:name="_ENREF_30"/>
-      <w:r>
-        <w:rPr>
-          <w:noProof/>
-        </w:rPr>
-        <w:t xml:space="preserve">Laurance, W. F., D. Carolina Useche, L. P. Shoo, S. K. Herzog, M. Kessler, F. Escobar, G. Brehm, J. C. Axmacher, I. C. C. Chen, L. A. Gámez, P. Hietz, K. Fiedler, T. Pyrcz, J. Wolf, C. L. Merkord, C. Cardelus, A. R. Marshall, C. Ah-Peng, G. H. Aplet, M. del Coro Arizmendi, W. J. Baker, J. Barone, C. A. Brühl, R. W. Bussmann, D. Cicuzza, G. Eilu, M. E. Favila, A. Hemp, C. Hemp, J. Homeier, J. Hurtado, J. Jankowski, G. Kattán, J. Kluge, T. Krömer, D. C. Lees, M. Lehnert, J. T. Longino, J. Lovett, P. H. Martin, B. D. Patterson, R. G. Pearson, K. S. H. Peh, B. Richardson, M. Richardson, M. J. Samways, F. Senbeta, T. B. Smith, T. M. A. Utteridge, J. E. Watkins, R. Wilson, S. E. Williams, C. D. Thomas, and D. C. Useche. 2011b. Global warming, elevational ranges and the vulnerability of tropical biota. Biological Conservation </w:t>
+      <w:bookmarkStart w:id="49" w:name="_ENREF_29"/>
+      <w:r>
+        <w:rPr>
+          <w:noProof/>
+        </w:rPr>
+        <w:t xml:space="preserve">Laurance, W. F., D. Carolina Useche, L. P. Shoo, S. K. Herzog, M. Kessler, F. Escobar, G. Brehm, J. C. Axmacher, I. C. Chen, L. A. Gámez, P. Hietz, K. Fiedler, T. Pyrcz, J. Wolf, C. L. Merkord, C. Cardelus, A. R. Marshall, C. Ah-Peng, G. H. Aplet, M. del Coro Arizmendi, W. J. Baker, J. Barone, C. A. Brühl, R. W. Bussmann, D. Cicuzza, G. Eilu, M. E. Favila, A. Hemp, C. Hemp, J. Homeier, J. Hurtado, J. Jankowski, G. Kattán, J. Kluge, T. Krömer, D. C. Lees, M. Lehnert, J. T. Longino, J. Lovett, P. H. Martin, B. D. Patterson, R. G. Pearson, K. S. H. Peh, B. Richardson, M. Richardson, M. J. Samways, F. Senbeta, T. B. Smith, T. M. A. Utteridge, J. E. Watkins, R. Wilson, S. E. Williams, and C. D. Thomas. 2011a. Global warming, elevational ranges and the vulnerability of tropical biota. Biological Conservation </w:t>
       </w:r>
       <w:r>
         <w:rPr>
@@ -19674,25 +19730,25 @@
           <w:noProof/>
         </w:rPr>
       </w:pPr>
-      <w:bookmarkStart w:id="50" w:name="_ENREF_31"/>
-      <w:r>
-        <w:rPr>
-          <w:noProof/>
-        </w:rPr>
-        <w:t xml:space="preserve">Loarie, S. R., P. B. Duffy, H. Hamilton, G. P. Asner, C. B. Field, and D. D. Ackerly. 2009. The velocity of climate change. Nature </w:t>
+      <w:bookmarkStart w:id="50" w:name="_ENREF_30"/>
+      <w:r>
+        <w:rPr>
+          <w:noProof/>
+        </w:rPr>
+        <w:t xml:space="preserve">Laurance, W. F., D. Carolina Useche, L. P. Shoo, S. K. Herzog, M. Kessler, F. Escobar, G. Brehm, J. C. Axmacher, I. C. C. Chen, L. A. Gámez, P. Hietz, K. Fiedler, T. Pyrcz, J. Wolf, C. L. Merkord, C. Cardelus, A. R. Marshall, C. Ah-Peng, G. H. Aplet, M. del Coro Arizmendi, W. J. Baker, J. Barone, C. A. Brühl, R. W. Bussmann, D. Cicuzza, G. Eilu, M. E. Favila, A. Hemp, C. Hemp, J. Homeier, J. Hurtado, J. Jankowski, G. Kattán, J. Kluge, T. Krömer, D. C. Lees, M. Lehnert, J. T. Longino, J. Lovett, P. H. Martin, B. D. Patterson, R. G. Pearson, K. S. H. Peh, B. Richardson, M. Richardson, M. J. Samways, F. Senbeta, T. B. Smith, T. M. A. Utteridge, J. E. Watkins, R. Wilson, S. E. Williams, C. D. Thomas, and D. C. Useche. 2011b. Global warming, elevational ranges and the vulnerability of tropical biota. Biological Conservation </w:t>
       </w:r>
       <w:r>
         <w:rPr>
           <w:b/>
           <w:noProof/>
         </w:rPr>
-        <w:t>462</w:t>
-      </w:r>
-      <w:r>
-        <w:rPr>
-          <w:noProof/>
-        </w:rPr>
-        <w:t>:1052-U1111.</w:t>
+        <w:t>144</w:t>
+      </w:r>
+      <w:r>
+        <w:rPr>
+          <w:noProof/>
+        </w:rPr>
+        <w:t>:548-557.</w:t>
       </w:r>
       <w:bookmarkEnd w:id="50"/>
     </w:p>
@@ -19704,26 +19760,25 @@
           <w:noProof/>
         </w:rPr>
       </w:pPr>
-      <w:bookmarkStart w:id="51" w:name="_ENREF_32"/>
-      <w:r>
-        <w:rPr>
-          <w:noProof/>
-        </w:rPr>
-        <w:lastRenderedPageBreak/>
-        <w:t xml:space="preserve">Mackenzie, D. I., J. D. Nichols, G. B. Lachman, S. Droege, J. A. Royle, and C. A. Langtimm. 2002. Estimating site occupancy rates when detection probabilities are less than one. Ecology </w:t>
+      <w:bookmarkStart w:id="51" w:name="_ENREF_31"/>
+      <w:r>
+        <w:rPr>
+          <w:noProof/>
+        </w:rPr>
+        <w:t xml:space="preserve">Loarie, S. R., P. B. Duffy, H. Hamilton, G. P. Asner, C. B. Field, and D. D. Ackerly. 2009. The velocity of climate change. Nature </w:t>
       </w:r>
       <w:r>
         <w:rPr>
           <w:b/>
           <w:noProof/>
         </w:rPr>
-        <w:t>83</w:t>
-      </w:r>
-      <w:r>
-        <w:rPr>
-          <w:noProof/>
-        </w:rPr>
-        <w:t>:2248-2255.</w:t>
+        <w:t>462</w:t>
+      </w:r>
+      <w:r>
+        <w:rPr>
+          <w:noProof/>
+        </w:rPr>
+        <w:t>:1052-U1111.</w:t>
       </w:r>
       <w:bookmarkEnd w:id="51"/>
     </w:p>
@@ -19735,12 +19790,26 @@
           <w:noProof/>
         </w:rPr>
       </w:pPr>
-      <w:bookmarkStart w:id="52" w:name="_ENREF_33"/>
-      <w:r>
-        <w:rPr>
-          <w:noProof/>
-        </w:rPr>
-        <w:t>MacKenzie, D. I., J. D. Nichols, J. A. Royle, K. H. Pollock, L. L. Bailey, and J. E. Hines, editors. 2006. Occupancy estimation and modeling: inferring patterns and dynamics of species occurrence. Academic Press, Boston.</w:t>
+      <w:bookmarkStart w:id="52" w:name="_ENREF_32"/>
+      <w:r>
+        <w:rPr>
+          <w:noProof/>
+        </w:rPr>
+        <w:lastRenderedPageBreak/>
+        <w:t xml:space="preserve">Mackenzie, D. I., J. D. Nichols, G. B. Lachman, S. Droege, J. A. Royle, and C. A. Langtimm. 2002. Estimating site occupancy rates when detection probabilities are less than one. Ecology </w:t>
+      </w:r>
+      <w:r>
+        <w:rPr>
+          <w:b/>
+          <w:noProof/>
+        </w:rPr>
+        <w:t>83</w:t>
+      </w:r>
+      <w:r>
+        <w:rPr>
+          <w:noProof/>
+        </w:rPr>
+        <w:t>:2248-2255.</w:t>
       </w:r>
       <w:bookmarkEnd w:id="52"/>
     </w:p>
@@ -19752,25 +19821,12 @@
           <w:noProof/>
         </w:rPr>
       </w:pPr>
-      <w:bookmarkStart w:id="53" w:name="_ENREF_34"/>
-      <w:r>
-        <w:rPr>
-          <w:noProof/>
-        </w:rPr>
-        <w:t xml:space="preserve">MacKenzie, D. I., J. D. Nichols, M. E. Seamans, and R. J. Gutierrez. 2009. Modeling species occurrence dynamics with multiple states and imperfect detection. Ecology </w:t>
-      </w:r>
-      <w:r>
-        <w:rPr>
-          <w:b/>
-          <w:noProof/>
-        </w:rPr>
-        <w:t>90</w:t>
-      </w:r>
-      <w:r>
-        <w:rPr>
-          <w:noProof/>
-        </w:rPr>
-        <w:t>:823-835.</w:t>
+      <w:bookmarkStart w:id="53" w:name="_ENREF_33"/>
+      <w:r>
+        <w:rPr>
+          <w:noProof/>
+        </w:rPr>
+        <w:t>MacKenzie, D. I., J. D. Nichols, J. A. Royle, K. H. Pollock, L. L. Bailey, and J. E. Hines, editors. 2006. Occupancy estimation and modeling: inferring patterns and dynamics of species occurrence. Academic Press, Boston.</w:t>
       </w:r>
       <w:bookmarkEnd w:id="53"/>
     </w:p>
@@ -19782,25 +19838,25 @@
           <w:noProof/>
         </w:rPr>
       </w:pPr>
-      <w:bookmarkStart w:id="54" w:name="_ENREF_35"/>
-      <w:r>
-        <w:rPr>
-          <w:noProof/>
-        </w:rPr>
-        <w:t xml:space="preserve">McCain, C. M. 2003. The mid-domain effect applied to elevational gradients: species richness of small mammals in Costa Rica. Journal of Biogeography </w:t>
+      <w:bookmarkStart w:id="54" w:name="_ENREF_34"/>
+      <w:r>
+        <w:rPr>
+          <w:noProof/>
+        </w:rPr>
+        <w:t xml:space="preserve">MacKenzie, D. I., J. D. Nichols, M. E. Seamans, and R. J. Gutierrez. 2009. Modeling species occurrence dynamics with multiple states and imperfect detection. Ecology </w:t>
       </w:r>
       <w:r>
         <w:rPr>
           <w:b/>
           <w:noProof/>
         </w:rPr>
-        <w:t>31</w:t>
-      </w:r>
-      <w:r>
-        <w:rPr>
-          <w:noProof/>
-        </w:rPr>
-        <w:t>:1-13.</w:t>
+        <w:t>90</w:t>
+      </w:r>
+      <w:r>
+        <w:rPr>
+          <w:noProof/>
+        </w:rPr>
+        <w:t>:823-835.</w:t>
       </w:r>
       <w:bookmarkEnd w:id="54"/>
     </w:p>
@@ -19812,12 +19868,12 @@
           <w:noProof/>
         </w:rPr>
       </w:pPr>
-      <w:bookmarkStart w:id="55" w:name="_ENREF_36"/>
-      <w:r>
-        <w:rPr>
-          <w:noProof/>
-        </w:rPr>
-        <w:t xml:space="preserve">McCain, C. M. 2004. The mid-domain effect applied to elevational gradients: species richness of small mammals in Costa Rica. Journal of Biogeography </w:t>
+      <w:bookmarkStart w:id="55" w:name="_ENREF_35"/>
+      <w:r>
+        <w:rPr>
+          <w:noProof/>
+        </w:rPr>
+        <w:t xml:space="preserve">McCain, C. M. 2003. The mid-domain effect applied to elevational gradients: species richness of small mammals in Costa Rica. Journal of Biogeography </w:t>
       </w:r>
       <w:r>
         <w:rPr>
@@ -19830,7 +19886,7 @@
         <w:rPr>
           <w:noProof/>
         </w:rPr>
-        <w:t>:19-31.</w:t>
+        <w:t>:1-13.</w:t>
       </w:r>
       <w:bookmarkEnd w:id="55"/>
     </w:p>
@@ -19842,25 +19898,25 @@
           <w:noProof/>
         </w:rPr>
       </w:pPr>
-      <w:bookmarkStart w:id="56" w:name="_ENREF_37"/>
-      <w:r>
-        <w:rPr>
-          <w:noProof/>
-        </w:rPr>
-        <w:t xml:space="preserve">McCain, C. M. 2009. Global analysis of bird elevational diversity. Global Ecology and Biogeography </w:t>
+      <w:bookmarkStart w:id="56" w:name="_ENREF_36"/>
+      <w:r>
+        <w:rPr>
+          <w:noProof/>
+        </w:rPr>
+        <w:t xml:space="preserve">McCain, C. M. 2004. The mid-domain effect applied to elevational gradients: species richness of small mammals in Costa Rica. Journal of Biogeography </w:t>
       </w:r>
       <w:r>
         <w:rPr>
           <w:b/>
           <w:noProof/>
         </w:rPr>
-        <w:t>18</w:t>
-      </w:r>
-      <w:r>
-        <w:rPr>
-          <w:noProof/>
-        </w:rPr>
-        <w:t>:346-360.</w:t>
+        <w:t>31</w:t>
+      </w:r>
+      <w:r>
+        <w:rPr>
+          <w:noProof/>
+        </w:rPr>
+        <w:t>:19-31.</w:t>
       </w:r>
       <w:bookmarkEnd w:id="56"/>
     </w:p>
@@ -19872,25 +19928,25 @@
           <w:noProof/>
         </w:rPr>
       </w:pPr>
-      <w:bookmarkStart w:id="57" w:name="_ENREF_38"/>
-      <w:r>
-        <w:rPr>
-          <w:noProof/>
-        </w:rPr>
-        <w:t xml:space="preserve">McCain, C. M. 2010. Global analysis of reptile elevational diversity. Global Ecology and Biogeography </w:t>
+      <w:bookmarkStart w:id="57" w:name="_ENREF_37"/>
+      <w:r>
+        <w:rPr>
+          <w:noProof/>
+        </w:rPr>
+        <w:t xml:space="preserve">McCain, C. M. 2009. Global analysis of bird elevational diversity. Global Ecology and Biogeography </w:t>
       </w:r>
       <w:r>
         <w:rPr>
           <w:b/>
           <w:noProof/>
         </w:rPr>
-        <w:t>19</w:t>
-      </w:r>
-      <w:r>
-        <w:rPr>
-          <w:noProof/>
-        </w:rPr>
-        <w:t>:541-553.</w:t>
+        <w:t>18</w:t>
+      </w:r>
+      <w:r>
+        <w:rPr>
+          <w:noProof/>
+        </w:rPr>
+        <w:t>:346-360.</w:t>
       </w:r>
       <w:bookmarkEnd w:id="57"/>
     </w:p>
@@ -19902,12 +19958,25 @@
           <w:noProof/>
         </w:rPr>
       </w:pPr>
-      <w:bookmarkStart w:id="58" w:name="_ENREF_39"/>
-      <w:r>
-        <w:rPr>
-          <w:noProof/>
-        </w:rPr>
-        <w:t>McCain, C. M., and J.-A. Grytnes. 2010. Elevational gradients in species richness. Pages 1-10  Encyclopedia of Life Sciences. John Wiley &amp; Sons, Ltd, Chichester.</w:t>
+      <w:bookmarkStart w:id="58" w:name="_ENREF_38"/>
+      <w:r>
+        <w:rPr>
+          <w:noProof/>
+        </w:rPr>
+        <w:t xml:space="preserve">McCain, C. M. 2010. Global analysis of reptile elevational diversity. Global Ecology and Biogeography </w:t>
+      </w:r>
+      <w:r>
+        <w:rPr>
+          <w:b/>
+          <w:noProof/>
+        </w:rPr>
+        <w:t>19</w:t>
+      </w:r>
+      <w:r>
+        <w:rPr>
+          <w:noProof/>
+        </w:rPr>
+        <w:t>:541-553.</w:t>
       </w:r>
       <w:bookmarkEnd w:id="58"/>
     </w:p>
@@ -19919,25 +19988,12 @@
           <w:noProof/>
         </w:rPr>
       </w:pPr>
-      <w:bookmarkStart w:id="59" w:name="_ENREF_40"/>
-      <w:r>
-        <w:rPr>
-          <w:noProof/>
-        </w:rPr>
-        <w:t xml:space="preserve">McCain, C. M., and N. J. Sanders. 2010. Metabolic theory and elevational diversity of vertebrate ectotherms. Ecology </w:t>
-      </w:r>
-      <w:r>
-        <w:rPr>
-          <w:b/>
-          <w:noProof/>
-        </w:rPr>
-        <w:t>91</w:t>
-      </w:r>
-      <w:r>
-        <w:rPr>
-          <w:noProof/>
-        </w:rPr>
-        <w:t>:601-609.</w:t>
+      <w:bookmarkStart w:id="59" w:name="_ENREF_39"/>
+      <w:r>
+        <w:rPr>
+          <w:noProof/>
+        </w:rPr>
+        <w:t>McCain, C. M., and J.-A. Grytnes. 2010. Elevational gradients in species richness. Pages 1-10  Encyclopedia of Life Sciences. John Wiley &amp; Sons, Ltd, Chichester.</w:t>
       </w:r>
       <w:bookmarkEnd w:id="59"/>
     </w:p>
@@ -19949,25 +20005,25 @@
           <w:noProof/>
         </w:rPr>
       </w:pPr>
-      <w:bookmarkStart w:id="60" w:name="_ENREF_41"/>
-      <w:r>
-        <w:rPr>
-          <w:noProof/>
-        </w:rPr>
-        <w:t xml:space="preserve">McKone, M. J., D. Kelly, and W. G. Lee. 1998. Effect of climate change on mast-seeding species: frequency of mass flowering and escape from specialist insect seed predators. Global Change Biology </w:t>
+      <w:bookmarkStart w:id="60" w:name="_ENREF_40"/>
+      <w:r>
+        <w:rPr>
+          <w:noProof/>
+        </w:rPr>
+        <w:t xml:space="preserve">McCain, C. M., and N. J. Sanders. 2010. Metabolic theory and elevational diversity of vertebrate ectotherms. Ecology </w:t>
       </w:r>
       <w:r>
         <w:rPr>
           <w:b/>
           <w:noProof/>
         </w:rPr>
-        <w:t>4</w:t>
-      </w:r>
-      <w:r>
-        <w:rPr>
-          <w:noProof/>
-        </w:rPr>
-        <w:t>:591-596.</w:t>
+        <w:t>91</w:t>
+      </w:r>
+      <w:r>
+        <w:rPr>
+          <w:noProof/>
+        </w:rPr>
+        <w:t>:601-609.</w:t>
       </w:r>
       <w:bookmarkEnd w:id="60"/>
     </w:p>
@@ -19979,25 +20035,25 @@
           <w:noProof/>
         </w:rPr>
       </w:pPr>
-      <w:bookmarkStart w:id="61" w:name="_ENREF_42"/>
-      <w:r>
-        <w:rPr>
-          <w:noProof/>
-        </w:rPr>
-        <w:t xml:space="preserve">Milanovich, J. R., D. J. Hocking, W. E. Peterman, and J. A. Crawford. 2015. Effective Use of Trails for Assessing Terrestrial Salamander Abundance and Detection: A Case Study at Great Smoky Mountains National Park. Natural Areas Journal </w:t>
+      <w:bookmarkStart w:id="61" w:name="_ENREF_41"/>
+      <w:r>
+        <w:rPr>
+          <w:noProof/>
+        </w:rPr>
+        <w:t xml:space="preserve">McKone, M. J., D. Kelly, and W. G. Lee. 1998. Effect of climate change on mast-seeding species: frequency of mass flowering and escape from specialist insect seed predators. Global Change Biology </w:t>
       </w:r>
       <w:r>
         <w:rPr>
           <w:b/>
           <w:noProof/>
         </w:rPr>
-        <w:t>35</w:t>
-      </w:r>
-      <w:r>
-        <w:rPr>
-          <w:noProof/>
-        </w:rPr>
-        <w:t>:590-598.</w:t>
+        <w:t>4</w:t>
+      </w:r>
+      <w:r>
+        <w:rPr>
+          <w:noProof/>
+        </w:rPr>
+        <w:t>:591-596.</w:t>
       </w:r>
       <w:bookmarkEnd w:id="61"/>
     </w:p>
@@ -20009,25 +20065,25 @@
           <w:noProof/>
         </w:rPr>
       </w:pPr>
-      <w:bookmarkStart w:id="62" w:name="_ENREF_43"/>
-      <w:r>
-        <w:rPr>
-          <w:noProof/>
-        </w:rPr>
-        <w:t xml:space="preserve">Milanovich, J. R., W. E. Peterman, N. P. Nibbelink, and J. C. Maerz. 2010. Projected loss of a salamander diversity hotspot as a consequence of projected global climate change. PLoS ONE </w:t>
+      <w:bookmarkStart w:id="62" w:name="_ENREF_42"/>
+      <w:r>
+        <w:rPr>
+          <w:noProof/>
+        </w:rPr>
+        <w:t xml:space="preserve">Milanovich, J. R., D. J. Hocking, W. E. Peterman, and J. A. Crawford. 2015. Effective Use of Trails for Assessing Terrestrial Salamander Abundance and Detection: A Case Study at Great Smoky Mountains National Park. Natural Areas Journal </w:t>
       </w:r>
       <w:r>
         <w:rPr>
           <w:b/>
           <w:noProof/>
         </w:rPr>
-        <w:t>5</w:t>
-      </w:r>
-      <w:r>
-        <w:rPr>
-          <w:noProof/>
-        </w:rPr>
-        <w:t>:1-19.</w:t>
+        <w:t>35</w:t>
+      </w:r>
+      <w:r>
+        <w:rPr>
+          <w:noProof/>
+        </w:rPr>
+        <w:t>:590-598.</w:t>
       </w:r>
       <w:bookmarkEnd w:id="62"/>
     </w:p>
@@ -20039,25 +20095,25 @@
           <w:noProof/>
         </w:rPr>
       </w:pPr>
-      <w:bookmarkStart w:id="63" w:name="_ENREF_44"/>
-      <w:r>
-        <w:rPr>
-          <w:noProof/>
-        </w:rPr>
-        <w:t xml:space="preserve">Moritz, C., J. L. Patton, C. J. Conroy, J. L. Parra, G. C. White, and S. R. Beissinger. 2008. Impact of a Century of Climate Change on Small-Mammal Communities in Yosemite National Park, USA. Science </w:t>
+      <w:bookmarkStart w:id="63" w:name="_ENREF_43"/>
+      <w:r>
+        <w:rPr>
+          <w:noProof/>
+        </w:rPr>
+        <w:t xml:space="preserve">Milanovich, J. R., W. E. Peterman, N. P. Nibbelink, and J. C. Maerz. 2010. Projected loss of a salamander diversity hotspot as a consequence of projected global climate change. PLoS ONE </w:t>
       </w:r>
       <w:r>
         <w:rPr>
           <w:b/>
           <w:noProof/>
         </w:rPr>
-        <w:t>322</w:t>
-      </w:r>
-      <w:r>
-        <w:rPr>
-          <w:noProof/>
-        </w:rPr>
-        <w:t>:261-264.</w:t>
+        <w:t>5</w:t>
+      </w:r>
+      <w:r>
+        <w:rPr>
+          <w:noProof/>
+        </w:rPr>
+        <w:t>:1-19.</w:t>
       </w:r>
       <w:bookmarkEnd w:id="63"/>
     </w:p>
@@ -20069,25 +20125,25 @@
           <w:noProof/>
         </w:rPr>
       </w:pPr>
-      <w:bookmarkStart w:id="64" w:name="_ENREF_45"/>
-      <w:r>
-        <w:rPr>
-          <w:noProof/>
-        </w:rPr>
-        <w:t xml:space="preserve">Moskwik, M. 2014. Recent elevational range expansions in plethodontid salamanders (Amphibia: Plethodontidae) in the southern Appalachian Mountains. Journal of Biogeography </w:t>
+      <w:bookmarkStart w:id="64" w:name="_ENREF_44"/>
+      <w:r>
+        <w:rPr>
+          <w:noProof/>
+        </w:rPr>
+        <w:t xml:space="preserve">Moritz, C., J. L. Patton, C. J. Conroy, J. L. Parra, G. C. White, and S. R. Beissinger. 2008. Impact of a Century of Climate Change on Small-Mammal Communities in Yosemite National Park, USA. Science </w:t>
       </w:r>
       <w:r>
         <w:rPr>
           <w:b/>
           <w:noProof/>
         </w:rPr>
-        <w:t>41</w:t>
-      </w:r>
-      <w:r>
-        <w:rPr>
-          <w:noProof/>
-        </w:rPr>
-        <w:t>:n/a-n/a.</w:t>
+        <w:t>322</w:t>
+      </w:r>
+      <w:r>
+        <w:rPr>
+          <w:noProof/>
+        </w:rPr>
+        <w:t>:261-264.</w:t>
       </w:r>
       <w:bookmarkEnd w:id="64"/>
     </w:p>
@@ -20099,25 +20155,25 @@
           <w:noProof/>
         </w:rPr>
       </w:pPr>
-      <w:bookmarkStart w:id="65" w:name="_ENREF_46"/>
-      <w:r>
-        <w:rPr>
-          <w:noProof/>
-        </w:rPr>
-        <w:t xml:space="preserve">Nichols, J. D., M. D. Koneff, P. J. Heglund, M. G. Knutson, M. E. Seamans, J. E. Lyons, J. M. Morton, M. T. Jones, G. S. Boomer, and B. K. Williams. 2011. Climate change, uncertainty, and natural resource management. Journal of Wildlife Management </w:t>
+      <w:bookmarkStart w:id="65" w:name="_ENREF_45"/>
+      <w:r>
+        <w:rPr>
+          <w:noProof/>
+        </w:rPr>
+        <w:t xml:space="preserve">Moskwik, M. 2014. Recent elevational range expansions in plethodontid salamanders (Amphibia: Plethodontidae) in the southern Appalachian Mountains. Journal of Biogeography </w:t>
       </w:r>
       <w:r>
         <w:rPr>
           <w:b/>
           <w:noProof/>
         </w:rPr>
-        <w:t>75</w:t>
-      </w:r>
-      <w:r>
-        <w:rPr>
-          <w:noProof/>
-        </w:rPr>
-        <w:t>:6-18.</w:t>
+        <w:t>41</w:t>
+      </w:r>
+      <w:r>
+        <w:rPr>
+          <w:noProof/>
+        </w:rPr>
+        <w:t>:n/a-n/a.</w:t>
       </w:r>
       <w:bookmarkEnd w:id="65"/>
     </w:p>
@@ -20129,25 +20185,25 @@
           <w:noProof/>
         </w:rPr>
       </w:pPr>
-      <w:bookmarkStart w:id="66" w:name="_ENREF_47"/>
-      <w:r>
-        <w:rPr>
-          <w:noProof/>
-        </w:rPr>
-        <w:t xml:space="preserve">O’Donnell, K. M., F. R. Thompson, and R. D. Semlitsch. 2015. Partitioning detectability components in populations subject to within-season temporary emigration using binomial mixture models. PLoS ONE </w:t>
+      <w:bookmarkStart w:id="66" w:name="_ENREF_46"/>
+      <w:r>
+        <w:rPr>
+          <w:noProof/>
+        </w:rPr>
+        <w:t xml:space="preserve">Nichols, J. D., M. D. Koneff, P. J. Heglund, M. G. Knutson, M. E. Seamans, J. E. Lyons, J. M. Morton, M. T. Jones, G. S. Boomer, and B. K. Williams. 2011. Climate change, uncertainty, and natural resource management. Journal of Wildlife Management </w:t>
       </w:r>
       <w:r>
         <w:rPr>
           <w:b/>
           <w:noProof/>
         </w:rPr>
-        <w:t>10</w:t>
-      </w:r>
-      <w:r>
-        <w:rPr>
-          <w:noProof/>
-        </w:rPr>
-        <w:t>:e0117216-e0117216.</w:t>
+        <w:t>75</w:t>
+      </w:r>
+      <w:r>
+        <w:rPr>
+          <w:noProof/>
+        </w:rPr>
+        <w:t>:6-18.</w:t>
       </w:r>
       <w:bookmarkEnd w:id="66"/>
     </w:p>
@@ -20159,12 +20215,25 @@
           <w:noProof/>
         </w:rPr>
       </w:pPr>
-      <w:bookmarkStart w:id="67" w:name="_ENREF_48"/>
-      <w:r>
-        <w:rPr>
-          <w:noProof/>
-        </w:rPr>
-        <w:t>Peterman, W. E., J. A. Crawford, and D. J. Hocking. In press. Effects of elevation on plethodontid salamander body size. Copeia.</w:t>
+      <w:bookmarkStart w:id="67" w:name="_ENREF_47"/>
+      <w:r>
+        <w:rPr>
+          <w:noProof/>
+        </w:rPr>
+        <w:t xml:space="preserve">O’Donnell, K. M., F. R. Thompson, and R. D. Semlitsch. 2015. Partitioning detectability components in populations subject to within-season temporary emigration using binomial mixture models. PLoS ONE </w:t>
+      </w:r>
+      <w:r>
+        <w:rPr>
+          <w:b/>
+          <w:noProof/>
+        </w:rPr>
+        <w:t>10</w:t>
+      </w:r>
+      <w:r>
+        <w:rPr>
+          <w:noProof/>
+        </w:rPr>
+        <w:t>:e0117216-e0117216.</w:t>
       </w:r>
       <w:bookmarkEnd w:id="67"/>
     </w:p>
@@ -20176,26 +20245,12 @@
           <w:noProof/>
         </w:rPr>
       </w:pPr>
-      <w:bookmarkStart w:id="68" w:name="_ENREF_49"/>
-      <w:r>
-        <w:rPr>
-          <w:noProof/>
-        </w:rPr>
-        <w:lastRenderedPageBreak/>
-        <w:t xml:space="preserve">Peterman, W. E., J. L. Locke, and R. D. Semlitsch. 2013. Spatial and temporal patterns of water loss in heterogeneous landscapes: using plaster models as amphibian analogues. Canadian Journal of Zoology </w:t>
-      </w:r>
-      <w:r>
-        <w:rPr>
-          <w:b/>
-          <w:noProof/>
-        </w:rPr>
-        <w:t>91</w:t>
-      </w:r>
-      <w:r>
-        <w:rPr>
-          <w:noProof/>
-        </w:rPr>
-        <w:t>:135-140.</w:t>
+      <w:bookmarkStart w:id="68" w:name="_ENREF_48"/>
+      <w:r>
+        <w:rPr>
+          <w:noProof/>
+        </w:rPr>
+        <w:t>Peterman, W. E., J. A. Crawford, and D. J. Hocking. In press. Effects of elevation on plethodontid salamander body size. Copeia.</w:t>
       </w:r>
       <w:bookmarkEnd w:id="68"/>
     </w:p>
@@ -20207,25 +20262,26 @@
           <w:noProof/>
         </w:rPr>
       </w:pPr>
-      <w:bookmarkStart w:id="69" w:name="_ENREF_50"/>
-      <w:r>
-        <w:rPr>
-          <w:noProof/>
-        </w:rPr>
-        <w:t xml:space="preserve">Peterman, W. E., and R. D. Semlitsch. 2014. Spatial variation in water loss predicts terrestrial salamander distribution and population dynamics. Oecologia </w:t>
+      <w:bookmarkStart w:id="69" w:name="_ENREF_49"/>
+      <w:r>
+        <w:rPr>
+          <w:noProof/>
+        </w:rPr>
+        <w:lastRenderedPageBreak/>
+        <w:t xml:space="preserve">Peterman, W. E., J. L. Locke, and R. D. Semlitsch. 2013. Spatial and temporal patterns of water loss in heterogeneous landscapes: using plaster models as amphibian analogues. Canadian Journal of Zoology </w:t>
       </w:r>
       <w:r>
         <w:rPr>
           <w:b/>
           <w:noProof/>
         </w:rPr>
-        <w:t>176</w:t>
-      </w:r>
-      <w:r>
-        <w:rPr>
-          <w:noProof/>
-        </w:rPr>
-        <w:t>:357-369.</w:t>
+        <w:t>91</w:t>
+      </w:r>
+      <w:r>
+        <w:rPr>
+          <w:noProof/>
+        </w:rPr>
+        <w:t>:135-140.</w:t>
       </w:r>
       <w:bookmarkEnd w:id="69"/>
     </w:p>
@@ -20237,12 +20293,25 @@
           <w:noProof/>
         </w:rPr>
       </w:pPr>
-      <w:bookmarkStart w:id="70" w:name="_ENREF_51"/>
-      <w:r>
-        <w:rPr>
-          <w:noProof/>
-        </w:rPr>
-        <w:t>Petranka, J. W. 1998. Salamanders of the United States and Canada. Smithsonian Institution Press, Washington.</w:t>
+      <w:bookmarkStart w:id="70" w:name="_ENREF_50"/>
+      <w:r>
+        <w:rPr>
+          <w:noProof/>
+        </w:rPr>
+        <w:t xml:space="preserve">Peterman, W. E., and R. D. Semlitsch. 2014. Spatial variation in water loss predicts terrestrial salamander distribution and population dynamics. Oecologia </w:t>
+      </w:r>
+      <w:r>
+        <w:rPr>
+          <w:b/>
+          <w:noProof/>
+        </w:rPr>
+        <w:t>176</w:t>
+      </w:r>
+      <w:r>
+        <w:rPr>
+          <w:noProof/>
+        </w:rPr>
+        <w:t>:357-369.</w:t>
       </w:r>
       <w:bookmarkEnd w:id="70"/>
     </w:p>
@@ -20254,12 +20323,12 @@
           <w:noProof/>
         </w:rPr>
       </w:pPr>
-      <w:bookmarkStart w:id="71" w:name="_ENREF_52"/>
-      <w:r>
-        <w:rPr>
-          <w:noProof/>
-        </w:rPr>
-        <w:t>Plummer, M. 2012. rjags: Bayesian graphical models using MCMC.</w:t>
+      <w:bookmarkStart w:id="71" w:name="_ENREF_51"/>
+      <w:r>
+        <w:rPr>
+          <w:noProof/>
+        </w:rPr>
+        <w:t>Petranka, J. W. 1998. Salamanders of the United States and Canada. Smithsonian Institution Press, Washington.</w:t>
       </w:r>
       <w:bookmarkEnd w:id="71"/>
     </w:p>
@@ -20271,25 +20340,12 @@
           <w:noProof/>
         </w:rPr>
       </w:pPr>
-      <w:bookmarkStart w:id="72" w:name="_ENREF_53"/>
-      <w:r>
-        <w:rPr>
-          <w:noProof/>
-        </w:rPr>
-        <w:t xml:space="preserve">Pope, S., L. Fahrig, and H. Merriam. 2000. Landscape complementation and metapopulation effects on leopard frog populations. Ecology </w:t>
-      </w:r>
-      <w:r>
-        <w:rPr>
-          <w:b/>
-          <w:noProof/>
-        </w:rPr>
-        <w:t>81</w:t>
-      </w:r>
-      <w:r>
-        <w:rPr>
-          <w:noProof/>
-        </w:rPr>
-        <w:t>:2498-2508.</w:t>
+      <w:bookmarkStart w:id="72" w:name="_ENREF_52"/>
+      <w:r>
+        <w:rPr>
+          <w:noProof/>
+        </w:rPr>
+        <w:t>Plummer, M. 2012. rjags: Bayesian graphical models using MCMC.</w:t>
       </w:r>
       <w:bookmarkEnd w:id="72"/>
     </w:p>
@@ -20301,25 +20357,25 @@
           <w:noProof/>
         </w:rPr>
       </w:pPr>
-      <w:bookmarkStart w:id="73" w:name="_ENREF_54"/>
-      <w:r>
-        <w:rPr>
-          <w:noProof/>
-        </w:rPr>
-        <w:t xml:space="preserve">Pounds, J. A., and M. L. Crump. 1994. Amphibian declines and climate disturbance: the case of the golden toad and the harlequin frog. Conservation Biology </w:t>
+      <w:bookmarkStart w:id="73" w:name="_ENREF_53"/>
+      <w:r>
+        <w:rPr>
+          <w:noProof/>
+        </w:rPr>
+        <w:t xml:space="preserve">Pope, S., L. Fahrig, and H. Merriam. 2000. Landscape complementation and metapopulation effects on leopard frog populations. Ecology </w:t>
       </w:r>
       <w:r>
         <w:rPr>
           <w:b/>
           <w:noProof/>
         </w:rPr>
-        <w:t>8</w:t>
-      </w:r>
-      <w:r>
-        <w:rPr>
-          <w:noProof/>
-        </w:rPr>
-        <w:t>:72-85.</w:t>
+        <w:t>81</w:t>
+      </w:r>
+      <w:r>
+        <w:rPr>
+          <w:noProof/>
+        </w:rPr>
+        <w:t>:2498-2508.</w:t>
       </w:r>
       <w:bookmarkEnd w:id="73"/>
     </w:p>
@@ -20331,25 +20387,25 @@
           <w:noProof/>
         </w:rPr>
       </w:pPr>
-      <w:bookmarkStart w:id="74" w:name="_ENREF_55"/>
-      <w:r>
-        <w:rPr>
-          <w:noProof/>
-        </w:rPr>
-        <w:t xml:space="preserve">Reich, R. M., J. E. Lundquist, and R. E. Acciavatti. 2014. Influence of climatic conditions and elevation on the spatial distribution and abundance of Trypodendron ambrosia beetles (Coleoptera: Curculionidae: Scolytinae) in Alaska. Forest Science </w:t>
+      <w:bookmarkStart w:id="74" w:name="_ENREF_54"/>
+      <w:r>
+        <w:rPr>
+          <w:noProof/>
+        </w:rPr>
+        <w:t xml:space="preserve">Pounds, J. A., and M. L. Crump. 1994. Amphibian declines and climate disturbance: the case of the golden toad and the harlequin frog. Conservation Biology </w:t>
       </w:r>
       <w:r>
         <w:rPr>
           <w:b/>
           <w:noProof/>
         </w:rPr>
-        <w:t>60</w:t>
-      </w:r>
-      <w:r>
-        <w:rPr>
-          <w:noProof/>
-        </w:rPr>
-        <w:t>:308-316.</w:t>
+        <w:t>8</w:t>
+      </w:r>
+      <w:r>
+        <w:rPr>
+          <w:noProof/>
+        </w:rPr>
+        <w:t>:72-85.</w:t>
       </w:r>
       <w:bookmarkEnd w:id="74"/>
     </w:p>
@@ -20361,25 +20417,25 @@
           <w:noProof/>
         </w:rPr>
       </w:pPr>
-      <w:bookmarkStart w:id="75" w:name="_ENREF_56"/>
-      <w:r>
-        <w:rPr>
-          <w:noProof/>
-        </w:rPr>
-        <w:t xml:space="preserve">Rittenhouse, T. a. G., E. B. Harper, L. R. Rehard, and R. D. Semlitsch. 2008. The role of microhabitats in the desiccation and survival of anurans in recently harvested oak–hickory forest. Copeia </w:t>
+      <w:bookmarkStart w:id="75" w:name="_ENREF_55"/>
+      <w:r>
+        <w:rPr>
+          <w:noProof/>
+        </w:rPr>
+        <w:t xml:space="preserve">Reich, R. M., J. E. Lundquist, and R. E. Acciavatti. 2014. Influence of climatic conditions and elevation on the spatial distribution and abundance of Trypodendron ambrosia beetles (Coleoptera: Curculionidae: Scolytinae) in Alaska. Forest Science </w:t>
       </w:r>
       <w:r>
         <w:rPr>
           <w:b/>
           <w:noProof/>
         </w:rPr>
-        <w:t>2008</w:t>
-      </w:r>
-      <w:r>
-        <w:rPr>
-          <w:noProof/>
-        </w:rPr>
-        <w:t>:807-814.</w:t>
+        <w:t>60</w:t>
+      </w:r>
+      <w:r>
+        <w:rPr>
+          <w:noProof/>
+        </w:rPr>
+        <w:t>:308-316.</w:t>
       </w:r>
       <w:bookmarkEnd w:id="75"/>
     </w:p>
@@ -20391,25 +20447,25 @@
           <w:noProof/>
         </w:rPr>
       </w:pPr>
-      <w:bookmarkStart w:id="76" w:name="_ENREF_57"/>
-      <w:r>
-        <w:rPr>
-          <w:noProof/>
-        </w:rPr>
-        <w:t xml:space="preserve">Rockwell, S. M., J. M. Wunderle Jr, T. S. Sillett, C. I. Bocetti, D. N. Ewert, D. Currie, J. D. White, and P. P. Marra. 2017. Seasonal survival estimation for a long-distance migratory bird and the influence of winter precipitation. Oecologia </w:t>
+      <w:bookmarkStart w:id="76" w:name="_ENREF_56"/>
+      <w:r>
+        <w:rPr>
+          <w:noProof/>
+        </w:rPr>
+        <w:t xml:space="preserve">Rittenhouse, T. a. G., E. B. Harper, L. R. Rehard, and R. D. Semlitsch. 2008. The role of microhabitats in the desiccation and survival of anurans in recently harvested oak–hickory forest. Copeia </w:t>
       </w:r>
       <w:r>
         <w:rPr>
           <w:b/>
           <w:noProof/>
         </w:rPr>
-        <w:t>183</w:t>
-      </w:r>
-      <w:r>
-        <w:rPr>
-          <w:noProof/>
-        </w:rPr>
-        <w:t>:715-726.</w:t>
+        <w:t>2008</w:t>
+      </w:r>
+      <w:r>
+        <w:rPr>
+          <w:noProof/>
+        </w:rPr>
+        <w:t>:807-814.</w:t>
       </w:r>
       <w:bookmarkEnd w:id="76"/>
     </w:p>
@@ -20421,25 +20477,25 @@
           <w:noProof/>
         </w:rPr>
       </w:pPr>
-      <w:bookmarkStart w:id="77" w:name="_ENREF_58"/>
-      <w:r>
-        <w:rPr>
-          <w:noProof/>
-        </w:rPr>
-        <w:t xml:space="preserve">Rovito, S. M., G. Parra-Olea, C. R. Vásquez-Almazán, T. J. Papenfuss, and D. B. Wake. 2009. Dramatic declines in neotropical salamander populations are an important part of the global amphibian crisis. Proceedings of the National Academy of Sciences </w:t>
+      <w:bookmarkStart w:id="77" w:name="_ENREF_57"/>
+      <w:r>
+        <w:rPr>
+          <w:noProof/>
+        </w:rPr>
+        <w:t xml:space="preserve">Rockwell, S. M., J. M. Wunderle Jr, T. S. Sillett, C. I. Bocetti, D. N. Ewert, D. Currie, J. D. White, and P. P. Marra. 2017. Seasonal survival estimation for a long-distance migratory bird and the influence of winter precipitation. Oecologia </w:t>
       </w:r>
       <w:r>
         <w:rPr>
           <w:b/>
           <w:noProof/>
         </w:rPr>
-        <w:t>106</w:t>
-      </w:r>
-      <w:r>
-        <w:rPr>
-          <w:noProof/>
-        </w:rPr>
-        <w:t>:3231-3236.</w:t>
+        <w:t>183</w:t>
+      </w:r>
+      <w:r>
+        <w:rPr>
+          <w:noProof/>
+        </w:rPr>
+        <w:t>:715-726.</w:t>
       </w:r>
       <w:bookmarkEnd w:id="77"/>
     </w:p>
@@ -20451,25 +20507,25 @@
           <w:noProof/>
         </w:rPr>
       </w:pPr>
-      <w:bookmarkStart w:id="78" w:name="_ENREF_59"/>
-      <w:r>
-        <w:rPr>
-          <w:noProof/>
-        </w:rPr>
-        <w:t xml:space="preserve">Rowe, R. 2005. Elevational gradient analyses and the use of historical museum specimens: a cautionary tale. Journal of Biogeography </w:t>
+      <w:bookmarkStart w:id="78" w:name="_ENREF_58"/>
+      <w:r>
+        <w:rPr>
+          <w:noProof/>
+        </w:rPr>
+        <w:t xml:space="preserve">Rovito, S. M., G. Parra-Olea, C. R. Vásquez-Almazán, T. J. Papenfuss, and D. B. Wake. 2009. Dramatic declines in neotropical salamander populations are an important part of the global amphibian crisis. Proceedings of the National Academy of Sciences </w:t>
       </w:r>
       <w:r>
         <w:rPr>
           <w:b/>
           <w:noProof/>
         </w:rPr>
-        <w:t>32</w:t>
-      </w:r>
-      <w:r>
-        <w:rPr>
-          <w:noProof/>
-        </w:rPr>
-        <w:t>:1883-1897.</w:t>
+        <w:t>106</w:t>
+      </w:r>
+      <w:r>
+        <w:rPr>
+          <w:noProof/>
+        </w:rPr>
+        <w:t>:3231-3236.</w:t>
       </w:r>
       <w:bookmarkEnd w:id="78"/>
     </w:p>
@@ -20481,25 +20537,25 @@
           <w:noProof/>
         </w:rPr>
       </w:pPr>
-      <w:bookmarkStart w:id="79" w:name="_ENREF_60"/>
-      <w:r>
-        <w:rPr>
-          <w:noProof/>
-        </w:rPr>
-        <w:t xml:space="preserve">Rowe, R. J. 2007. Legacies of land use and recent climatic change: The small mammal fauna in the mountains of Utah. American Naturalist </w:t>
+      <w:bookmarkStart w:id="79" w:name="_ENREF_59"/>
+      <w:r>
+        <w:rPr>
+          <w:noProof/>
+        </w:rPr>
+        <w:t xml:space="preserve">Rowe, R. 2005. Elevational gradient analyses and the use of historical museum specimens: a cautionary tale. Journal of Biogeography </w:t>
       </w:r>
       <w:r>
         <w:rPr>
           <w:b/>
           <w:noProof/>
         </w:rPr>
-        <w:t>170</w:t>
-      </w:r>
-      <w:r>
-        <w:rPr>
-          <w:noProof/>
-        </w:rPr>
-        <w:t>:242-257.</w:t>
+        <w:t>32</w:t>
+      </w:r>
+      <w:r>
+        <w:rPr>
+          <w:noProof/>
+        </w:rPr>
+        <w:t>:1883-1897.</w:t>
       </w:r>
       <w:bookmarkEnd w:id="79"/>
     </w:p>
@@ -20511,25 +20567,25 @@
           <w:noProof/>
         </w:rPr>
       </w:pPr>
-      <w:bookmarkStart w:id="80" w:name="_ENREF_61"/>
-      <w:r>
-        <w:rPr>
-          <w:noProof/>
-        </w:rPr>
-        <w:t xml:space="preserve">Rowe, R. J. 2009. Environmental and geometric drivers of small mammal diversity along elevational gradients in Utah. Ecography </w:t>
+      <w:bookmarkStart w:id="80" w:name="_ENREF_60"/>
+      <w:r>
+        <w:rPr>
+          <w:noProof/>
+        </w:rPr>
+        <w:t xml:space="preserve">Rowe, R. J. 2007. Legacies of land use and recent climatic change: The small mammal fauna in the mountains of Utah. American Naturalist </w:t>
       </w:r>
       <w:r>
         <w:rPr>
           <w:b/>
           <w:noProof/>
         </w:rPr>
-        <w:t>32</w:t>
-      </w:r>
-      <w:r>
-        <w:rPr>
-          <w:noProof/>
-        </w:rPr>
-        <w:t>:411-422.</w:t>
+        <w:t>170</w:t>
+      </w:r>
+      <w:r>
+        <w:rPr>
+          <w:noProof/>
+        </w:rPr>
+        <w:t>:242-257.</w:t>
       </w:r>
       <w:bookmarkEnd w:id="80"/>
     </w:p>
@@ -20541,25 +20597,25 @@
           <w:noProof/>
         </w:rPr>
       </w:pPr>
-      <w:bookmarkStart w:id="81" w:name="_ENREF_62"/>
-      <w:r>
-        <w:rPr>
-          <w:noProof/>
-        </w:rPr>
-        <w:t xml:space="preserve">Rowe, R. J., J. A. Finarelli, and E. A. Rickart. 2010. Range dynamics of small mammals along an elevational gradient over an 80-year interval. Global Change Biology </w:t>
+      <w:bookmarkStart w:id="81" w:name="_ENREF_61"/>
+      <w:r>
+        <w:rPr>
+          <w:noProof/>
+        </w:rPr>
+        <w:t xml:space="preserve">Rowe, R. J. 2009. Environmental and geometric drivers of small mammal diversity along elevational gradients in Utah. Ecography </w:t>
       </w:r>
       <w:r>
         <w:rPr>
           <w:b/>
           <w:noProof/>
         </w:rPr>
-        <w:t>16</w:t>
-      </w:r>
-      <w:r>
-        <w:rPr>
-          <w:noProof/>
-        </w:rPr>
-        <w:t>:2930-2943.</w:t>
+        <w:t>32</w:t>
+      </w:r>
+      <w:r>
+        <w:rPr>
+          <w:noProof/>
+        </w:rPr>
+        <w:t>:411-422.</w:t>
       </w:r>
       <w:bookmarkEnd w:id="81"/>
     </w:p>
@@ -20571,25 +20627,25 @@
           <w:noProof/>
         </w:rPr>
       </w:pPr>
-      <w:bookmarkStart w:id="82" w:name="_ENREF_63"/>
-      <w:r>
-        <w:rPr>
-          <w:noProof/>
-        </w:rPr>
-        <w:t xml:space="preserve">Royle, J. A. 2004. N-mixture models for estimating population size from spatially replicated counts. Biometrics </w:t>
+      <w:bookmarkStart w:id="82" w:name="_ENREF_62"/>
+      <w:r>
+        <w:rPr>
+          <w:noProof/>
+        </w:rPr>
+        <w:t xml:space="preserve">Rowe, R. J., J. A. Finarelli, and E. A. Rickart. 2010. Range dynamics of small mammals along an elevational gradient over an 80-year interval. Global Change Biology </w:t>
       </w:r>
       <w:r>
         <w:rPr>
           <w:b/>
           <w:noProof/>
         </w:rPr>
-        <w:t>60</w:t>
-      </w:r>
-      <w:r>
-        <w:rPr>
-          <w:noProof/>
-        </w:rPr>
-        <w:t>:108-115.</w:t>
+        <w:t>16</w:t>
+      </w:r>
+      <w:r>
+        <w:rPr>
+          <w:noProof/>
+        </w:rPr>
+        <w:t>:2930-2943.</w:t>
       </w:r>
       <w:bookmarkEnd w:id="82"/>
     </w:p>
@@ -20601,12 +20657,25 @@
           <w:noProof/>
         </w:rPr>
       </w:pPr>
-      <w:bookmarkStart w:id="83" w:name="_ENREF_64"/>
-      <w:r>
-        <w:rPr>
-          <w:noProof/>
-        </w:rPr>
-        <w:t>Royle, J. A., and R. M. Dorazio. 2008. Hierarchical modeling and inference in ecology: The analysis of data from populations, metapopulations and communities. Academic Press, Boston.</w:t>
+      <w:bookmarkStart w:id="83" w:name="_ENREF_63"/>
+      <w:r>
+        <w:rPr>
+          <w:noProof/>
+        </w:rPr>
+        <w:t xml:space="preserve">Royle, J. A. 2004. N-mixture models for estimating population size from spatially replicated counts. Biometrics </w:t>
+      </w:r>
+      <w:r>
+        <w:rPr>
+          <w:b/>
+          <w:noProof/>
+        </w:rPr>
+        <w:t>60</w:t>
+      </w:r>
+      <w:r>
+        <w:rPr>
+          <w:noProof/>
+        </w:rPr>
+        <w:t>:108-115.</w:t>
       </w:r>
       <w:bookmarkEnd w:id="83"/>
     </w:p>
@@ -20618,25 +20687,12 @@
           <w:noProof/>
         </w:rPr>
       </w:pPr>
-      <w:bookmarkStart w:id="84" w:name="_ENREF_65"/>
-      <w:r>
-        <w:rPr>
-          <w:noProof/>
-        </w:rPr>
-        <w:t xml:space="preserve">Sekercioglu, C. H., S. H. Schneider, J. P. Fay, and S. R. Loarie. 2008. Climate change, elevational range shifts, and bird extinctions. Conservation Biology </w:t>
-      </w:r>
-      <w:r>
-        <w:rPr>
-          <w:b/>
-          <w:noProof/>
-        </w:rPr>
-        <w:t>22</w:t>
-      </w:r>
-      <w:r>
-        <w:rPr>
-          <w:noProof/>
-        </w:rPr>
-        <w:t>:140-150.</w:t>
+      <w:bookmarkStart w:id="84" w:name="_ENREF_64"/>
+      <w:r>
+        <w:rPr>
+          <w:noProof/>
+        </w:rPr>
+        <w:t>Royle, J. A., and R. M. Dorazio. 2008. Hierarchical modeling and inference in ecology: The analysis of data from populations, metapopulations and communities. Academic Press, Boston.</w:t>
       </w:r>
       <w:bookmarkEnd w:id="84"/>
     </w:p>
@@ -20648,25 +20704,25 @@
           <w:noProof/>
         </w:rPr>
       </w:pPr>
-      <w:bookmarkStart w:id="85" w:name="_ENREF_66"/>
-      <w:r>
-        <w:rPr>
-          <w:noProof/>
-        </w:rPr>
-        <w:t xml:space="preserve">Shoo, L. P., S. E. Williams, and J.-M. Hero. 2005. Potential decoupling of trends in distribution area and population size of species with climate change. Global Change Biology </w:t>
+      <w:bookmarkStart w:id="85" w:name="_ENREF_65"/>
+      <w:r>
+        <w:rPr>
+          <w:noProof/>
+        </w:rPr>
+        <w:t xml:space="preserve">Sekercioglu, C. H., S. H. Schneider, J. P. Fay, and S. R. Loarie. 2008. Climate change, elevational range shifts, and bird extinctions. Conservation Biology </w:t>
       </w:r>
       <w:r>
         <w:rPr>
           <w:b/>
           <w:noProof/>
         </w:rPr>
-        <w:t>11</w:t>
-      </w:r>
-      <w:r>
-        <w:rPr>
-          <w:noProof/>
-        </w:rPr>
-        <w:t>:1469-1476.</w:t>
+        <w:t>22</w:t>
+      </w:r>
+      <w:r>
+        <w:rPr>
+          <w:noProof/>
+        </w:rPr>
+        <w:t>:140-150.</w:t>
       </w:r>
       <w:bookmarkEnd w:id="85"/>
     </w:p>
@@ -20678,26 +20734,25 @@
           <w:noProof/>
         </w:rPr>
       </w:pPr>
-      <w:bookmarkStart w:id="86" w:name="_ENREF_67"/>
-      <w:r>
-        <w:rPr>
-          <w:noProof/>
-        </w:rPr>
-        <w:lastRenderedPageBreak/>
-        <w:t xml:space="preserve">Shoo, L. P., S. E. Williams, and J.-M. Hero. 2006. Detecting climate change induced range shifts: Where and how should we be looking? Austral Ecology </w:t>
+      <w:bookmarkStart w:id="86" w:name="_ENREF_66"/>
+      <w:r>
+        <w:rPr>
+          <w:noProof/>
+        </w:rPr>
+        <w:t xml:space="preserve">Shoo, L. P., S. E. Williams, and J.-M. Hero. 2005. Potential decoupling of trends in distribution area and population size of species with climate change. Global Change Biology </w:t>
       </w:r>
       <w:r>
         <w:rPr>
           <w:b/>
           <w:noProof/>
         </w:rPr>
-        <w:t>31</w:t>
-      </w:r>
-      <w:r>
-        <w:rPr>
-          <w:noProof/>
-        </w:rPr>
-        <w:t>:22-29.</w:t>
+        <w:t>11</w:t>
+      </w:r>
+      <w:r>
+        <w:rPr>
+          <w:noProof/>
+        </w:rPr>
+        <w:t>:1469-1476.</w:t>
       </w:r>
       <w:bookmarkEnd w:id="86"/>
     </w:p>
@@ -20709,25 +20764,26 @@
           <w:noProof/>
         </w:rPr>
       </w:pPr>
-      <w:bookmarkStart w:id="87" w:name="_ENREF_68"/>
-      <w:r>
-        <w:rPr>
-          <w:noProof/>
-        </w:rPr>
-        <w:t xml:space="preserve">Sodhi, N. S., D. Bickford, A. C. Diesmos, T. M. Lee, L. P. Koh, B. W. Brook, C. H. Sekercioglu, and C. J. a. Bradshaw. 2008. Measuring the meltdown: drivers of global amphibian extinction and decline. PLoS ONE </w:t>
+      <w:bookmarkStart w:id="87" w:name="_ENREF_67"/>
+      <w:r>
+        <w:rPr>
+          <w:noProof/>
+        </w:rPr>
+        <w:lastRenderedPageBreak/>
+        <w:t xml:space="preserve">Shoo, L. P., S. E. Williams, and J.-M. Hero. 2006. Detecting climate change induced range shifts: Where and how should we be looking? Austral Ecology </w:t>
       </w:r>
       <w:r>
         <w:rPr>
           <w:b/>
           <w:noProof/>
         </w:rPr>
-        <w:t>3</w:t>
-      </w:r>
-      <w:r>
-        <w:rPr>
-          <w:noProof/>
-        </w:rPr>
-        <w:t>:e1636-e1636.</w:t>
+        <w:t>31</w:t>
+      </w:r>
+      <w:r>
+        <w:rPr>
+          <w:noProof/>
+        </w:rPr>
+        <w:t>:22-29.</w:t>
       </w:r>
       <w:bookmarkEnd w:id="87"/>
     </w:p>
@@ -20739,25 +20795,25 @@
           <w:noProof/>
         </w:rPr>
       </w:pPr>
-      <w:bookmarkStart w:id="88" w:name="_ENREF_69"/>
-      <w:r>
-        <w:rPr>
-          <w:noProof/>
-        </w:rPr>
-        <w:t xml:space="preserve">Somero, G. N. 2010. The physiology of climate change: how potentials for acclimatization and genetic adaptation will determine ‘winners’ and ‘losers’. The Journal of Experimental Biology </w:t>
+      <w:bookmarkStart w:id="88" w:name="_ENREF_68"/>
+      <w:r>
+        <w:rPr>
+          <w:noProof/>
+        </w:rPr>
+        <w:t xml:space="preserve">Sodhi, N. S., D. Bickford, A. C. Diesmos, T. M. Lee, L. P. Koh, B. W. Brook, C. H. Sekercioglu, and C. J. a. Bradshaw. 2008. Measuring the meltdown: drivers of global amphibian extinction and decline. PLoS ONE </w:t>
       </w:r>
       <w:r>
         <w:rPr>
           <w:b/>
           <w:noProof/>
         </w:rPr>
-        <w:t>213</w:t>
-      </w:r>
-      <w:r>
-        <w:rPr>
-          <w:noProof/>
-        </w:rPr>
-        <w:t>:912-920.</w:t>
+        <w:t>3</w:t>
+      </w:r>
+      <w:r>
+        <w:rPr>
+          <w:noProof/>
+        </w:rPr>
+        <w:t>:e1636-e1636.</w:t>
       </w:r>
       <w:bookmarkEnd w:id="88"/>
     </w:p>
@@ -20769,25 +20825,25 @@
           <w:noProof/>
         </w:rPr>
       </w:pPr>
-      <w:bookmarkStart w:id="89" w:name="_ENREF_70"/>
-      <w:r>
-        <w:rPr>
-          <w:noProof/>
-        </w:rPr>
-        <w:t xml:space="preserve">Spotila, J. 1972. Role of temperature and water in the ecology of lungless salamanders. Ecological Monographs </w:t>
+      <w:bookmarkStart w:id="89" w:name="_ENREF_69"/>
+      <w:r>
+        <w:rPr>
+          <w:noProof/>
+        </w:rPr>
+        <w:t xml:space="preserve">Somero, G. N. 2010. The physiology of climate change: how potentials for acclimatization and genetic adaptation will determine ‘winners’ and ‘losers’. The Journal of Experimental Biology </w:t>
       </w:r>
       <w:r>
         <w:rPr>
           <w:b/>
           <w:noProof/>
         </w:rPr>
-        <w:t>42</w:t>
-      </w:r>
-      <w:r>
-        <w:rPr>
-          <w:noProof/>
-        </w:rPr>
-        <w:t>:95-125.</w:t>
+        <w:t>213</w:t>
+      </w:r>
+      <w:r>
+        <w:rPr>
+          <w:noProof/>
+        </w:rPr>
+        <w:t>:912-920.</w:t>
       </w:r>
       <w:bookmarkEnd w:id="89"/>
     </w:p>
@@ -20799,12 +20855,25 @@
           <w:noProof/>
         </w:rPr>
       </w:pPr>
-      <w:bookmarkStart w:id="90" w:name="_ENREF_71"/>
-      <w:r>
-        <w:rPr>
-          <w:noProof/>
-        </w:rPr>
-        <w:t>Team, R. D. C. 2012. R: A language and environment for statistical computing. R Foundation for Statstical Computing, Vienna, Austria.</w:t>
+      <w:bookmarkStart w:id="90" w:name="_ENREF_70"/>
+      <w:r>
+        <w:rPr>
+          <w:noProof/>
+        </w:rPr>
+        <w:t xml:space="preserve">Spotila, J. 1972. Role of temperature and water in the ecology of lungless salamanders. Ecological Monographs </w:t>
+      </w:r>
+      <w:r>
+        <w:rPr>
+          <w:b/>
+          <w:noProof/>
+        </w:rPr>
+        <w:t>42</w:t>
+      </w:r>
+      <w:r>
+        <w:rPr>
+          <w:noProof/>
+        </w:rPr>
+        <w:t>:95-125.</w:t>
       </w:r>
       <w:bookmarkEnd w:id="90"/>
     </w:p>
@@ -20816,12 +20885,12 @@
           <w:noProof/>
         </w:rPr>
       </w:pPr>
-      <w:bookmarkStart w:id="91" w:name="_ENREF_72"/>
-      <w:r>
-        <w:rPr>
-          <w:noProof/>
-        </w:rPr>
-        <w:t>Theobold, D. M. 2007. LCap v 1.0: Landscape Connectivity and Pattern tools for ArcGIS. Colorado State university, Fort Collins, CO.</w:t>
+      <w:bookmarkStart w:id="91" w:name="_ENREF_71"/>
+      <w:r>
+        <w:rPr>
+          <w:noProof/>
+        </w:rPr>
+        <w:t>Team, R. D. C. 2012. R: A language and environment for statistical computing. R Foundation for Statstical Computing, Vienna, Austria.</w:t>
       </w:r>
       <w:bookmarkEnd w:id="91"/>
     </w:p>
@@ -20833,25 +20902,12 @@
           <w:noProof/>
         </w:rPr>
       </w:pPr>
-      <w:bookmarkStart w:id="92" w:name="_ENREF_73"/>
-      <w:r>
-        <w:rPr>
-          <w:noProof/>
-        </w:rPr>
-        <w:t xml:space="preserve">Tingley, M. W., and S. R. Beissinger. 2009a. Detecting range shifts from historical species occurrences: new perspectives on old data. Trends in Ecology &amp;amp; Evolution </w:t>
-      </w:r>
-      <w:r>
-        <w:rPr>
-          <w:b/>
-          <w:noProof/>
-        </w:rPr>
-        <w:t>24</w:t>
-      </w:r>
-      <w:r>
-        <w:rPr>
-          <w:noProof/>
-        </w:rPr>
-        <w:t>:625-633.</w:t>
+      <w:bookmarkStart w:id="92" w:name="_ENREF_72"/>
+      <w:r>
+        <w:rPr>
+          <w:noProof/>
+        </w:rPr>
+        <w:t>Theobold, D. M. 2007. LCap v 1.0: Landscape Connectivity and Pattern tools for ArcGIS. Colorado State university, Fort Collins, CO.</w:t>
       </w:r>
       <w:bookmarkEnd w:id="92"/>
     </w:p>
@@ -20863,12 +20919,12 @@
           <w:noProof/>
         </w:rPr>
       </w:pPr>
-      <w:bookmarkStart w:id="93" w:name="_ENREF_74"/>
-      <w:r>
-        <w:rPr>
-          <w:noProof/>
-        </w:rPr>
-        <w:t xml:space="preserve">Tingley, M. W., and S. R. Beissinger. 2009b. Detecting range shifts from historical species occurrences: new perspectives on old data. Trends In Ecology &amp; Evolution </w:t>
+      <w:bookmarkStart w:id="93" w:name="_ENREF_73"/>
+      <w:r>
+        <w:rPr>
+          <w:noProof/>
+        </w:rPr>
+        <w:t xml:space="preserve">Tingley, M. W., and S. R. Beissinger. 2009a. Detecting range shifts from historical species occurrences: new perspectives on old data. Trends in Ecology &amp;amp; Evolution </w:t>
       </w:r>
       <w:r>
         <w:rPr>
@@ -20893,25 +20949,25 @@
           <w:noProof/>
         </w:rPr>
       </w:pPr>
-      <w:bookmarkStart w:id="94" w:name="_ENREF_75"/>
-      <w:r>
-        <w:rPr>
-          <w:noProof/>
-        </w:rPr>
-        <w:t xml:space="preserve">Tingley, M. W., M. S. Koo, C. Moritz, A. C. Rush, and S. R. Beissinger. 2012. The push and pull of climate change causes heterogeneous shifts in avian elevational ranges. Global Change Biology </w:t>
+      <w:bookmarkStart w:id="94" w:name="_ENREF_74"/>
+      <w:r>
+        <w:rPr>
+          <w:noProof/>
+        </w:rPr>
+        <w:t xml:space="preserve">Tingley, M. W., and S. R. Beissinger. 2009b. Detecting range shifts from historical species occurrences: new perspectives on old data. Trends In Ecology &amp; Evolution </w:t>
       </w:r>
       <w:r>
         <w:rPr>
           <w:b/>
           <w:noProof/>
         </w:rPr>
-        <w:t>18</w:t>
-      </w:r>
-      <w:r>
-        <w:rPr>
-          <w:noProof/>
-        </w:rPr>
-        <w:t>:3279-3290.</w:t>
+        <w:t>24</w:t>
+      </w:r>
+      <w:r>
+        <w:rPr>
+          <w:noProof/>
+        </w:rPr>
+        <w:t>:625-633.</w:t>
       </w:r>
       <w:bookmarkEnd w:id="94"/>
     </w:p>
@@ -20923,25 +20979,25 @@
           <w:noProof/>
         </w:rPr>
       </w:pPr>
-      <w:bookmarkStart w:id="95" w:name="_ENREF_76"/>
-      <w:r>
-        <w:rPr>
-          <w:noProof/>
-        </w:rPr>
-        <w:t xml:space="preserve">Tingley, M. W., W. B. Monahan, S. R. Beissinger, and C. Moritz. 2009. Birds track their Grinnellian niche through a century of climate change. Proceedings of the National Academy of Sciences </w:t>
+      <w:bookmarkStart w:id="95" w:name="_ENREF_75"/>
+      <w:r>
+        <w:rPr>
+          <w:noProof/>
+        </w:rPr>
+        <w:t xml:space="preserve">Tingley, M. W., M. S. Koo, C. Moritz, A. C. Rush, and S. R. Beissinger. 2012. The push and pull of climate change causes heterogeneous shifts in avian elevational ranges. Global Change Biology </w:t>
       </w:r>
       <w:r>
         <w:rPr>
           <w:b/>
           <w:noProof/>
         </w:rPr>
-        <w:t>106</w:t>
-      </w:r>
-      <w:r>
-        <w:rPr>
-          <w:noProof/>
-        </w:rPr>
-        <w:t>:19637-19643.</w:t>
+        <w:t>18</w:t>
+      </w:r>
+      <w:r>
+        <w:rPr>
+          <w:noProof/>
+        </w:rPr>
+        <w:t>:3279-3290.</w:t>
       </w:r>
       <w:bookmarkEnd w:id="95"/>
     </w:p>
@@ -20953,25 +21009,25 @@
           <w:noProof/>
         </w:rPr>
       </w:pPr>
-      <w:bookmarkStart w:id="96" w:name="_ENREF_77"/>
-      <w:r>
-        <w:rPr>
-          <w:noProof/>
-        </w:rPr>
-        <w:t xml:space="preserve">Wang, Y. P., and P. J. Polglase. 1995. Carbon balance in the tundra, boreal forest and humid tropical forest during climate change: scaling up from leaf physiology and soil carbon dynamics. Plant, Cell &amp; Environment </w:t>
+      <w:bookmarkStart w:id="96" w:name="_ENREF_76"/>
+      <w:r>
+        <w:rPr>
+          <w:noProof/>
+        </w:rPr>
+        <w:t xml:space="preserve">Tingley, M. W., W. B. Monahan, S. R. Beissinger, and C. Moritz. 2009. Birds track their Grinnellian niche through a century of climate change. Proceedings of the National Academy of Sciences </w:t>
       </w:r>
       <w:r>
         <w:rPr>
           <w:b/>
           <w:noProof/>
         </w:rPr>
-        <w:t>18</w:t>
-      </w:r>
-      <w:r>
-        <w:rPr>
-          <w:noProof/>
-        </w:rPr>
-        <w:t>:1226-1244.</w:t>
+        <w:t>106</w:t>
+      </w:r>
+      <w:r>
+        <w:rPr>
+          <w:noProof/>
+        </w:rPr>
+        <w:t>:19637-19643.</w:t>
       </w:r>
       <w:bookmarkEnd w:id="96"/>
     </w:p>
@@ -20983,25 +21039,25 @@
           <w:noProof/>
         </w:rPr>
       </w:pPr>
-      <w:bookmarkStart w:id="97" w:name="_ENREF_78"/>
-      <w:r>
-        <w:rPr>
-          <w:noProof/>
-        </w:rPr>
-        <w:t xml:space="preserve">Wilbur, H. 1980. Complex life cycles. Annual Review Of Ecology And Systematics </w:t>
+      <w:bookmarkStart w:id="97" w:name="_ENREF_77"/>
+      <w:r>
+        <w:rPr>
+          <w:noProof/>
+        </w:rPr>
+        <w:t xml:space="preserve">Wang, Y. P., and P. J. Polglase. 1995. Carbon balance in the tundra, boreal forest and humid tropical forest during climate change: scaling up from leaf physiology and soil carbon dynamics. Plant, Cell &amp; Environment </w:t>
       </w:r>
       <w:r>
         <w:rPr>
           <w:b/>
           <w:noProof/>
         </w:rPr>
-        <w:t>11</w:t>
-      </w:r>
-      <w:r>
-        <w:rPr>
-          <w:noProof/>
-        </w:rPr>
-        <w:t>:67-93.</w:t>
+        <w:t>18</w:t>
+      </w:r>
+      <w:r>
+        <w:rPr>
+          <w:noProof/>
+        </w:rPr>
+        <w:t>:1226-1244.</w:t>
       </w:r>
       <w:bookmarkEnd w:id="97"/>
     </w:p>
@@ -21013,7 +21069,37 @@
           <w:noProof/>
         </w:rPr>
       </w:pPr>
-      <w:bookmarkStart w:id="98" w:name="_ENREF_79"/>
+      <w:bookmarkStart w:id="98" w:name="_ENREF_78"/>
+      <w:r>
+        <w:rPr>
+          <w:noProof/>
+        </w:rPr>
+        <w:t xml:space="preserve">Wilbur, H. 1980. Complex life cycles. Annual Review Of Ecology And Systematics </w:t>
+      </w:r>
+      <w:r>
+        <w:rPr>
+          <w:b/>
+          <w:noProof/>
+        </w:rPr>
+        <w:t>11</w:t>
+      </w:r>
+      <w:r>
+        <w:rPr>
+          <w:noProof/>
+        </w:rPr>
+        <w:t>:67-93.</w:t>
+      </w:r>
+      <w:bookmarkEnd w:id="98"/>
+    </w:p>
+    <w:p>
+      <w:pPr>
+        <w:pStyle w:val="EndNoteBibliography"/>
+        <w:ind w:left="720" w:hanging="720"/>
+        <w:rPr>
+          <w:noProof/>
+        </w:rPr>
+      </w:pPr>
+      <w:bookmarkStart w:id="99" w:name="_ENREF_79"/>
       <w:r>
         <w:rPr>
           <w:noProof/>
@@ -21033,7 +21119,7 @@
         </w:rPr>
         <w:t>:2100-2106.</w:t>
       </w:r>
-      <w:bookmarkEnd w:id="98"/>
+      <w:bookmarkEnd w:id="99"/>
     </w:p>
     <w:p>
       <w:pPr>
@@ -21149,19 +21235,19 @@
         </w:rPr>
         <w:t xml:space="preserve">June – July </w:t>
       </w:r>
-      <w:commentRangeStart w:id="99"/>
+      <w:commentRangeStart w:id="100"/>
       <w:r>
         <w:rPr>
           <w:rFonts w:ascii="Times New Roman" w:hAnsi="Times New Roman" w:cs="Times New Roman"/>
         </w:rPr>
         <w:t>2012</w:t>
       </w:r>
-      <w:commentRangeEnd w:id="99"/>
+      <w:commentRangeEnd w:id="100"/>
       <w:r>
         <w:rPr>
           <w:rStyle w:val="CommentReference"/>
         </w:rPr>
-        <w:commentReference w:id="99"/>
+        <w:commentReference w:id="100"/>
       </w:r>
       <w:r>
         <w:rPr>
@@ -21189,27 +21275,27 @@
         </w:rPr>
         <w:t xml:space="preserve"> </w:t>
       </w:r>
-      <w:commentRangeStart w:id="100"/>
       <w:commentRangeStart w:id="101"/>
+      <w:commentRangeStart w:id="102"/>
       <w:r>
         <w:rPr>
           <w:rFonts w:ascii="Times New Roman" w:hAnsi="Times New Roman" w:cs="Times New Roman"/>
         </w:rPr>
         <w:t>database</w:t>
       </w:r>
-      <w:commentRangeEnd w:id="100"/>
       <w:commentRangeEnd w:id="101"/>
+      <w:commentRangeEnd w:id="102"/>
       <w:r>
         <w:rPr>
           <w:rStyle w:val="CommentReference"/>
         </w:rPr>
-        <w:commentReference w:id="100"/>
+        <w:commentReference w:id="101"/>
       </w:r>
       <w:r>
         <w:rPr>
           <w:rStyle w:val="CommentReference"/>
         </w:rPr>
-        <w:commentReference w:id="101"/>
+        <w:commentReference w:id="102"/>
       </w:r>
       <w:r>
         <w:rPr>
@@ -35112,15 +35198,53 @@
         <w:spacing w:line="480" w:lineRule="auto"/>
         <w:rPr>
           <w:rFonts w:ascii="Times New Roman" w:hAnsi="Times New Roman" w:cs="Times New Roman"/>
-          <w:b/>
+          <w:bCs/>
         </w:rPr>
       </w:pPr>
       <w:r>
         <w:rPr>
           <w:rFonts w:ascii="Times New Roman" w:hAnsi="Times New Roman" w:cs="Times New Roman"/>
-          <w:b/>
-        </w:rPr>
-        <w:t>Abundance</w:t>
+          <w:bCs/>
+        </w:rPr>
+        <w:t xml:space="preserve">Figure x. The conditional posterior probabilities for the effects of elevation, litter depth, herbaceous ground cover, and stream distance on </w:t>
+      </w:r>
+      <w:proofErr w:type="spellStart"/>
+      <w:r>
+        <w:rPr>
+          <w:rFonts w:ascii="Times New Roman" w:hAnsi="Times New Roman" w:cs="Times New Roman"/>
+          <w:bCs/>
+          <w:i/>
+          <w:iCs/>
+        </w:rPr>
+        <w:t>Plethodon</w:t>
+      </w:r>
+      <w:proofErr w:type="spellEnd"/>
+      <w:r>
+        <w:rPr>
+          <w:rFonts w:ascii="Times New Roman" w:hAnsi="Times New Roman" w:cs="Times New Roman"/>
+          <w:bCs/>
+          <w:i/>
+          <w:iCs/>
+        </w:rPr>
+        <w:t xml:space="preserve"> </w:t>
+      </w:r>
+      <w:proofErr w:type="spellStart"/>
+      <w:r>
+        <w:rPr>
+          <w:rFonts w:ascii="Times New Roman" w:hAnsi="Times New Roman" w:cs="Times New Roman"/>
+          <w:bCs/>
+          <w:i/>
+          <w:iCs/>
+        </w:rPr>
+        <w:t>jordani</w:t>
+      </w:r>
+      <w:proofErr w:type="spellEnd"/>
+      <w:r>
+        <w:rPr>
+          <w:rFonts w:ascii="Times New Roman" w:hAnsi="Times New Roman" w:cs="Times New Roman"/>
+          <w:bCs/>
+        </w:rPr>
+        <w:t xml:space="preserve"> abundance. Each posterior probability is calculated using the mean value for all other variables (zero when standardized). The black line represents the median estimate and the gray area represents a 90% credible interval (5 – 95% posterior probability).</w:t>
       </w:r>
     </w:p>
     <w:p>
@@ -35597,14 +35721,6 @@
           <w:b/>
         </w:rPr>
       </w:pPr>
-      <w:commentRangeStart w:id="102"/>
-      <w:commentRangeEnd w:id="102"/>
-      <w:r>
-        <w:rPr>
-          <w:rStyle w:val="CommentReference"/>
-        </w:rPr>
-        <w:commentReference w:id="102"/>
-      </w:r>
     </w:p>
     <w:p>
       <w:pPr>
@@ -35750,6 +35866,21 @@
           <w:bCs/>
         </w:rPr>
       </w:pPr>
+      <w:r>
+        <w:rPr>
+          <w:rFonts w:ascii="Times New Roman" w:hAnsi="Times New Roman" w:cs="Times New Roman"/>
+          <w:bCs/>
+        </w:rPr>
+        <w:lastRenderedPageBreak/>
+        <w:t xml:space="preserve">Maybe just do the full </w:t>
+      </w:r>
+      <w:r>
+        <w:rPr>
+          <w:rFonts w:ascii="Times New Roman" w:hAnsi="Times New Roman" w:cs="Times New Roman"/>
+          <w:bCs/>
+        </w:rPr>
+        <w:t>PDF supplement (currently sending the html)</w:t>
+      </w:r>
     </w:p>
     <w:p>
       <w:pPr>
@@ -35777,6 +35908,13 @@
           <w:bCs/>
         </w:rPr>
       </w:pPr>
+      <w:r>
+        <w:rPr>
+          <w:rFonts w:ascii="Times New Roman" w:hAnsi="Times New Roman" w:cs="Times New Roman"/>
+          <w:bCs/>
+        </w:rPr>
+        <w:t>Posterior Predictive Checks</w:t>
+      </w:r>
     </w:p>
     <w:p>
       <w:pPr>
@@ -35784,6 +35922,213 @@
         <w:rPr>
           <w:rFonts w:ascii="Times New Roman" w:hAnsi="Times New Roman" w:cs="Times New Roman"/>
           <w:bCs/>
+        </w:rPr>
+      </w:pPr>
+    </w:p>
+    <w:p>
+      <w:pPr>
+        <w:spacing w:line="480" w:lineRule="auto"/>
+        <w:rPr>
+          <w:rFonts w:ascii="Times New Roman" w:hAnsi="Times New Roman" w:cs="Times New Roman"/>
+          <w:bCs/>
+        </w:rPr>
+      </w:pPr>
+    </w:p>
+    <w:p>
+      <w:pPr>
+        <w:spacing w:line="480" w:lineRule="auto"/>
+        <w:rPr>
+          <w:rFonts w:ascii="Times New Roman" w:hAnsi="Times New Roman" w:cs="Times New Roman"/>
+          <w:bCs/>
+        </w:rPr>
+      </w:pPr>
+    </w:p>
+    <w:p>
+      <w:pPr>
+        <w:rPr>
+          <w:rFonts w:ascii="Times New Roman" w:hAnsi="Times New Roman" w:cs="Times New Roman"/>
+        </w:rPr>
+      </w:pPr>
+      <w:r>
+        <w:rPr>
+          <w:rFonts w:ascii="Times New Roman" w:hAnsi="Times New Roman" w:cs="Times New Roman"/>
+          <w:noProof/>
+        </w:rPr>
+        <w:lastRenderedPageBreak/>
+        <w:drawing>
+          <wp:inline distT="0" distB="0" distL="0" distR="0" wp14:anchorId="40069521" wp14:editId="608137BB">
+            <wp:extent cx="5943600" cy="4102100"/>
+            <wp:effectExtent l="0" t="0" r="0" b="0"/>
+            <wp:docPr id="1" name="Picture 1"/>
+            <wp:cNvGraphicFramePr>
+              <a:graphicFrameLocks xmlns:a="http://schemas.openxmlformats.org/drawingml/2006/main" noChangeAspect="1"/>
+            </wp:cNvGraphicFramePr>
+            <a:graphic xmlns:a="http://schemas.openxmlformats.org/drawingml/2006/main">
+              <a:graphicData uri="http://schemas.openxmlformats.org/drawingml/2006/picture">
+                <pic:pic xmlns:pic="http://schemas.openxmlformats.org/drawingml/2006/picture">
+                  <pic:nvPicPr>
+                    <pic:cNvPr id="1" name="ppc_pjor.pdf"/>
+                    <pic:cNvPicPr/>
+                  </pic:nvPicPr>
+                  <pic:blipFill>
+                    <a:blip r:embed="rId23"/>
+                    <a:stretch>
+                      <a:fillRect/>
+                    </a:stretch>
+                  </pic:blipFill>
+                  <pic:spPr>
+                    <a:xfrm>
+                      <a:off x="0" y="0"/>
+                      <a:ext cx="5943600" cy="4102100"/>
+                    </a:xfrm>
+                    <a:prstGeom prst="rect">
+                      <a:avLst/>
+                    </a:prstGeom>
+                  </pic:spPr>
+                </pic:pic>
+              </a:graphicData>
+            </a:graphic>
+          </wp:inline>
+        </w:drawing>
+      </w:r>
+    </w:p>
+    <w:p>
+      <w:pPr>
+        <w:rPr>
+          <w:rFonts w:ascii="Times New Roman" w:hAnsi="Times New Roman" w:cs="Times New Roman"/>
+        </w:rPr>
+      </w:pPr>
+    </w:p>
+    <w:p>
+      <w:pPr>
+        <w:rPr>
+          <w:rFonts w:ascii="Times New Roman" w:hAnsi="Times New Roman" w:cs="Times New Roman"/>
+        </w:rPr>
+      </w:pPr>
+    </w:p>
+    <w:p>
+      <w:pPr>
+        <w:rPr>
+          <w:rFonts w:ascii="Times New Roman" w:hAnsi="Times New Roman" w:cs="Times New Roman"/>
+        </w:rPr>
+      </w:pPr>
+    </w:p>
+    <w:p>
+      <w:pPr>
+        <w:rPr>
+          <w:rFonts w:ascii="Times New Roman" w:hAnsi="Times New Roman" w:cs="Times New Roman"/>
+        </w:rPr>
+      </w:pPr>
+    </w:p>
+    <w:p>
+      <w:pPr>
+        <w:rPr>
+          <w:rFonts w:ascii="Times New Roman" w:hAnsi="Times New Roman" w:cs="Times New Roman"/>
+        </w:rPr>
+      </w:pPr>
+    </w:p>
+    <w:p>
+      <w:pPr>
+        <w:rPr>
+          <w:rFonts w:ascii="Times New Roman" w:hAnsi="Times New Roman" w:cs="Times New Roman"/>
+        </w:rPr>
+      </w:pPr>
+    </w:p>
+    <w:p>
+      <w:pPr>
+        <w:rPr>
+          <w:rFonts w:ascii="Times New Roman" w:hAnsi="Times New Roman" w:cs="Times New Roman"/>
+        </w:rPr>
+      </w:pPr>
+    </w:p>
+    <w:p>
+      <w:pPr>
+        <w:rPr>
+          <w:rFonts w:ascii="Times New Roman" w:hAnsi="Times New Roman" w:cs="Times New Roman"/>
+        </w:rPr>
+      </w:pPr>
+    </w:p>
+    <w:p>
+      <w:pPr>
+        <w:rPr>
+          <w:rFonts w:ascii="Times New Roman" w:hAnsi="Times New Roman" w:cs="Times New Roman"/>
+        </w:rPr>
+      </w:pPr>
+    </w:p>
+    <w:p>
+      <w:pPr>
+        <w:rPr>
+          <w:rFonts w:ascii="Times New Roman" w:hAnsi="Times New Roman" w:cs="Times New Roman"/>
+        </w:rPr>
+      </w:pPr>
+    </w:p>
+    <w:p>
+      <w:pPr>
+        <w:rPr>
+          <w:rFonts w:ascii="Times New Roman" w:hAnsi="Times New Roman" w:cs="Times New Roman"/>
+        </w:rPr>
+      </w:pPr>
+    </w:p>
+    <w:p>
+      <w:pPr>
+        <w:rPr>
+          <w:rFonts w:ascii="Times New Roman" w:hAnsi="Times New Roman" w:cs="Times New Roman"/>
+        </w:rPr>
+      </w:pPr>
+    </w:p>
+    <w:p>
+      <w:pPr>
+        <w:rPr>
+          <w:rFonts w:ascii="Times New Roman" w:hAnsi="Times New Roman" w:cs="Times New Roman"/>
+        </w:rPr>
+      </w:pPr>
+    </w:p>
+    <w:p>
+      <w:pPr>
+        <w:rPr>
+          <w:rFonts w:ascii="Times New Roman" w:hAnsi="Times New Roman" w:cs="Times New Roman"/>
+        </w:rPr>
+      </w:pPr>
+    </w:p>
+    <w:p>
+      <w:pPr>
+        <w:rPr>
+          <w:rFonts w:ascii="Times New Roman" w:hAnsi="Times New Roman" w:cs="Times New Roman"/>
+        </w:rPr>
+      </w:pPr>
+    </w:p>
+    <w:p>
+      <w:pPr>
+        <w:rPr>
+          <w:rFonts w:ascii="Times New Roman" w:hAnsi="Times New Roman" w:cs="Times New Roman"/>
+        </w:rPr>
+      </w:pPr>
+    </w:p>
+    <w:p>
+      <w:pPr>
+        <w:rPr>
+          <w:rFonts w:ascii="Times New Roman" w:hAnsi="Times New Roman" w:cs="Times New Roman"/>
+        </w:rPr>
+      </w:pPr>
+    </w:p>
+    <w:p>
+      <w:pPr>
+        <w:rPr>
+          <w:rFonts w:ascii="Times New Roman" w:hAnsi="Times New Roman" w:cs="Times New Roman"/>
+        </w:rPr>
+      </w:pPr>
+    </w:p>
+    <w:p>
+      <w:pPr>
+        <w:rPr>
+          <w:rFonts w:ascii="Times New Roman" w:hAnsi="Times New Roman" w:cs="Times New Roman"/>
+        </w:rPr>
+      </w:pPr>
+    </w:p>
+    <w:p>
+      <w:pPr>
+        <w:rPr>
+          <w:rFonts w:ascii="Times New Roman" w:hAnsi="Times New Roman" w:cs="Times New Roman"/>
         </w:rPr>
       </w:pPr>
     </w:p>
@@ -35822,30 +36167,6 @@
       </w:r>
     </w:p>
   </w:comment>
-  <w:comment w:id="2" w:author="Bill" w:date="2017-07-20T10:26:00Z" w:initials="BP">
-    <w:p>
-      <w:pPr>
-        <w:pStyle w:val="CommentText"/>
-      </w:pPr>
-      <w:proofErr w:type="gramStart"/>
-      <w:r>
-        <w:t>An</w:t>
-      </w:r>
-      <w:proofErr w:type="gramEnd"/>
-      <w:r>
-        <w:t xml:space="preserve"> Con = </w:t>
-      </w:r>
-      <w:r>
-        <w:rPr>
-          <w:rStyle w:val="CommentReference"/>
-        </w:rPr>
-        <w:annotationRef/>
-      </w:r>
-      <w:r>
-        <w:t>300 words</w:t>
-      </w:r>
-    </w:p>
-  </w:comment>
   <w:comment w:id="3" w:author="John Crawford" w:date="2016-07-18T14:35:00Z" w:initials="JAC">
     <w:p>
       <w:pPr>
@@ -35918,6 +36239,32 @@
       </w:r>
     </w:p>
   </w:comment>
+  <w:comment w:id="9" w:author="Author" w:date="2020-03-25T15:57:00Z" w:initials="aut">
+    <w:p>
+      <w:pPr>
+        <w:pStyle w:val="CommentText"/>
+      </w:pPr>
+      <w:r>
+        <w:rPr>
+          <w:rStyle w:val="CommentReference"/>
+        </w:rPr>
+        <w:annotationRef/>
+      </w:r>
+      <w:hyperlink r:id="rId1" w:history="1">
+        <w:r>
+          <w:rPr>
+            <w:rStyle w:val="Hyperlink"/>
+          </w:rPr>
+          <w:t>https://besjournals.onlinelibrary.wiley.com/doi/full/10.1111/2041-210X.12681</w:t>
+        </w:r>
+      </w:hyperlink>
+    </w:p>
+    <w:p>
+      <w:pPr>
+        <w:pStyle w:val="CommentText"/>
+      </w:pPr>
+    </w:p>
+  </w:comment>
   <w:comment w:id="8" w:author="Daniel Hocking" w:date="2018-08-01T22:29:00Z" w:initials="DJH">
     <w:p>
       <w:pPr>
@@ -35934,7 +36281,7 @@
       </w:r>
     </w:p>
   </w:comment>
-  <w:comment w:id="9" w:author="Daniel J Hocking" w:date="2018-12-28T15:27:00Z" w:initials="DJH">
+  <w:comment w:id="10" w:author="Daniel J Hocking" w:date="2018-12-28T15:27:00Z" w:initials="DJH">
     <w:p>
       <w:pPr>
         <w:pStyle w:val="CommentText"/>
@@ -35946,11 +36293,11 @@
         <w:annotationRef/>
       </w:r>
       <w:r>
-        <w:t>Update version</w:t>
+        <w:t>Update version - 3.6.2 2019</w:t>
       </w:r>
     </w:p>
   </w:comment>
-  <w:comment w:id="10" w:author="Daniel J Hocking" w:date="2018-12-28T15:52:00Z" w:initials="DJH">
+  <w:comment w:id="11" w:author="Author" w:date="2020-03-25T12:54:00Z" w:initials="aut">
     <w:p>
       <w:pPr>
         <w:pStyle w:val="CommentText"/>
@@ -35962,59 +36309,234 @@
         <w:annotationRef/>
       </w:r>
       <w:r>
-        <w:t xml:space="preserve">Check which version used in </w:t>
+        <w:t xml:space="preserve">To cite </w:t>
       </w:r>
       <w:proofErr w:type="spellStart"/>
       <w:r>
-        <w:t>rstan</w:t>
+        <w:t>RStan</w:t>
       </w:r>
       <w:proofErr w:type="spellEnd"/>
+      <w:r>
+        <w:t xml:space="preserve"> in publications use:</w:t>
+      </w:r>
     </w:p>
-  </w:comment>
-  <w:comment w:id="13" w:author="Bill Peterman" w:date="2017-07-21T12:14:00Z" w:initials="BP">
     <w:p>
       <w:pPr>
         <w:pStyle w:val="CommentText"/>
       </w:pPr>
-      <w:r>
-        <w:rPr>
-          <w:rStyle w:val="CommentReference"/>
-        </w:rPr>
-        <w:annotationRef/>
-      </w:r>
-      <w:r>
-        <w:t>I think we should calculate and report the mean and credible intervals for these quadratic detection relationships.</w:t>
-      </w:r>
     </w:p>
-  </w:comment>
-  <w:comment w:id="12" w:author="Daniel J Hocking" w:date="2018-12-28T15:54:00Z" w:initials="DJH">
     <w:p>
       <w:pPr>
         <w:pStyle w:val="CommentText"/>
       </w:pPr>
       <w:r>
-        <w:rPr>
-          <w:rStyle w:val="CommentReference"/>
-        </w:rPr>
-        <w:annotationRef/>
-      </w:r>
-      <w:r>
-        <w:t>revise</w:t>
+        <w:t xml:space="preserve">  Stan Development Team (2019). </w:t>
+      </w:r>
+      <w:proofErr w:type="spellStart"/>
+      <w:r>
+        <w:t>RStan</w:t>
+      </w:r>
+      <w:proofErr w:type="spellEnd"/>
+      <w:r>
+        <w:t xml:space="preserve">: </w:t>
+      </w:r>
+      <w:proofErr w:type="gramStart"/>
+      <w:r>
+        <w:t>the</w:t>
+      </w:r>
+      <w:proofErr w:type="gramEnd"/>
+      <w:r>
+        <w:t xml:space="preserve"> R interface to Stan. R package</w:t>
       </w:r>
     </w:p>
-  </w:comment>
-  <w:comment w:id="14" w:author="Bill Peterman" w:date="2017-07-21T12:30:00Z" w:initials="BP">
     <w:p>
       <w:pPr>
         <w:pStyle w:val="CommentText"/>
       </w:pPr>
       <w:r>
+        <w:t xml:space="preserve">  version 2.19.2. http://mc-stan.org/.</w:t>
+      </w:r>
+    </w:p>
+    <w:p>
+      <w:pPr>
+        <w:pStyle w:val="CommentText"/>
+      </w:pPr>
+    </w:p>
+    <w:p>
+      <w:pPr>
+        <w:pStyle w:val="CommentText"/>
+      </w:pPr>
+      <w:r>
+        <w:t xml:space="preserve">A </w:t>
+      </w:r>
+      <w:proofErr w:type="spellStart"/>
+      <w:r>
+        <w:t>BibTeX</w:t>
+      </w:r>
+      <w:proofErr w:type="spellEnd"/>
+      <w:r>
+        <w:t xml:space="preserve"> entry for LaTeX users is</w:t>
+      </w:r>
+    </w:p>
+    <w:p>
+      <w:pPr>
+        <w:pStyle w:val="CommentText"/>
+      </w:pPr>
+    </w:p>
+    <w:p>
+      <w:pPr>
+        <w:pStyle w:val="CommentText"/>
+      </w:pPr>
+      <w:r>
+        <w:t xml:space="preserve">  @</w:t>
+      </w:r>
+      <w:proofErr w:type="spellStart"/>
+      <w:proofErr w:type="gramStart"/>
+      <w:r>
+        <w:t>Misc</w:t>
+      </w:r>
+      <w:proofErr w:type="spellEnd"/>
+      <w:r>
+        <w:t>{</w:t>
+      </w:r>
+      <w:proofErr w:type="gramEnd"/>
+      <w:r>
+        <w:t>,</w:t>
+      </w:r>
+    </w:p>
+    <w:p>
+      <w:pPr>
+        <w:pStyle w:val="CommentText"/>
+      </w:pPr>
+      <w:r>
+        <w:t xml:space="preserve">    title = {{</w:t>
+      </w:r>
+      <w:proofErr w:type="spellStart"/>
+      <w:r>
+        <w:t>RStan</w:t>
+      </w:r>
+      <w:proofErr w:type="spellEnd"/>
+      <w:r>
+        <w:t>}: the {R} interface to {Stan}},</w:t>
+      </w:r>
+    </w:p>
+    <w:p>
+      <w:pPr>
+        <w:pStyle w:val="CommentText"/>
+      </w:pPr>
+      <w:r>
+        <w:t xml:space="preserve">    author = {{Stan Development Team}},</w:t>
+      </w:r>
+    </w:p>
+    <w:p>
+      <w:pPr>
+        <w:pStyle w:val="CommentText"/>
+      </w:pPr>
+      <w:r>
+        <w:t xml:space="preserve">    note = {R package version 2.19.2},</w:t>
+      </w:r>
+    </w:p>
+    <w:p>
+      <w:pPr>
+        <w:pStyle w:val="CommentText"/>
+      </w:pPr>
+      <w:r>
+        <w:t xml:space="preserve">    year = {2019},</w:t>
+      </w:r>
+    </w:p>
+    <w:p>
+      <w:pPr>
+        <w:pStyle w:val="CommentText"/>
+      </w:pPr>
+      <w:r>
+        <w:t xml:space="preserve">    </w:t>
+      </w:r>
+      <w:proofErr w:type="spellStart"/>
+      <w:r>
+        <w:t>url</w:t>
+      </w:r>
+      <w:proofErr w:type="spellEnd"/>
+      <w:r>
+        <w:t xml:space="preserve"> = {http://mc-stan.org/},</w:t>
+      </w:r>
+    </w:p>
+    <w:p>
+      <w:pPr>
+        <w:pStyle w:val="CommentText"/>
+      </w:pPr>
+      <w:r>
+        <w:t xml:space="preserve">  }</w:t>
+      </w:r>
+    </w:p>
+  </w:comment>
+  <w:comment w:id="12" w:author="Daniel J Hocking" w:date="2018-12-28T15:52:00Z" w:initials="DJH">
+    <w:p>
+      <w:pPr>
+        <w:pStyle w:val="CommentText"/>
+      </w:pPr>
+      <w:r>
         <w:rPr>
           <w:rStyle w:val="CommentReference"/>
         </w:rPr>
         <w:annotationRef/>
       </w:r>
       <w:r>
+        <w:t xml:space="preserve">Check which version used in </w:t>
+      </w:r>
+      <w:proofErr w:type="spellStart"/>
+      <w:r>
+        <w:t>rstan</w:t>
+      </w:r>
+      <w:proofErr w:type="spellEnd"/>
+      <w:r>
+        <w:t xml:space="preserve"> – </w:t>
+      </w:r>
+    </w:p>
+    <w:p>
+      <w:pPr>
+        <w:rPr>
+          <w:rFonts w:ascii="Times New Roman" w:eastAsia="Times New Roman" w:hAnsi="Times New Roman" w:cs="Times New Roman"/>
+        </w:rPr>
+      </w:pPr>
+      <w:r>
+        <w:rPr>
+          <w:rFonts w:ascii="Times New Roman" w:eastAsia="Times New Roman" w:hAnsi="Times New Roman" w:cs="Times New Roman"/>
+        </w:rPr>
+        <w:t xml:space="preserve">Gelman, Andrew, and Donald B. Rubin. 1992. “Inference from Iterative Simulation Using Multiple Sequences.” </w:t>
+      </w:r>
+      <w:r>
+        <w:rPr>
+          <w:rFonts w:ascii="Times New Roman" w:eastAsia="Times New Roman" w:hAnsi="Times New Roman" w:cs="Times New Roman"/>
+          <w:i/>
+          <w:iCs/>
+        </w:rPr>
+        <w:t>Statistical Science</w:t>
+      </w:r>
+      <w:r>
+        <w:rPr>
+          <w:rFonts w:ascii="Times New Roman" w:eastAsia="Times New Roman" w:hAnsi="Times New Roman" w:cs="Times New Roman"/>
+        </w:rPr>
+        <w:t xml:space="preserve"> 7 (4): 457–72.</w:t>
+      </w:r>
+    </w:p>
+    <w:p>
+      <w:pPr>
+        <w:pStyle w:val="CommentText"/>
+      </w:pPr>
+    </w:p>
+  </w:comment>
+  <w:comment w:id="13" w:author="Bill Peterman" w:date="2017-07-21T12:30:00Z" w:initials="BP">
+    <w:p>
+      <w:pPr>
+        <w:pStyle w:val="CommentText"/>
+      </w:pPr>
+      <w:r>
+        <w:rPr>
+          <w:rStyle w:val="CommentReference"/>
+        </w:rPr>
+        <w:annotationRef/>
+      </w:r>
+      <w:r>
         <w:t xml:space="preserve">I might be inclined to cut this, or </w:t>
       </w:r>
       <w:proofErr w:type="spellStart"/>
@@ -36032,6 +36554,22 @@
       <w:proofErr w:type="gramEnd"/>
       <w:r>
         <w:t>.</w:t>
+      </w:r>
+    </w:p>
+  </w:comment>
+  <w:comment w:id="14" w:author="Author" w:date="2020-03-25T16:21:00Z" w:initials="aut">
+    <w:p>
+      <w:pPr>
+        <w:pStyle w:val="CommentText"/>
+      </w:pPr>
+      <w:r>
+        <w:rPr>
+          <w:rStyle w:val="CommentReference"/>
+        </w:rPr>
+        <w:annotationRef/>
+      </w:r>
+      <w:r>
+        <w:t>What do other people think? Especially if we did submit to Ecology and Evolution?</w:t>
       </w:r>
     </w:p>
   </w:comment>
@@ -36067,7 +36605,7 @@
       </w:r>
     </w:p>
   </w:comment>
-  <w:comment w:id="16" w:author="Daniel Hocking" w:date="2016-02-25T11:42:00Z" w:initials="DJH">
+  <w:comment w:id="16" w:author="Author" w:date="2020-03-25T16:23:00Z" w:initials="aut">
     <w:p>
       <w:pPr>
         <w:pStyle w:val="CommentText"/>
@@ -36079,11 +36617,11 @@
         <w:annotationRef/>
       </w:r>
       <w:r>
-        <w:t>Speculate on why this might be</w:t>
+        <w:t>Anyone else? Has this come out at this point?</w:t>
       </w:r>
     </w:p>
   </w:comment>
-  <w:comment w:id="17" w:author="Bill Peterman" w:date="2017-07-21T12:41:00Z" w:initials="BP">
+  <w:comment w:id="17" w:author="Author" w:date="2020-03-25T16:28:00Z" w:initials="aut">
     <w:p>
       <w:pPr>
         <w:pStyle w:val="CommentText"/>
@@ -36095,43 +36633,11 @@
         <w:annotationRef/>
       </w:r>
       <w:r>
-        <w:t>I can’t come up with anything good here without being rather verbose and speculative. I suspect two things:</w:t>
-      </w:r>
-    </w:p>
-    <w:p>
-      <w:pPr>
-        <w:pStyle w:val="CommentText"/>
-        <w:numPr>
-          <w:ilvl w:val="0"/>
-          <w:numId w:val="3"/>
-        </w:numPr>
-      </w:pPr>
-      <w:r>
-        <w:t xml:space="preserve">We don’t actually capture a very wide gradient in slopes among sites/transects (I could be wrong with this), and that </w:t>
-      </w:r>
-      <w:proofErr w:type="spellStart"/>
-      <w:r>
-        <w:t>wrighti</w:t>
-      </w:r>
-      <w:proofErr w:type="spellEnd"/>
-      <w:r>
-        <w:t xml:space="preserve"> happed to turn up at some sites that were steeper, by chance.</w:t>
-      </w:r>
-    </w:p>
-    <w:p>
-      <w:pPr>
-        <w:pStyle w:val="CommentText"/>
-        <w:numPr>
-          <w:ilvl w:val="0"/>
-          <w:numId w:val="3"/>
-        </w:numPr>
-      </w:pPr>
-      <w:r>
-        <w:t xml:space="preserve"> Cove forest, and associated attributes, are likely much more important, but we may not be adequately capturing this with our current landscape-scale variables.</w:t>
+        <w:t>Other ideas or references?</w:t>
       </w:r>
     </w:p>
   </w:comment>
-  <w:comment w:id="18" w:author="Milanovich, Joseph" w:date="2017-07-05T13:28:00Z" w:initials="MJ">
+  <w:comment w:id="18" w:author="Bill" w:date="2017-07-20T13:55:00Z" w:initials="BP">
     <w:p>
       <w:pPr>
         <w:pStyle w:val="CommentText"/>
@@ -36143,27 +36649,24 @@
         <w:annotationRef/>
       </w:r>
       <w:r>
-        <w:t xml:space="preserve">No idea.  Are they more prone to north facing </w:t>
+        <w:t xml:space="preserve">I think it would be good report what these optimal values were, along with credible intervals. Dan, if you provide the final fitted </w:t>
+      </w:r>
+      <w:proofErr w:type="gramStart"/>
+      <w:r>
+        <w:t>model .</w:t>
       </w:r>
       <w:proofErr w:type="spellStart"/>
       <w:r>
-        <w:t>clopes</w:t>
+        <w:t>Rdata</w:t>
       </w:r>
       <w:proofErr w:type="spellEnd"/>
-      <w:r>
-        <w:t xml:space="preserve">?  Perhaps it something to do with moisture?  Maybe they are displaced there by other </w:t>
-      </w:r>
-      <w:proofErr w:type="spellStart"/>
-      <w:r>
-        <w:t>speices</w:t>
-      </w:r>
-      <w:proofErr w:type="spellEnd"/>
-      <w:r>
-        <w:t>?  Or maybe they just occur in more mountainous habitats that are simply steeper by design?</w:t>
+      <w:proofErr w:type="gramEnd"/>
+      <w:r>
+        <w:t xml:space="preserve"> file with coda object with JAGS output, I can calculate and extract these values.</w:t>
       </w:r>
     </w:p>
   </w:comment>
-  <w:comment w:id="19" w:author="Bill" w:date="2017-07-20T13:55:00Z" w:initials="BP">
+  <w:comment w:id="19" w:author="Author" w:date="2020-03-25T16:31:00Z" w:initials="aut">
     <w:p>
       <w:pPr>
         <w:pStyle w:val="CommentText"/>
@@ -36175,24 +36678,19 @@
         <w:annotationRef/>
       </w:r>
       <w:r>
-        <w:t xml:space="preserve">I think it would be good report what these optimal values were, along with credible intervals. Dan, if you provide the final fitted </w:t>
+        <w:t xml:space="preserve">I was thinking about this. We could report the absolute peak with </w:t>
       </w:r>
       <w:proofErr w:type="gramStart"/>
       <w:r>
-        <w:t>model .</w:t>
-      </w:r>
-      <w:proofErr w:type="spellStart"/>
-      <w:r>
-        <w:t>Rdata</w:t>
-      </w:r>
-      <w:proofErr w:type="spellEnd"/>
+        <w:t>CRI</w:t>
+      </w:r>
       <w:proofErr w:type="gramEnd"/>
       <w:r>
-        <w:t xml:space="preserve"> file with coda object with JAGS output, I can calculate and extract these values.</w:t>
+        <w:t xml:space="preserve"> or we could report the range of values that support 50% of the activity (with credible intervals). We could do the same for abundance quadratic effects. I’m not sure it’s worth it. What do you think is the best way forward?</w:t>
       </w:r>
     </w:p>
   </w:comment>
-  <w:comment w:id="99" w:author="Daniel Hocking" w:date="2016-02-09T15:55:00Z" w:initials="DJH">
+  <w:comment w:id="20" w:author="Author" w:date="2020-03-25T16:34:00Z" w:initials="aut">
     <w:p>
       <w:pPr>
         <w:pStyle w:val="CommentText"/>
@@ -36204,11 +36702,11 @@
         <w:annotationRef/>
       </w:r>
       <w:r>
-        <w:t>Add min/max from Dodd and then in text mention our expansion of ranges</w:t>
+        <w:t>We should probably take out the term significant throughout the manuscript but I’m not sure if it’s worth the time and effort and headaches.</w:t>
       </w:r>
     </w:p>
   </w:comment>
-  <w:comment w:id="100" w:author="Daniel Hocking" w:date="2016-02-23T10:59:00Z" w:initials="DJH">
+  <w:comment w:id="100" w:author="Daniel Hocking" w:date="2016-02-09T15:55:00Z" w:initials="DJH">
     <w:p>
       <w:pPr>
         <w:pStyle w:val="CommentText"/>
@@ -36220,11 +36718,11 @@
         <w:annotationRef/>
       </w:r>
       <w:r>
-        <w:t>Note the lowest elevation in the park.</w:t>
+        <w:t>Add min/max from Dodd and then in text mention our expansion of ranges</w:t>
       </w:r>
     </w:p>
   </w:comment>
-  <w:comment w:id="101" w:author="Daniel Hocking" w:date="2016-03-04T10:57:00Z" w:initials="DJH">
+  <w:comment w:id="101" w:author="Daniel Hocking" w:date="2016-02-23T10:59:00Z" w:initials="DJH">
     <w:p>
       <w:pPr>
         <w:pStyle w:val="CommentText"/>
@@ -36236,11 +36734,11 @@
         <w:annotationRef/>
       </w:r>
       <w:r>
-        <w:t>Note the lowest elevation in the park? Gets weird with sinkholes and a couple random low spots</w:t>
+        <w:t>Note the lowest elevation in the park.</w:t>
       </w:r>
     </w:p>
   </w:comment>
-  <w:comment w:id="102" w:author="Sean C. Sterrett" w:date="2016-02-29T08:43:00Z" w:initials="SCS">
+  <w:comment w:id="102" w:author="Daniel Hocking" w:date="2016-03-04T10:57:00Z" w:initials="DJH">
     <w:p>
       <w:pPr>
         <w:pStyle w:val="CommentText"/>
@@ -36252,7 +36750,7 @@
         <w:annotationRef/>
       </w:r>
       <w:r>
-        <w:t>I’ll assume occupancy corresponds to species in axes above. Label occupancy axes similarly.</w:t>
+        <w:t>Note the lowest elevation in the park? Gets weird with sinkholes and a couple random low spots</w:t>
       </w:r>
     </w:p>
   </w:comment>
@@ -36262,52 +36760,52 @@
 <file path=word/commentsExtended.xml><?xml version="1.0" encoding="utf-8"?>
 <w15:commentsEx xmlns:wpc="http://schemas.microsoft.com/office/word/2010/wordprocessingCanvas" xmlns:cx="http://schemas.microsoft.com/office/drawing/2014/chartex" xmlns:cx1="http://schemas.microsoft.com/office/drawing/2015/9/8/chartex" xmlns:cx2="http://schemas.microsoft.com/office/drawing/2015/10/21/chartex" xmlns:cx3="http://schemas.microsoft.com/office/drawing/2016/5/9/chartex" xmlns:cx4="http://schemas.microsoft.com/office/drawing/2016/5/10/chartex" xmlns:cx5="http://schemas.microsoft.com/office/drawing/2016/5/11/chartex" xmlns:cx6="http://schemas.microsoft.com/office/drawing/2016/5/12/chartex" xmlns:cx7="http://schemas.microsoft.com/office/drawing/2016/5/13/chartex" xmlns:cx8="http://schemas.microsoft.com/office/drawing/2016/5/14/chartex" xmlns:mc="http://schemas.openxmlformats.org/markup-compatibility/2006" xmlns:aink="http://schemas.microsoft.com/office/drawing/2016/ink" xmlns:am3d="http://schemas.microsoft.com/office/drawing/2017/model3d" xmlns:o="urn:schemas-microsoft-com:office:office" xmlns:r="http://schemas.openxmlformats.org/officeDocument/2006/relationships" xmlns:m="http://schemas.openxmlformats.org/officeDocument/2006/math" xmlns:v="urn:schemas-microsoft-com:vml" xmlns:wp14="http://schemas.microsoft.com/office/word/2010/wordprocessingDrawing" xmlns:wp="http://schemas.openxmlformats.org/drawingml/2006/wordprocessingDrawing" xmlns:w10="urn:schemas-microsoft-com:office:word" xmlns:w="http://schemas.openxmlformats.org/wordprocessingml/2006/main" xmlns:w14="http://schemas.microsoft.com/office/word/2010/wordml" xmlns:w15="http://schemas.microsoft.com/office/word/2012/wordml" xmlns:w16cid="http://schemas.microsoft.com/office/word/2016/wordml/cid" xmlns:w16se="http://schemas.microsoft.com/office/word/2015/wordml/symex" xmlns:wpg="http://schemas.microsoft.com/office/word/2010/wordprocessingGroup" xmlns:wpi="http://schemas.microsoft.com/office/word/2010/wordprocessingInk" xmlns:wne="http://schemas.microsoft.com/office/word/2006/wordml" xmlns:wps="http://schemas.microsoft.com/office/word/2010/wordprocessingShape" mc:Ignorable="w14 w15 w16se w16cid wp14">
   <w15:commentEx w15:paraId="7427FC19" w15:done="0"/>
-  <w15:commentEx w15:paraId="2F9D456A" w15:done="0"/>
   <w15:commentEx w15:paraId="0DFDA86B" w15:done="0"/>
   <w15:commentEx w15:paraId="4FE5B9BE" w15:done="0"/>
   <w15:commentEx w15:paraId="2D73A1E3" w15:done="0"/>
   <w15:commentEx w15:paraId="7ED9FEC6" w15:done="0"/>
+  <w15:commentEx w15:paraId="6E782D01" w15:done="0"/>
   <w15:commentEx w15:paraId="42DB5BB4" w15:done="0"/>
   <w15:commentEx w15:paraId="67DECB0A" w15:done="0"/>
+  <w15:commentEx w15:paraId="3102B488" w15:done="0"/>
   <w15:commentEx w15:paraId="054C5E93" w15:done="0"/>
-  <w15:commentEx w15:paraId="73E74F2D" w15:done="0"/>
-  <w15:commentEx w15:paraId="76A7C65F" w15:done="0"/>
   <w15:commentEx w15:paraId="2D7D1279" w15:done="0"/>
+  <w15:commentEx w15:paraId="6151B77B" w15:paraIdParent="2D7D1279" w15:done="0"/>
   <w15:commentEx w15:paraId="30AD8A3E" w15:done="0"/>
-  <w15:commentEx w15:paraId="58AA847D" w15:done="0"/>
-  <w15:commentEx w15:paraId="17EE93A6" w15:done="0"/>
-  <w15:commentEx w15:paraId="174C088A" w15:done="0"/>
+  <w15:commentEx w15:paraId="069C8E06" w15:paraIdParent="30AD8A3E" w15:done="0"/>
+  <w15:commentEx w15:paraId="3EB5D317" w15:done="0"/>
   <w15:commentEx w15:paraId="191F84AC" w15:done="0"/>
+  <w15:commentEx w15:paraId="1D27E1FC" w15:paraIdParent="191F84AC" w15:done="0"/>
+  <w15:commentEx w15:paraId="1B82B378" w15:done="0"/>
   <w15:commentEx w15:paraId="6DA9322F" w15:done="0"/>
   <w15:commentEx w15:paraId="3612544A" w15:done="0"/>
   <w15:commentEx w15:paraId="0F208E4B" w15:done="0"/>
-  <w15:commentEx w15:paraId="51403B6B" w15:done="0"/>
 </w15:commentsEx>
 </file>
 
 <file path=word/commentsIds.xml><?xml version="1.0" encoding="utf-8"?>
 <w16cid:commentsIds xmlns:wpc="http://schemas.microsoft.com/office/word/2010/wordprocessingCanvas" xmlns:cx="http://schemas.microsoft.com/office/drawing/2014/chartex" xmlns:cx1="http://schemas.microsoft.com/office/drawing/2015/9/8/chartex" xmlns:cx2="http://schemas.microsoft.com/office/drawing/2015/10/21/chartex" xmlns:cx3="http://schemas.microsoft.com/office/drawing/2016/5/9/chartex" xmlns:cx4="http://schemas.microsoft.com/office/drawing/2016/5/10/chartex" xmlns:cx5="http://schemas.microsoft.com/office/drawing/2016/5/11/chartex" xmlns:cx6="http://schemas.microsoft.com/office/drawing/2016/5/12/chartex" xmlns:cx7="http://schemas.microsoft.com/office/drawing/2016/5/13/chartex" xmlns:cx8="http://schemas.microsoft.com/office/drawing/2016/5/14/chartex" xmlns:mc="http://schemas.openxmlformats.org/markup-compatibility/2006" xmlns:aink="http://schemas.microsoft.com/office/drawing/2016/ink" xmlns:am3d="http://schemas.microsoft.com/office/drawing/2017/model3d" xmlns:o="urn:schemas-microsoft-com:office:office" xmlns:r="http://schemas.openxmlformats.org/officeDocument/2006/relationships" xmlns:m="http://schemas.openxmlformats.org/officeDocument/2006/math" xmlns:v="urn:schemas-microsoft-com:vml" xmlns:wp14="http://schemas.microsoft.com/office/word/2010/wordprocessingDrawing" xmlns:wp="http://schemas.openxmlformats.org/drawingml/2006/wordprocessingDrawing" xmlns:w10="urn:schemas-microsoft-com:office:word" xmlns:w="http://schemas.openxmlformats.org/wordprocessingml/2006/main" xmlns:w14="http://schemas.microsoft.com/office/word/2010/wordml" xmlns:w15="http://schemas.microsoft.com/office/word/2012/wordml" xmlns:w16cid="http://schemas.microsoft.com/office/word/2016/wordml/cid" xmlns:w16se="http://schemas.microsoft.com/office/word/2015/wordml/symex" xmlns:wpg="http://schemas.microsoft.com/office/word/2010/wordprocessingGroup" xmlns:wpi="http://schemas.microsoft.com/office/word/2010/wordprocessingInk" xmlns:wne="http://schemas.microsoft.com/office/word/2006/wordml" xmlns:wps="http://schemas.microsoft.com/office/word/2010/wordprocessingShape" mc:Ignorable="w14 w15 w16se w16cid wp14">
   <w16cid:commentId w16cid:paraId="7427FC19" w16cid:durableId="1FD0BCF2"/>
-  <w16cid:commentId w16cid:paraId="2F9D456A" w16cid:durableId="1FD0BCF3"/>
   <w16cid:commentId w16cid:paraId="0DFDA86B" w16cid:durableId="1FD0BCF6"/>
   <w16cid:commentId w16cid:paraId="4FE5B9BE" w16cid:durableId="1FD0BCF7"/>
   <w16cid:commentId w16cid:paraId="2D73A1E3" w16cid:durableId="2214A5B3"/>
   <w16cid:commentId w16cid:paraId="7ED9FEC6" w16cid:durableId="1FD0BCFC"/>
+  <w16cid:commentId w16cid:paraId="6E782D01" w16cid:durableId="2225FDDA"/>
   <w16cid:commentId w16cid:paraId="42DB5BB4" w16cid:durableId="1FD0BD02"/>
   <w16cid:commentId w16cid:paraId="67DECB0A" w16cid:durableId="1FD0BF79"/>
+  <w16cid:commentId w16cid:paraId="3102B488" w16cid:durableId="2225D2EF"/>
   <w16cid:commentId w16cid:paraId="054C5E93" w16cid:durableId="1FD0C556"/>
-  <w16cid:commentId w16cid:paraId="73E74F2D" w16cid:durableId="1FD0BD06"/>
-  <w16cid:commentId w16cid:paraId="76A7C65F" w16cid:durableId="1FD0C5A7"/>
   <w16cid:commentId w16cid:paraId="2D7D1279" w16cid:durableId="1FD0BD07"/>
+  <w16cid:commentId w16cid:paraId="6151B77B" w16cid:durableId="22260399"/>
   <w16cid:commentId w16cid:paraId="30AD8A3E" w16cid:durableId="1FD0BD08"/>
-  <w16cid:commentId w16cid:paraId="58AA847D" w16cid:durableId="1FD0BD09"/>
-  <w16cid:commentId w16cid:paraId="17EE93A6" w16cid:durableId="1FD0BD0A"/>
-  <w16cid:commentId w16cid:paraId="174C088A" w16cid:durableId="1FD0BD0B"/>
+  <w16cid:commentId w16cid:paraId="069C8E06" w16cid:durableId="222603E5"/>
+  <w16cid:commentId w16cid:paraId="3EB5D317" w16cid:durableId="2226051B"/>
   <w16cid:commentId w16cid:paraId="191F84AC" w16cid:durableId="1FD0BD0C"/>
+  <w16cid:commentId w16cid:paraId="1D27E1FC" w16cid:durableId="222605E3"/>
+  <w16cid:commentId w16cid:paraId="1B82B378" w16cid:durableId="2226067F"/>
   <w16cid:commentId w16cid:paraId="6DA9322F" w16cid:durableId="1FD0BD0D"/>
   <w16cid:commentId w16cid:paraId="3612544A" w16cid:durableId="1FD0BD0E"/>
   <w16cid:commentId w16cid:paraId="0F208E4B" w16cid:durableId="1FD0BD0F"/>
-  <w16cid:commentId w16cid:paraId="51403B6B" w16cid:durableId="1FD0BD11"/>
 </w16cid:commentsIds>
 </file>
 
@@ -37661,6 +38159,29 @@
     <w:semiHidden/>
     <w:rsid w:val="008C6480"/>
   </w:style>
+  <w:style w:type="character" w:styleId="Emphasis">
+    <w:name w:val="Emphasis"/>
+    <w:basedOn w:val="DefaultParagraphFont"/>
+    <w:uiPriority w:val="20"/>
+    <w:qFormat/>
+    <w:rsid w:val="000C41D1"/>
+    <w:rPr>
+      <w:i/>
+      <w:iCs/>
+    </w:rPr>
+  </w:style>
+  <w:style w:type="character" w:styleId="UnresolvedMention">
+    <w:name w:val="Unresolved Mention"/>
+    <w:basedOn w:val="DefaultParagraphFont"/>
+    <w:uiPriority w:val="99"/>
+    <w:semiHidden/>
+    <w:unhideWhenUsed/>
+    <w:rsid w:val="00DC155F"/>
+    <w:rPr>
+      <w:color w:val="605E5C"/>
+      <w:shd w:val="clear" w:color="auto" w:fill="E1DFDD"/>
+    </w:rPr>
+  </w:style>
 </w:styles>
 </file>
 
@@ -37991,7 +38512,7 @@
 </file>
 
 <file path=customXml/itemProps1.xml><?xml version="1.0" encoding="utf-8"?>
-<ds:datastoreItem xmlns:ds="http://schemas.openxmlformats.org/officeDocument/2006/customXml" ds:itemID="{337C550D-026E-4244-848D-B3ED0E54045F}">
+<ds:datastoreItem xmlns:ds="http://schemas.openxmlformats.org/officeDocument/2006/customXml" ds:itemID="{7F106ACE-7CEF-7943-9925-2D73548AD821}">
   <ds:schemaRefs>
     <ds:schemaRef ds:uri="http://schemas.openxmlformats.org/officeDocument/2006/bibliography"/>
   </ds:schemaRefs>
@@ -37999,7 +38520,7 @@
 </file>
 
 <file path=customXml/itemProps2.xml><?xml version="1.0" encoding="utf-8"?>
-<ds:datastoreItem xmlns:ds="http://schemas.openxmlformats.org/officeDocument/2006/customXml" ds:itemID="{982B3E6E-755A-3E47-B5AB-EB62D4248F98}">
+<ds:datastoreItem xmlns:ds="http://schemas.openxmlformats.org/officeDocument/2006/customXml" ds:itemID="{C436D44E-15FF-EF4B-9170-888EFB2AF964}">
   <ds:schemaRefs>
     <ds:schemaRef ds:uri="http://schemas.openxmlformats.org/officeDocument/2006/bibliography"/>
   </ds:schemaRefs>
